--- a/src/test/resources/PostgresSql/Sql_Interview_Questions.docx
+++ b/src/test/resources/PostgresSql/Sql_Interview_Questions.docx
@@ -318,7 +318,73 @@
           <w:szCs w:val="24"/>
           <w:highlight w:val="yellow"/>
         </w:rPr>
-        <w:t>(cumulative_distance - lag(cumulative_distance, 1, 0)</w:t>
+        <w:t>(</w:t>
+      </w:r>
+      <w:proofErr w:type="spellStart"/>
+      <w:proofErr w:type="gramStart"/>
+      <w:r>
+        <w:rPr>
+          <w:rFonts w:ascii="Times New Roman" w:hAnsi="Times New Roman" w:cs="Times New Roman"/>
+          <w:b/>
+          <w:bCs/>
+          <w:color w:val="7030A0"/>
+          <w:sz w:val="24"/>
+          <w:szCs w:val="24"/>
+          <w:highlight w:val="yellow"/>
+        </w:rPr>
+        <w:t>cumulative</w:t>
+      </w:r>
+      <w:proofErr w:type="gramEnd"/>
+      <w:r>
+        <w:rPr>
+          <w:rFonts w:ascii="Times New Roman" w:hAnsi="Times New Roman" w:cs="Times New Roman"/>
+          <w:b/>
+          <w:bCs/>
+          <w:color w:val="7030A0"/>
+          <w:sz w:val="24"/>
+          <w:szCs w:val="24"/>
+          <w:highlight w:val="yellow"/>
+        </w:rPr>
+        <w:t>_distance</w:t>
+      </w:r>
+      <w:proofErr w:type="spellEnd"/>
+      <w:r>
+        <w:rPr>
+          <w:rFonts w:ascii="Times New Roman" w:hAnsi="Times New Roman" w:cs="Times New Roman"/>
+          <w:b/>
+          <w:bCs/>
+          <w:color w:val="7030A0"/>
+          <w:sz w:val="24"/>
+          <w:szCs w:val="24"/>
+          <w:highlight w:val="yellow"/>
+        </w:rPr>
+        <w:t xml:space="preserve"> - lag(</w:t>
+      </w:r>
+      <w:proofErr w:type="spellStart"/>
+      <w:r>
+        <w:rPr>
+          <w:rFonts w:ascii="Times New Roman" w:hAnsi="Times New Roman" w:cs="Times New Roman"/>
+          <w:b/>
+          <w:bCs/>
+          <w:color w:val="7030A0"/>
+          <w:sz w:val="24"/>
+          <w:szCs w:val="24"/>
+          <w:highlight w:val="yellow"/>
+        </w:rPr>
+        <w:t>cumulative_distance</w:t>
+      </w:r>
+      <w:proofErr w:type="spellEnd"/>
+      <w:r>
+        <w:rPr>
+          <w:rFonts w:ascii="Times New Roman" w:hAnsi="Times New Roman" w:cs="Times New Roman"/>
+          <w:b/>
+          <w:bCs/>
+          <w:color w:val="7030A0"/>
+          <w:sz w:val="24"/>
+          <w:szCs w:val="24"/>
+          <w:highlight w:val="yellow"/>
+        </w:rPr>
+        <w:t>, 1, 0)</w:t>
       </w:r>
     </w:p>
     <w:p>
@@ -371,32 +437,72 @@
           <w:szCs w:val="24"/>
           <w:highlight w:val="yellow"/>
         </w:rPr>
-        <w:t>as distance_travelled</w:t>
-      </w:r>
-    </w:p>
-    <w:p>
-      <w:pPr>
-        <w:jc w:val="both"/>
-        <w:rPr>
-          <w:rFonts w:ascii="Times New Roman" w:hAnsi="Times New Roman" w:cs="Times New Roman"/>
-          <w:b/>
-          <w:bCs/>
-          <w:color w:val="7030A0"/>
-          <w:sz w:val="24"/>
-          <w:szCs w:val="24"/>
-        </w:rPr>
-      </w:pPr>
-      <w:r>
-        <w:rPr>
-          <w:rFonts w:ascii="Times New Roman" w:hAnsi="Times New Roman" w:cs="Times New Roman"/>
-          <w:b/>
-          <w:bCs/>
-          <w:color w:val="7030A0"/>
-          <w:sz w:val="24"/>
-          <w:szCs w:val="24"/>
-          <w:highlight w:val="yellow"/>
-        </w:rPr>
-        <w:t>from car_travels;</w:t>
+        <w:t xml:space="preserve">as </w:t>
+      </w:r>
+      <w:proofErr w:type="spellStart"/>
+      <w:r>
+        <w:rPr>
+          <w:rFonts w:ascii="Times New Roman" w:hAnsi="Times New Roman" w:cs="Times New Roman"/>
+          <w:b/>
+          <w:bCs/>
+          <w:color w:val="7030A0"/>
+          <w:sz w:val="24"/>
+          <w:szCs w:val="24"/>
+          <w:highlight w:val="yellow"/>
+        </w:rPr>
+        <w:t>distance_travelled</w:t>
+      </w:r>
+      <w:proofErr w:type="spellEnd"/>
+    </w:p>
+    <w:p>
+      <w:pPr>
+        <w:jc w:val="both"/>
+        <w:rPr>
+          <w:rFonts w:ascii="Times New Roman" w:hAnsi="Times New Roman" w:cs="Times New Roman"/>
+          <w:b/>
+          <w:bCs/>
+          <w:color w:val="7030A0"/>
+          <w:sz w:val="24"/>
+          <w:szCs w:val="24"/>
+        </w:rPr>
+      </w:pPr>
+      <w:r>
+        <w:rPr>
+          <w:rFonts w:ascii="Times New Roman" w:hAnsi="Times New Roman" w:cs="Times New Roman"/>
+          <w:b/>
+          <w:bCs/>
+          <w:color w:val="7030A0"/>
+          <w:sz w:val="24"/>
+          <w:szCs w:val="24"/>
+          <w:highlight w:val="yellow"/>
+        </w:rPr>
+        <w:t xml:space="preserve">from </w:t>
+      </w:r>
+      <w:proofErr w:type="spellStart"/>
+      <w:r>
+        <w:rPr>
+          <w:rFonts w:ascii="Times New Roman" w:hAnsi="Times New Roman" w:cs="Times New Roman"/>
+          <w:b/>
+          <w:bCs/>
+          <w:color w:val="7030A0"/>
+          <w:sz w:val="24"/>
+          <w:szCs w:val="24"/>
+          <w:highlight w:val="yellow"/>
+        </w:rPr>
+        <w:t>car_travels</w:t>
+      </w:r>
+      <w:proofErr w:type="spellEnd"/>
+      <w:r>
+        <w:rPr>
+          <w:rFonts w:ascii="Times New Roman" w:hAnsi="Times New Roman" w:cs="Times New Roman"/>
+          <w:b/>
+          <w:bCs/>
+          <w:color w:val="7030A0"/>
+          <w:sz w:val="24"/>
+          <w:szCs w:val="24"/>
+          <w:highlight w:val="yellow"/>
+        </w:rPr>
+        <w:t>;</w:t>
       </w:r>
     </w:p>
     <w:p>
@@ -433,7 +539,43 @@
           <w:sz w:val="24"/>
           <w:szCs w:val="24"/>
         </w:rPr>
-        <w:t>The query calculates the distance traveled by each car on a specific day using cumulative distance data from the car_travels table.</w:t>
+        <w:t xml:space="preserve">The query calculates the distance </w:t>
+      </w:r>
+      <w:proofErr w:type="spellStart"/>
+      <w:r>
+        <w:rPr>
+          <w:rFonts w:ascii="Times New Roman" w:hAnsi="Times New Roman" w:cs="Times New Roman"/>
+          <w:sz w:val="24"/>
+          <w:szCs w:val="24"/>
+        </w:rPr>
+        <w:t>traveled</w:t>
+      </w:r>
+      <w:proofErr w:type="spellEnd"/>
+      <w:r>
+        <w:rPr>
+          <w:rFonts w:ascii="Times New Roman" w:hAnsi="Times New Roman" w:cs="Times New Roman"/>
+          <w:sz w:val="24"/>
+          <w:szCs w:val="24"/>
+        </w:rPr>
+        <w:t xml:space="preserve"> by each car on a specific day using cumulative distance data from the </w:t>
+      </w:r>
+      <w:proofErr w:type="spellStart"/>
+      <w:r>
+        <w:rPr>
+          <w:rFonts w:ascii="Times New Roman" w:hAnsi="Times New Roman" w:cs="Times New Roman"/>
+          <w:sz w:val="24"/>
+          <w:szCs w:val="24"/>
+        </w:rPr>
+        <w:t>car_travels</w:t>
+      </w:r>
+      <w:proofErr w:type="spellEnd"/>
+      <w:r>
+        <w:rPr>
+          <w:rFonts w:ascii="Times New Roman" w:hAnsi="Times New Roman" w:cs="Times New Roman"/>
+          <w:sz w:val="24"/>
+          <w:szCs w:val="24"/>
+        </w:rPr>
+        <w:t xml:space="preserve"> table.</w:t>
       </w:r>
     </w:p>
     <w:p>
@@ -475,48 +617,142 @@
           <w:szCs w:val="24"/>
           <w:highlight w:val="yellow"/>
         </w:rPr>
-        <w:t>select *: Selects all columns from the car_travels table.</w:t>
-      </w:r>
-    </w:p>
-    <w:p>
-      <w:pPr>
-        <w:jc w:val="both"/>
-        <w:rPr>
-          <w:rFonts w:ascii="Times New Roman" w:hAnsi="Times New Roman" w:cs="Times New Roman"/>
-          <w:sz w:val="24"/>
-          <w:szCs w:val="24"/>
-        </w:rPr>
-      </w:pPr>
-      <w:r>
-        <w:rPr>
-          <w:rFonts w:ascii="Times New Roman" w:hAnsi="Times New Roman" w:cs="Times New Roman"/>
-          <w:sz w:val="24"/>
-          <w:szCs w:val="24"/>
-        </w:rPr>
-        <w:t>(cumulative_distance - lag(cumulative_distance, 1, 0) over (partition by cars order by cars)):</w:t>
-      </w:r>
-    </w:p>
-    <w:p>
-      <w:pPr>
-        <w:jc w:val="both"/>
-        <w:rPr>
-          <w:rFonts w:ascii="Times New Roman" w:hAnsi="Times New Roman" w:cs="Times New Roman"/>
-          <w:b/>
-          <w:bCs/>
-          <w:sz w:val="24"/>
-          <w:szCs w:val="24"/>
-        </w:rPr>
-      </w:pPr>
-      <w:r>
-        <w:rPr>
-          <w:rFonts w:ascii="Times New Roman" w:hAnsi="Times New Roman" w:cs="Times New Roman"/>
-          <w:b/>
-          <w:bCs/>
-          <w:sz w:val="24"/>
-          <w:szCs w:val="24"/>
-          <w:highlight w:val="yellow"/>
-        </w:rPr>
-        <w:t>lag(cumulative_distance, 1, 0):</w:t>
+        <w:t xml:space="preserve">select *: Selects all columns from the </w:t>
+      </w:r>
+      <w:proofErr w:type="spellStart"/>
+      <w:r>
+        <w:rPr>
+          <w:rFonts w:ascii="Times New Roman" w:hAnsi="Times New Roman" w:cs="Times New Roman"/>
+          <w:b/>
+          <w:bCs/>
+          <w:sz w:val="24"/>
+          <w:szCs w:val="24"/>
+          <w:highlight w:val="yellow"/>
+        </w:rPr>
+        <w:t>car_travels</w:t>
+      </w:r>
+      <w:proofErr w:type="spellEnd"/>
+      <w:r>
+        <w:rPr>
+          <w:rFonts w:ascii="Times New Roman" w:hAnsi="Times New Roman" w:cs="Times New Roman"/>
+          <w:b/>
+          <w:bCs/>
+          <w:sz w:val="24"/>
+          <w:szCs w:val="24"/>
+          <w:highlight w:val="yellow"/>
+        </w:rPr>
+        <w:t xml:space="preserve"> table.</w:t>
+      </w:r>
+    </w:p>
+    <w:p>
+      <w:pPr>
+        <w:jc w:val="both"/>
+        <w:rPr>
+          <w:rFonts w:ascii="Times New Roman" w:hAnsi="Times New Roman" w:cs="Times New Roman"/>
+          <w:sz w:val="24"/>
+          <w:szCs w:val="24"/>
+        </w:rPr>
+      </w:pPr>
+      <w:r>
+        <w:rPr>
+          <w:rFonts w:ascii="Times New Roman" w:hAnsi="Times New Roman" w:cs="Times New Roman"/>
+          <w:sz w:val="24"/>
+          <w:szCs w:val="24"/>
+        </w:rPr>
+        <w:t>(</w:t>
+      </w:r>
+      <w:proofErr w:type="spellStart"/>
+      <w:proofErr w:type="gramStart"/>
+      <w:r>
+        <w:rPr>
+          <w:rFonts w:ascii="Times New Roman" w:hAnsi="Times New Roman" w:cs="Times New Roman"/>
+          <w:sz w:val="24"/>
+          <w:szCs w:val="24"/>
+        </w:rPr>
+        <w:t>cumulative</w:t>
+      </w:r>
+      <w:proofErr w:type="gramEnd"/>
+      <w:r>
+        <w:rPr>
+          <w:rFonts w:ascii="Times New Roman" w:hAnsi="Times New Roman" w:cs="Times New Roman"/>
+          <w:sz w:val="24"/>
+          <w:szCs w:val="24"/>
+        </w:rPr>
+        <w:t>_distance</w:t>
+      </w:r>
+      <w:proofErr w:type="spellEnd"/>
+      <w:r>
+        <w:rPr>
+          <w:rFonts w:ascii="Times New Roman" w:hAnsi="Times New Roman" w:cs="Times New Roman"/>
+          <w:sz w:val="24"/>
+          <w:szCs w:val="24"/>
+        </w:rPr>
+        <w:t xml:space="preserve"> - lag(</w:t>
+      </w:r>
+      <w:proofErr w:type="spellStart"/>
+      <w:r>
+        <w:rPr>
+          <w:rFonts w:ascii="Times New Roman" w:hAnsi="Times New Roman" w:cs="Times New Roman"/>
+          <w:sz w:val="24"/>
+          <w:szCs w:val="24"/>
+        </w:rPr>
+        <w:t>cumulative_distance</w:t>
+      </w:r>
+      <w:proofErr w:type="spellEnd"/>
+      <w:r>
+        <w:rPr>
+          <w:rFonts w:ascii="Times New Roman" w:hAnsi="Times New Roman" w:cs="Times New Roman"/>
+          <w:sz w:val="24"/>
+          <w:szCs w:val="24"/>
+        </w:rPr>
+        <w:t>, 1, 0) over (partition by cars order by cars)):</w:t>
+      </w:r>
+    </w:p>
+    <w:p>
+      <w:pPr>
+        <w:jc w:val="both"/>
+        <w:rPr>
+          <w:rFonts w:ascii="Times New Roman" w:hAnsi="Times New Roman" w:cs="Times New Roman"/>
+          <w:b/>
+          <w:bCs/>
+          <w:sz w:val="24"/>
+          <w:szCs w:val="24"/>
+        </w:rPr>
+      </w:pPr>
+      <w:r>
+        <w:rPr>
+          <w:rFonts w:ascii="Times New Roman" w:hAnsi="Times New Roman" w:cs="Times New Roman"/>
+          <w:b/>
+          <w:bCs/>
+          <w:sz w:val="24"/>
+          <w:szCs w:val="24"/>
+          <w:highlight w:val="yellow"/>
+        </w:rPr>
+        <w:t>lag(</w:t>
+      </w:r>
+      <w:proofErr w:type="spellStart"/>
+      <w:r>
+        <w:rPr>
+          <w:rFonts w:ascii="Times New Roman" w:hAnsi="Times New Roman" w:cs="Times New Roman"/>
+          <w:b/>
+          <w:bCs/>
+          <w:sz w:val="24"/>
+          <w:szCs w:val="24"/>
+          <w:highlight w:val="yellow"/>
+        </w:rPr>
+        <w:t>cumulative_distance</w:t>
+      </w:r>
+      <w:proofErr w:type="spellEnd"/>
+      <w:r>
+        <w:rPr>
+          <w:rFonts w:ascii="Times New Roman" w:hAnsi="Times New Roman" w:cs="Times New Roman"/>
+          <w:b/>
+          <w:bCs/>
+          <w:sz w:val="24"/>
+          <w:szCs w:val="24"/>
+          <w:highlight w:val="yellow"/>
+        </w:rPr>
+        <w:t>, 1, 0):</w:t>
       </w:r>
     </w:p>
     <w:p>
@@ -566,16 +802,29 @@
           <w:szCs w:val="24"/>
         </w:rPr>
       </w:pPr>
-      <w:r>
-        <w:rPr>
-          <w:rFonts w:ascii="Times New Roman" w:hAnsi="Times New Roman" w:cs="Times New Roman"/>
-          <w:b/>
-          <w:bCs/>
-          <w:sz w:val="24"/>
-          <w:szCs w:val="24"/>
-          <w:highlight w:val="yellow"/>
-        </w:rPr>
-        <w:t>cumulative_distance - lag(...):</w:t>
+      <w:proofErr w:type="spellStart"/>
+      <w:r>
+        <w:rPr>
+          <w:rFonts w:ascii="Times New Roman" w:hAnsi="Times New Roman" w:cs="Times New Roman"/>
+          <w:b/>
+          <w:bCs/>
+          <w:sz w:val="24"/>
+          <w:szCs w:val="24"/>
+          <w:highlight w:val="yellow"/>
+        </w:rPr>
+        <w:t>cumulative_distance</w:t>
+      </w:r>
+      <w:proofErr w:type="spellEnd"/>
+      <w:r>
+        <w:rPr>
+          <w:rFonts w:ascii="Times New Roman" w:hAnsi="Times New Roman" w:cs="Times New Roman"/>
+          <w:b/>
+          <w:bCs/>
+          <w:sz w:val="24"/>
+          <w:szCs w:val="24"/>
+          <w:highlight w:val="yellow"/>
+        </w:rPr>
+        <w:t xml:space="preserve"> - lag(...):</w:t>
       </w:r>
     </w:p>
     <w:p>
@@ -632,7 +881,19 @@
           <w:szCs w:val="24"/>
           <w:highlight w:val="yellow"/>
         </w:rPr>
-        <w:t>as distance_travelle</w:t>
+        <w:t xml:space="preserve">as </w:t>
+      </w:r>
+      <w:proofErr w:type="spellStart"/>
+      <w:r>
+        <w:rPr>
+          <w:rFonts w:ascii="Times New Roman" w:hAnsi="Times New Roman" w:cs="Times New Roman"/>
+          <w:b/>
+          <w:bCs/>
+          <w:sz w:val="24"/>
+          <w:szCs w:val="24"/>
+          <w:highlight w:val="yellow"/>
+        </w:rPr>
+        <w:t>distance_travelle</w:t>
       </w:r>
       <w:r>
         <w:rPr>
@@ -645,6 +906,7 @@
         </w:rPr>
         <w:t>d</w:t>
       </w:r>
+      <w:proofErr w:type="spellEnd"/>
       <w:r>
         <w:rPr>
           <w:rFonts w:ascii="Times New Roman" w:hAnsi="Times New Roman" w:cs="Times New Roman"/>
@@ -672,7 +934,25 @@
           <w:sz w:val="24"/>
           <w:szCs w:val="24"/>
         </w:rPr>
-        <w:t>Renames the result of the calculation to distance_travelled.</w:t>
+        <w:t xml:space="preserve">Renames the result of the calculation to </w:t>
+      </w:r>
+      <w:proofErr w:type="spellStart"/>
+      <w:r>
+        <w:rPr>
+          <w:rFonts w:ascii="Times New Roman" w:hAnsi="Times New Roman" w:cs="Times New Roman"/>
+          <w:sz w:val="24"/>
+          <w:szCs w:val="24"/>
+        </w:rPr>
+        <w:t>distance_travelled</w:t>
+      </w:r>
+      <w:proofErr w:type="spellEnd"/>
+      <w:r>
+        <w:rPr>
+          <w:rFonts w:ascii="Times New Roman" w:hAnsi="Times New Roman" w:cs="Times New Roman"/>
+          <w:sz w:val="24"/>
+          <w:szCs w:val="24"/>
+        </w:rPr>
+        <w:t>.</w:t>
       </w:r>
     </w:p>
     <w:p>
@@ -829,6 +1109,7 @@
     <w:p>
       <w:pPr>
         <w:pStyle w:val="Heading1"/>
+        <w:jc w:val="both"/>
         <w:rPr>
           <w:rFonts w:ascii="Times New Roman" w:hAnsi="Times New Roman" w:cs="Times New Roman"/>
           <w:noProof/>
@@ -867,6 +1148,7 @@
     <w:p>
       <w:pPr>
         <w:pStyle w:val="Heading1"/>
+        <w:jc w:val="both"/>
         <w:rPr>
           <w:rFonts w:ascii="Times New Roman" w:hAnsi="Times New Roman" w:cs="Times New Roman"/>
           <w:noProof/>
@@ -881,25 +1163,7 @@
           <w:sz w:val="24"/>
           <w:szCs w:val="24"/>
         </w:rPr>
-        <w:t>Convert the Row level data to Column level data. Also, Combine the data of pair of row</w:t>
-      </w:r>
-      <w:r>
-        <w:rPr>
-          <w:rFonts w:ascii="Times New Roman" w:hAnsi="Times New Roman" w:cs="Times New Roman"/>
-          <w:noProof/>
-          <w:sz w:val="24"/>
-          <w:szCs w:val="24"/>
-        </w:rPr>
-        <w:t xml:space="preserve">s </w:t>
-      </w:r>
-      <w:r>
-        <w:rPr>
-          <w:rFonts w:ascii="Times New Roman" w:hAnsi="Times New Roman" w:cs="Times New Roman"/>
-          <w:noProof/>
-          <w:sz w:val="24"/>
-          <w:szCs w:val="24"/>
-        </w:rPr>
-        <w:t>using comma.</w:t>
+        <w:t>Convert the Row level data to Column level data. Also, Combine the data of pair of rows using comma.</w:t>
       </w:r>
     </w:p>
     <w:p>
@@ -997,37 +1261,71 @@
           <w:szCs w:val="24"/>
         </w:rPr>
       </w:pPr>
-      <w:r>
-        <w:rPr>
-          <w:rFonts w:ascii="Times New Roman" w:hAnsi="Times New Roman" w:cs="Times New Roman"/>
-          <w:b/>
-          <w:bCs/>
-          <w:sz w:val="24"/>
-          <w:szCs w:val="24"/>
-        </w:rPr>
-        <w:t>ntile(4) over(order by id) as buckets</w:t>
-      </w:r>
-    </w:p>
-    <w:p>
-      <w:pPr>
-        <w:jc w:val="both"/>
-        <w:rPr>
-          <w:rFonts w:ascii="Times New Roman" w:hAnsi="Times New Roman" w:cs="Times New Roman"/>
-          <w:b/>
-          <w:bCs/>
-          <w:sz w:val="24"/>
-          <w:szCs w:val="24"/>
-        </w:rPr>
-      </w:pPr>
-      <w:r>
-        <w:rPr>
-          <w:rFonts w:ascii="Times New Roman" w:hAnsi="Times New Roman" w:cs="Times New Roman"/>
-          <w:b/>
-          <w:bCs/>
-          <w:sz w:val="24"/>
-          <w:szCs w:val="24"/>
-        </w:rPr>
-        <w:t>from emp_input;</w:t>
+      <w:proofErr w:type="spellStart"/>
+      <w:r>
+        <w:rPr>
+          <w:rFonts w:ascii="Times New Roman" w:hAnsi="Times New Roman" w:cs="Times New Roman"/>
+          <w:b/>
+          <w:bCs/>
+          <w:sz w:val="24"/>
+          <w:szCs w:val="24"/>
+        </w:rPr>
+        <w:t>ntile</w:t>
+      </w:r>
+      <w:proofErr w:type="spellEnd"/>
+      <w:r>
+        <w:rPr>
+          <w:rFonts w:ascii="Times New Roman" w:hAnsi="Times New Roman" w:cs="Times New Roman"/>
+          <w:b/>
+          <w:bCs/>
+          <w:sz w:val="24"/>
+          <w:szCs w:val="24"/>
+        </w:rPr>
+        <w:t>(4) over(order by id) as buckets</w:t>
+      </w:r>
+    </w:p>
+    <w:p>
+      <w:pPr>
+        <w:jc w:val="both"/>
+        <w:rPr>
+          <w:rFonts w:ascii="Times New Roman" w:hAnsi="Times New Roman" w:cs="Times New Roman"/>
+          <w:b/>
+          <w:bCs/>
+          <w:sz w:val="24"/>
+          <w:szCs w:val="24"/>
+        </w:rPr>
+      </w:pPr>
+      <w:r>
+        <w:rPr>
+          <w:rFonts w:ascii="Times New Roman" w:hAnsi="Times New Roman" w:cs="Times New Roman"/>
+          <w:b/>
+          <w:bCs/>
+          <w:sz w:val="24"/>
+          <w:szCs w:val="24"/>
+        </w:rPr>
+        <w:t xml:space="preserve">from </w:t>
+      </w:r>
+      <w:proofErr w:type="spellStart"/>
+      <w:r>
+        <w:rPr>
+          <w:rFonts w:ascii="Times New Roman" w:hAnsi="Times New Roman" w:cs="Times New Roman"/>
+          <w:b/>
+          <w:bCs/>
+          <w:sz w:val="24"/>
+          <w:szCs w:val="24"/>
+        </w:rPr>
+        <w:t>emp_input</w:t>
+      </w:r>
+      <w:proofErr w:type="spellEnd"/>
+      <w:r>
+        <w:rPr>
+          <w:rFonts w:ascii="Times New Roman" w:hAnsi="Times New Roman" w:cs="Times New Roman"/>
+          <w:b/>
+          <w:bCs/>
+          <w:sz w:val="24"/>
+          <w:szCs w:val="24"/>
+        </w:rPr>
+        <w:t>;</w:t>
       </w:r>
     </w:p>
     <w:p>
@@ -1075,15 +1373,27 @@
           <w:szCs w:val="24"/>
         </w:rPr>
       </w:pPr>
-      <w:r>
-        <w:rPr>
-          <w:rFonts w:ascii="Times New Roman" w:hAnsi="Times New Roman" w:cs="Times New Roman"/>
-          <w:b/>
-          <w:bCs/>
-          <w:sz w:val="24"/>
-          <w:szCs w:val="24"/>
-        </w:rPr>
-        <w:t>ntile(4) over(order by id) as buckets</w:t>
+      <w:proofErr w:type="spellStart"/>
+      <w:r>
+        <w:rPr>
+          <w:rFonts w:ascii="Times New Roman" w:hAnsi="Times New Roman" w:cs="Times New Roman"/>
+          <w:b/>
+          <w:bCs/>
+          <w:sz w:val="24"/>
+          <w:szCs w:val="24"/>
+        </w:rPr>
+        <w:t>ntile</w:t>
+      </w:r>
+      <w:proofErr w:type="spellEnd"/>
+      <w:r>
+        <w:rPr>
+          <w:rFonts w:ascii="Times New Roman" w:hAnsi="Times New Roman" w:cs="Times New Roman"/>
+          <w:b/>
+          <w:bCs/>
+          <w:sz w:val="24"/>
+          <w:szCs w:val="24"/>
+        </w:rPr>
+        <w:t>(4) over(order by id) as buckets</w:t>
       </w:r>
     </w:p>
     <w:p>
@@ -1106,176 +1416,344 @@
           <w:szCs w:val="24"/>
         </w:rPr>
         <w:lastRenderedPageBreak/>
-        <w:t>from emp_input;</w:t>
-      </w:r>
-    </w:p>
-    <w:p>
-      <w:pPr>
-        <w:jc w:val="both"/>
-        <w:rPr>
-          <w:rFonts w:ascii="Times New Roman" w:hAnsi="Times New Roman" w:cs="Times New Roman"/>
-          <w:b/>
-          <w:bCs/>
-          <w:sz w:val="24"/>
-          <w:szCs w:val="24"/>
-        </w:rPr>
-      </w:pPr>
-    </w:p>
-    <w:p>
-      <w:pPr>
-        <w:jc w:val="both"/>
-        <w:rPr>
-          <w:rFonts w:ascii="Times New Roman" w:hAnsi="Times New Roman" w:cs="Times New Roman"/>
-          <w:b/>
-          <w:bCs/>
-          <w:color w:val="7030A0"/>
-          <w:sz w:val="24"/>
-          <w:szCs w:val="24"/>
-          <w:highlight w:val="yellow"/>
-        </w:rPr>
-      </w:pPr>
-      <w:r>
-        <w:rPr>
-          <w:rFonts w:ascii="Times New Roman" w:hAnsi="Times New Roman" w:cs="Times New Roman"/>
-          <w:b/>
-          <w:bCs/>
-          <w:color w:val="7030A0"/>
-          <w:sz w:val="24"/>
-          <w:szCs w:val="24"/>
-          <w:highlight w:val="yellow"/>
-        </w:rPr>
-        <w:t>with cte as</w:t>
-      </w:r>
-    </w:p>
-    <w:p>
-      <w:pPr>
-        <w:jc w:val="both"/>
-        <w:rPr>
-          <w:rFonts w:ascii="Times New Roman" w:hAnsi="Times New Roman" w:cs="Times New Roman"/>
-          <w:b/>
-          <w:bCs/>
-          <w:color w:val="7030A0"/>
-          <w:sz w:val="24"/>
-          <w:szCs w:val="24"/>
-          <w:highlight w:val="yellow"/>
-        </w:rPr>
-      </w:pPr>
-      <w:r>
-        <w:rPr>
-          <w:rFonts w:ascii="Times New Roman" w:hAnsi="Times New Roman" w:cs="Times New Roman"/>
-          <w:b/>
-          <w:bCs/>
-          <w:color w:val="7030A0"/>
-          <w:sz w:val="24"/>
-          <w:szCs w:val="24"/>
-          <w:highlight w:val="yellow"/>
-        </w:rPr>
-        <w:t>(select concat(id,' ', name) as name,</w:t>
-      </w:r>
-    </w:p>
-    <w:p>
-      <w:pPr>
-        <w:jc w:val="both"/>
-        <w:rPr>
-          <w:rFonts w:ascii="Times New Roman" w:hAnsi="Times New Roman" w:cs="Times New Roman"/>
-          <w:b/>
-          <w:bCs/>
-          <w:color w:val="7030A0"/>
-          <w:sz w:val="24"/>
-          <w:szCs w:val="24"/>
-          <w:highlight w:val="yellow"/>
-        </w:rPr>
-      </w:pPr>
-      <w:r>
-        <w:rPr>
-          <w:rFonts w:ascii="Times New Roman" w:hAnsi="Times New Roman" w:cs="Times New Roman"/>
-          <w:b/>
-          <w:bCs/>
-          <w:color w:val="7030A0"/>
-          <w:sz w:val="24"/>
-          <w:szCs w:val="24"/>
-          <w:highlight w:val="yellow"/>
-        </w:rPr>
-        <w:t>ntile(4) over(order by id) as buckets</w:t>
-      </w:r>
-    </w:p>
-    <w:p>
-      <w:pPr>
-        <w:jc w:val="both"/>
-        <w:rPr>
-          <w:rFonts w:ascii="Times New Roman" w:hAnsi="Times New Roman" w:cs="Times New Roman"/>
-          <w:b/>
-          <w:bCs/>
-          <w:color w:val="7030A0"/>
-          <w:sz w:val="24"/>
-          <w:szCs w:val="24"/>
-          <w:highlight w:val="yellow"/>
-        </w:rPr>
-      </w:pPr>
-      <w:r>
-        <w:rPr>
-          <w:rFonts w:ascii="Times New Roman" w:hAnsi="Times New Roman" w:cs="Times New Roman"/>
-          <w:b/>
-          <w:bCs/>
-          <w:color w:val="7030A0"/>
-          <w:sz w:val="24"/>
-          <w:szCs w:val="24"/>
-          <w:highlight w:val="yellow"/>
-        </w:rPr>
-        <w:t>from emp_input)</w:t>
-      </w:r>
-    </w:p>
-    <w:p>
-      <w:pPr>
-        <w:jc w:val="both"/>
-        <w:rPr>
-          <w:rFonts w:ascii="Times New Roman" w:hAnsi="Times New Roman" w:cs="Times New Roman"/>
-          <w:b/>
-          <w:bCs/>
-          <w:color w:val="7030A0"/>
-          <w:sz w:val="24"/>
-          <w:szCs w:val="24"/>
-          <w:highlight w:val="yellow"/>
-        </w:rPr>
-      </w:pPr>
-      <w:r>
-        <w:rPr>
-          <w:rFonts w:ascii="Times New Roman" w:hAnsi="Times New Roman" w:cs="Times New Roman"/>
-          <w:b/>
-          <w:bCs/>
-          <w:color w:val="7030A0"/>
-          <w:sz w:val="24"/>
-          <w:szCs w:val="24"/>
-          <w:highlight w:val="yellow"/>
-        </w:rPr>
-        <w:t>select string_agg(name, ', ') as final_result</w:t>
-      </w:r>
-    </w:p>
-    <w:p>
-      <w:pPr>
-        <w:jc w:val="both"/>
-        <w:rPr>
-          <w:rFonts w:ascii="Times New Roman" w:hAnsi="Times New Roman" w:cs="Times New Roman"/>
-          <w:b/>
-          <w:bCs/>
-          <w:color w:val="7030A0"/>
-          <w:sz w:val="24"/>
-          <w:szCs w:val="24"/>
-          <w:highlight w:val="yellow"/>
-        </w:rPr>
-      </w:pPr>
-      <w:r>
-        <w:rPr>
-          <w:rFonts w:ascii="Times New Roman" w:hAnsi="Times New Roman" w:cs="Times New Roman"/>
-          <w:b/>
-          <w:bCs/>
-          <w:color w:val="7030A0"/>
-          <w:sz w:val="24"/>
-          <w:szCs w:val="24"/>
-          <w:highlight w:val="yellow"/>
-        </w:rPr>
-        <w:t>from cte</w:t>
-      </w:r>
+        <w:t xml:space="preserve">from </w:t>
+      </w:r>
+      <w:proofErr w:type="spellStart"/>
+      <w:r>
+        <w:rPr>
+          <w:rFonts w:ascii="Times New Roman" w:hAnsi="Times New Roman" w:cs="Times New Roman"/>
+          <w:b/>
+          <w:bCs/>
+          <w:sz w:val="24"/>
+          <w:szCs w:val="24"/>
+        </w:rPr>
+        <w:t>emp_input</w:t>
+      </w:r>
+      <w:proofErr w:type="spellEnd"/>
+      <w:r>
+        <w:rPr>
+          <w:rFonts w:ascii="Times New Roman" w:hAnsi="Times New Roman" w:cs="Times New Roman"/>
+          <w:b/>
+          <w:bCs/>
+          <w:sz w:val="24"/>
+          <w:szCs w:val="24"/>
+        </w:rPr>
+        <w:t>;</w:t>
+      </w:r>
+    </w:p>
+    <w:p>
+      <w:pPr>
+        <w:jc w:val="both"/>
+        <w:rPr>
+          <w:rFonts w:ascii="Times New Roman" w:hAnsi="Times New Roman" w:cs="Times New Roman"/>
+          <w:b/>
+          <w:bCs/>
+          <w:sz w:val="24"/>
+          <w:szCs w:val="24"/>
+        </w:rPr>
+      </w:pPr>
+    </w:p>
+    <w:p>
+      <w:pPr>
+        <w:jc w:val="both"/>
+        <w:rPr>
+          <w:rFonts w:ascii="Times New Roman" w:hAnsi="Times New Roman" w:cs="Times New Roman"/>
+          <w:b/>
+          <w:bCs/>
+          <w:color w:val="7030A0"/>
+          <w:sz w:val="24"/>
+          <w:szCs w:val="24"/>
+          <w:highlight w:val="yellow"/>
+        </w:rPr>
+      </w:pPr>
+      <w:r>
+        <w:rPr>
+          <w:rFonts w:ascii="Times New Roman" w:hAnsi="Times New Roman" w:cs="Times New Roman"/>
+          <w:b/>
+          <w:bCs/>
+          <w:color w:val="7030A0"/>
+          <w:sz w:val="24"/>
+          <w:szCs w:val="24"/>
+          <w:highlight w:val="yellow"/>
+        </w:rPr>
+        <w:t xml:space="preserve">with </w:t>
+      </w:r>
+      <w:proofErr w:type="spellStart"/>
+      <w:r>
+        <w:rPr>
+          <w:rFonts w:ascii="Times New Roman" w:hAnsi="Times New Roman" w:cs="Times New Roman"/>
+          <w:b/>
+          <w:bCs/>
+          <w:color w:val="7030A0"/>
+          <w:sz w:val="24"/>
+          <w:szCs w:val="24"/>
+          <w:highlight w:val="yellow"/>
+        </w:rPr>
+        <w:t>cte</w:t>
+      </w:r>
+      <w:proofErr w:type="spellEnd"/>
+      <w:r>
+        <w:rPr>
+          <w:rFonts w:ascii="Times New Roman" w:hAnsi="Times New Roman" w:cs="Times New Roman"/>
+          <w:b/>
+          <w:bCs/>
+          <w:color w:val="7030A0"/>
+          <w:sz w:val="24"/>
+          <w:szCs w:val="24"/>
+          <w:highlight w:val="yellow"/>
+        </w:rPr>
+        <w:t xml:space="preserve"> as</w:t>
+      </w:r>
+    </w:p>
+    <w:p>
+      <w:pPr>
+        <w:jc w:val="both"/>
+        <w:rPr>
+          <w:rFonts w:ascii="Times New Roman" w:hAnsi="Times New Roman" w:cs="Times New Roman"/>
+          <w:b/>
+          <w:bCs/>
+          <w:color w:val="7030A0"/>
+          <w:sz w:val="24"/>
+          <w:szCs w:val="24"/>
+          <w:highlight w:val="yellow"/>
+        </w:rPr>
+      </w:pPr>
+      <w:r>
+        <w:rPr>
+          <w:rFonts w:ascii="Times New Roman" w:hAnsi="Times New Roman" w:cs="Times New Roman"/>
+          <w:b/>
+          <w:bCs/>
+          <w:color w:val="7030A0"/>
+          <w:sz w:val="24"/>
+          <w:szCs w:val="24"/>
+          <w:highlight w:val="yellow"/>
+        </w:rPr>
+        <w:t>(</w:t>
+      </w:r>
+      <w:proofErr w:type="gramStart"/>
+      <w:r>
+        <w:rPr>
+          <w:rFonts w:ascii="Times New Roman" w:hAnsi="Times New Roman" w:cs="Times New Roman"/>
+          <w:b/>
+          <w:bCs/>
+          <w:color w:val="7030A0"/>
+          <w:sz w:val="24"/>
+          <w:szCs w:val="24"/>
+          <w:highlight w:val="yellow"/>
+        </w:rPr>
+        <w:t>select</w:t>
+      </w:r>
+      <w:proofErr w:type="gramEnd"/>
+      <w:r>
+        <w:rPr>
+          <w:rFonts w:ascii="Times New Roman" w:hAnsi="Times New Roman" w:cs="Times New Roman"/>
+          <w:b/>
+          <w:bCs/>
+          <w:color w:val="7030A0"/>
+          <w:sz w:val="24"/>
+          <w:szCs w:val="24"/>
+          <w:highlight w:val="yellow"/>
+        </w:rPr>
+        <w:t xml:space="preserve"> concat(id,' ', name) as name,</w:t>
+      </w:r>
+    </w:p>
+    <w:p>
+      <w:pPr>
+        <w:jc w:val="both"/>
+        <w:rPr>
+          <w:rFonts w:ascii="Times New Roman" w:hAnsi="Times New Roman" w:cs="Times New Roman"/>
+          <w:b/>
+          <w:bCs/>
+          <w:color w:val="7030A0"/>
+          <w:sz w:val="24"/>
+          <w:szCs w:val="24"/>
+          <w:highlight w:val="yellow"/>
+        </w:rPr>
+      </w:pPr>
+      <w:proofErr w:type="spellStart"/>
+      <w:r>
+        <w:rPr>
+          <w:rFonts w:ascii="Times New Roman" w:hAnsi="Times New Roman" w:cs="Times New Roman"/>
+          <w:b/>
+          <w:bCs/>
+          <w:color w:val="7030A0"/>
+          <w:sz w:val="24"/>
+          <w:szCs w:val="24"/>
+          <w:highlight w:val="yellow"/>
+        </w:rPr>
+        <w:t>ntile</w:t>
+      </w:r>
+      <w:proofErr w:type="spellEnd"/>
+      <w:r>
+        <w:rPr>
+          <w:rFonts w:ascii="Times New Roman" w:hAnsi="Times New Roman" w:cs="Times New Roman"/>
+          <w:b/>
+          <w:bCs/>
+          <w:color w:val="7030A0"/>
+          <w:sz w:val="24"/>
+          <w:szCs w:val="24"/>
+          <w:highlight w:val="yellow"/>
+        </w:rPr>
+        <w:t>(4) over(order by id) as buckets</w:t>
+      </w:r>
+    </w:p>
+    <w:p>
+      <w:pPr>
+        <w:jc w:val="both"/>
+        <w:rPr>
+          <w:rFonts w:ascii="Times New Roman" w:hAnsi="Times New Roman" w:cs="Times New Roman"/>
+          <w:b/>
+          <w:bCs/>
+          <w:color w:val="7030A0"/>
+          <w:sz w:val="24"/>
+          <w:szCs w:val="24"/>
+          <w:highlight w:val="yellow"/>
+        </w:rPr>
+      </w:pPr>
+      <w:r>
+        <w:rPr>
+          <w:rFonts w:ascii="Times New Roman" w:hAnsi="Times New Roman" w:cs="Times New Roman"/>
+          <w:b/>
+          <w:bCs/>
+          <w:color w:val="7030A0"/>
+          <w:sz w:val="24"/>
+          <w:szCs w:val="24"/>
+          <w:highlight w:val="yellow"/>
+        </w:rPr>
+        <w:t xml:space="preserve">from </w:t>
+      </w:r>
+      <w:proofErr w:type="spellStart"/>
+      <w:r>
+        <w:rPr>
+          <w:rFonts w:ascii="Times New Roman" w:hAnsi="Times New Roman" w:cs="Times New Roman"/>
+          <w:b/>
+          <w:bCs/>
+          <w:color w:val="7030A0"/>
+          <w:sz w:val="24"/>
+          <w:szCs w:val="24"/>
+          <w:highlight w:val="yellow"/>
+        </w:rPr>
+        <w:t>emp_input</w:t>
+      </w:r>
+      <w:proofErr w:type="spellEnd"/>
+      <w:r>
+        <w:rPr>
+          <w:rFonts w:ascii="Times New Roman" w:hAnsi="Times New Roman" w:cs="Times New Roman"/>
+          <w:b/>
+          <w:bCs/>
+          <w:color w:val="7030A0"/>
+          <w:sz w:val="24"/>
+          <w:szCs w:val="24"/>
+          <w:highlight w:val="yellow"/>
+        </w:rPr>
+        <w:t>)</w:t>
+      </w:r>
+    </w:p>
+    <w:p>
+      <w:pPr>
+        <w:jc w:val="both"/>
+        <w:rPr>
+          <w:rFonts w:ascii="Times New Roman" w:hAnsi="Times New Roman" w:cs="Times New Roman"/>
+          <w:b/>
+          <w:bCs/>
+          <w:color w:val="7030A0"/>
+          <w:sz w:val="24"/>
+          <w:szCs w:val="24"/>
+          <w:highlight w:val="yellow"/>
+        </w:rPr>
+      </w:pPr>
+      <w:r>
+        <w:rPr>
+          <w:rFonts w:ascii="Times New Roman" w:hAnsi="Times New Roman" w:cs="Times New Roman"/>
+          <w:b/>
+          <w:bCs/>
+          <w:color w:val="7030A0"/>
+          <w:sz w:val="24"/>
+          <w:szCs w:val="24"/>
+          <w:highlight w:val="yellow"/>
+        </w:rPr>
+        <w:t xml:space="preserve">select </w:t>
+      </w:r>
+      <w:proofErr w:type="spellStart"/>
+      <w:r>
+        <w:rPr>
+          <w:rFonts w:ascii="Times New Roman" w:hAnsi="Times New Roman" w:cs="Times New Roman"/>
+          <w:b/>
+          <w:bCs/>
+          <w:color w:val="7030A0"/>
+          <w:sz w:val="24"/>
+          <w:szCs w:val="24"/>
+          <w:highlight w:val="yellow"/>
+        </w:rPr>
+        <w:t>string_agg</w:t>
+      </w:r>
+      <w:proofErr w:type="spellEnd"/>
+      <w:r>
+        <w:rPr>
+          <w:rFonts w:ascii="Times New Roman" w:hAnsi="Times New Roman" w:cs="Times New Roman"/>
+          <w:b/>
+          <w:bCs/>
+          <w:color w:val="7030A0"/>
+          <w:sz w:val="24"/>
+          <w:szCs w:val="24"/>
+          <w:highlight w:val="yellow"/>
+        </w:rPr>
+        <w:t xml:space="preserve">(name, ', ') as </w:t>
+      </w:r>
+      <w:proofErr w:type="spellStart"/>
+      <w:r>
+        <w:rPr>
+          <w:rFonts w:ascii="Times New Roman" w:hAnsi="Times New Roman" w:cs="Times New Roman"/>
+          <w:b/>
+          <w:bCs/>
+          <w:color w:val="7030A0"/>
+          <w:sz w:val="24"/>
+          <w:szCs w:val="24"/>
+          <w:highlight w:val="yellow"/>
+        </w:rPr>
+        <w:t>final_result</w:t>
+      </w:r>
+      <w:proofErr w:type="spellEnd"/>
+    </w:p>
+    <w:p>
+      <w:pPr>
+        <w:jc w:val="both"/>
+        <w:rPr>
+          <w:rFonts w:ascii="Times New Roman" w:hAnsi="Times New Roman" w:cs="Times New Roman"/>
+          <w:b/>
+          <w:bCs/>
+          <w:color w:val="7030A0"/>
+          <w:sz w:val="24"/>
+          <w:szCs w:val="24"/>
+          <w:highlight w:val="yellow"/>
+        </w:rPr>
+      </w:pPr>
+      <w:r>
+        <w:rPr>
+          <w:rFonts w:ascii="Times New Roman" w:hAnsi="Times New Roman" w:cs="Times New Roman"/>
+          <w:b/>
+          <w:bCs/>
+          <w:color w:val="7030A0"/>
+          <w:sz w:val="24"/>
+          <w:szCs w:val="24"/>
+          <w:highlight w:val="yellow"/>
+        </w:rPr>
+        <w:t xml:space="preserve">from </w:t>
+      </w:r>
+      <w:proofErr w:type="spellStart"/>
+      <w:r>
+        <w:rPr>
+          <w:rFonts w:ascii="Times New Roman" w:hAnsi="Times New Roman" w:cs="Times New Roman"/>
+          <w:b/>
+          <w:bCs/>
+          <w:color w:val="7030A0"/>
+          <w:sz w:val="24"/>
+          <w:szCs w:val="24"/>
+          <w:highlight w:val="yellow"/>
+        </w:rPr>
+        <w:t>cte</w:t>
+      </w:r>
+      <w:proofErr w:type="spellEnd"/>
     </w:p>
     <w:p>
       <w:pPr>
@@ -1331,6 +1809,7 @@
     <w:p>
       <w:pPr>
         <w:pStyle w:val="Heading2"/>
+        <w:jc w:val="both"/>
         <w:rPr>
           <w:rFonts w:ascii="Times New Roman" w:hAnsi="Times New Roman" w:cs="Times New Roman"/>
           <w:sz w:val="24"/>
@@ -1383,6 +1862,7 @@
     <w:p>
       <w:pPr>
         <w:pStyle w:val="Heading2"/>
+        <w:jc w:val="both"/>
         <w:rPr>
           <w:rFonts w:ascii="Times New Roman" w:hAnsi="Times New Roman" w:cs="Times New Roman"/>
           <w:sz w:val="24"/>
@@ -1436,7 +1916,25 @@
           <w:sz w:val="24"/>
           <w:szCs w:val="24"/>
         </w:rPr>
-        <w:t>with cte as (</w:t>
+        <w:t xml:space="preserve">with </w:t>
+      </w:r>
+      <w:proofErr w:type="spellStart"/>
+      <w:r>
+        <w:rPr>
+          <w:rFonts w:ascii="Times New Roman" w:hAnsi="Times New Roman" w:cs="Times New Roman"/>
+          <w:sz w:val="24"/>
+          <w:szCs w:val="24"/>
+        </w:rPr>
+        <w:t>cte</w:t>
+      </w:r>
+      <w:proofErr w:type="spellEnd"/>
+      <w:r>
+        <w:rPr>
+          <w:rFonts w:ascii="Times New Roman" w:hAnsi="Times New Roman" w:cs="Times New Roman"/>
+          <w:sz w:val="24"/>
+          <w:szCs w:val="24"/>
+        </w:rPr>
+        <w:t xml:space="preserve"> as (</w:t>
       </w:r>
     </w:p>
     <w:p>
@@ -1490,26 +1988,54 @@
           <w:sz w:val="24"/>
           <w:szCs w:val="24"/>
         </w:rPr>
-        <w:t xml:space="preserve">    ntile(4) over (order by id) as buckets</w:t>
-      </w:r>
-    </w:p>
-    <w:p>
-      <w:pPr>
-        <w:jc w:val="both"/>
-        <w:rPr>
-          <w:rFonts w:ascii="Times New Roman" w:hAnsi="Times New Roman" w:cs="Times New Roman"/>
-          <w:sz w:val="24"/>
-          <w:szCs w:val="24"/>
-        </w:rPr>
-      </w:pPr>
-      <w:r>
-        <w:rPr>
-          <w:rFonts w:ascii="Times New Roman" w:hAnsi="Times New Roman" w:cs="Times New Roman"/>
-          <w:sz w:val="24"/>
-          <w:szCs w:val="24"/>
-        </w:rPr>
-        <w:t xml:space="preserve">  from emp_input</w:t>
-      </w:r>
+        <w:t xml:space="preserve">    </w:t>
+      </w:r>
+      <w:proofErr w:type="spellStart"/>
+      <w:r>
+        <w:rPr>
+          <w:rFonts w:ascii="Times New Roman" w:hAnsi="Times New Roman" w:cs="Times New Roman"/>
+          <w:sz w:val="24"/>
+          <w:szCs w:val="24"/>
+        </w:rPr>
+        <w:t>ntile</w:t>
+      </w:r>
+      <w:proofErr w:type="spellEnd"/>
+      <w:r>
+        <w:rPr>
+          <w:rFonts w:ascii="Times New Roman" w:hAnsi="Times New Roman" w:cs="Times New Roman"/>
+          <w:sz w:val="24"/>
+          <w:szCs w:val="24"/>
+        </w:rPr>
+        <w:t>(4) over (order by id) as buckets</w:t>
+      </w:r>
+    </w:p>
+    <w:p>
+      <w:pPr>
+        <w:jc w:val="both"/>
+        <w:rPr>
+          <w:rFonts w:ascii="Times New Roman" w:hAnsi="Times New Roman" w:cs="Times New Roman"/>
+          <w:sz w:val="24"/>
+          <w:szCs w:val="24"/>
+        </w:rPr>
+      </w:pPr>
+      <w:r>
+        <w:rPr>
+          <w:rFonts w:ascii="Times New Roman" w:hAnsi="Times New Roman" w:cs="Times New Roman"/>
+          <w:sz w:val="24"/>
+          <w:szCs w:val="24"/>
+        </w:rPr>
+        <w:t xml:space="preserve">  from </w:t>
+      </w:r>
+      <w:proofErr w:type="spellStart"/>
+      <w:r>
+        <w:rPr>
+          <w:rFonts w:ascii="Times New Roman" w:hAnsi="Times New Roman" w:cs="Times New Roman"/>
+          <w:sz w:val="24"/>
+          <w:szCs w:val="24"/>
+        </w:rPr>
+        <w:t>emp_input</w:t>
+      </w:r>
+      <w:proofErr w:type="spellEnd"/>
     </w:p>
     <w:p>
       <w:pPr>
@@ -1599,16 +2125,29 @@
           <w:szCs w:val="24"/>
         </w:rPr>
       </w:pPr>
-      <w:r>
-        <w:rPr>
-          <w:rFonts w:ascii="Times New Roman" w:hAnsi="Times New Roman" w:cs="Times New Roman"/>
-          <w:b/>
-          <w:bCs/>
-          <w:sz w:val="24"/>
-          <w:szCs w:val="24"/>
-          <w:highlight w:val="yellow"/>
-        </w:rPr>
-        <w:t>ntile(4) over (order by id):</w:t>
+      <w:proofErr w:type="spellStart"/>
+      <w:r>
+        <w:rPr>
+          <w:rFonts w:ascii="Times New Roman" w:hAnsi="Times New Roman" w:cs="Times New Roman"/>
+          <w:b/>
+          <w:bCs/>
+          <w:sz w:val="24"/>
+          <w:szCs w:val="24"/>
+          <w:highlight w:val="yellow"/>
+        </w:rPr>
+        <w:t>ntile</w:t>
+      </w:r>
+      <w:proofErr w:type="spellEnd"/>
+      <w:r>
+        <w:rPr>
+          <w:rFonts w:ascii="Times New Roman" w:hAnsi="Times New Roman" w:cs="Times New Roman"/>
+          <w:b/>
+          <w:bCs/>
+          <w:sz w:val="24"/>
+          <w:szCs w:val="24"/>
+          <w:highlight w:val="yellow"/>
+        </w:rPr>
+        <w:t>(4) over (order by id):</w:t>
       </w:r>
     </w:p>
     <w:p>
@@ -1644,7 +2183,25 @@
           <w:sz w:val="24"/>
           <w:szCs w:val="24"/>
         </w:rPr>
-        <w:t>The ntile function evenly distributes rows across the specified number of groups.</w:t>
+        <w:t xml:space="preserve">The </w:t>
+      </w:r>
+      <w:proofErr w:type="spellStart"/>
+      <w:r>
+        <w:rPr>
+          <w:rFonts w:ascii="Times New Roman" w:hAnsi="Times New Roman" w:cs="Times New Roman"/>
+          <w:sz w:val="24"/>
+          <w:szCs w:val="24"/>
+        </w:rPr>
+        <w:t>ntile</w:t>
+      </w:r>
+      <w:proofErr w:type="spellEnd"/>
+      <w:r>
+        <w:rPr>
+          <w:rFonts w:ascii="Times New Roman" w:hAnsi="Times New Roman" w:cs="Times New Roman"/>
+          <w:sz w:val="24"/>
+          <w:szCs w:val="24"/>
+        </w:rPr>
+        <w:t xml:space="preserve"> function evenly distributes rows across the specified number of groups.</w:t>
       </w:r>
     </w:p>
     <w:p>
@@ -1721,8 +2278,36 @@
           <w:sz w:val="24"/>
           <w:szCs w:val="24"/>
         </w:rPr>
-        <w:t xml:space="preserve">  string_agg(name, ', ') as final_result</w:t>
-      </w:r>
+        <w:t xml:space="preserve">  </w:t>
+      </w:r>
+      <w:proofErr w:type="spellStart"/>
+      <w:r>
+        <w:rPr>
+          <w:rFonts w:ascii="Times New Roman" w:hAnsi="Times New Roman" w:cs="Times New Roman"/>
+          <w:sz w:val="24"/>
+          <w:szCs w:val="24"/>
+        </w:rPr>
+        <w:t>string_agg</w:t>
+      </w:r>
+      <w:proofErr w:type="spellEnd"/>
+      <w:r>
+        <w:rPr>
+          <w:rFonts w:ascii="Times New Roman" w:hAnsi="Times New Roman" w:cs="Times New Roman"/>
+          <w:sz w:val="24"/>
+          <w:szCs w:val="24"/>
+        </w:rPr>
+        <w:t xml:space="preserve">(name, ', ') as </w:t>
+      </w:r>
+      <w:proofErr w:type="spellStart"/>
+      <w:r>
+        <w:rPr>
+          <w:rFonts w:ascii="Times New Roman" w:hAnsi="Times New Roman" w:cs="Times New Roman"/>
+          <w:sz w:val="24"/>
+          <w:szCs w:val="24"/>
+        </w:rPr>
+        <w:t>final_result</w:t>
+      </w:r>
+      <w:proofErr w:type="spellEnd"/>
     </w:p>
     <w:p>
       <w:pPr>
@@ -1740,8 +2325,18 @@
           <w:szCs w:val="24"/>
         </w:rPr>
         <w:lastRenderedPageBreak/>
-        <w:t>from cte</w:t>
-      </w:r>
+        <w:t xml:space="preserve">from </w:t>
+      </w:r>
+      <w:proofErr w:type="spellStart"/>
+      <w:r>
+        <w:rPr>
+          <w:rFonts w:ascii="Times New Roman" w:hAnsi="Times New Roman" w:cs="Times New Roman"/>
+          <w:sz w:val="24"/>
+          <w:szCs w:val="24"/>
+        </w:rPr>
+        <w:t>cte</w:t>
+      </w:r>
+      <w:proofErr w:type="spellEnd"/>
     </w:p>
     <w:p>
       <w:pPr>
@@ -1788,13 +2383,23 @@
           <w:szCs w:val="24"/>
         </w:rPr>
       </w:pPr>
-      <w:r>
-        <w:rPr>
-          <w:rFonts w:ascii="Times New Roman" w:hAnsi="Times New Roman" w:cs="Times New Roman"/>
-          <w:sz w:val="24"/>
-          <w:szCs w:val="24"/>
-        </w:rPr>
-        <w:t>string_agg(name, ', '):</w:t>
+      <w:proofErr w:type="spellStart"/>
+      <w:r>
+        <w:rPr>
+          <w:rFonts w:ascii="Times New Roman" w:hAnsi="Times New Roman" w:cs="Times New Roman"/>
+          <w:sz w:val="24"/>
+          <w:szCs w:val="24"/>
+        </w:rPr>
+        <w:t>string_agg</w:t>
+      </w:r>
+      <w:proofErr w:type="spellEnd"/>
+      <w:r>
+        <w:rPr>
+          <w:rFonts w:ascii="Times New Roman" w:hAnsi="Times New Roman" w:cs="Times New Roman"/>
+          <w:sz w:val="24"/>
+          <w:szCs w:val="24"/>
+        </w:rPr>
+        <w:t>(name, ', '):</w:t>
       </w:r>
     </w:p>
     <w:p>
@@ -1866,7 +2471,25 @@
           <w:sz w:val="24"/>
           <w:szCs w:val="24"/>
         </w:rPr>
-        <w:t>Groups rows by their assigned bucket, ensuring that string_agg works within each bucket.</w:t>
+        <w:t xml:space="preserve">Groups rows by their assigned bucket, ensuring that </w:t>
+      </w:r>
+      <w:proofErr w:type="spellStart"/>
+      <w:r>
+        <w:rPr>
+          <w:rFonts w:ascii="Times New Roman" w:hAnsi="Times New Roman" w:cs="Times New Roman"/>
+          <w:sz w:val="24"/>
+          <w:szCs w:val="24"/>
+        </w:rPr>
+        <w:t>string_agg</w:t>
+      </w:r>
+      <w:proofErr w:type="spellEnd"/>
+      <w:r>
+        <w:rPr>
+          <w:rFonts w:ascii="Times New Roman" w:hAnsi="Times New Roman" w:cs="Times New Roman"/>
+          <w:sz w:val="24"/>
+          <w:szCs w:val="24"/>
+        </w:rPr>
+        <w:t xml:space="preserve"> works within each bucket.</w:t>
       </w:r>
     </w:p>
     <w:p>
@@ -1967,13 +2590,16 @@
     <w:p>
       <w:pPr>
         <w:pStyle w:val="Heading1"/>
-        <w:rPr>
-          <w:sz w:val="24"/>
-          <w:szCs w:val="24"/>
-        </w:rPr>
-      </w:pPr>
-      <w:r>
-        <w:rPr>
+        <w:jc w:val="both"/>
+        <w:rPr>
+          <w:rFonts w:ascii="Times New Roman" w:hAnsi="Times New Roman" w:cs="Times New Roman"/>
+          <w:sz w:val="24"/>
+          <w:szCs w:val="24"/>
+        </w:rPr>
+      </w:pPr>
+      <w:r>
+        <w:rPr>
+          <w:rFonts w:ascii="Times New Roman" w:hAnsi="Times New Roman" w:cs="Times New Roman"/>
           <w:sz w:val="24"/>
           <w:szCs w:val="24"/>
         </w:rPr>
@@ -1983,31 +2609,20 @@
     <w:p>
       <w:pPr>
         <w:pStyle w:val="Heading1"/>
-        <w:rPr>
-          <w:sz w:val="24"/>
-          <w:szCs w:val="24"/>
-        </w:rPr>
-      </w:pPr>
-      <w:r>
-        <w:rPr>
-          <w:sz w:val="24"/>
-          <w:szCs w:val="24"/>
-        </w:rPr>
-        <w:t>Write a solution to report the type of each node in the tree.</w:t>
-      </w:r>
-      <w:r>
-        <w:rPr>
-          <w:sz w:val="24"/>
-          <w:szCs w:val="24"/>
-        </w:rPr>
-        <w:t xml:space="preserve"> </w:t>
-      </w:r>
-      <w:r>
-        <w:rPr>
-          <w:sz w:val="24"/>
-          <w:szCs w:val="24"/>
-        </w:rPr>
-        <w:t>Return the result table in any order.</w:t>
+        <w:jc w:val="both"/>
+        <w:rPr>
+          <w:rFonts w:ascii="Times New Roman" w:hAnsi="Times New Roman" w:cs="Times New Roman"/>
+          <w:sz w:val="24"/>
+          <w:szCs w:val="24"/>
+        </w:rPr>
+      </w:pPr>
+      <w:r>
+        <w:rPr>
+          <w:rFonts w:ascii="Times New Roman" w:hAnsi="Times New Roman" w:cs="Times New Roman"/>
+          <w:sz w:val="24"/>
+          <w:szCs w:val="24"/>
+        </w:rPr>
+        <w:t>Write a solution to report the type of each node in the tree. Return the result table in any order.</w:t>
       </w:r>
     </w:p>
     <w:p>
@@ -2020,6 +2635,7 @@
         </w:pBdr>
         <w:shd w:val="clear" w:color="auto" w:fill="F0F0F0"/>
         <w:spacing w:before="100" w:beforeAutospacing="1" w:after="100" w:afterAutospacing="1" w:line="240" w:lineRule="auto"/>
+        <w:jc w:val="both"/>
         <w:rPr>
           <w:rFonts w:ascii="Times New Roman" w:eastAsia="Times New Roman" w:hAnsi="Times New Roman" w:cs="Times New Roman"/>
           <w:color w:val="262626"/>
@@ -2067,6 +2683,7 @@
           <w:tab w:val="left" w:pos="14656"/>
         </w:tabs>
         <w:spacing w:after="0" w:line="240" w:lineRule="auto"/>
+        <w:jc w:val="both"/>
         <w:rPr>
           <w:rFonts w:ascii="Times New Roman" w:eastAsia="Times New Roman" w:hAnsi="Times New Roman" w:cs="Times New Roman"/>
           <w:sz w:val="24"/>
@@ -2112,6 +2729,7 @@
           <w:tab w:val="left" w:pos="14656"/>
         </w:tabs>
         <w:spacing w:after="0" w:line="240" w:lineRule="auto"/>
+        <w:jc w:val="both"/>
         <w:rPr>
           <w:rFonts w:ascii="Times New Roman" w:eastAsia="Times New Roman" w:hAnsi="Times New Roman" w:cs="Times New Roman"/>
           <w:sz w:val="24"/>
@@ -2157,6 +2775,7 @@
           <w:tab w:val="left" w:pos="14656"/>
         </w:tabs>
         <w:spacing w:after="0" w:line="240" w:lineRule="auto"/>
+        <w:jc w:val="both"/>
         <w:rPr>
           <w:rFonts w:ascii="Times New Roman" w:eastAsia="Times New Roman" w:hAnsi="Times New Roman" w:cs="Times New Roman"/>
           <w:sz w:val="24"/>
@@ -2202,6 +2821,7 @@
           <w:tab w:val="left" w:pos="14656"/>
         </w:tabs>
         <w:spacing w:after="0" w:line="240" w:lineRule="auto"/>
+        <w:jc w:val="both"/>
         <w:rPr>
           <w:rFonts w:ascii="Times New Roman" w:eastAsia="Times New Roman" w:hAnsi="Times New Roman" w:cs="Times New Roman"/>
           <w:sz w:val="24"/>
@@ -2247,21 +2867,42 @@
           <w:tab w:val="left" w:pos="14656"/>
         </w:tabs>
         <w:spacing w:after="0" w:line="240" w:lineRule="auto"/>
-        <w:rPr>
-          <w:rFonts w:ascii="Times New Roman" w:eastAsia="Times New Roman" w:hAnsi="Times New Roman" w:cs="Times New Roman"/>
-          <w:sz w:val="24"/>
-          <w:szCs w:val="24"/>
-          <w:lang w:eastAsia="en-IN"/>
-        </w:rPr>
-      </w:pPr>
-      <w:r>
-        <w:rPr>
-          <w:rFonts w:ascii="Times New Roman" w:eastAsia="Times New Roman" w:hAnsi="Times New Roman" w:cs="Times New Roman"/>
-          <w:sz w:val="24"/>
-          <w:szCs w:val="24"/>
-          <w:lang w:eastAsia="en-IN"/>
-        </w:rPr>
-        <w:t>| p_id        | int  |</w:t>
+        <w:jc w:val="both"/>
+        <w:rPr>
+          <w:rFonts w:ascii="Times New Roman" w:eastAsia="Times New Roman" w:hAnsi="Times New Roman" w:cs="Times New Roman"/>
+          <w:sz w:val="24"/>
+          <w:szCs w:val="24"/>
+          <w:lang w:eastAsia="en-IN"/>
+        </w:rPr>
+      </w:pPr>
+      <w:r>
+        <w:rPr>
+          <w:rFonts w:ascii="Times New Roman" w:eastAsia="Times New Roman" w:hAnsi="Times New Roman" w:cs="Times New Roman"/>
+          <w:sz w:val="24"/>
+          <w:szCs w:val="24"/>
+          <w:lang w:eastAsia="en-IN"/>
+        </w:rPr>
+        <w:t xml:space="preserve">| </w:t>
+      </w:r>
+      <w:proofErr w:type="spellStart"/>
+      <w:r>
+        <w:rPr>
+          <w:rFonts w:ascii="Times New Roman" w:eastAsia="Times New Roman" w:hAnsi="Times New Roman" w:cs="Times New Roman"/>
+          <w:sz w:val="24"/>
+          <w:szCs w:val="24"/>
+          <w:lang w:eastAsia="en-IN"/>
+        </w:rPr>
+        <w:t>p_id</w:t>
+      </w:r>
+      <w:proofErr w:type="spellEnd"/>
+      <w:r>
+        <w:rPr>
+          <w:rFonts w:ascii="Times New Roman" w:eastAsia="Times New Roman" w:hAnsi="Times New Roman" w:cs="Times New Roman"/>
+          <w:sz w:val="24"/>
+          <w:szCs w:val="24"/>
+          <w:lang w:eastAsia="en-IN"/>
+        </w:rPr>
+        <w:t xml:space="preserve">        | int  |</w:t>
       </w:r>
     </w:p>
     <w:p>
@@ -2292,6 +2933,7 @@
           <w:tab w:val="left" w:pos="14656"/>
         </w:tabs>
         <w:spacing w:after="0" w:line="240" w:lineRule="auto"/>
+        <w:jc w:val="both"/>
         <w:rPr>
           <w:rFonts w:ascii="Times New Roman" w:eastAsia="Times New Roman" w:hAnsi="Times New Roman" w:cs="Times New Roman"/>
           <w:sz w:val="24"/>
@@ -2337,21 +2979,33 @@
           <w:tab w:val="left" w:pos="14656"/>
         </w:tabs>
         <w:spacing w:after="0" w:line="240" w:lineRule="auto"/>
-        <w:rPr>
-          <w:rFonts w:ascii="Times New Roman" w:eastAsia="Times New Roman" w:hAnsi="Times New Roman" w:cs="Times New Roman"/>
-          <w:sz w:val="24"/>
-          <w:szCs w:val="24"/>
-          <w:lang w:eastAsia="en-IN"/>
-        </w:rPr>
-      </w:pPr>
-      <w:r>
-        <w:rPr>
-          <w:rFonts w:ascii="Times New Roman" w:eastAsia="Times New Roman" w:hAnsi="Times New Roman" w:cs="Times New Roman"/>
-          <w:sz w:val="24"/>
-          <w:szCs w:val="24"/>
-          <w:lang w:eastAsia="en-IN"/>
-        </w:rPr>
-        <w:t>id is the column with unique values for this table.</w:t>
+        <w:jc w:val="both"/>
+        <w:rPr>
+          <w:rFonts w:ascii="Times New Roman" w:eastAsia="Times New Roman" w:hAnsi="Times New Roman" w:cs="Times New Roman"/>
+          <w:sz w:val="24"/>
+          <w:szCs w:val="24"/>
+          <w:lang w:eastAsia="en-IN"/>
+        </w:rPr>
+      </w:pPr>
+      <w:proofErr w:type="spellStart"/>
+      <w:r>
+        <w:rPr>
+          <w:rFonts w:ascii="Times New Roman" w:eastAsia="Times New Roman" w:hAnsi="Times New Roman" w:cs="Times New Roman"/>
+          <w:sz w:val="24"/>
+          <w:szCs w:val="24"/>
+          <w:lang w:eastAsia="en-IN"/>
+        </w:rPr>
+        <w:t>id</w:t>
+      </w:r>
+      <w:proofErr w:type="spellEnd"/>
+      <w:r>
+        <w:rPr>
+          <w:rFonts w:ascii="Times New Roman" w:eastAsia="Times New Roman" w:hAnsi="Times New Roman" w:cs="Times New Roman"/>
+          <w:sz w:val="24"/>
+          <w:szCs w:val="24"/>
+          <w:lang w:eastAsia="en-IN"/>
+        </w:rPr>
+        <w:t xml:space="preserve"> is the column with unique values for this table.</w:t>
       </w:r>
     </w:p>
     <w:p>
@@ -2382,6 +3036,7 @@
           <w:tab w:val="left" w:pos="14656"/>
         </w:tabs>
         <w:spacing w:after="0" w:line="240" w:lineRule="auto"/>
+        <w:jc w:val="both"/>
         <w:rPr>
           <w:rFonts w:ascii="Times New Roman" w:eastAsia="Times New Roman" w:hAnsi="Times New Roman" w:cs="Times New Roman"/>
           <w:sz w:val="24"/>
@@ -2428,6 +3083,7 @@
           <w:tab w:val="left" w:pos="14656"/>
         </w:tabs>
         <w:spacing w:after="0" w:line="240" w:lineRule="auto"/>
+        <w:jc w:val="both"/>
         <w:rPr>
           <w:rFonts w:ascii="Times New Roman" w:eastAsia="Times New Roman" w:hAnsi="Times New Roman" w:cs="Times New Roman"/>
           <w:sz w:val="24"/>
@@ -2455,6 +3111,7 @@
         </w:pBdr>
         <w:shd w:val="clear" w:color="auto" w:fill="F0F0F0"/>
         <w:spacing w:before="100" w:beforeAutospacing="1" w:after="100" w:afterAutospacing="1" w:line="240" w:lineRule="auto"/>
+        <w:jc w:val="both"/>
         <w:rPr>
           <w:rFonts w:ascii="Times New Roman" w:eastAsia="Times New Roman" w:hAnsi="Times New Roman" w:cs="Times New Roman"/>
           <w:color w:val="262626"/>
@@ -2484,6 +3141,7 @@
         </w:pBdr>
         <w:shd w:val="clear" w:color="auto" w:fill="F0F0F0"/>
         <w:spacing w:before="100" w:beforeAutospacing="1" w:after="100" w:afterAutospacing="1" w:line="240" w:lineRule="auto"/>
+        <w:jc w:val="both"/>
         <w:rPr>
           <w:rFonts w:ascii="Times New Roman" w:eastAsia="Times New Roman" w:hAnsi="Times New Roman" w:cs="Times New Roman"/>
           <w:color w:val="262626"/>
@@ -2517,6 +3175,7 @@
         </w:pBdr>
         <w:shd w:val="clear" w:color="auto" w:fill="F0F0F0"/>
         <w:spacing w:before="100" w:beforeAutospacing="1" w:after="100" w:afterAutospacing="1" w:line="240" w:lineRule="auto"/>
+        <w:jc w:val="both"/>
         <w:rPr>
           <w:rFonts w:ascii="Times New Roman" w:eastAsia="Times New Roman" w:hAnsi="Times New Roman" w:cs="Times New Roman"/>
           <w:color w:val="262626"/>
@@ -2563,6 +3222,7 @@
         </w:pBdr>
         <w:shd w:val="clear" w:color="auto" w:fill="F0F0F0"/>
         <w:spacing w:before="100" w:beforeAutospacing="1" w:after="100" w:afterAutospacing="1" w:line="240" w:lineRule="auto"/>
+        <w:jc w:val="both"/>
         <w:rPr>
           <w:rFonts w:ascii="Times New Roman" w:eastAsia="Times New Roman" w:hAnsi="Times New Roman" w:cs="Times New Roman"/>
           <w:color w:val="262626"/>
@@ -2609,6 +3269,7 @@
         </w:pBdr>
         <w:shd w:val="clear" w:color="auto" w:fill="F0F0F0"/>
         <w:spacing w:before="100" w:beforeAutospacing="1" w:after="100" w:afterAutospacing="1" w:line="240" w:lineRule="auto"/>
+        <w:jc w:val="both"/>
         <w:rPr>
           <w:rFonts w:ascii="Times New Roman" w:eastAsia="Times New Roman" w:hAnsi="Times New Roman" w:cs="Times New Roman"/>
           <w:color w:val="262626"/>
@@ -2651,6 +3312,7 @@
         </w:pBdr>
         <w:shd w:val="clear" w:color="auto" w:fill="F0F0F0"/>
         <w:spacing w:before="100" w:beforeAutospacing="1" w:after="100" w:afterAutospacing="1" w:line="240" w:lineRule="auto"/>
+        <w:jc w:val="both"/>
         <w:rPr>
           <w:rFonts w:ascii="Times New Roman" w:eastAsia="Times New Roman" w:hAnsi="Times New Roman" w:cs="Times New Roman"/>
           <w:color w:val="262626"/>
@@ -2680,6 +3342,7 @@
         </w:pBdr>
         <w:shd w:val="clear" w:color="auto" w:fill="F0F0F0"/>
         <w:spacing w:before="100" w:beforeAutospacing="1" w:after="100" w:afterAutospacing="1" w:line="240" w:lineRule="auto"/>
+        <w:jc w:val="both"/>
         <w:rPr>
           <w:rFonts w:ascii="Times New Roman" w:eastAsia="Times New Roman" w:hAnsi="Times New Roman" w:cs="Times New Roman"/>
           <w:color w:val="262626"/>
@@ -2732,6 +3395,7 @@
         </w:pBdr>
         <w:shd w:val="clear" w:color="auto" w:fill="F0F0F0"/>
         <w:spacing w:before="100" w:beforeAutospacing="1" w:after="100" w:afterAutospacing="1" w:line="240" w:lineRule="auto"/>
+        <w:jc w:val="both"/>
         <w:rPr>
           <w:rFonts w:ascii="Times New Roman" w:eastAsia="Times New Roman" w:hAnsi="Times New Roman" w:cs="Times New Roman"/>
           <w:color w:val="262626"/>
@@ -2761,6 +3425,7 @@
         </w:pBdr>
         <w:shd w:val="clear" w:color="auto" w:fill="F0F0F0"/>
         <w:spacing w:before="100" w:beforeAutospacing="1" w:after="100" w:afterAutospacing="1" w:line="240" w:lineRule="auto"/>
+        <w:jc w:val="both"/>
         <w:rPr>
           <w:rFonts w:ascii="Times New Roman" w:eastAsia="Times New Roman" w:hAnsi="Times New Roman" w:cs="Times New Roman"/>
           <w:color w:val="262626"/>
@@ -2790,6 +3455,7 @@
         </w:pBdr>
         <w:shd w:val="clear" w:color="auto" w:fill="F0F0F0"/>
         <w:spacing w:before="100" w:beforeAutospacing="1" w:after="100" w:afterAutospacing="1" w:line="240" w:lineRule="auto"/>
+        <w:jc w:val="both"/>
         <w:rPr>
           <w:rFonts w:ascii="Times New Roman" w:eastAsia="Times New Roman" w:hAnsi="Times New Roman" w:cs="Times New Roman"/>
           <w:color w:val="262626"/>
@@ -2815,6 +3481,7 @@
     <w:p>
       <w:pPr>
         <w:spacing w:after="0" w:line="240" w:lineRule="auto"/>
+        <w:jc w:val="both"/>
         <w:rPr>
           <w:rFonts w:ascii="Times New Roman" w:eastAsia="Times New Roman" w:hAnsi="Times New Roman" w:cs="Times New Roman"/>
           <w:sz w:val="24"/>
@@ -2908,6 +3575,7 @@
           <w:tab w:val="left" w:pos="14656"/>
         </w:tabs>
         <w:spacing w:after="0" w:line="240" w:lineRule="auto"/>
+        <w:jc w:val="both"/>
         <w:rPr>
           <w:rFonts w:ascii="Times New Roman" w:eastAsia="Times New Roman" w:hAnsi="Times New Roman" w:cs="Times New Roman"/>
           <w:sz w:val="24"/>
@@ -2965,6 +3633,7 @@
           <w:tab w:val="left" w:pos="14656"/>
         </w:tabs>
         <w:spacing w:after="0" w:line="240" w:lineRule="auto"/>
+        <w:jc w:val="both"/>
         <w:rPr>
           <w:rFonts w:ascii="Times New Roman" w:eastAsia="Times New Roman" w:hAnsi="Times New Roman" w:cs="Times New Roman"/>
           <w:sz w:val="24"/>
@@ -3010,6 +3679,7 @@
           <w:tab w:val="left" w:pos="14656"/>
         </w:tabs>
         <w:spacing w:after="0" w:line="240" w:lineRule="auto"/>
+        <w:jc w:val="both"/>
         <w:rPr>
           <w:rFonts w:ascii="Times New Roman" w:eastAsia="Times New Roman" w:hAnsi="Times New Roman" w:cs="Times New Roman"/>
           <w:sz w:val="24"/>
@@ -3055,21 +3725,42 @@
           <w:tab w:val="left" w:pos="14656"/>
         </w:tabs>
         <w:spacing w:after="0" w:line="240" w:lineRule="auto"/>
-        <w:rPr>
-          <w:rFonts w:ascii="Times New Roman" w:eastAsia="Times New Roman" w:hAnsi="Times New Roman" w:cs="Times New Roman"/>
-          <w:sz w:val="24"/>
-          <w:szCs w:val="24"/>
-          <w:lang w:eastAsia="en-IN"/>
-        </w:rPr>
-      </w:pPr>
-      <w:r>
-        <w:rPr>
-          <w:rFonts w:ascii="Times New Roman" w:eastAsia="Times New Roman" w:hAnsi="Times New Roman" w:cs="Times New Roman"/>
-          <w:sz w:val="24"/>
-          <w:szCs w:val="24"/>
-          <w:lang w:eastAsia="en-IN"/>
-        </w:rPr>
-        <w:t>| id | p_id |</w:t>
+        <w:jc w:val="both"/>
+        <w:rPr>
+          <w:rFonts w:ascii="Times New Roman" w:eastAsia="Times New Roman" w:hAnsi="Times New Roman" w:cs="Times New Roman"/>
+          <w:sz w:val="24"/>
+          <w:szCs w:val="24"/>
+          <w:lang w:eastAsia="en-IN"/>
+        </w:rPr>
+      </w:pPr>
+      <w:r>
+        <w:rPr>
+          <w:rFonts w:ascii="Times New Roman" w:eastAsia="Times New Roman" w:hAnsi="Times New Roman" w:cs="Times New Roman"/>
+          <w:sz w:val="24"/>
+          <w:szCs w:val="24"/>
+          <w:lang w:eastAsia="en-IN"/>
+        </w:rPr>
+        <w:t xml:space="preserve">| id | </w:t>
+      </w:r>
+      <w:proofErr w:type="spellStart"/>
+      <w:r>
+        <w:rPr>
+          <w:rFonts w:ascii="Times New Roman" w:eastAsia="Times New Roman" w:hAnsi="Times New Roman" w:cs="Times New Roman"/>
+          <w:sz w:val="24"/>
+          <w:szCs w:val="24"/>
+          <w:lang w:eastAsia="en-IN"/>
+        </w:rPr>
+        <w:t>p_id</w:t>
+      </w:r>
+      <w:proofErr w:type="spellEnd"/>
+      <w:r>
+        <w:rPr>
+          <w:rFonts w:ascii="Times New Roman" w:eastAsia="Times New Roman" w:hAnsi="Times New Roman" w:cs="Times New Roman"/>
+          <w:sz w:val="24"/>
+          <w:szCs w:val="24"/>
+          <w:lang w:eastAsia="en-IN"/>
+        </w:rPr>
+        <w:t xml:space="preserve"> |</w:t>
       </w:r>
     </w:p>
     <w:p>
@@ -3100,6 +3791,7 @@
           <w:tab w:val="left" w:pos="14656"/>
         </w:tabs>
         <w:spacing w:after="0" w:line="240" w:lineRule="auto"/>
+        <w:jc w:val="both"/>
         <w:rPr>
           <w:rFonts w:ascii="Times New Roman" w:eastAsia="Times New Roman" w:hAnsi="Times New Roman" w:cs="Times New Roman"/>
           <w:sz w:val="24"/>
@@ -3145,6 +3837,7 @@
           <w:tab w:val="left" w:pos="14656"/>
         </w:tabs>
         <w:spacing w:after="0" w:line="240" w:lineRule="auto"/>
+        <w:jc w:val="both"/>
         <w:rPr>
           <w:rFonts w:ascii="Times New Roman" w:eastAsia="Times New Roman" w:hAnsi="Times New Roman" w:cs="Times New Roman"/>
           <w:sz w:val="24"/>
@@ -3190,6 +3883,7 @@
           <w:tab w:val="left" w:pos="14656"/>
         </w:tabs>
         <w:spacing w:after="0" w:line="240" w:lineRule="auto"/>
+        <w:jc w:val="both"/>
         <w:rPr>
           <w:rFonts w:ascii="Times New Roman" w:eastAsia="Times New Roman" w:hAnsi="Times New Roman" w:cs="Times New Roman"/>
           <w:sz w:val="24"/>
@@ -3235,6 +3929,7 @@
           <w:tab w:val="left" w:pos="14656"/>
         </w:tabs>
         <w:spacing w:after="0" w:line="240" w:lineRule="auto"/>
+        <w:jc w:val="both"/>
         <w:rPr>
           <w:rFonts w:ascii="Times New Roman" w:eastAsia="Times New Roman" w:hAnsi="Times New Roman" w:cs="Times New Roman"/>
           <w:sz w:val="24"/>
@@ -3280,6 +3975,7 @@
           <w:tab w:val="left" w:pos="14656"/>
         </w:tabs>
         <w:spacing w:after="0" w:line="240" w:lineRule="auto"/>
+        <w:jc w:val="both"/>
         <w:rPr>
           <w:rFonts w:ascii="Times New Roman" w:eastAsia="Times New Roman" w:hAnsi="Times New Roman" w:cs="Times New Roman"/>
           <w:sz w:val="24"/>
@@ -3325,6 +4021,7 @@
           <w:tab w:val="left" w:pos="14656"/>
         </w:tabs>
         <w:spacing w:after="0" w:line="240" w:lineRule="auto"/>
+        <w:jc w:val="both"/>
         <w:rPr>
           <w:rFonts w:ascii="Times New Roman" w:eastAsia="Times New Roman" w:hAnsi="Times New Roman" w:cs="Times New Roman"/>
           <w:sz w:val="24"/>
@@ -3370,6 +4067,7 @@
           <w:tab w:val="left" w:pos="14656"/>
         </w:tabs>
         <w:spacing w:after="0" w:line="240" w:lineRule="auto"/>
+        <w:jc w:val="both"/>
         <w:rPr>
           <w:rFonts w:ascii="Times New Roman" w:eastAsia="Times New Roman" w:hAnsi="Times New Roman" w:cs="Times New Roman"/>
           <w:sz w:val="24"/>
@@ -3415,6 +4113,7 @@
           <w:tab w:val="left" w:pos="14656"/>
         </w:tabs>
         <w:spacing w:after="0" w:line="240" w:lineRule="auto"/>
+        <w:jc w:val="both"/>
         <w:rPr>
           <w:rFonts w:ascii="Times New Roman" w:eastAsia="Times New Roman" w:hAnsi="Times New Roman" w:cs="Times New Roman"/>
           <w:sz w:val="24"/>
@@ -3472,6 +4171,7 @@
           <w:tab w:val="left" w:pos="14656"/>
         </w:tabs>
         <w:spacing w:after="0" w:line="240" w:lineRule="auto"/>
+        <w:jc w:val="both"/>
         <w:rPr>
           <w:rFonts w:ascii="Times New Roman" w:eastAsia="Times New Roman" w:hAnsi="Times New Roman" w:cs="Times New Roman"/>
           <w:sz w:val="24"/>
@@ -3517,6 +4217,7 @@
           <w:tab w:val="left" w:pos="14656"/>
         </w:tabs>
         <w:spacing w:after="0" w:line="240" w:lineRule="auto"/>
+        <w:jc w:val="both"/>
         <w:rPr>
           <w:rFonts w:ascii="Times New Roman" w:eastAsia="Times New Roman" w:hAnsi="Times New Roman" w:cs="Times New Roman"/>
           <w:sz w:val="24"/>
@@ -3562,6 +4263,7 @@
           <w:tab w:val="left" w:pos="14656"/>
         </w:tabs>
         <w:spacing w:after="0" w:line="240" w:lineRule="auto"/>
+        <w:jc w:val="both"/>
         <w:rPr>
           <w:rFonts w:ascii="Times New Roman" w:eastAsia="Times New Roman" w:hAnsi="Times New Roman" w:cs="Times New Roman"/>
           <w:sz w:val="24"/>
@@ -3607,6 +4309,7 @@
           <w:tab w:val="left" w:pos="14656"/>
         </w:tabs>
         <w:spacing w:after="0" w:line="240" w:lineRule="auto"/>
+        <w:jc w:val="both"/>
         <w:rPr>
           <w:rFonts w:ascii="Times New Roman" w:eastAsia="Times New Roman" w:hAnsi="Times New Roman" w:cs="Times New Roman"/>
           <w:sz w:val="24"/>
@@ -3653,6 +4356,7 @@
           <w:tab w:val="left" w:pos="14656"/>
         </w:tabs>
         <w:spacing w:after="0" w:line="240" w:lineRule="auto"/>
+        <w:jc w:val="both"/>
         <w:rPr>
           <w:rFonts w:ascii="Times New Roman" w:eastAsia="Times New Roman" w:hAnsi="Times New Roman" w:cs="Times New Roman"/>
           <w:sz w:val="24"/>
@@ -3698,6 +4402,7 @@
           <w:tab w:val="left" w:pos="14656"/>
         </w:tabs>
         <w:spacing w:after="0" w:line="240" w:lineRule="auto"/>
+        <w:jc w:val="both"/>
         <w:rPr>
           <w:rFonts w:ascii="Times New Roman" w:eastAsia="Times New Roman" w:hAnsi="Times New Roman" w:cs="Times New Roman"/>
           <w:sz w:val="24"/>
@@ -3743,6 +4448,7 @@
           <w:tab w:val="left" w:pos="14656"/>
         </w:tabs>
         <w:spacing w:after="0" w:line="240" w:lineRule="auto"/>
+        <w:jc w:val="both"/>
         <w:rPr>
           <w:rFonts w:ascii="Times New Roman" w:eastAsia="Times New Roman" w:hAnsi="Times New Roman" w:cs="Times New Roman"/>
           <w:sz w:val="24"/>
@@ -3788,6 +4494,7 @@
           <w:tab w:val="left" w:pos="14656"/>
         </w:tabs>
         <w:spacing w:after="0" w:line="240" w:lineRule="auto"/>
+        <w:jc w:val="both"/>
         <w:rPr>
           <w:rFonts w:ascii="Times New Roman" w:eastAsia="Times New Roman" w:hAnsi="Times New Roman" w:cs="Times New Roman"/>
           <w:sz w:val="24"/>
@@ -3833,6 +4540,7 @@
           <w:tab w:val="left" w:pos="14656"/>
         </w:tabs>
         <w:spacing w:after="0" w:line="240" w:lineRule="auto"/>
+        <w:jc w:val="both"/>
         <w:rPr>
           <w:rFonts w:ascii="Times New Roman" w:eastAsia="Times New Roman" w:hAnsi="Times New Roman" w:cs="Times New Roman"/>
           <w:sz w:val="24"/>
@@ -3878,6 +4586,7 @@
           <w:tab w:val="left" w:pos="14656"/>
         </w:tabs>
         <w:spacing w:after="0" w:line="240" w:lineRule="auto"/>
+        <w:jc w:val="both"/>
         <w:rPr>
           <w:rFonts w:ascii="Times New Roman" w:eastAsia="Times New Roman" w:hAnsi="Times New Roman" w:cs="Times New Roman"/>
           <w:sz w:val="24"/>
@@ -3935,6 +4644,7 @@
           <w:tab w:val="left" w:pos="14656"/>
         </w:tabs>
         <w:spacing w:after="0" w:line="240" w:lineRule="auto"/>
+        <w:jc w:val="both"/>
         <w:rPr>
           <w:rFonts w:ascii="Times New Roman" w:eastAsia="Times New Roman" w:hAnsi="Times New Roman" w:cs="Times New Roman"/>
           <w:sz w:val="24"/>
@@ -3980,6 +4690,7 @@
           <w:tab w:val="left" w:pos="14656"/>
         </w:tabs>
         <w:spacing w:after="0" w:line="240" w:lineRule="auto"/>
+        <w:jc w:val="both"/>
         <w:rPr>
           <w:rFonts w:ascii="Times New Roman" w:eastAsia="Times New Roman" w:hAnsi="Times New Roman" w:cs="Times New Roman"/>
           <w:sz w:val="24"/>
@@ -4025,6 +4736,7 @@
           <w:tab w:val="left" w:pos="14656"/>
         </w:tabs>
         <w:spacing w:after="0" w:line="240" w:lineRule="auto"/>
+        <w:jc w:val="both"/>
         <w:rPr>
           <w:rFonts w:ascii="Times New Roman" w:eastAsia="Times New Roman" w:hAnsi="Times New Roman" w:cs="Times New Roman"/>
           <w:sz w:val="24"/>
@@ -4052,6 +4764,7 @@
         </w:pBdr>
         <w:shd w:val="clear" w:color="auto" w:fill="F0F0F0"/>
         <w:spacing w:before="100" w:beforeAutospacing="1" w:after="100" w:afterAutospacing="1" w:line="240" w:lineRule="auto"/>
+        <w:jc w:val="both"/>
         <w:rPr>
           <w:rFonts w:ascii="Times New Roman" w:eastAsia="Times New Roman" w:hAnsi="Times New Roman" w:cs="Times New Roman"/>
           <w:color w:val="262626"/>
@@ -4077,6 +4790,7 @@
     <w:p>
       <w:pPr>
         <w:spacing w:after="0" w:line="240" w:lineRule="auto"/>
+        <w:jc w:val="both"/>
         <w:rPr>
           <w:rFonts w:ascii="Times New Roman" w:eastAsia="Times New Roman" w:hAnsi="Times New Roman" w:cs="Times New Roman"/>
           <w:sz w:val="24"/>
@@ -4170,6 +4884,7 @@
           <w:tab w:val="left" w:pos="14656"/>
         </w:tabs>
         <w:spacing w:after="0" w:line="240" w:lineRule="auto"/>
+        <w:jc w:val="both"/>
         <w:rPr>
           <w:rFonts w:ascii="Times New Roman" w:eastAsia="Times New Roman" w:hAnsi="Times New Roman" w:cs="Times New Roman"/>
           <w:sz w:val="24"/>
@@ -4227,6 +4942,7 @@
           <w:tab w:val="left" w:pos="14656"/>
         </w:tabs>
         <w:spacing w:after="0" w:line="240" w:lineRule="auto"/>
+        <w:jc w:val="both"/>
         <w:rPr>
           <w:rFonts w:ascii="Times New Roman" w:eastAsia="Times New Roman" w:hAnsi="Times New Roman" w:cs="Times New Roman"/>
           <w:sz w:val="24"/>
@@ -4272,6 +4988,7 @@
           <w:tab w:val="left" w:pos="14656"/>
         </w:tabs>
         <w:spacing w:after="0" w:line="240" w:lineRule="auto"/>
+        <w:jc w:val="both"/>
         <w:rPr>
           <w:rFonts w:ascii="Times New Roman" w:eastAsia="Times New Roman" w:hAnsi="Times New Roman" w:cs="Times New Roman"/>
           <w:sz w:val="24"/>
@@ -4317,21 +5034,42 @@
           <w:tab w:val="left" w:pos="14656"/>
         </w:tabs>
         <w:spacing w:after="0" w:line="240" w:lineRule="auto"/>
-        <w:rPr>
-          <w:rFonts w:ascii="Times New Roman" w:eastAsia="Times New Roman" w:hAnsi="Times New Roman" w:cs="Times New Roman"/>
-          <w:sz w:val="24"/>
-          <w:szCs w:val="24"/>
-          <w:lang w:eastAsia="en-IN"/>
-        </w:rPr>
-      </w:pPr>
-      <w:r>
-        <w:rPr>
-          <w:rFonts w:ascii="Times New Roman" w:eastAsia="Times New Roman" w:hAnsi="Times New Roman" w:cs="Times New Roman"/>
-          <w:sz w:val="24"/>
-          <w:szCs w:val="24"/>
-          <w:lang w:eastAsia="en-IN"/>
-        </w:rPr>
-        <w:t>| id | p_id |</w:t>
+        <w:jc w:val="both"/>
+        <w:rPr>
+          <w:rFonts w:ascii="Times New Roman" w:eastAsia="Times New Roman" w:hAnsi="Times New Roman" w:cs="Times New Roman"/>
+          <w:sz w:val="24"/>
+          <w:szCs w:val="24"/>
+          <w:lang w:eastAsia="en-IN"/>
+        </w:rPr>
+      </w:pPr>
+      <w:r>
+        <w:rPr>
+          <w:rFonts w:ascii="Times New Roman" w:eastAsia="Times New Roman" w:hAnsi="Times New Roman" w:cs="Times New Roman"/>
+          <w:sz w:val="24"/>
+          <w:szCs w:val="24"/>
+          <w:lang w:eastAsia="en-IN"/>
+        </w:rPr>
+        <w:t xml:space="preserve">| id | </w:t>
+      </w:r>
+      <w:proofErr w:type="spellStart"/>
+      <w:r>
+        <w:rPr>
+          <w:rFonts w:ascii="Times New Roman" w:eastAsia="Times New Roman" w:hAnsi="Times New Roman" w:cs="Times New Roman"/>
+          <w:sz w:val="24"/>
+          <w:szCs w:val="24"/>
+          <w:lang w:eastAsia="en-IN"/>
+        </w:rPr>
+        <w:t>p_id</w:t>
+      </w:r>
+      <w:proofErr w:type="spellEnd"/>
+      <w:r>
+        <w:rPr>
+          <w:rFonts w:ascii="Times New Roman" w:eastAsia="Times New Roman" w:hAnsi="Times New Roman" w:cs="Times New Roman"/>
+          <w:sz w:val="24"/>
+          <w:szCs w:val="24"/>
+          <w:lang w:eastAsia="en-IN"/>
+        </w:rPr>
+        <w:t xml:space="preserve"> |</w:t>
       </w:r>
     </w:p>
     <w:p>
@@ -4362,6 +5100,7 @@
           <w:tab w:val="left" w:pos="14656"/>
         </w:tabs>
         <w:spacing w:after="0" w:line="240" w:lineRule="auto"/>
+        <w:jc w:val="both"/>
         <w:rPr>
           <w:rFonts w:ascii="Times New Roman" w:eastAsia="Times New Roman" w:hAnsi="Times New Roman" w:cs="Times New Roman"/>
           <w:sz w:val="24"/>
@@ -4407,6 +5146,7 @@
           <w:tab w:val="left" w:pos="14656"/>
         </w:tabs>
         <w:spacing w:after="0" w:line="240" w:lineRule="auto"/>
+        <w:jc w:val="both"/>
         <w:rPr>
           <w:rFonts w:ascii="Times New Roman" w:eastAsia="Times New Roman" w:hAnsi="Times New Roman" w:cs="Times New Roman"/>
           <w:sz w:val="24"/>
@@ -4452,6 +5192,7 @@
           <w:tab w:val="left" w:pos="14656"/>
         </w:tabs>
         <w:spacing w:after="0" w:line="240" w:lineRule="auto"/>
+        <w:jc w:val="both"/>
         <w:rPr>
           <w:rFonts w:ascii="Times New Roman" w:eastAsia="Times New Roman" w:hAnsi="Times New Roman" w:cs="Times New Roman"/>
           <w:sz w:val="24"/>
@@ -4497,6 +5238,7 @@
           <w:tab w:val="left" w:pos="14656"/>
         </w:tabs>
         <w:spacing w:after="0" w:line="240" w:lineRule="auto"/>
+        <w:jc w:val="both"/>
         <w:rPr>
           <w:rFonts w:ascii="Times New Roman" w:eastAsia="Times New Roman" w:hAnsi="Times New Roman" w:cs="Times New Roman"/>
           <w:sz w:val="24"/>
@@ -4554,6 +5296,7 @@
           <w:tab w:val="left" w:pos="14656"/>
         </w:tabs>
         <w:spacing w:after="0" w:line="240" w:lineRule="auto"/>
+        <w:jc w:val="both"/>
         <w:rPr>
           <w:rFonts w:ascii="Times New Roman" w:eastAsia="Times New Roman" w:hAnsi="Times New Roman" w:cs="Times New Roman"/>
           <w:sz w:val="24"/>
@@ -4599,6 +5342,7 @@
           <w:tab w:val="left" w:pos="14656"/>
         </w:tabs>
         <w:spacing w:after="0" w:line="240" w:lineRule="auto"/>
+        <w:jc w:val="both"/>
         <w:rPr>
           <w:rFonts w:ascii="Times New Roman" w:eastAsia="Times New Roman" w:hAnsi="Times New Roman" w:cs="Times New Roman"/>
           <w:sz w:val="24"/>
@@ -4644,6 +5388,7 @@
           <w:tab w:val="left" w:pos="14656"/>
         </w:tabs>
         <w:spacing w:after="0" w:line="240" w:lineRule="auto"/>
+        <w:jc w:val="both"/>
         <w:rPr>
           <w:rFonts w:ascii="Times New Roman" w:eastAsia="Times New Roman" w:hAnsi="Times New Roman" w:cs="Times New Roman"/>
           <w:sz w:val="24"/>
@@ -4689,6 +5434,7 @@
           <w:tab w:val="left" w:pos="14656"/>
         </w:tabs>
         <w:spacing w:after="0" w:line="240" w:lineRule="auto"/>
+        <w:jc w:val="both"/>
         <w:rPr>
           <w:rFonts w:ascii="Times New Roman" w:eastAsia="Times New Roman" w:hAnsi="Times New Roman" w:cs="Times New Roman"/>
           <w:sz w:val="24"/>
@@ -4734,6 +5480,7 @@
           <w:tab w:val="left" w:pos="14656"/>
         </w:tabs>
         <w:spacing w:after="0" w:line="240" w:lineRule="auto"/>
+        <w:jc w:val="both"/>
         <w:rPr>
           <w:rFonts w:ascii="Times New Roman" w:eastAsia="Times New Roman" w:hAnsi="Times New Roman" w:cs="Times New Roman"/>
           <w:sz w:val="24"/>
@@ -4779,6 +5526,7 @@
           <w:tab w:val="left" w:pos="14656"/>
         </w:tabs>
         <w:spacing w:after="0" w:line="240" w:lineRule="auto"/>
+        <w:jc w:val="both"/>
         <w:rPr>
           <w:rFonts w:ascii="Times New Roman" w:eastAsia="Times New Roman" w:hAnsi="Times New Roman" w:cs="Times New Roman"/>
           <w:sz w:val="24"/>
@@ -4824,8 +5572,19 @@
     <w:p>
       <w:pPr>
         <w:pStyle w:val="Heading2"/>
-      </w:pPr>
-      <w:r>
+        <w:jc w:val="both"/>
+        <w:rPr>
+          <w:rFonts w:ascii="Times New Roman" w:hAnsi="Times New Roman" w:cs="Times New Roman"/>
+          <w:sz w:val="24"/>
+          <w:szCs w:val="24"/>
+        </w:rPr>
+      </w:pPr>
+      <w:r>
+        <w:rPr>
+          <w:rFonts w:ascii="Times New Roman" w:hAnsi="Times New Roman" w:cs="Times New Roman"/>
+          <w:sz w:val="24"/>
+          <w:szCs w:val="24"/>
+        </w:rPr>
         <w:t>Query Explanation:</w:t>
       </w:r>
     </w:p>
@@ -4850,12 +5609,20 @@
     <w:p>
       <w:pPr>
         <w:pStyle w:val="Heading2"/>
-      </w:pPr>
-      <w:r>
-        <w:t>Query</w:t>
-      </w:r>
-      <w:r>
-        <w:t xml:space="preserve"> Breakdown:</w:t>
+        <w:jc w:val="both"/>
+        <w:rPr>
+          <w:rFonts w:ascii="Times New Roman" w:hAnsi="Times New Roman" w:cs="Times New Roman"/>
+          <w:sz w:val="24"/>
+          <w:szCs w:val="24"/>
+        </w:rPr>
+      </w:pPr>
+      <w:r>
+        <w:rPr>
+          <w:rFonts w:ascii="Times New Roman" w:hAnsi="Times New Roman" w:cs="Times New Roman"/>
+          <w:sz w:val="24"/>
+          <w:szCs w:val="24"/>
+        </w:rPr>
+        <w:t>Query Breakdown:</w:t>
       </w:r>
     </w:p>
     <w:p>
@@ -4932,7 +5699,25 @@
           <w:sz w:val="24"/>
           <w:szCs w:val="24"/>
         </w:rPr>
-        <w:t>Selects all columns (id, p_id) from the tree table.</w:t>
+        <w:t xml:space="preserve">Selects all columns (id, </w:t>
+      </w:r>
+      <w:proofErr w:type="spellStart"/>
+      <w:r>
+        <w:rPr>
+          <w:rFonts w:ascii="Times New Roman" w:hAnsi="Times New Roman" w:cs="Times New Roman"/>
+          <w:sz w:val="24"/>
+          <w:szCs w:val="24"/>
+        </w:rPr>
+        <w:t>p_id</w:t>
+      </w:r>
+      <w:proofErr w:type="spellEnd"/>
+      <w:r>
+        <w:rPr>
+          <w:rFonts w:ascii="Times New Roman" w:hAnsi="Times New Roman" w:cs="Times New Roman"/>
+          <w:sz w:val="24"/>
+          <w:szCs w:val="24"/>
+        </w:rPr>
+        <w:t>) from the tree table.</w:t>
       </w:r>
     </w:p>
     <w:p>
@@ -4991,7 +5776,25 @@
           <w:sz w:val="24"/>
           <w:szCs w:val="24"/>
         </w:rPr>
-        <w:t xml:space="preserve">    when p_id is null then 'Root'</w:t>
+        <w:t xml:space="preserve">    when </w:t>
+      </w:r>
+      <w:proofErr w:type="spellStart"/>
+      <w:r>
+        <w:rPr>
+          <w:rFonts w:ascii="Times New Roman" w:hAnsi="Times New Roman" w:cs="Times New Roman"/>
+          <w:sz w:val="24"/>
+          <w:szCs w:val="24"/>
+        </w:rPr>
+        <w:t>p_id</w:t>
+      </w:r>
+      <w:proofErr w:type="spellEnd"/>
+      <w:r>
+        <w:rPr>
+          <w:rFonts w:ascii="Times New Roman" w:hAnsi="Times New Roman" w:cs="Times New Roman"/>
+          <w:sz w:val="24"/>
+          <w:szCs w:val="24"/>
+        </w:rPr>
+        <w:t xml:space="preserve"> is null then 'Root'</w:t>
       </w:r>
     </w:p>
     <w:p>
@@ -5010,7 +5813,43 @@
           <w:szCs w:val="24"/>
         </w:rPr>
         <w:lastRenderedPageBreak/>
-        <w:t xml:space="preserve">    when p_id is not null and id in (select distinct p_id from tree) then 'Inner'</w:t>
+        <w:t xml:space="preserve">    when </w:t>
+      </w:r>
+      <w:proofErr w:type="spellStart"/>
+      <w:r>
+        <w:rPr>
+          <w:rFonts w:ascii="Times New Roman" w:hAnsi="Times New Roman" w:cs="Times New Roman"/>
+          <w:sz w:val="24"/>
+          <w:szCs w:val="24"/>
+        </w:rPr>
+        <w:t>p_id</w:t>
+      </w:r>
+      <w:proofErr w:type="spellEnd"/>
+      <w:r>
+        <w:rPr>
+          <w:rFonts w:ascii="Times New Roman" w:hAnsi="Times New Roman" w:cs="Times New Roman"/>
+          <w:sz w:val="24"/>
+          <w:szCs w:val="24"/>
+        </w:rPr>
+        <w:t xml:space="preserve"> is not null and id in (select distinct </w:t>
+      </w:r>
+      <w:proofErr w:type="spellStart"/>
+      <w:r>
+        <w:rPr>
+          <w:rFonts w:ascii="Times New Roman" w:hAnsi="Times New Roman" w:cs="Times New Roman"/>
+          <w:sz w:val="24"/>
+          <w:szCs w:val="24"/>
+        </w:rPr>
+        <w:t>p_id</w:t>
+      </w:r>
+      <w:proofErr w:type="spellEnd"/>
+      <w:r>
+        <w:rPr>
+          <w:rFonts w:ascii="Times New Roman" w:hAnsi="Times New Roman" w:cs="Times New Roman"/>
+          <w:sz w:val="24"/>
+          <w:szCs w:val="24"/>
+        </w:rPr>
+        <w:t xml:space="preserve"> from tree) then 'Inner'</w:t>
       </w:r>
     </w:p>
     <w:p>
@@ -5091,25 +5930,65 @@
           <w:sz w:val="24"/>
           <w:szCs w:val="24"/>
         </w:rPr>
-        <w:t>when p_id is null then 'Root'</w:t>
-      </w:r>
-    </w:p>
-    <w:p>
-      <w:pPr>
-        <w:jc w:val="both"/>
-        <w:rPr>
-          <w:rFonts w:ascii="Times New Roman" w:hAnsi="Times New Roman" w:cs="Times New Roman"/>
-          <w:sz w:val="24"/>
-          <w:szCs w:val="24"/>
-        </w:rPr>
-      </w:pPr>
-      <w:r>
-        <w:rPr>
-          <w:rFonts w:ascii="Times New Roman" w:hAnsi="Times New Roman" w:cs="Times New Roman"/>
-          <w:sz w:val="24"/>
-          <w:szCs w:val="24"/>
-        </w:rPr>
-        <w:t>A node is classified as Root if its p_id (parent ID) is null. This indicates the node has no parent and is the top-most node in the tree.</w:t>
+        <w:t xml:space="preserve">when </w:t>
+      </w:r>
+      <w:proofErr w:type="spellStart"/>
+      <w:r>
+        <w:rPr>
+          <w:rFonts w:ascii="Times New Roman" w:hAnsi="Times New Roman" w:cs="Times New Roman"/>
+          <w:b/>
+          <w:bCs/>
+          <w:sz w:val="24"/>
+          <w:szCs w:val="24"/>
+        </w:rPr>
+        <w:t>p_id</w:t>
+      </w:r>
+      <w:proofErr w:type="spellEnd"/>
+      <w:r>
+        <w:rPr>
+          <w:rFonts w:ascii="Times New Roman" w:hAnsi="Times New Roman" w:cs="Times New Roman"/>
+          <w:b/>
+          <w:bCs/>
+          <w:sz w:val="24"/>
+          <w:szCs w:val="24"/>
+        </w:rPr>
+        <w:t xml:space="preserve"> is null then 'Root'</w:t>
+      </w:r>
+    </w:p>
+    <w:p>
+      <w:pPr>
+        <w:jc w:val="both"/>
+        <w:rPr>
+          <w:rFonts w:ascii="Times New Roman" w:hAnsi="Times New Roman" w:cs="Times New Roman"/>
+          <w:sz w:val="24"/>
+          <w:szCs w:val="24"/>
+        </w:rPr>
+      </w:pPr>
+      <w:r>
+        <w:rPr>
+          <w:rFonts w:ascii="Times New Roman" w:hAnsi="Times New Roman" w:cs="Times New Roman"/>
+          <w:sz w:val="24"/>
+          <w:szCs w:val="24"/>
+        </w:rPr>
+        <w:t xml:space="preserve">A node is classified as Root if its </w:t>
+      </w:r>
+      <w:proofErr w:type="spellStart"/>
+      <w:r>
+        <w:rPr>
+          <w:rFonts w:ascii="Times New Roman" w:hAnsi="Times New Roman" w:cs="Times New Roman"/>
+          <w:sz w:val="24"/>
+          <w:szCs w:val="24"/>
+        </w:rPr>
+        <w:t>p_id</w:t>
+      </w:r>
+      <w:proofErr w:type="spellEnd"/>
+      <w:r>
+        <w:rPr>
+          <w:rFonts w:ascii="Times New Roman" w:hAnsi="Times New Roman" w:cs="Times New Roman"/>
+          <w:sz w:val="24"/>
+          <w:szCs w:val="24"/>
+        </w:rPr>
+        <w:t xml:space="preserve"> (parent ID) is null. This indicates the node has no parent and is the top-most node in the tree.</w:t>
       </w:r>
     </w:p>
     <w:p>
@@ -5154,7 +6033,51 @@
           <w:sz w:val="24"/>
           <w:szCs w:val="24"/>
         </w:rPr>
-        <w:t>when p_id is not null and id in (select distinct p_id from tree) then 'Inner'</w:t>
+        <w:t xml:space="preserve">when </w:t>
+      </w:r>
+      <w:proofErr w:type="spellStart"/>
+      <w:r>
+        <w:rPr>
+          <w:rFonts w:ascii="Times New Roman" w:hAnsi="Times New Roman" w:cs="Times New Roman"/>
+          <w:b/>
+          <w:bCs/>
+          <w:sz w:val="24"/>
+          <w:szCs w:val="24"/>
+        </w:rPr>
+        <w:t>p_id</w:t>
+      </w:r>
+      <w:proofErr w:type="spellEnd"/>
+      <w:r>
+        <w:rPr>
+          <w:rFonts w:ascii="Times New Roman" w:hAnsi="Times New Roman" w:cs="Times New Roman"/>
+          <w:b/>
+          <w:bCs/>
+          <w:sz w:val="24"/>
+          <w:szCs w:val="24"/>
+        </w:rPr>
+        <w:t xml:space="preserve"> is not null and id in (select distinct </w:t>
+      </w:r>
+      <w:proofErr w:type="spellStart"/>
+      <w:r>
+        <w:rPr>
+          <w:rFonts w:ascii="Times New Roman" w:hAnsi="Times New Roman" w:cs="Times New Roman"/>
+          <w:b/>
+          <w:bCs/>
+          <w:sz w:val="24"/>
+          <w:szCs w:val="24"/>
+        </w:rPr>
+        <w:t>p_id</w:t>
+      </w:r>
+      <w:proofErr w:type="spellEnd"/>
+      <w:r>
+        <w:rPr>
+          <w:rFonts w:ascii="Times New Roman" w:hAnsi="Times New Roman" w:cs="Times New Roman"/>
+          <w:b/>
+          <w:bCs/>
+          <w:sz w:val="24"/>
+          <w:szCs w:val="24"/>
+        </w:rPr>
+        <w:t xml:space="preserve"> from tree) then 'Inner'</w:t>
       </w:r>
     </w:p>
     <w:p>
@@ -5190,25 +6113,79 @@
           <w:sz w:val="24"/>
           <w:szCs w:val="24"/>
         </w:rPr>
-        <w:t>It has a parent (p_id is not null).</w:t>
-      </w:r>
-    </w:p>
-    <w:p>
-      <w:pPr>
-        <w:jc w:val="both"/>
-        <w:rPr>
-          <w:rFonts w:ascii="Times New Roman" w:hAnsi="Times New Roman" w:cs="Times New Roman"/>
-          <w:sz w:val="24"/>
-          <w:szCs w:val="24"/>
-        </w:rPr>
-      </w:pPr>
-      <w:r>
-        <w:rPr>
-          <w:rFonts w:ascii="Times New Roman" w:hAnsi="Times New Roman" w:cs="Times New Roman"/>
-          <w:sz w:val="24"/>
-          <w:szCs w:val="24"/>
-        </w:rPr>
-        <w:t>It is a parent of other nodes (id in (select distinct p_id from tree)). This checks whether the id appears in the p_id column of any row in the tree table.</w:t>
+        <w:t>It has a parent (</w:t>
+      </w:r>
+      <w:proofErr w:type="spellStart"/>
+      <w:r>
+        <w:rPr>
+          <w:rFonts w:ascii="Times New Roman" w:hAnsi="Times New Roman" w:cs="Times New Roman"/>
+          <w:sz w:val="24"/>
+          <w:szCs w:val="24"/>
+        </w:rPr>
+        <w:t>p_id</w:t>
+      </w:r>
+      <w:proofErr w:type="spellEnd"/>
+      <w:r>
+        <w:rPr>
+          <w:rFonts w:ascii="Times New Roman" w:hAnsi="Times New Roman" w:cs="Times New Roman"/>
+          <w:sz w:val="24"/>
+          <w:szCs w:val="24"/>
+        </w:rPr>
+        <w:t xml:space="preserve"> is not null).</w:t>
+      </w:r>
+    </w:p>
+    <w:p>
+      <w:pPr>
+        <w:jc w:val="both"/>
+        <w:rPr>
+          <w:rFonts w:ascii="Times New Roman" w:hAnsi="Times New Roman" w:cs="Times New Roman"/>
+          <w:sz w:val="24"/>
+          <w:szCs w:val="24"/>
+        </w:rPr>
+      </w:pPr>
+      <w:r>
+        <w:rPr>
+          <w:rFonts w:ascii="Times New Roman" w:hAnsi="Times New Roman" w:cs="Times New Roman"/>
+          <w:sz w:val="24"/>
+          <w:szCs w:val="24"/>
+        </w:rPr>
+        <w:t xml:space="preserve">It is a parent of other nodes (id in (select distinct </w:t>
+      </w:r>
+      <w:proofErr w:type="spellStart"/>
+      <w:r>
+        <w:rPr>
+          <w:rFonts w:ascii="Times New Roman" w:hAnsi="Times New Roman" w:cs="Times New Roman"/>
+          <w:sz w:val="24"/>
+          <w:szCs w:val="24"/>
+        </w:rPr>
+        <w:t>p_id</w:t>
+      </w:r>
+      <w:proofErr w:type="spellEnd"/>
+      <w:r>
+        <w:rPr>
+          <w:rFonts w:ascii="Times New Roman" w:hAnsi="Times New Roman" w:cs="Times New Roman"/>
+          <w:sz w:val="24"/>
+          <w:szCs w:val="24"/>
+        </w:rPr>
+        <w:t xml:space="preserve"> from tree)). This checks whether the id appears in the </w:t>
+      </w:r>
+      <w:proofErr w:type="spellStart"/>
+      <w:r>
+        <w:rPr>
+          <w:rFonts w:ascii="Times New Roman" w:hAnsi="Times New Roman" w:cs="Times New Roman"/>
+          <w:sz w:val="24"/>
+          <w:szCs w:val="24"/>
+        </w:rPr>
+        <w:t>p_id</w:t>
+      </w:r>
+      <w:proofErr w:type="spellEnd"/>
+      <w:r>
+        <w:rPr>
+          <w:rFonts w:ascii="Times New Roman" w:hAnsi="Times New Roman" w:cs="Times New Roman"/>
+          <w:sz w:val="24"/>
+          <w:szCs w:val="24"/>
+        </w:rPr>
+        <w:t xml:space="preserve"> column of any row in the tree table.</w:t>
       </w:r>
     </w:p>
     <w:p>
@@ -5285,25 +6262,61 @@
           <w:sz w:val="24"/>
           <w:szCs w:val="24"/>
         </w:rPr>
-        <w:t>It has a parent (p_id is not null).</w:t>
-      </w:r>
-    </w:p>
-    <w:p>
-      <w:pPr>
-        <w:jc w:val="both"/>
-        <w:rPr>
-          <w:rFonts w:ascii="Times New Roman" w:hAnsi="Times New Roman" w:cs="Times New Roman"/>
-          <w:sz w:val="24"/>
-          <w:szCs w:val="24"/>
-        </w:rPr>
-      </w:pPr>
-      <w:r>
-        <w:rPr>
-          <w:rFonts w:ascii="Times New Roman" w:hAnsi="Times New Roman" w:cs="Times New Roman"/>
-          <w:sz w:val="24"/>
-          <w:szCs w:val="24"/>
-        </w:rPr>
-        <w:t>It is not a parent of any other node. In this case, the id does not appear in the p_id column of the tree table.</w:t>
+        <w:t>It has a parent (</w:t>
+      </w:r>
+      <w:proofErr w:type="spellStart"/>
+      <w:r>
+        <w:rPr>
+          <w:rFonts w:ascii="Times New Roman" w:hAnsi="Times New Roman" w:cs="Times New Roman"/>
+          <w:sz w:val="24"/>
+          <w:szCs w:val="24"/>
+        </w:rPr>
+        <w:t>p_id</w:t>
+      </w:r>
+      <w:proofErr w:type="spellEnd"/>
+      <w:r>
+        <w:rPr>
+          <w:rFonts w:ascii="Times New Roman" w:hAnsi="Times New Roman" w:cs="Times New Roman"/>
+          <w:sz w:val="24"/>
+          <w:szCs w:val="24"/>
+        </w:rPr>
+        <w:t xml:space="preserve"> is not null).</w:t>
+      </w:r>
+    </w:p>
+    <w:p>
+      <w:pPr>
+        <w:jc w:val="both"/>
+        <w:rPr>
+          <w:rFonts w:ascii="Times New Roman" w:hAnsi="Times New Roman" w:cs="Times New Roman"/>
+          <w:sz w:val="24"/>
+          <w:szCs w:val="24"/>
+        </w:rPr>
+      </w:pPr>
+      <w:r>
+        <w:rPr>
+          <w:rFonts w:ascii="Times New Roman" w:hAnsi="Times New Roman" w:cs="Times New Roman"/>
+          <w:sz w:val="24"/>
+          <w:szCs w:val="24"/>
+        </w:rPr>
+        <w:t xml:space="preserve">It is not a parent of any other node. In this case, the id does not appear in the </w:t>
+      </w:r>
+      <w:proofErr w:type="spellStart"/>
+      <w:r>
+        <w:rPr>
+          <w:rFonts w:ascii="Times New Roman" w:hAnsi="Times New Roman" w:cs="Times New Roman"/>
+          <w:sz w:val="24"/>
+          <w:szCs w:val="24"/>
+        </w:rPr>
+        <w:t>p_id</w:t>
+      </w:r>
+      <w:proofErr w:type="spellEnd"/>
+      <w:r>
+        <w:rPr>
+          <w:rFonts w:ascii="Times New Roman" w:hAnsi="Times New Roman" w:cs="Times New Roman"/>
+          <w:sz w:val="24"/>
+          <w:szCs w:val="24"/>
+        </w:rPr>
+        <w:t xml:space="preserve"> column of the tree table.</w:t>
       </w:r>
     </w:p>
     <w:p>
@@ -5381,33 +6394,111 @@
           <w:szCs w:val="24"/>
           <w:highlight w:val="yellow"/>
         </w:rPr>
-        <w:t xml:space="preserve">    when p_id is null then 'Root'</w:t>
-      </w:r>
-    </w:p>
-    <w:p>
-      <w:pPr>
-        <w:jc w:val="both"/>
-        <w:rPr>
-          <w:rFonts w:ascii="Times New Roman" w:hAnsi="Times New Roman" w:cs="Times New Roman"/>
-          <w:b/>
-          <w:bCs/>
-          <w:color w:val="7030A0"/>
-          <w:sz w:val="24"/>
-          <w:szCs w:val="24"/>
-          <w:highlight w:val="yellow"/>
-        </w:rPr>
-      </w:pPr>
-      <w:r>
-        <w:rPr>
-          <w:rFonts w:ascii="Times New Roman" w:hAnsi="Times New Roman" w:cs="Times New Roman"/>
-          <w:b/>
-          <w:bCs/>
-          <w:color w:val="7030A0"/>
-          <w:sz w:val="24"/>
-          <w:szCs w:val="24"/>
-          <w:highlight w:val="yellow"/>
-        </w:rPr>
-        <w:t xml:space="preserve">    when p_id is not null and id in (select distinct p_id from tree) then 'Inner'</w:t>
+        <w:t xml:space="preserve">    when </w:t>
+      </w:r>
+      <w:proofErr w:type="spellStart"/>
+      <w:r>
+        <w:rPr>
+          <w:rFonts w:ascii="Times New Roman" w:hAnsi="Times New Roman" w:cs="Times New Roman"/>
+          <w:b/>
+          <w:bCs/>
+          <w:color w:val="7030A0"/>
+          <w:sz w:val="24"/>
+          <w:szCs w:val="24"/>
+          <w:highlight w:val="yellow"/>
+        </w:rPr>
+        <w:t>p_id</w:t>
+      </w:r>
+      <w:proofErr w:type="spellEnd"/>
+      <w:r>
+        <w:rPr>
+          <w:rFonts w:ascii="Times New Roman" w:hAnsi="Times New Roman" w:cs="Times New Roman"/>
+          <w:b/>
+          <w:bCs/>
+          <w:color w:val="7030A0"/>
+          <w:sz w:val="24"/>
+          <w:szCs w:val="24"/>
+          <w:highlight w:val="yellow"/>
+        </w:rPr>
+        <w:t xml:space="preserve"> is null then 'Root'</w:t>
+      </w:r>
+    </w:p>
+    <w:p>
+      <w:pPr>
+        <w:jc w:val="both"/>
+        <w:rPr>
+          <w:rFonts w:ascii="Times New Roman" w:hAnsi="Times New Roman" w:cs="Times New Roman"/>
+          <w:b/>
+          <w:bCs/>
+          <w:color w:val="7030A0"/>
+          <w:sz w:val="24"/>
+          <w:szCs w:val="24"/>
+          <w:highlight w:val="yellow"/>
+        </w:rPr>
+      </w:pPr>
+      <w:r>
+        <w:rPr>
+          <w:rFonts w:ascii="Times New Roman" w:hAnsi="Times New Roman" w:cs="Times New Roman"/>
+          <w:b/>
+          <w:bCs/>
+          <w:color w:val="7030A0"/>
+          <w:sz w:val="24"/>
+          <w:szCs w:val="24"/>
+          <w:highlight w:val="yellow"/>
+        </w:rPr>
+        <w:t xml:space="preserve">    when </w:t>
+      </w:r>
+      <w:proofErr w:type="spellStart"/>
+      <w:r>
+        <w:rPr>
+          <w:rFonts w:ascii="Times New Roman" w:hAnsi="Times New Roman" w:cs="Times New Roman"/>
+          <w:b/>
+          <w:bCs/>
+          <w:color w:val="7030A0"/>
+          <w:sz w:val="24"/>
+          <w:szCs w:val="24"/>
+          <w:highlight w:val="yellow"/>
+        </w:rPr>
+        <w:t>p_id</w:t>
+      </w:r>
+      <w:proofErr w:type="spellEnd"/>
+      <w:r>
+        <w:rPr>
+          <w:rFonts w:ascii="Times New Roman" w:hAnsi="Times New Roman" w:cs="Times New Roman"/>
+          <w:b/>
+          <w:bCs/>
+          <w:color w:val="7030A0"/>
+          <w:sz w:val="24"/>
+          <w:szCs w:val="24"/>
+          <w:highlight w:val="yellow"/>
+        </w:rPr>
+        <w:t xml:space="preserve"> is not null and id in (select distinct </w:t>
+      </w:r>
+      <w:proofErr w:type="spellStart"/>
+      <w:r>
+        <w:rPr>
+          <w:rFonts w:ascii="Times New Roman" w:hAnsi="Times New Roman" w:cs="Times New Roman"/>
+          <w:b/>
+          <w:bCs/>
+          <w:color w:val="7030A0"/>
+          <w:sz w:val="24"/>
+          <w:szCs w:val="24"/>
+          <w:highlight w:val="yellow"/>
+        </w:rPr>
+        <w:t>p_id</w:t>
+      </w:r>
+      <w:proofErr w:type="spellEnd"/>
+      <w:r>
+        <w:rPr>
+          <w:rFonts w:ascii="Times New Roman" w:hAnsi="Times New Roman" w:cs="Times New Roman"/>
+          <w:b/>
+          <w:bCs/>
+          <w:color w:val="7030A0"/>
+          <w:sz w:val="24"/>
+          <w:szCs w:val="24"/>
+          <w:highlight w:val="yellow"/>
+        </w:rPr>
+        <w:t xml:space="preserve"> from tree) then 'Inner'</w:t>
       </w:r>
     </w:p>
     <w:p>
@@ -5498,7 +6589,10 @@
       </w:pPr>
       <w:r>
         <w:rPr>
+          <w:rFonts w:ascii="Times New Roman" w:hAnsi="Times New Roman" w:cs="Times New Roman"/>
           <w:noProof/>
+          <w:sz w:val="24"/>
+          <w:szCs w:val="24"/>
         </w:rPr>
         <w:lastRenderedPageBreak/>
         <w:drawing>
@@ -5538,6 +6632,2907 @@
         </w:drawing>
       </w:r>
     </w:p>
+    <w:p>
+      <w:pPr>
+        <w:jc w:val="both"/>
+        <w:rPr>
+          <w:rFonts w:ascii="Times New Roman" w:hAnsi="Times New Roman" w:cs="Times New Roman"/>
+          <w:sz w:val="24"/>
+          <w:szCs w:val="24"/>
+        </w:rPr>
+      </w:pPr>
+    </w:p>
+    <w:p>
+      <w:pPr>
+        <w:pStyle w:val="Heading1"/>
+        <w:jc w:val="both"/>
+        <w:rPr>
+          <w:rFonts w:ascii="Times New Roman" w:hAnsi="Times New Roman" w:cs="Times New Roman"/>
+          <w:sz w:val="24"/>
+          <w:szCs w:val="24"/>
+        </w:rPr>
+      </w:pPr>
+      <w:r>
+        <w:rPr>
+          <w:rFonts w:ascii="Times New Roman" w:hAnsi="Times New Roman" w:cs="Times New Roman"/>
+          <w:sz w:val="24"/>
+          <w:szCs w:val="24"/>
+        </w:rPr>
+        <w:t>Problem 4:</w:t>
+      </w:r>
+    </w:p>
+    <w:p>
+      <w:pPr>
+        <w:pStyle w:val="Heading1"/>
+        <w:jc w:val="both"/>
+        <w:rPr>
+          <w:rFonts w:ascii="Times New Roman" w:hAnsi="Times New Roman" w:cs="Times New Roman"/>
+          <w:sz w:val="24"/>
+          <w:szCs w:val="24"/>
+        </w:rPr>
+      </w:pPr>
+      <w:r>
+        <w:rPr>
+          <w:rFonts w:ascii="Times New Roman" w:hAnsi="Times New Roman" w:cs="Times New Roman"/>
+          <w:sz w:val="24"/>
+          <w:szCs w:val="24"/>
+        </w:rPr>
+        <w:t>Find the most modified file extension for the day</w:t>
+      </w:r>
+    </w:p>
+    <w:p>
+      <w:pPr>
+        <w:jc w:val="both"/>
+        <w:rPr>
+          <w:rFonts w:ascii="Times New Roman" w:hAnsi="Times New Roman" w:cs="Times New Roman"/>
+          <w:color w:val="ED7D31" w:themeColor="accent2"/>
+          <w:sz w:val="24"/>
+          <w:szCs w:val="24"/>
+        </w:rPr>
+      </w:pPr>
+      <w:r>
+        <w:rPr>
+          <w:rFonts w:ascii="Times New Roman" w:hAnsi="Times New Roman" w:cs="Times New Roman"/>
+          <w:color w:val="ED7D31" w:themeColor="accent2"/>
+          <w:sz w:val="24"/>
+          <w:szCs w:val="24"/>
+        </w:rPr>
+        <w:t>A DB contains a list of filenames including their extensions and the dates they were last</w:t>
+      </w:r>
+      <w:r>
+        <w:rPr>
+          <w:rFonts w:ascii="Times New Roman" w:hAnsi="Times New Roman" w:cs="Times New Roman"/>
+          <w:color w:val="ED7D31" w:themeColor="accent2"/>
+          <w:sz w:val="24"/>
+          <w:szCs w:val="24"/>
+        </w:rPr>
+        <w:t xml:space="preserve"> </w:t>
+      </w:r>
+      <w:r>
+        <w:rPr>
+          <w:rFonts w:ascii="Times New Roman" w:hAnsi="Times New Roman" w:cs="Times New Roman"/>
+          <w:color w:val="ED7D31" w:themeColor="accent2"/>
+          <w:sz w:val="24"/>
+          <w:szCs w:val="24"/>
+        </w:rPr>
+        <w:t xml:space="preserve">modified. For each date that a modification was made, return the date, the extension(s) </w:t>
+      </w:r>
+      <w:r>
+        <w:rPr>
+          <w:rFonts w:ascii="Times New Roman" w:hAnsi="Times New Roman" w:cs="Times New Roman"/>
+          <w:color w:val="ED7D31" w:themeColor="accent2"/>
+          <w:sz w:val="24"/>
+          <w:szCs w:val="24"/>
+        </w:rPr>
+        <w:t xml:space="preserve"> </w:t>
+      </w:r>
+      <w:r>
+        <w:rPr>
+          <w:rFonts w:ascii="Times New Roman" w:hAnsi="Times New Roman" w:cs="Times New Roman"/>
+          <w:color w:val="ED7D31" w:themeColor="accent2"/>
+          <w:sz w:val="24"/>
+          <w:szCs w:val="24"/>
+        </w:rPr>
+        <w:t>of the files that were modified the most, and the number of files modified that date. If</w:t>
+      </w:r>
+      <w:r>
+        <w:rPr>
+          <w:rFonts w:ascii="Times New Roman" w:hAnsi="Times New Roman" w:cs="Times New Roman"/>
+          <w:color w:val="ED7D31" w:themeColor="accent2"/>
+          <w:sz w:val="24"/>
+          <w:szCs w:val="24"/>
+        </w:rPr>
+        <w:t xml:space="preserve"> </w:t>
+      </w:r>
+      <w:r>
+        <w:rPr>
+          <w:rFonts w:ascii="Times New Roman" w:hAnsi="Times New Roman" w:cs="Times New Roman"/>
+          <w:color w:val="ED7D31" w:themeColor="accent2"/>
+          <w:sz w:val="24"/>
+          <w:szCs w:val="24"/>
+        </w:rPr>
+        <w:t>more than one file extension ties for the most modifications, return them as a comma</w:t>
+      </w:r>
+      <w:r>
+        <w:rPr>
+          <w:rFonts w:ascii="Times New Roman" w:hAnsi="Times New Roman" w:cs="Times New Roman"/>
+          <w:color w:val="ED7D31" w:themeColor="accent2"/>
+          <w:sz w:val="24"/>
+          <w:szCs w:val="24"/>
+        </w:rPr>
+        <w:t xml:space="preserve"> </w:t>
+      </w:r>
+      <w:r>
+        <w:rPr>
+          <w:rFonts w:ascii="Times New Roman" w:hAnsi="Times New Roman" w:cs="Times New Roman"/>
+          <w:color w:val="ED7D31" w:themeColor="accent2"/>
+          <w:sz w:val="24"/>
+          <w:szCs w:val="24"/>
+        </w:rPr>
+        <w:t>delimited list in reverse order.</w:t>
+      </w:r>
+    </w:p>
+    <w:p>
+      <w:pPr>
+        <w:jc w:val="both"/>
+        <w:rPr>
+          <w:rFonts w:ascii="Times New Roman" w:hAnsi="Times New Roman" w:cs="Times New Roman"/>
+          <w:sz w:val="24"/>
+          <w:szCs w:val="24"/>
+        </w:rPr>
+      </w:pPr>
+      <w:r>
+        <w:rPr>
+          <w:rFonts w:ascii="Times New Roman" w:hAnsi="Times New Roman" w:cs="Times New Roman"/>
+          <w:noProof/>
+          <w:sz w:val="24"/>
+          <w:szCs w:val="24"/>
+        </w:rPr>
+        <w:drawing>
+          <wp:inline distT="0" distB="0" distL="0" distR="0" wp14:anchorId="71DF3B31" wp14:editId="156E7A11">
+            <wp:extent cx="5731510" cy="2876550"/>
+            <wp:effectExtent l="0" t="0" r="2540" b="0"/>
+            <wp:docPr id="2" name="Picture 2"/>
+            <wp:cNvGraphicFramePr>
+              <a:graphicFrameLocks xmlns:a="http://schemas.openxmlformats.org/drawingml/2006/main" noChangeAspect="1"/>
+            </wp:cNvGraphicFramePr>
+            <a:graphic xmlns:a="http://schemas.openxmlformats.org/drawingml/2006/main">
+              <a:graphicData uri="http://schemas.openxmlformats.org/drawingml/2006/picture">
+                <pic:pic xmlns:pic="http://schemas.openxmlformats.org/drawingml/2006/picture">
+                  <pic:nvPicPr>
+                    <pic:cNvPr id="1" name=""/>
+                    <pic:cNvPicPr/>
+                  </pic:nvPicPr>
+                  <pic:blipFill rotWithShape="1">
+                    <a:blip r:embed="rId11"/>
+                    <a:srcRect b="10739"/>
+                    <a:stretch/>
+                  </pic:blipFill>
+                  <pic:spPr bwMode="auto">
+                    <a:xfrm>
+                      <a:off x="0" y="0"/>
+                      <a:ext cx="5731510" cy="2876550"/>
+                    </a:xfrm>
+                    <a:prstGeom prst="rect">
+                      <a:avLst/>
+                    </a:prstGeom>
+                    <a:ln>
+                      <a:noFill/>
+                    </a:ln>
+                    <a:extLst>
+                      <a:ext uri="{53640926-AAD7-44D8-BBD7-CCE9431645EC}">
+                        <a14:shadowObscured xmlns:a14="http://schemas.microsoft.com/office/drawing/2010/main"/>
+                      </a:ext>
+                    </a:extLst>
+                  </pic:spPr>
+                </pic:pic>
+              </a:graphicData>
+            </a:graphic>
+          </wp:inline>
+        </w:drawing>
+      </w:r>
+    </w:p>
+    <w:p>
+      <w:pPr>
+        <w:jc w:val="both"/>
+        <w:rPr>
+          <w:rFonts w:ascii="Times New Roman" w:hAnsi="Times New Roman" w:cs="Times New Roman"/>
+          <w:color w:val="ED7D31" w:themeColor="accent2"/>
+          <w:sz w:val="24"/>
+          <w:szCs w:val="24"/>
+        </w:rPr>
+      </w:pPr>
+      <w:r>
+        <w:rPr>
+          <w:rFonts w:ascii="Times New Roman" w:hAnsi="Times New Roman" w:cs="Times New Roman"/>
+          <w:color w:val="ED7D31" w:themeColor="accent2"/>
+          <w:sz w:val="24"/>
+          <w:szCs w:val="24"/>
+        </w:rPr>
+        <w:t>Problem Breakdown</w:t>
+      </w:r>
+    </w:p>
+    <w:p>
+      <w:pPr>
+        <w:jc w:val="both"/>
+        <w:rPr>
+          <w:rFonts w:ascii="Times New Roman" w:hAnsi="Times New Roman" w:cs="Times New Roman"/>
+          <w:color w:val="ED7D31" w:themeColor="accent2"/>
+          <w:sz w:val="24"/>
+          <w:szCs w:val="24"/>
+        </w:rPr>
+      </w:pPr>
+      <w:r>
+        <w:rPr>
+          <w:rFonts w:ascii="Times New Roman" w:hAnsi="Times New Roman" w:cs="Times New Roman"/>
+          <w:color w:val="ED7D31" w:themeColor="accent2"/>
+          <w:sz w:val="24"/>
+          <w:szCs w:val="24"/>
+        </w:rPr>
+        <w:t>Fetch the file extension</w:t>
+      </w:r>
+    </w:p>
+    <w:p>
+      <w:pPr>
+        <w:jc w:val="both"/>
+        <w:rPr>
+          <w:rFonts w:ascii="Times New Roman" w:hAnsi="Times New Roman" w:cs="Times New Roman"/>
+          <w:color w:val="7030A0"/>
+          <w:sz w:val="24"/>
+          <w:szCs w:val="24"/>
+        </w:rPr>
+      </w:pPr>
+    </w:p>
+    <w:p>
+      <w:pPr>
+        <w:jc w:val="both"/>
+        <w:rPr>
+          <w:rFonts w:ascii="Times New Roman" w:hAnsi="Times New Roman" w:cs="Times New Roman"/>
+          <w:color w:val="7030A0"/>
+          <w:sz w:val="24"/>
+          <w:szCs w:val="24"/>
+          <w:highlight w:val="yellow"/>
+        </w:rPr>
+      </w:pPr>
+      <w:r>
+        <w:rPr>
+          <w:rFonts w:ascii="Times New Roman" w:hAnsi="Times New Roman" w:cs="Times New Roman"/>
+          <w:color w:val="7030A0"/>
+          <w:sz w:val="24"/>
+          <w:szCs w:val="24"/>
+          <w:highlight w:val="yellow"/>
+        </w:rPr>
+        <w:t xml:space="preserve">select * , position('.' in </w:t>
+      </w:r>
+      <w:proofErr w:type="spellStart"/>
+      <w:r>
+        <w:rPr>
+          <w:rFonts w:ascii="Times New Roman" w:hAnsi="Times New Roman" w:cs="Times New Roman"/>
+          <w:color w:val="7030A0"/>
+          <w:sz w:val="24"/>
+          <w:szCs w:val="24"/>
+          <w:highlight w:val="yellow"/>
+        </w:rPr>
+        <w:t>file_name</w:t>
+      </w:r>
+      <w:proofErr w:type="spellEnd"/>
+      <w:r>
+        <w:rPr>
+          <w:rFonts w:ascii="Times New Roman" w:hAnsi="Times New Roman" w:cs="Times New Roman"/>
+          <w:color w:val="7030A0"/>
+          <w:sz w:val="24"/>
+          <w:szCs w:val="24"/>
+          <w:highlight w:val="yellow"/>
+        </w:rPr>
+        <w:t>)</w:t>
+      </w:r>
+    </w:p>
+    <w:p>
+      <w:pPr>
+        <w:jc w:val="both"/>
+        <w:rPr>
+          <w:rFonts w:ascii="Times New Roman" w:hAnsi="Times New Roman" w:cs="Times New Roman"/>
+          <w:color w:val="7030A0"/>
+          <w:sz w:val="24"/>
+          <w:szCs w:val="24"/>
+          <w:highlight w:val="yellow"/>
+        </w:rPr>
+      </w:pPr>
+      <w:r>
+        <w:rPr>
+          <w:rFonts w:ascii="Times New Roman" w:hAnsi="Times New Roman" w:cs="Times New Roman"/>
+          <w:color w:val="7030A0"/>
+          <w:sz w:val="24"/>
+          <w:szCs w:val="24"/>
+          <w:highlight w:val="yellow"/>
+        </w:rPr>
+        <w:t>from files;</w:t>
+      </w:r>
+    </w:p>
+    <w:p>
+      <w:pPr>
+        <w:jc w:val="both"/>
+        <w:rPr>
+          <w:rFonts w:ascii="Times New Roman" w:hAnsi="Times New Roman" w:cs="Times New Roman"/>
+          <w:color w:val="7030A0"/>
+          <w:sz w:val="24"/>
+          <w:szCs w:val="24"/>
+          <w:highlight w:val="yellow"/>
+        </w:rPr>
+      </w:pPr>
+    </w:p>
+    <w:p>
+      <w:pPr>
+        <w:jc w:val="both"/>
+        <w:rPr>
+          <w:rFonts w:ascii="Times New Roman" w:hAnsi="Times New Roman" w:cs="Times New Roman"/>
+          <w:color w:val="7030A0"/>
+          <w:sz w:val="24"/>
+          <w:szCs w:val="24"/>
+          <w:highlight w:val="yellow"/>
+        </w:rPr>
+      </w:pPr>
+      <w:r>
+        <w:rPr>
+          <w:rFonts w:ascii="Times New Roman" w:hAnsi="Times New Roman" w:cs="Times New Roman"/>
+          <w:color w:val="7030A0"/>
+          <w:sz w:val="24"/>
+          <w:szCs w:val="24"/>
+          <w:highlight w:val="yellow"/>
+        </w:rPr>
+        <w:t xml:space="preserve">select </w:t>
+      </w:r>
+      <w:proofErr w:type="spellStart"/>
+      <w:r>
+        <w:rPr>
+          <w:rFonts w:ascii="Times New Roman" w:hAnsi="Times New Roman" w:cs="Times New Roman"/>
+          <w:color w:val="7030A0"/>
+          <w:sz w:val="24"/>
+          <w:szCs w:val="24"/>
+          <w:highlight w:val="yellow"/>
+        </w:rPr>
+        <w:t>date_modified</w:t>
+      </w:r>
+      <w:proofErr w:type="spellEnd"/>
+      <w:r>
+        <w:rPr>
+          <w:rFonts w:ascii="Times New Roman" w:hAnsi="Times New Roman" w:cs="Times New Roman"/>
+          <w:color w:val="7030A0"/>
+          <w:sz w:val="24"/>
+          <w:szCs w:val="24"/>
+          <w:highlight w:val="yellow"/>
+        </w:rPr>
+        <w:t>, substring(</w:t>
+      </w:r>
+      <w:proofErr w:type="spellStart"/>
+      <w:r>
+        <w:rPr>
+          <w:rFonts w:ascii="Times New Roman" w:hAnsi="Times New Roman" w:cs="Times New Roman"/>
+          <w:color w:val="7030A0"/>
+          <w:sz w:val="24"/>
+          <w:szCs w:val="24"/>
+          <w:highlight w:val="yellow"/>
+        </w:rPr>
+        <w:t>file_name</w:t>
+      </w:r>
+      <w:proofErr w:type="spellEnd"/>
+      <w:r>
+        <w:rPr>
+          <w:rFonts w:ascii="Times New Roman" w:hAnsi="Times New Roman" w:cs="Times New Roman"/>
+          <w:color w:val="7030A0"/>
+          <w:sz w:val="24"/>
+          <w:szCs w:val="24"/>
+          <w:highlight w:val="yellow"/>
+        </w:rPr>
+        <w:t xml:space="preserve">, (position('.' in </w:t>
+      </w:r>
+      <w:proofErr w:type="spellStart"/>
+      <w:r>
+        <w:rPr>
+          <w:rFonts w:ascii="Times New Roman" w:hAnsi="Times New Roman" w:cs="Times New Roman"/>
+          <w:color w:val="7030A0"/>
+          <w:sz w:val="24"/>
+          <w:szCs w:val="24"/>
+          <w:highlight w:val="yellow"/>
+        </w:rPr>
+        <w:t>file_name</w:t>
+      </w:r>
+      <w:proofErr w:type="spellEnd"/>
+      <w:r>
+        <w:rPr>
+          <w:rFonts w:ascii="Times New Roman" w:hAnsi="Times New Roman" w:cs="Times New Roman"/>
+          <w:color w:val="7030A0"/>
+          <w:sz w:val="24"/>
+          <w:szCs w:val="24"/>
+          <w:highlight w:val="yellow"/>
+        </w:rPr>
+        <w:t xml:space="preserve">)+1)) as </w:t>
+      </w:r>
+      <w:proofErr w:type="spellStart"/>
+      <w:r>
+        <w:rPr>
+          <w:rFonts w:ascii="Times New Roman" w:hAnsi="Times New Roman" w:cs="Times New Roman"/>
+          <w:color w:val="7030A0"/>
+          <w:sz w:val="24"/>
+          <w:szCs w:val="24"/>
+          <w:highlight w:val="yellow"/>
+        </w:rPr>
+        <w:t>file_ext</w:t>
+      </w:r>
+      <w:proofErr w:type="spellEnd"/>
+    </w:p>
+    <w:p>
+      <w:pPr>
+        <w:jc w:val="both"/>
+        <w:rPr>
+          <w:rFonts w:ascii="Times New Roman" w:hAnsi="Times New Roman" w:cs="Times New Roman"/>
+          <w:color w:val="7030A0"/>
+          <w:sz w:val="24"/>
+          <w:szCs w:val="24"/>
+        </w:rPr>
+      </w:pPr>
+      <w:r>
+        <w:rPr>
+          <w:rFonts w:ascii="Times New Roman" w:hAnsi="Times New Roman" w:cs="Times New Roman"/>
+          <w:color w:val="7030A0"/>
+          <w:sz w:val="24"/>
+          <w:szCs w:val="24"/>
+          <w:highlight w:val="yellow"/>
+        </w:rPr>
+        <w:t>from files;</w:t>
+      </w:r>
+    </w:p>
+    <w:p>
+      <w:pPr>
+        <w:jc w:val="both"/>
+        <w:rPr>
+          <w:rFonts w:ascii="Times New Roman" w:hAnsi="Times New Roman" w:cs="Times New Roman"/>
+          <w:color w:val="ED7D31" w:themeColor="accent2"/>
+          <w:sz w:val="24"/>
+          <w:szCs w:val="24"/>
+        </w:rPr>
+      </w:pPr>
+      <w:r>
+        <w:rPr>
+          <w:rFonts w:ascii="Times New Roman" w:hAnsi="Times New Roman" w:cs="Times New Roman"/>
+          <w:color w:val="ED7D31" w:themeColor="accent2"/>
+          <w:sz w:val="24"/>
+          <w:szCs w:val="24"/>
+        </w:rPr>
+        <w:t>For each day, how many times each file extension was modified</w:t>
+      </w:r>
+    </w:p>
+    <w:p>
+      <w:pPr>
+        <w:jc w:val="both"/>
+        <w:rPr>
+          <w:rFonts w:ascii="Times New Roman" w:hAnsi="Times New Roman" w:cs="Times New Roman"/>
+          <w:color w:val="7030A0"/>
+          <w:sz w:val="24"/>
+          <w:szCs w:val="24"/>
+          <w:highlight w:val="yellow"/>
+        </w:rPr>
+      </w:pPr>
+      <w:r>
+        <w:rPr>
+          <w:rFonts w:ascii="Times New Roman" w:hAnsi="Times New Roman" w:cs="Times New Roman"/>
+          <w:color w:val="7030A0"/>
+          <w:sz w:val="24"/>
+          <w:szCs w:val="24"/>
+          <w:highlight w:val="yellow"/>
+        </w:rPr>
+        <w:t xml:space="preserve">select </w:t>
+      </w:r>
+      <w:proofErr w:type="spellStart"/>
+      <w:r>
+        <w:rPr>
+          <w:rFonts w:ascii="Times New Roman" w:hAnsi="Times New Roman" w:cs="Times New Roman"/>
+          <w:color w:val="7030A0"/>
+          <w:sz w:val="24"/>
+          <w:szCs w:val="24"/>
+          <w:highlight w:val="yellow"/>
+        </w:rPr>
+        <w:t>date_modified</w:t>
+      </w:r>
+      <w:proofErr w:type="spellEnd"/>
+      <w:r>
+        <w:rPr>
+          <w:rFonts w:ascii="Times New Roman" w:hAnsi="Times New Roman" w:cs="Times New Roman"/>
+          <w:color w:val="7030A0"/>
+          <w:sz w:val="24"/>
+          <w:szCs w:val="24"/>
+          <w:highlight w:val="yellow"/>
+        </w:rPr>
+        <w:t>, substring(</w:t>
+      </w:r>
+      <w:proofErr w:type="spellStart"/>
+      <w:r>
+        <w:rPr>
+          <w:rFonts w:ascii="Times New Roman" w:hAnsi="Times New Roman" w:cs="Times New Roman"/>
+          <w:color w:val="7030A0"/>
+          <w:sz w:val="24"/>
+          <w:szCs w:val="24"/>
+          <w:highlight w:val="yellow"/>
+        </w:rPr>
+        <w:t>file_name</w:t>
+      </w:r>
+      <w:proofErr w:type="spellEnd"/>
+      <w:r>
+        <w:rPr>
+          <w:rFonts w:ascii="Times New Roman" w:hAnsi="Times New Roman" w:cs="Times New Roman"/>
+          <w:color w:val="7030A0"/>
+          <w:sz w:val="24"/>
+          <w:szCs w:val="24"/>
+          <w:highlight w:val="yellow"/>
+        </w:rPr>
+        <w:t xml:space="preserve">, (position('.' in </w:t>
+      </w:r>
+      <w:proofErr w:type="spellStart"/>
+      <w:r>
+        <w:rPr>
+          <w:rFonts w:ascii="Times New Roman" w:hAnsi="Times New Roman" w:cs="Times New Roman"/>
+          <w:color w:val="7030A0"/>
+          <w:sz w:val="24"/>
+          <w:szCs w:val="24"/>
+          <w:highlight w:val="yellow"/>
+        </w:rPr>
+        <w:t>file_name</w:t>
+      </w:r>
+      <w:proofErr w:type="spellEnd"/>
+      <w:r>
+        <w:rPr>
+          <w:rFonts w:ascii="Times New Roman" w:hAnsi="Times New Roman" w:cs="Times New Roman"/>
+          <w:color w:val="7030A0"/>
+          <w:sz w:val="24"/>
+          <w:szCs w:val="24"/>
+          <w:highlight w:val="yellow"/>
+        </w:rPr>
+        <w:t xml:space="preserve">)+1)) as </w:t>
+      </w:r>
+      <w:proofErr w:type="spellStart"/>
+      <w:r>
+        <w:rPr>
+          <w:rFonts w:ascii="Times New Roman" w:hAnsi="Times New Roman" w:cs="Times New Roman"/>
+          <w:color w:val="7030A0"/>
+          <w:sz w:val="24"/>
+          <w:szCs w:val="24"/>
+          <w:highlight w:val="yellow"/>
+        </w:rPr>
+        <w:t>file_ext</w:t>
+      </w:r>
+      <w:proofErr w:type="spellEnd"/>
+      <w:r>
+        <w:rPr>
+          <w:rFonts w:ascii="Times New Roman" w:hAnsi="Times New Roman" w:cs="Times New Roman"/>
+          <w:color w:val="7030A0"/>
+          <w:sz w:val="24"/>
+          <w:szCs w:val="24"/>
+          <w:highlight w:val="yellow"/>
+        </w:rPr>
+        <w:t xml:space="preserve">, count(1) as </w:t>
+      </w:r>
+      <w:proofErr w:type="spellStart"/>
+      <w:r>
+        <w:rPr>
+          <w:rFonts w:ascii="Times New Roman" w:hAnsi="Times New Roman" w:cs="Times New Roman"/>
+          <w:color w:val="7030A0"/>
+          <w:sz w:val="24"/>
+          <w:szCs w:val="24"/>
+          <w:highlight w:val="yellow"/>
+        </w:rPr>
+        <w:t>cnt</w:t>
+      </w:r>
+      <w:proofErr w:type="spellEnd"/>
+    </w:p>
+    <w:p>
+      <w:pPr>
+        <w:jc w:val="both"/>
+        <w:rPr>
+          <w:rFonts w:ascii="Times New Roman" w:hAnsi="Times New Roman" w:cs="Times New Roman"/>
+          <w:color w:val="7030A0"/>
+          <w:sz w:val="24"/>
+          <w:szCs w:val="24"/>
+          <w:highlight w:val="yellow"/>
+        </w:rPr>
+      </w:pPr>
+      <w:r>
+        <w:rPr>
+          <w:rFonts w:ascii="Times New Roman" w:hAnsi="Times New Roman" w:cs="Times New Roman"/>
+          <w:color w:val="7030A0"/>
+          <w:sz w:val="24"/>
+          <w:szCs w:val="24"/>
+          <w:highlight w:val="yellow"/>
+        </w:rPr>
+        <w:t>from files</w:t>
+      </w:r>
+    </w:p>
+    <w:p>
+      <w:pPr>
+        <w:jc w:val="both"/>
+        <w:rPr>
+          <w:rFonts w:ascii="Times New Roman" w:hAnsi="Times New Roman" w:cs="Times New Roman"/>
+          <w:color w:val="7030A0"/>
+          <w:sz w:val="24"/>
+          <w:szCs w:val="24"/>
+          <w:highlight w:val="yellow"/>
+        </w:rPr>
+      </w:pPr>
+      <w:r>
+        <w:rPr>
+          <w:rFonts w:ascii="Times New Roman" w:hAnsi="Times New Roman" w:cs="Times New Roman"/>
+          <w:color w:val="7030A0"/>
+          <w:sz w:val="24"/>
+          <w:szCs w:val="24"/>
+          <w:highlight w:val="yellow"/>
+        </w:rPr>
+        <w:t xml:space="preserve">group by </w:t>
+      </w:r>
+      <w:proofErr w:type="spellStart"/>
+      <w:r>
+        <w:rPr>
+          <w:rFonts w:ascii="Times New Roman" w:hAnsi="Times New Roman" w:cs="Times New Roman"/>
+          <w:color w:val="7030A0"/>
+          <w:sz w:val="24"/>
+          <w:szCs w:val="24"/>
+          <w:highlight w:val="yellow"/>
+        </w:rPr>
+        <w:t>date_modified</w:t>
+      </w:r>
+      <w:proofErr w:type="spellEnd"/>
+      <w:r>
+        <w:rPr>
+          <w:rFonts w:ascii="Times New Roman" w:hAnsi="Times New Roman" w:cs="Times New Roman"/>
+          <w:color w:val="7030A0"/>
+          <w:sz w:val="24"/>
+          <w:szCs w:val="24"/>
+          <w:highlight w:val="yellow"/>
+        </w:rPr>
+        <w:t xml:space="preserve">, </w:t>
+      </w:r>
+      <w:proofErr w:type="spellStart"/>
+      <w:r>
+        <w:rPr>
+          <w:rFonts w:ascii="Times New Roman" w:hAnsi="Times New Roman" w:cs="Times New Roman"/>
+          <w:color w:val="7030A0"/>
+          <w:sz w:val="24"/>
+          <w:szCs w:val="24"/>
+          <w:highlight w:val="yellow"/>
+        </w:rPr>
+        <w:t>file_ext</w:t>
+      </w:r>
+      <w:proofErr w:type="spellEnd"/>
+    </w:p>
+    <w:p>
+      <w:pPr>
+        <w:jc w:val="both"/>
+        <w:rPr>
+          <w:rFonts w:ascii="Times New Roman" w:hAnsi="Times New Roman" w:cs="Times New Roman"/>
+          <w:color w:val="7030A0"/>
+          <w:sz w:val="24"/>
+          <w:szCs w:val="24"/>
+        </w:rPr>
+      </w:pPr>
+      <w:r>
+        <w:rPr>
+          <w:rFonts w:ascii="Times New Roman" w:hAnsi="Times New Roman" w:cs="Times New Roman"/>
+          <w:color w:val="7030A0"/>
+          <w:sz w:val="24"/>
+          <w:szCs w:val="24"/>
+          <w:highlight w:val="yellow"/>
+        </w:rPr>
+        <w:t>order by 1;</w:t>
+      </w:r>
+    </w:p>
+    <w:p>
+      <w:pPr>
+        <w:jc w:val="both"/>
+        <w:rPr>
+          <w:rFonts w:ascii="Times New Roman" w:hAnsi="Times New Roman" w:cs="Times New Roman"/>
+          <w:color w:val="ED7D31" w:themeColor="accent2"/>
+          <w:sz w:val="24"/>
+          <w:szCs w:val="24"/>
+        </w:rPr>
+      </w:pPr>
+      <w:r>
+        <w:rPr>
+          <w:rFonts w:ascii="Times New Roman" w:hAnsi="Times New Roman" w:cs="Times New Roman"/>
+          <w:color w:val="ED7D31" w:themeColor="accent2"/>
+          <w:sz w:val="24"/>
+          <w:szCs w:val="24"/>
+        </w:rPr>
+        <w:t>For each day, fetch the most modified file extension from #2</w:t>
+      </w:r>
+    </w:p>
+    <w:p>
+      <w:pPr>
+        <w:jc w:val="both"/>
+        <w:rPr>
+          <w:rFonts w:ascii="Times New Roman" w:hAnsi="Times New Roman" w:cs="Times New Roman"/>
+          <w:color w:val="7030A0"/>
+          <w:sz w:val="24"/>
+          <w:szCs w:val="24"/>
+          <w:highlight w:val="yellow"/>
+        </w:rPr>
+      </w:pPr>
+      <w:r>
+        <w:rPr>
+          <w:rFonts w:ascii="Times New Roman" w:hAnsi="Times New Roman" w:cs="Times New Roman"/>
+          <w:color w:val="7030A0"/>
+          <w:sz w:val="24"/>
+          <w:szCs w:val="24"/>
+          <w:highlight w:val="yellow"/>
+        </w:rPr>
+        <w:t xml:space="preserve">with </w:t>
+      </w:r>
+      <w:proofErr w:type="spellStart"/>
+      <w:r>
+        <w:rPr>
+          <w:rFonts w:ascii="Times New Roman" w:hAnsi="Times New Roman" w:cs="Times New Roman"/>
+          <w:color w:val="7030A0"/>
+          <w:sz w:val="24"/>
+          <w:szCs w:val="24"/>
+          <w:highlight w:val="yellow"/>
+        </w:rPr>
+        <w:t>cte</w:t>
+      </w:r>
+      <w:proofErr w:type="spellEnd"/>
+      <w:r>
+        <w:rPr>
+          <w:rFonts w:ascii="Times New Roman" w:hAnsi="Times New Roman" w:cs="Times New Roman"/>
+          <w:color w:val="7030A0"/>
+          <w:sz w:val="24"/>
+          <w:szCs w:val="24"/>
+          <w:highlight w:val="yellow"/>
+        </w:rPr>
+        <w:t xml:space="preserve"> as </w:t>
+      </w:r>
+    </w:p>
+    <w:p>
+      <w:pPr>
+        <w:jc w:val="both"/>
+        <w:rPr>
+          <w:rFonts w:ascii="Times New Roman" w:hAnsi="Times New Roman" w:cs="Times New Roman"/>
+          <w:color w:val="7030A0"/>
+          <w:sz w:val="24"/>
+          <w:szCs w:val="24"/>
+          <w:highlight w:val="yellow"/>
+        </w:rPr>
+      </w:pPr>
+      <w:r>
+        <w:rPr>
+          <w:rFonts w:ascii="Times New Roman" w:hAnsi="Times New Roman" w:cs="Times New Roman"/>
+          <w:color w:val="7030A0"/>
+          <w:sz w:val="24"/>
+          <w:szCs w:val="24"/>
+          <w:highlight w:val="yellow"/>
+        </w:rPr>
+        <w:t>(</w:t>
+      </w:r>
+      <w:proofErr w:type="gramStart"/>
+      <w:r>
+        <w:rPr>
+          <w:rFonts w:ascii="Times New Roman" w:hAnsi="Times New Roman" w:cs="Times New Roman"/>
+          <w:color w:val="7030A0"/>
+          <w:sz w:val="24"/>
+          <w:szCs w:val="24"/>
+          <w:highlight w:val="yellow"/>
+        </w:rPr>
+        <w:t>select</w:t>
+      </w:r>
+      <w:proofErr w:type="gramEnd"/>
+      <w:r>
+        <w:rPr>
+          <w:rFonts w:ascii="Times New Roman" w:hAnsi="Times New Roman" w:cs="Times New Roman"/>
+          <w:color w:val="7030A0"/>
+          <w:sz w:val="24"/>
+          <w:szCs w:val="24"/>
+          <w:highlight w:val="yellow"/>
+        </w:rPr>
+        <w:t xml:space="preserve"> </w:t>
+      </w:r>
+      <w:proofErr w:type="spellStart"/>
+      <w:r>
+        <w:rPr>
+          <w:rFonts w:ascii="Times New Roman" w:hAnsi="Times New Roman" w:cs="Times New Roman"/>
+          <w:color w:val="7030A0"/>
+          <w:sz w:val="24"/>
+          <w:szCs w:val="24"/>
+          <w:highlight w:val="yellow"/>
+        </w:rPr>
+        <w:t>date_modified</w:t>
+      </w:r>
+      <w:proofErr w:type="spellEnd"/>
+      <w:r>
+        <w:rPr>
+          <w:rFonts w:ascii="Times New Roman" w:hAnsi="Times New Roman" w:cs="Times New Roman"/>
+          <w:color w:val="7030A0"/>
+          <w:sz w:val="24"/>
+          <w:szCs w:val="24"/>
+          <w:highlight w:val="yellow"/>
+        </w:rPr>
+        <w:t>, substring(</w:t>
+      </w:r>
+      <w:proofErr w:type="spellStart"/>
+      <w:r>
+        <w:rPr>
+          <w:rFonts w:ascii="Times New Roman" w:hAnsi="Times New Roman" w:cs="Times New Roman"/>
+          <w:color w:val="7030A0"/>
+          <w:sz w:val="24"/>
+          <w:szCs w:val="24"/>
+          <w:highlight w:val="yellow"/>
+        </w:rPr>
+        <w:t>file_name</w:t>
+      </w:r>
+      <w:proofErr w:type="spellEnd"/>
+      <w:r>
+        <w:rPr>
+          <w:rFonts w:ascii="Times New Roman" w:hAnsi="Times New Roman" w:cs="Times New Roman"/>
+          <w:color w:val="7030A0"/>
+          <w:sz w:val="24"/>
+          <w:szCs w:val="24"/>
+          <w:highlight w:val="yellow"/>
+        </w:rPr>
+        <w:t xml:space="preserve">, (position('.' in </w:t>
+      </w:r>
+      <w:proofErr w:type="spellStart"/>
+      <w:r>
+        <w:rPr>
+          <w:rFonts w:ascii="Times New Roman" w:hAnsi="Times New Roman" w:cs="Times New Roman"/>
+          <w:color w:val="7030A0"/>
+          <w:sz w:val="24"/>
+          <w:szCs w:val="24"/>
+          <w:highlight w:val="yellow"/>
+        </w:rPr>
+        <w:t>file_name</w:t>
+      </w:r>
+      <w:proofErr w:type="spellEnd"/>
+      <w:r>
+        <w:rPr>
+          <w:rFonts w:ascii="Times New Roman" w:hAnsi="Times New Roman" w:cs="Times New Roman"/>
+          <w:color w:val="7030A0"/>
+          <w:sz w:val="24"/>
+          <w:szCs w:val="24"/>
+          <w:highlight w:val="yellow"/>
+        </w:rPr>
+        <w:t xml:space="preserve">)+1)) as </w:t>
+      </w:r>
+      <w:proofErr w:type="spellStart"/>
+      <w:r>
+        <w:rPr>
+          <w:rFonts w:ascii="Times New Roman" w:hAnsi="Times New Roman" w:cs="Times New Roman"/>
+          <w:color w:val="7030A0"/>
+          <w:sz w:val="24"/>
+          <w:szCs w:val="24"/>
+          <w:highlight w:val="yellow"/>
+        </w:rPr>
+        <w:t>file_ext</w:t>
+      </w:r>
+      <w:proofErr w:type="spellEnd"/>
+      <w:r>
+        <w:rPr>
+          <w:rFonts w:ascii="Times New Roman" w:hAnsi="Times New Roman" w:cs="Times New Roman"/>
+          <w:color w:val="7030A0"/>
+          <w:sz w:val="24"/>
+          <w:szCs w:val="24"/>
+          <w:highlight w:val="yellow"/>
+        </w:rPr>
+        <w:t xml:space="preserve">, count(1) as </w:t>
+      </w:r>
+      <w:proofErr w:type="spellStart"/>
+      <w:r>
+        <w:rPr>
+          <w:rFonts w:ascii="Times New Roman" w:hAnsi="Times New Roman" w:cs="Times New Roman"/>
+          <w:color w:val="7030A0"/>
+          <w:sz w:val="24"/>
+          <w:szCs w:val="24"/>
+          <w:highlight w:val="yellow"/>
+        </w:rPr>
+        <w:t>cnt</w:t>
+      </w:r>
+      <w:proofErr w:type="spellEnd"/>
+    </w:p>
+    <w:p>
+      <w:pPr>
+        <w:jc w:val="both"/>
+        <w:rPr>
+          <w:rFonts w:ascii="Times New Roman" w:hAnsi="Times New Roman" w:cs="Times New Roman"/>
+          <w:color w:val="7030A0"/>
+          <w:sz w:val="24"/>
+          <w:szCs w:val="24"/>
+          <w:highlight w:val="yellow"/>
+        </w:rPr>
+      </w:pPr>
+      <w:r>
+        <w:rPr>
+          <w:rFonts w:ascii="Times New Roman" w:hAnsi="Times New Roman" w:cs="Times New Roman"/>
+          <w:color w:val="7030A0"/>
+          <w:sz w:val="24"/>
+          <w:szCs w:val="24"/>
+          <w:highlight w:val="yellow"/>
+        </w:rPr>
+        <w:t>from files</w:t>
+      </w:r>
+    </w:p>
+    <w:p>
+      <w:pPr>
+        <w:jc w:val="both"/>
+        <w:rPr>
+          <w:rFonts w:ascii="Times New Roman" w:hAnsi="Times New Roman" w:cs="Times New Roman"/>
+          <w:color w:val="7030A0"/>
+          <w:sz w:val="24"/>
+          <w:szCs w:val="24"/>
+          <w:highlight w:val="yellow"/>
+        </w:rPr>
+      </w:pPr>
+      <w:r>
+        <w:rPr>
+          <w:rFonts w:ascii="Times New Roman" w:hAnsi="Times New Roman" w:cs="Times New Roman"/>
+          <w:color w:val="7030A0"/>
+          <w:sz w:val="24"/>
+          <w:szCs w:val="24"/>
+          <w:highlight w:val="yellow"/>
+        </w:rPr>
+        <w:t xml:space="preserve">group by </w:t>
+      </w:r>
+      <w:proofErr w:type="spellStart"/>
+      <w:r>
+        <w:rPr>
+          <w:rFonts w:ascii="Times New Roman" w:hAnsi="Times New Roman" w:cs="Times New Roman"/>
+          <w:color w:val="7030A0"/>
+          <w:sz w:val="24"/>
+          <w:szCs w:val="24"/>
+          <w:highlight w:val="yellow"/>
+        </w:rPr>
+        <w:t>date_modified</w:t>
+      </w:r>
+      <w:proofErr w:type="spellEnd"/>
+      <w:r>
+        <w:rPr>
+          <w:rFonts w:ascii="Times New Roman" w:hAnsi="Times New Roman" w:cs="Times New Roman"/>
+          <w:color w:val="7030A0"/>
+          <w:sz w:val="24"/>
+          <w:szCs w:val="24"/>
+          <w:highlight w:val="yellow"/>
+        </w:rPr>
+        <w:t xml:space="preserve">, </w:t>
+      </w:r>
+      <w:proofErr w:type="spellStart"/>
+      <w:r>
+        <w:rPr>
+          <w:rFonts w:ascii="Times New Roman" w:hAnsi="Times New Roman" w:cs="Times New Roman"/>
+          <w:color w:val="7030A0"/>
+          <w:sz w:val="24"/>
+          <w:szCs w:val="24"/>
+          <w:highlight w:val="yellow"/>
+        </w:rPr>
+        <w:t>file_ext</w:t>
+      </w:r>
+      <w:proofErr w:type="spellEnd"/>
+    </w:p>
+    <w:p>
+      <w:pPr>
+        <w:jc w:val="both"/>
+        <w:rPr>
+          <w:rFonts w:ascii="Times New Roman" w:hAnsi="Times New Roman" w:cs="Times New Roman"/>
+          <w:color w:val="7030A0"/>
+          <w:sz w:val="24"/>
+          <w:szCs w:val="24"/>
+          <w:highlight w:val="yellow"/>
+        </w:rPr>
+      </w:pPr>
+      <w:r>
+        <w:rPr>
+          <w:rFonts w:ascii="Times New Roman" w:hAnsi="Times New Roman" w:cs="Times New Roman"/>
+          <w:color w:val="7030A0"/>
+          <w:sz w:val="24"/>
+          <w:szCs w:val="24"/>
+          <w:highlight w:val="yellow"/>
+        </w:rPr>
+        <w:t>order by 1)</w:t>
+      </w:r>
+    </w:p>
+    <w:p>
+      <w:pPr>
+        <w:jc w:val="both"/>
+        <w:rPr>
+          <w:rFonts w:ascii="Times New Roman" w:hAnsi="Times New Roman" w:cs="Times New Roman"/>
+          <w:color w:val="7030A0"/>
+          <w:sz w:val="24"/>
+          <w:szCs w:val="24"/>
+          <w:highlight w:val="yellow"/>
+        </w:rPr>
+      </w:pPr>
+      <w:r>
+        <w:rPr>
+          <w:rFonts w:ascii="Times New Roman" w:hAnsi="Times New Roman" w:cs="Times New Roman"/>
+          <w:color w:val="7030A0"/>
+          <w:sz w:val="24"/>
+          <w:szCs w:val="24"/>
+          <w:highlight w:val="yellow"/>
+        </w:rPr>
+        <w:t xml:space="preserve">select * </w:t>
+      </w:r>
+    </w:p>
+    <w:p>
+      <w:pPr>
+        <w:jc w:val="both"/>
+        <w:rPr>
+          <w:rFonts w:ascii="Times New Roman" w:hAnsi="Times New Roman" w:cs="Times New Roman"/>
+          <w:color w:val="7030A0"/>
+          <w:sz w:val="24"/>
+          <w:szCs w:val="24"/>
+          <w:highlight w:val="yellow"/>
+        </w:rPr>
+      </w:pPr>
+      <w:r>
+        <w:rPr>
+          <w:rFonts w:ascii="Times New Roman" w:hAnsi="Times New Roman" w:cs="Times New Roman"/>
+          <w:color w:val="7030A0"/>
+          <w:sz w:val="24"/>
+          <w:szCs w:val="24"/>
+          <w:highlight w:val="yellow"/>
+        </w:rPr>
+        <w:t xml:space="preserve">from </w:t>
+      </w:r>
+      <w:proofErr w:type="spellStart"/>
+      <w:r>
+        <w:rPr>
+          <w:rFonts w:ascii="Times New Roman" w:hAnsi="Times New Roman" w:cs="Times New Roman"/>
+          <w:color w:val="7030A0"/>
+          <w:sz w:val="24"/>
+          <w:szCs w:val="24"/>
+          <w:highlight w:val="yellow"/>
+        </w:rPr>
+        <w:t>cte</w:t>
+      </w:r>
+      <w:proofErr w:type="spellEnd"/>
+      <w:r>
+        <w:rPr>
+          <w:rFonts w:ascii="Times New Roman" w:hAnsi="Times New Roman" w:cs="Times New Roman"/>
+          <w:color w:val="7030A0"/>
+          <w:sz w:val="24"/>
+          <w:szCs w:val="24"/>
+          <w:highlight w:val="yellow"/>
+        </w:rPr>
+        <w:t xml:space="preserve"> c1</w:t>
+      </w:r>
+    </w:p>
+    <w:p>
+      <w:pPr>
+        <w:jc w:val="both"/>
+        <w:rPr>
+          <w:rFonts w:ascii="Times New Roman" w:hAnsi="Times New Roman" w:cs="Times New Roman"/>
+          <w:color w:val="7030A0"/>
+          <w:sz w:val="24"/>
+          <w:szCs w:val="24"/>
+          <w:highlight w:val="yellow"/>
+        </w:rPr>
+      </w:pPr>
+      <w:r>
+        <w:rPr>
+          <w:rFonts w:ascii="Times New Roman" w:hAnsi="Times New Roman" w:cs="Times New Roman"/>
+          <w:color w:val="7030A0"/>
+          <w:sz w:val="24"/>
+          <w:szCs w:val="24"/>
+          <w:highlight w:val="yellow"/>
+        </w:rPr>
+        <w:t xml:space="preserve">where </w:t>
+      </w:r>
+      <w:proofErr w:type="spellStart"/>
+      <w:r>
+        <w:rPr>
+          <w:rFonts w:ascii="Times New Roman" w:hAnsi="Times New Roman" w:cs="Times New Roman"/>
+          <w:color w:val="7030A0"/>
+          <w:sz w:val="24"/>
+          <w:szCs w:val="24"/>
+          <w:highlight w:val="yellow"/>
+        </w:rPr>
+        <w:t>cnt</w:t>
+      </w:r>
+      <w:proofErr w:type="spellEnd"/>
+      <w:r>
+        <w:rPr>
+          <w:rFonts w:ascii="Times New Roman" w:hAnsi="Times New Roman" w:cs="Times New Roman"/>
+          <w:color w:val="7030A0"/>
+          <w:sz w:val="24"/>
+          <w:szCs w:val="24"/>
+          <w:highlight w:val="yellow"/>
+        </w:rPr>
+        <w:t xml:space="preserve"> = (select max(</w:t>
+      </w:r>
+      <w:proofErr w:type="spellStart"/>
+      <w:r>
+        <w:rPr>
+          <w:rFonts w:ascii="Times New Roman" w:hAnsi="Times New Roman" w:cs="Times New Roman"/>
+          <w:color w:val="7030A0"/>
+          <w:sz w:val="24"/>
+          <w:szCs w:val="24"/>
+          <w:highlight w:val="yellow"/>
+        </w:rPr>
+        <w:t>cnt</w:t>
+      </w:r>
+      <w:proofErr w:type="spellEnd"/>
+      <w:r>
+        <w:rPr>
+          <w:rFonts w:ascii="Times New Roman" w:hAnsi="Times New Roman" w:cs="Times New Roman"/>
+          <w:color w:val="7030A0"/>
+          <w:sz w:val="24"/>
+          <w:szCs w:val="24"/>
+          <w:highlight w:val="yellow"/>
+        </w:rPr>
+        <w:t xml:space="preserve">) from </w:t>
+      </w:r>
+      <w:proofErr w:type="spellStart"/>
+      <w:r>
+        <w:rPr>
+          <w:rFonts w:ascii="Times New Roman" w:hAnsi="Times New Roman" w:cs="Times New Roman"/>
+          <w:color w:val="7030A0"/>
+          <w:sz w:val="24"/>
+          <w:szCs w:val="24"/>
+          <w:highlight w:val="yellow"/>
+        </w:rPr>
+        <w:t>cte</w:t>
+      </w:r>
+      <w:proofErr w:type="spellEnd"/>
+      <w:r>
+        <w:rPr>
+          <w:rFonts w:ascii="Times New Roman" w:hAnsi="Times New Roman" w:cs="Times New Roman"/>
+          <w:color w:val="7030A0"/>
+          <w:sz w:val="24"/>
+          <w:szCs w:val="24"/>
+          <w:highlight w:val="yellow"/>
+        </w:rPr>
+        <w:t xml:space="preserve"> c2</w:t>
+      </w:r>
+    </w:p>
+    <w:p>
+      <w:pPr>
+        <w:jc w:val="both"/>
+        <w:rPr>
+          <w:rFonts w:ascii="Times New Roman" w:hAnsi="Times New Roman" w:cs="Times New Roman"/>
+          <w:color w:val="7030A0"/>
+          <w:sz w:val="24"/>
+          <w:szCs w:val="24"/>
+        </w:rPr>
+      </w:pPr>
+      <w:r>
+        <w:rPr>
+          <w:rFonts w:ascii="Times New Roman" w:hAnsi="Times New Roman" w:cs="Times New Roman"/>
+          <w:color w:val="7030A0"/>
+          <w:sz w:val="24"/>
+          <w:szCs w:val="24"/>
+          <w:highlight w:val="yellow"/>
+        </w:rPr>
+        <w:t>where c2.date_modified = c1.date_modified);</w:t>
+      </w:r>
+    </w:p>
+    <w:p>
+      <w:pPr>
+        <w:jc w:val="both"/>
+        <w:rPr>
+          <w:rFonts w:ascii="Times New Roman" w:hAnsi="Times New Roman" w:cs="Times New Roman"/>
+          <w:color w:val="ED7D31" w:themeColor="accent2"/>
+          <w:sz w:val="24"/>
+          <w:szCs w:val="24"/>
+        </w:rPr>
+      </w:pPr>
+      <w:r>
+        <w:rPr>
+          <w:rFonts w:ascii="Times New Roman" w:hAnsi="Times New Roman" w:cs="Times New Roman"/>
+          <w:color w:val="ED7D31" w:themeColor="accent2"/>
+          <w:sz w:val="24"/>
+          <w:szCs w:val="24"/>
+        </w:rPr>
+        <w:t>If there is tie, then concatenate the multiple file extension</w:t>
+      </w:r>
+    </w:p>
+    <w:p>
+      <w:pPr>
+        <w:pStyle w:val="Heading2"/>
+        <w:jc w:val="both"/>
+        <w:rPr>
+          <w:rFonts w:ascii="Times New Roman" w:hAnsi="Times New Roman" w:cs="Times New Roman"/>
+          <w:sz w:val="24"/>
+          <w:szCs w:val="24"/>
+        </w:rPr>
+      </w:pPr>
+      <w:r>
+        <w:rPr>
+          <w:rFonts w:ascii="Times New Roman" w:hAnsi="Times New Roman" w:cs="Times New Roman"/>
+          <w:sz w:val="24"/>
+          <w:szCs w:val="24"/>
+        </w:rPr>
+        <w:t>Query Explanation:</w:t>
+      </w:r>
+    </w:p>
+    <w:p>
+      <w:pPr>
+        <w:spacing w:before="100" w:beforeAutospacing="1" w:after="100" w:afterAutospacing="1" w:line="240" w:lineRule="auto"/>
+        <w:jc w:val="both"/>
+        <w:rPr>
+          <w:rFonts w:ascii="Times New Roman" w:eastAsia="Times New Roman" w:hAnsi="Times New Roman" w:cs="Times New Roman"/>
+          <w:sz w:val="24"/>
+          <w:szCs w:val="24"/>
+          <w:lang w:eastAsia="en-IN"/>
+        </w:rPr>
+      </w:pPr>
+      <w:r>
+        <w:rPr>
+          <w:rFonts w:ascii="Times New Roman" w:eastAsia="Times New Roman" w:hAnsi="Times New Roman" w:cs="Times New Roman"/>
+          <w:sz w:val="24"/>
+          <w:szCs w:val="24"/>
+          <w:lang w:eastAsia="en-IN"/>
+        </w:rPr>
+        <w:t>The given query identifies the file extensions that were most frequently modified on each date from a database of files. It returns the following for each modification date:</w:t>
+      </w:r>
+    </w:p>
+    <w:p>
+      <w:pPr>
+        <w:numPr>
+          <w:ilvl w:val="0"/>
+          <w:numId w:val="3"/>
+        </w:numPr>
+        <w:spacing w:before="100" w:beforeAutospacing="1" w:after="100" w:afterAutospacing="1" w:line="240" w:lineRule="auto"/>
+        <w:jc w:val="both"/>
+        <w:rPr>
+          <w:rFonts w:ascii="Times New Roman" w:eastAsia="Times New Roman" w:hAnsi="Times New Roman" w:cs="Times New Roman"/>
+          <w:sz w:val="24"/>
+          <w:szCs w:val="24"/>
+          <w:lang w:eastAsia="en-IN"/>
+        </w:rPr>
+      </w:pPr>
+      <w:r>
+        <w:rPr>
+          <w:rFonts w:ascii="Times New Roman" w:eastAsia="Times New Roman" w:hAnsi="Times New Roman" w:cs="Times New Roman"/>
+          <w:sz w:val="24"/>
+          <w:szCs w:val="24"/>
+          <w:lang w:eastAsia="en-IN"/>
+        </w:rPr>
+        <w:t xml:space="preserve">The </w:t>
+      </w:r>
+      <w:r>
+        <w:rPr>
+          <w:rFonts w:ascii="Times New Roman" w:eastAsia="Times New Roman" w:hAnsi="Times New Roman" w:cs="Times New Roman"/>
+          <w:b/>
+          <w:bCs/>
+          <w:sz w:val="24"/>
+          <w:szCs w:val="24"/>
+          <w:lang w:eastAsia="en-IN"/>
+        </w:rPr>
+        <w:t xml:space="preserve">modification </w:t>
+      </w:r>
+      <w:proofErr w:type="gramStart"/>
+      <w:r>
+        <w:rPr>
+          <w:rFonts w:ascii="Times New Roman" w:eastAsia="Times New Roman" w:hAnsi="Times New Roman" w:cs="Times New Roman"/>
+          <w:b/>
+          <w:bCs/>
+          <w:sz w:val="24"/>
+          <w:szCs w:val="24"/>
+          <w:lang w:eastAsia="en-IN"/>
+        </w:rPr>
+        <w:t>date</w:t>
+      </w:r>
+      <w:proofErr w:type="gramEnd"/>
+      <w:r>
+        <w:rPr>
+          <w:rFonts w:ascii="Times New Roman" w:eastAsia="Times New Roman" w:hAnsi="Times New Roman" w:cs="Times New Roman"/>
+          <w:sz w:val="24"/>
+          <w:szCs w:val="24"/>
+          <w:lang w:eastAsia="en-IN"/>
+        </w:rPr>
+        <w:t>.</w:t>
+      </w:r>
+    </w:p>
+    <w:p>
+      <w:pPr>
+        <w:numPr>
+          <w:ilvl w:val="0"/>
+          <w:numId w:val="3"/>
+        </w:numPr>
+        <w:spacing w:before="100" w:beforeAutospacing="1" w:after="100" w:afterAutospacing="1" w:line="240" w:lineRule="auto"/>
+        <w:jc w:val="both"/>
+        <w:rPr>
+          <w:rFonts w:ascii="Times New Roman" w:eastAsia="Times New Roman" w:hAnsi="Times New Roman" w:cs="Times New Roman"/>
+          <w:sz w:val="24"/>
+          <w:szCs w:val="24"/>
+          <w:lang w:eastAsia="en-IN"/>
+        </w:rPr>
+      </w:pPr>
+      <w:r>
+        <w:rPr>
+          <w:rFonts w:ascii="Times New Roman" w:eastAsia="Times New Roman" w:hAnsi="Times New Roman" w:cs="Times New Roman"/>
+          <w:sz w:val="24"/>
+          <w:szCs w:val="24"/>
+          <w:lang w:eastAsia="en-IN"/>
+        </w:rPr>
+        <w:t xml:space="preserve">The </w:t>
+      </w:r>
+      <w:r>
+        <w:rPr>
+          <w:rFonts w:ascii="Times New Roman" w:eastAsia="Times New Roman" w:hAnsi="Times New Roman" w:cs="Times New Roman"/>
+          <w:b/>
+          <w:bCs/>
+          <w:sz w:val="24"/>
+          <w:szCs w:val="24"/>
+          <w:lang w:eastAsia="en-IN"/>
+        </w:rPr>
+        <w:t>file extension(s)</w:t>
+      </w:r>
+      <w:r>
+        <w:rPr>
+          <w:rFonts w:ascii="Times New Roman" w:eastAsia="Times New Roman" w:hAnsi="Times New Roman" w:cs="Times New Roman"/>
+          <w:sz w:val="24"/>
+          <w:szCs w:val="24"/>
+          <w:lang w:eastAsia="en-IN"/>
+        </w:rPr>
+        <w:t xml:space="preserve"> with the highest count of modifications for that date (comma-separated in reverse alphabetical order if there's a tie).</w:t>
+      </w:r>
+    </w:p>
+    <w:p>
+      <w:pPr>
+        <w:numPr>
+          <w:ilvl w:val="0"/>
+          <w:numId w:val="3"/>
+        </w:numPr>
+        <w:spacing w:before="100" w:beforeAutospacing="1" w:after="100" w:afterAutospacing="1" w:line="240" w:lineRule="auto"/>
+        <w:jc w:val="both"/>
+        <w:rPr>
+          <w:rFonts w:ascii="Times New Roman" w:eastAsia="Times New Roman" w:hAnsi="Times New Roman" w:cs="Times New Roman"/>
+          <w:sz w:val="24"/>
+          <w:szCs w:val="24"/>
+          <w:lang w:eastAsia="en-IN"/>
+        </w:rPr>
+      </w:pPr>
+      <w:r>
+        <w:rPr>
+          <w:rFonts w:ascii="Times New Roman" w:eastAsia="Times New Roman" w:hAnsi="Times New Roman" w:cs="Times New Roman"/>
+          <w:sz w:val="24"/>
+          <w:szCs w:val="24"/>
+          <w:lang w:eastAsia="en-IN"/>
+        </w:rPr>
+        <w:t xml:space="preserve">The </w:t>
+      </w:r>
+      <w:r>
+        <w:rPr>
+          <w:rFonts w:ascii="Times New Roman" w:eastAsia="Times New Roman" w:hAnsi="Times New Roman" w:cs="Times New Roman"/>
+          <w:b/>
+          <w:bCs/>
+          <w:sz w:val="24"/>
+          <w:szCs w:val="24"/>
+          <w:lang w:eastAsia="en-IN"/>
+        </w:rPr>
+        <w:t>number of files modified</w:t>
+      </w:r>
+      <w:r>
+        <w:rPr>
+          <w:rFonts w:ascii="Times New Roman" w:eastAsia="Times New Roman" w:hAnsi="Times New Roman" w:cs="Times New Roman"/>
+          <w:sz w:val="24"/>
+          <w:szCs w:val="24"/>
+          <w:lang w:eastAsia="en-IN"/>
+        </w:rPr>
+        <w:t xml:space="preserve"> for the most frequent file extension(s) on that date.</w:t>
+      </w:r>
+    </w:p>
+    <w:p>
+      <w:pPr>
+        <w:pStyle w:val="Heading2"/>
+        <w:jc w:val="both"/>
+        <w:rPr>
+          <w:rFonts w:ascii="Times New Roman" w:hAnsi="Times New Roman" w:cs="Times New Roman"/>
+          <w:sz w:val="24"/>
+          <w:szCs w:val="24"/>
+        </w:rPr>
+      </w:pPr>
+      <w:r>
+        <w:rPr>
+          <w:rFonts w:ascii="Times New Roman" w:hAnsi="Times New Roman" w:cs="Times New Roman"/>
+          <w:sz w:val="24"/>
+          <w:szCs w:val="24"/>
+        </w:rPr>
+        <w:lastRenderedPageBreak/>
+        <w:t>Query Breakdown:</w:t>
+      </w:r>
+    </w:p>
+    <w:p>
+      <w:pPr>
+        <w:rPr>
+          <w:rFonts w:ascii="Times New Roman" w:hAnsi="Times New Roman" w:cs="Times New Roman"/>
+          <w:b/>
+          <w:bCs/>
+          <w:sz w:val="24"/>
+          <w:szCs w:val="24"/>
+        </w:rPr>
+      </w:pPr>
+      <w:r>
+        <w:rPr>
+          <w:rFonts w:ascii="Times New Roman" w:hAnsi="Times New Roman" w:cs="Times New Roman"/>
+          <w:b/>
+          <w:bCs/>
+          <w:sz w:val="24"/>
+          <w:szCs w:val="24"/>
+          <w:highlight w:val="yellow"/>
+        </w:rPr>
+        <w:t>Extract File Extension and Count by Date:</w:t>
+      </w:r>
+    </w:p>
+    <w:p>
+      <w:pPr>
+        <w:rPr>
+          <w:rFonts w:ascii="Times New Roman" w:hAnsi="Times New Roman" w:cs="Times New Roman"/>
+          <w:sz w:val="24"/>
+          <w:szCs w:val="24"/>
+        </w:rPr>
+      </w:pPr>
+      <w:r>
+        <w:rPr>
+          <w:rFonts w:ascii="Times New Roman" w:hAnsi="Times New Roman" w:cs="Times New Roman"/>
+          <w:sz w:val="24"/>
+          <w:szCs w:val="24"/>
+        </w:rPr>
+        <w:t>A Common Table Expression (</w:t>
+      </w:r>
+      <w:proofErr w:type="spellStart"/>
+      <w:r>
+        <w:rPr>
+          <w:rFonts w:ascii="Times New Roman" w:hAnsi="Times New Roman" w:cs="Times New Roman"/>
+          <w:sz w:val="24"/>
+          <w:szCs w:val="24"/>
+        </w:rPr>
+        <w:t>cte</w:t>
+      </w:r>
+      <w:proofErr w:type="spellEnd"/>
+      <w:r>
+        <w:rPr>
+          <w:rFonts w:ascii="Times New Roman" w:hAnsi="Times New Roman" w:cs="Times New Roman"/>
+          <w:sz w:val="24"/>
+          <w:szCs w:val="24"/>
+        </w:rPr>
+        <w:t>) is created.</w:t>
+      </w:r>
+    </w:p>
+    <w:p>
+      <w:pPr>
+        <w:rPr>
+          <w:rFonts w:ascii="Times New Roman" w:hAnsi="Times New Roman" w:cs="Times New Roman"/>
+          <w:sz w:val="24"/>
+          <w:szCs w:val="24"/>
+        </w:rPr>
+      </w:pPr>
+      <w:r>
+        <w:rPr>
+          <w:rFonts w:ascii="Times New Roman" w:hAnsi="Times New Roman" w:cs="Times New Roman"/>
+          <w:sz w:val="24"/>
+          <w:szCs w:val="24"/>
+        </w:rPr>
+        <w:t xml:space="preserve">For each </w:t>
+      </w:r>
+      <w:proofErr w:type="spellStart"/>
+      <w:r>
+        <w:rPr>
+          <w:rFonts w:ascii="Times New Roman" w:hAnsi="Times New Roman" w:cs="Times New Roman"/>
+          <w:sz w:val="24"/>
+          <w:szCs w:val="24"/>
+        </w:rPr>
+        <w:t>date_modified</w:t>
+      </w:r>
+      <w:proofErr w:type="spellEnd"/>
+      <w:r>
+        <w:rPr>
+          <w:rFonts w:ascii="Times New Roman" w:hAnsi="Times New Roman" w:cs="Times New Roman"/>
+          <w:sz w:val="24"/>
+          <w:szCs w:val="24"/>
+        </w:rPr>
+        <w:t>, the query extracts the file extension using substring(</w:t>
+      </w:r>
+      <w:proofErr w:type="spellStart"/>
+      <w:r>
+        <w:rPr>
+          <w:rFonts w:ascii="Times New Roman" w:hAnsi="Times New Roman" w:cs="Times New Roman"/>
+          <w:sz w:val="24"/>
+          <w:szCs w:val="24"/>
+        </w:rPr>
+        <w:t>file_name</w:t>
+      </w:r>
+      <w:proofErr w:type="spellEnd"/>
+      <w:r>
+        <w:rPr>
+          <w:rFonts w:ascii="Times New Roman" w:hAnsi="Times New Roman" w:cs="Times New Roman"/>
+          <w:sz w:val="24"/>
+          <w:szCs w:val="24"/>
+        </w:rPr>
+        <w:t xml:space="preserve">, (position('.' in </w:t>
+      </w:r>
+      <w:proofErr w:type="spellStart"/>
+      <w:r>
+        <w:rPr>
+          <w:rFonts w:ascii="Times New Roman" w:hAnsi="Times New Roman" w:cs="Times New Roman"/>
+          <w:sz w:val="24"/>
+          <w:szCs w:val="24"/>
+        </w:rPr>
+        <w:t>file_name</w:t>
+      </w:r>
+      <w:proofErr w:type="spellEnd"/>
+      <w:r>
+        <w:rPr>
+          <w:rFonts w:ascii="Times New Roman" w:hAnsi="Times New Roman" w:cs="Times New Roman"/>
+          <w:sz w:val="24"/>
+          <w:szCs w:val="24"/>
+        </w:rPr>
+        <w:t>) + 1)).</w:t>
+      </w:r>
+    </w:p>
+    <w:p>
+      <w:pPr>
+        <w:rPr>
+          <w:rFonts w:ascii="Times New Roman" w:hAnsi="Times New Roman" w:cs="Times New Roman"/>
+          <w:sz w:val="24"/>
+          <w:szCs w:val="24"/>
+        </w:rPr>
+      </w:pPr>
+      <w:r>
+        <w:rPr>
+          <w:rFonts w:ascii="Times New Roman" w:hAnsi="Times New Roman" w:cs="Times New Roman"/>
+          <w:sz w:val="24"/>
+          <w:szCs w:val="24"/>
+        </w:rPr>
+        <w:t xml:space="preserve">It counts the number of files modified for each </w:t>
+      </w:r>
+      <w:proofErr w:type="spellStart"/>
+      <w:r>
+        <w:rPr>
+          <w:rFonts w:ascii="Times New Roman" w:hAnsi="Times New Roman" w:cs="Times New Roman"/>
+          <w:sz w:val="24"/>
+          <w:szCs w:val="24"/>
+        </w:rPr>
+        <w:t>date_modified</w:t>
+      </w:r>
+      <w:proofErr w:type="spellEnd"/>
+      <w:r>
+        <w:rPr>
+          <w:rFonts w:ascii="Times New Roman" w:hAnsi="Times New Roman" w:cs="Times New Roman"/>
+          <w:sz w:val="24"/>
+          <w:szCs w:val="24"/>
+        </w:rPr>
+        <w:t xml:space="preserve"> and </w:t>
+      </w:r>
+      <w:proofErr w:type="spellStart"/>
+      <w:r>
+        <w:rPr>
+          <w:rFonts w:ascii="Times New Roman" w:hAnsi="Times New Roman" w:cs="Times New Roman"/>
+          <w:sz w:val="24"/>
+          <w:szCs w:val="24"/>
+        </w:rPr>
+        <w:t>file_ext</w:t>
+      </w:r>
+      <w:proofErr w:type="spellEnd"/>
+      <w:r>
+        <w:rPr>
+          <w:rFonts w:ascii="Times New Roman" w:hAnsi="Times New Roman" w:cs="Times New Roman"/>
+          <w:sz w:val="24"/>
+          <w:szCs w:val="24"/>
+        </w:rPr>
+        <w:t xml:space="preserve"> combination.</w:t>
+      </w:r>
+    </w:p>
+    <w:p>
+      <w:pPr>
+        <w:rPr>
+          <w:rFonts w:ascii="Times New Roman" w:hAnsi="Times New Roman" w:cs="Times New Roman"/>
+          <w:sz w:val="24"/>
+          <w:szCs w:val="24"/>
+        </w:rPr>
+      </w:pPr>
+      <w:r>
+        <w:rPr>
+          <w:rFonts w:ascii="Times New Roman" w:hAnsi="Times New Roman" w:cs="Times New Roman"/>
+          <w:sz w:val="24"/>
+          <w:szCs w:val="24"/>
+        </w:rPr>
+        <w:t xml:space="preserve">The result is grouped by </w:t>
+      </w:r>
+      <w:proofErr w:type="spellStart"/>
+      <w:r>
+        <w:rPr>
+          <w:rFonts w:ascii="Times New Roman" w:hAnsi="Times New Roman" w:cs="Times New Roman"/>
+          <w:sz w:val="24"/>
+          <w:szCs w:val="24"/>
+        </w:rPr>
+        <w:t>date_modified</w:t>
+      </w:r>
+      <w:proofErr w:type="spellEnd"/>
+      <w:r>
+        <w:rPr>
+          <w:rFonts w:ascii="Times New Roman" w:hAnsi="Times New Roman" w:cs="Times New Roman"/>
+          <w:sz w:val="24"/>
+          <w:szCs w:val="24"/>
+        </w:rPr>
+        <w:t xml:space="preserve"> and </w:t>
+      </w:r>
+      <w:proofErr w:type="spellStart"/>
+      <w:r>
+        <w:rPr>
+          <w:rFonts w:ascii="Times New Roman" w:hAnsi="Times New Roman" w:cs="Times New Roman"/>
+          <w:sz w:val="24"/>
+          <w:szCs w:val="24"/>
+        </w:rPr>
+        <w:t>file_ext</w:t>
+      </w:r>
+      <w:proofErr w:type="spellEnd"/>
+      <w:r>
+        <w:rPr>
+          <w:rFonts w:ascii="Times New Roman" w:hAnsi="Times New Roman" w:cs="Times New Roman"/>
+          <w:sz w:val="24"/>
+          <w:szCs w:val="24"/>
+        </w:rPr>
+        <w:t>, and ordered by the modification date</w:t>
+      </w:r>
+    </w:p>
+    <w:p>
+      <w:pPr>
+        <w:rPr>
+          <w:rFonts w:ascii="Times New Roman" w:hAnsi="Times New Roman" w:cs="Times New Roman"/>
+          <w:b/>
+          <w:bCs/>
+          <w:sz w:val="24"/>
+          <w:szCs w:val="24"/>
+        </w:rPr>
+      </w:pPr>
+      <w:r>
+        <w:rPr>
+          <w:rFonts w:ascii="Times New Roman" w:hAnsi="Times New Roman" w:cs="Times New Roman"/>
+          <w:b/>
+          <w:bCs/>
+          <w:sz w:val="24"/>
+          <w:szCs w:val="24"/>
+          <w:highlight w:val="yellow"/>
+        </w:rPr>
+        <w:t>Find Extensions with Maximum Modifications Per Date:</w:t>
+      </w:r>
+    </w:p>
+    <w:p>
+      <w:pPr>
+        <w:rPr>
+          <w:rFonts w:ascii="Times New Roman" w:hAnsi="Times New Roman" w:cs="Times New Roman"/>
+          <w:sz w:val="24"/>
+          <w:szCs w:val="24"/>
+        </w:rPr>
+      </w:pPr>
+      <w:r>
+        <w:rPr>
+          <w:rFonts w:ascii="Times New Roman" w:hAnsi="Times New Roman" w:cs="Times New Roman"/>
+          <w:sz w:val="24"/>
+          <w:szCs w:val="24"/>
+        </w:rPr>
+        <w:t xml:space="preserve">The main query iterates through each row of the </w:t>
+      </w:r>
+      <w:proofErr w:type="spellStart"/>
+      <w:r>
+        <w:rPr>
+          <w:rFonts w:ascii="Times New Roman" w:hAnsi="Times New Roman" w:cs="Times New Roman"/>
+          <w:sz w:val="24"/>
+          <w:szCs w:val="24"/>
+        </w:rPr>
+        <w:t>cte</w:t>
+      </w:r>
+      <w:proofErr w:type="spellEnd"/>
+      <w:r>
+        <w:rPr>
+          <w:rFonts w:ascii="Times New Roman" w:hAnsi="Times New Roman" w:cs="Times New Roman"/>
+          <w:sz w:val="24"/>
+          <w:szCs w:val="24"/>
+        </w:rPr>
+        <w:t>.</w:t>
+      </w:r>
+    </w:p>
+    <w:p>
+      <w:pPr>
+        <w:rPr>
+          <w:rFonts w:ascii="Times New Roman" w:hAnsi="Times New Roman" w:cs="Times New Roman"/>
+          <w:sz w:val="24"/>
+          <w:szCs w:val="24"/>
+        </w:rPr>
+      </w:pPr>
+      <w:r>
+        <w:rPr>
+          <w:rFonts w:ascii="Times New Roman" w:hAnsi="Times New Roman" w:cs="Times New Roman"/>
+          <w:sz w:val="24"/>
+          <w:szCs w:val="24"/>
+        </w:rPr>
+        <w:t xml:space="preserve">It compares the </w:t>
+      </w:r>
+      <w:proofErr w:type="spellStart"/>
+      <w:r>
+        <w:rPr>
+          <w:rFonts w:ascii="Times New Roman" w:hAnsi="Times New Roman" w:cs="Times New Roman"/>
+          <w:sz w:val="24"/>
+          <w:szCs w:val="24"/>
+        </w:rPr>
+        <w:t>cnt</w:t>
+      </w:r>
+      <w:proofErr w:type="spellEnd"/>
+      <w:r>
+        <w:rPr>
+          <w:rFonts w:ascii="Times New Roman" w:hAnsi="Times New Roman" w:cs="Times New Roman"/>
+          <w:sz w:val="24"/>
+          <w:szCs w:val="24"/>
+        </w:rPr>
+        <w:t xml:space="preserve"> of each file extension with the maximum </w:t>
+      </w:r>
+      <w:proofErr w:type="spellStart"/>
+      <w:r>
+        <w:rPr>
+          <w:rFonts w:ascii="Times New Roman" w:hAnsi="Times New Roman" w:cs="Times New Roman"/>
+          <w:sz w:val="24"/>
+          <w:szCs w:val="24"/>
+        </w:rPr>
+        <w:t>cnt</w:t>
+      </w:r>
+      <w:proofErr w:type="spellEnd"/>
+      <w:r>
+        <w:rPr>
+          <w:rFonts w:ascii="Times New Roman" w:hAnsi="Times New Roman" w:cs="Times New Roman"/>
+          <w:sz w:val="24"/>
+          <w:szCs w:val="24"/>
+        </w:rPr>
+        <w:t xml:space="preserve"> for that </w:t>
+      </w:r>
+      <w:proofErr w:type="spellStart"/>
+      <w:r>
+        <w:rPr>
+          <w:rFonts w:ascii="Times New Roman" w:hAnsi="Times New Roman" w:cs="Times New Roman"/>
+          <w:sz w:val="24"/>
+          <w:szCs w:val="24"/>
+        </w:rPr>
+        <w:t>date_modified</w:t>
+      </w:r>
+      <w:proofErr w:type="spellEnd"/>
+      <w:r>
+        <w:rPr>
+          <w:rFonts w:ascii="Times New Roman" w:hAnsi="Times New Roman" w:cs="Times New Roman"/>
+          <w:sz w:val="24"/>
+          <w:szCs w:val="24"/>
+        </w:rPr>
+        <w:t xml:space="preserve"> using a subquery.</w:t>
+      </w:r>
+    </w:p>
+    <w:p>
+      <w:pPr>
+        <w:rPr>
+          <w:rFonts w:ascii="Times New Roman" w:hAnsi="Times New Roman" w:cs="Times New Roman"/>
+          <w:sz w:val="24"/>
+          <w:szCs w:val="24"/>
+        </w:rPr>
+      </w:pPr>
+      <w:r>
+        <w:rPr>
+          <w:rFonts w:ascii="Times New Roman" w:hAnsi="Times New Roman" w:cs="Times New Roman"/>
+          <w:sz w:val="24"/>
+          <w:szCs w:val="24"/>
+        </w:rPr>
+        <w:t xml:space="preserve">If the </w:t>
+      </w:r>
+      <w:proofErr w:type="spellStart"/>
+      <w:r>
+        <w:rPr>
+          <w:rFonts w:ascii="Times New Roman" w:hAnsi="Times New Roman" w:cs="Times New Roman"/>
+          <w:sz w:val="24"/>
+          <w:szCs w:val="24"/>
+        </w:rPr>
+        <w:t>cnt</w:t>
+      </w:r>
+      <w:proofErr w:type="spellEnd"/>
+      <w:r>
+        <w:rPr>
+          <w:rFonts w:ascii="Times New Roman" w:hAnsi="Times New Roman" w:cs="Times New Roman"/>
+          <w:sz w:val="24"/>
+          <w:szCs w:val="24"/>
+        </w:rPr>
+        <w:t xml:space="preserve"> equals the maximum, the extension is considered one of the most modified for that date.</w:t>
+      </w:r>
+    </w:p>
+    <w:p>
+      <w:pPr>
+        <w:rPr>
+          <w:rFonts w:ascii="Times New Roman" w:hAnsi="Times New Roman" w:cs="Times New Roman"/>
+          <w:b/>
+          <w:bCs/>
+          <w:sz w:val="24"/>
+          <w:szCs w:val="24"/>
+        </w:rPr>
+      </w:pPr>
+      <w:r>
+        <w:rPr>
+          <w:rFonts w:ascii="Times New Roman" w:hAnsi="Times New Roman" w:cs="Times New Roman"/>
+          <w:b/>
+          <w:bCs/>
+          <w:sz w:val="24"/>
+          <w:szCs w:val="24"/>
+          <w:highlight w:val="yellow"/>
+        </w:rPr>
+        <w:t>Aggregate Extensions in Reverse Alphabetical Order:</w:t>
+      </w:r>
+    </w:p>
+    <w:p>
+      <w:pPr>
+        <w:rPr>
+          <w:rFonts w:ascii="Times New Roman" w:hAnsi="Times New Roman" w:cs="Times New Roman"/>
+          <w:sz w:val="24"/>
+          <w:szCs w:val="24"/>
+        </w:rPr>
+      </w:pPr>
+      <w:r>
+        <w:rPr>
+          <w:rFonts w:ascii="Times New Roman" w:hAnsi="Times New Roman" w:cs="Times New Roman"/>
+          <w:sz w:val="24"/>
+          <w:szCs w:val="24"/>
+        </w:rPr>
+        <w:t xml:space="preserve">For each </w:t>
+      </w:r>
+      <w:proofErr w:type="spellStart"/>
+      <w:r>
+        <w:rPr>
+          <w:rFonts w:ascii="Times New Roman" w:hAnsi="Times New Roman" w:cs="Times New Roman"/>
+          <w:sz w:val="24"/>
+          <w:szCs w:val="24"/>
+        </w:rPr>
+        <w:t>date_modified</w:t>
+      </w:r>
+      <w:proofErr w:type="spellEnd"/>
+      <w:r>
+        <w:rPr>
+          <w:rFonts w:ascii="Times New Roman" w:hAnsi="Times New Roman" w:cs="Times New Roman"/>
+          <w:sz w:val="24"/>
+          <w:szCs w:val="24"/>
+        </w:rPr>
+        <w:t xml:space="preserve">, extensions meeting the maximum count criteria are concatenated into a single string using </w:t>
+      </w:r>
+      <w:proofErr w:type="spellStart"/>
+      <w:r>
+        <w:rPr>
+          <w:rFonts w:ascii="Times New Roman" w:hAnsi="Times New Roman" w:cs="Times New Roman"/>
+          <w:sz w:val="24"/>
+          <w:szCs w:val="24"/>
+        </w:rPr>
+        <w:t>string_agg</w:t>
+      </w:r>
+      <w:proofErr w:type="spellEnd"/>
+      <w:r>
+        <w:rPr>
+          <w:rFonts w:ascii="Times New Roman" w:hAnsi="Times New Roman" w:cs="Times New Roman"/>
+          <w:sz w:val="24"/>
+          <w:szCs w:val="24"/>
+        </w:rPr>
+        <w:t xml:space="preserve"> with ORDER BY </w:t>
+      </w:r>
+      <w:proofErr w:type="spellStart"/>
+      <w:r>
+        <w:rPr>
+          <w:rFonts w:ascii="Times New Roman" w:hAnsi="Times New Roman" w:cs="Times New Roman"/>
+          <w:sz w:val="24"/>
+          <w:szCs w:val="24"/>
+        </w:rPr>
+        <w:t>file_ext</w:t>
+      </w:r>
+      <w:proofErr w:type="spellEnd"/>
+      <w:r>
+        <w:rPr>
+          <w:rFonts w:ascii="Times New Roman" w:hAnsi="Times New Roman" w:cs="Times New Roman"/>
+          <w:sz w:val="24"/>
+          <w:szCs w:val="24"/>
+        </w:rPr>
+        <w:t xml:space="preserve"> DESC.</w:t>
+      </w:r>
+    </w:p>
+    <w:p>
+      <w:pPr>
+        <w:rPr>
+          <w:rFonts w:ascii="Times New Roman" w:hAnsi="Times New Roman" w:cs="Times New Roman"/>
+          <w:b/>
+          <w:bCs/>
+          <w:sz w:val="24"/>
+          <w:szCs w:val="24"/>
+        </w:rPr>
+      </w:pPr>
+      <w:r>
+        <w:rPr>
+          <w:rFonts w:ascii="Times New Roman" w:hAnsi="Times New Roman" w:cs="Times New Roman"/>
+          <w:b/>
+          <w:bCs/>
+          <w:sz w:val="24"/>
+          <w:szCs w:val="24"/>
+          <w:highlight w:val="yellow"/>
+        </w:rPr>
+        <w:t>Final Output:</w:t>
+      </w:r>
+    </w:p>
+    <w:p>
+      <w:pPr>
+        <w:rPr>
+          <w:rFonts w:ascii="Times New Roman" w:hAnsi="Times New Roman" w:cs="Times New Roman"/>
+          <w:sz w:val="24"/>
+          <w:szCs w:val="24"/>
+        </w:rPr>
+      </w:pPr>
+      <w:r>
+        <w:rPr>
+          <w:rFonts w:ascii="Times New Roman" w:hAnsi="Times New Roman" w:cs="Times New Roman"/>
+          <w:sz w:val="24"/>
+          <w:szCs w:val="24"/>
+        </w:rPr>
+        <w:t xml:space="preserve">The query groups the results by </w:t>
+      </w:r>
+      <w:proofErr w:type="spellStart"/>
+      <w:r>
+        <w:rPr>
+          <w:rFonts w:ascii="Times New Roman" w:hAnsi="Times New Roman" w:cs="Times New Roman"/>
+          <w:sz w:val="24"/>
+          <w:szCs w:val="24"/>
+        </w:rPr>
+        <w:t>date_modified</w:t>
+      </w:r>
+      <w:proofErr w:type="spellEnd"/>
+      <w:r>
+        <w:rPr>
+          <w:rFonts w:ascii="Times New Roman" w:hAnsi="Times New Roman" w:cs="Times New Roman"/>
+          <w:sz w:val="24"/>
+          <w:szCs w:val="24"/>
+        </w:rPr>
+        <w:t>.</w:t>
+      </w:r>
+    </w:p>
+    <w:p>
+      <w:pPr>
+        <w:rPr>
+          <w:rFonts w:ascii="Times New Roman" w:hAnsi="Times New Roman" w:cs="Times New Roman"/>
+          <w:b/>
+          <w:bCs/>
+          <w:sz w:val="24"/>
+          <w:szCs w:val="24"/>
+        </w:rPr>
+      </w:pPr>
+      <w:r>
+        <w:rPr>
+          <w:rFonts w:ascii="Times New Roman" w:hAnsi="Times New Roman" w:cs="Times New Roman"/>
+          <w:b/>
+          <w:bCs/>
+          <w:sz w:val="24"/>
+          <w:szCs w:val="24"/>
+        </w:rPr>
+        <w:t>It selects:</w:t>
+      </w:r>
+    </w:p>
+    <w:p>
+      <w:pPr>
+        <w:rPr>
+          <w:rFonts w:ascii="Times New Roman" w:hAnsi="Times New Roman" w:cs="Times New Roman"/>
+          <w:sz w:val="24"/>
+          <w:szCs w:val="24"/>
+        </w:rPr>
+      </w:pPr>
+      <w:proofErr w:type="spellStart"/>
+      <w:r>
+        <w:rPr>
+          <w:rFonts w:ascii="Times New Roman" w:hAnsi="Times New Roman" w:cs="Times New Roman"/>
+          <w:sz w:val="24"/>
+          <w:szCs w:val="24"/>
+        </w:rPr>
+        <w:t>date_modified</w:t>
+      </w:r>
+      <w:proofErr w:type="spellEnd"/>
+      <w:r>
+        <w:rPr>
+          <w:rFonts w:ascii="Times New Roman" w:hAnsi="Times New Roman" w:cs="Times New Roman"/>
+          <w:sz w:val="24"/>
+          <w:szCs w:val="24"/>
+        </w:rPr>
+        <w:t>.</w:t>
+      </w:r>
+    </w:p>
+    <w:p>
+      <w:pPr>
+        <w:rPr>
+          <w:rFonts w:ascii="Times New Roman" w:hAnsi="Times New Roman" w:cs="Times New Roman"/>
+          <w:sz w:val="24"/>
+          <w:szCs w:val="24"/>
+        </w:rPr>
+      </w:pPr>
+      <w:r>
+        <w:rPr>
+          <w:rFonts w:ascii="Times New Roman" w:hAnsi="Times New Roman" w:cs="Times New Roman"/>
+          <w:sz w:val="24"/>
+          <w:szCs w:val="24"/>
+        </w:rPr>
+        <w:t>A comma-separated list of extensions in reverse alphabetical order (extension).</w:t>
+      </w:r>
+    </w:p>
+    <w:p>
+      <w:pPr>
+        <w:rPr>
+          <w:rFonts w:ascii="Times New Roman" w:hAnsi="Times New Roman" w:cs="Times New Roman"/>
+          <w:sz w:val="24"/>
+          <w:szCs w:val="24"/>
+        </w:rPr>
+      </w:pPr>
+      <w:r>
+        <w:rPr>
+          <w:rFonts w:ascii="Times New Roman" w:hAnsi="Times New Roman" w:cs="Times New Roman"/>
+          <w:sz w:val="24"/>
+          <w:szCs w:val="24"/>
+        </w:rPr>
+        <w:t>The maximum count of modified files for that date (count).</w:t>
+      </w:r>
+    </w:p>
+    <w:p>
+      <w:pPr>
+        <w:jc w:val="both"/>
+        <w:rPr>
+          <w:rFonts w:ascii="Times New Roman" w:hAnsi="Times New Roman" w:cs="Times New Roman"/>
+          <w:b/>
+          <w:bCs/>
+          <w:color w:val="7030A0"/>
+          <w:sz w:val="24"/>
+          <w:szCs w:val="24"/>
+          <w:highlight w:val="yellow"/>
+        </w:rPr>
+      </w:pPr>
+      <w:r>
+        <w:rPr>
+          <w:rFonts w:ascii="Times New Roman" w:hAnsi="Times New Roman" w:cs="Times New Roman"/>
+          <w:b/>
+          <w:bCs/>
+          <w:color w:val="7030A0"/>
+          <w:sz w:val="24"/>
+          <w:szCs w:val="24"/>
+          <w:highlight w:val="yellow"/>
+        </w:rPr>
+        <w:t xml:space="preserve">with </w:t>
+      </w:r>
+      <w:proofErr w:type="spellStart"/>
+      <w:r>
+        <w:rPr>
+          <w:rFonts w:ascii="Times New Roman" w:hAnsi="Times New Roman" w:cs="Times New Roman"/>
+          <w:b/>
+          <w:bCs/>
+          <w:color w:val="7030A0"/>
+          <w:sz w:val="24"/>
+          <w:szCs w:val="24"/>
+          <w:highlight w:val="yellow"/>
+        </w:rPr>
+        <w:t>cte</w:t>
+      </w:r>
+      <w:proofErr w:type="spellEnd"/>
+      <w:r>
+        <w:rPr>
+          <w:rFonts w:ascii="Times New Roman" w:hAnsi="Times New Roman" w:cs="Times New Roman"/>
+          <w:b/>
+          <w:bCs/>
+          <w:color w:val="7030A0"/>
+          <w:sz w:val="24"/>
+          <w:szCs w:val="24"/>
+          <w:highlight w:val="yellow"/>
+        </w:rPr>
+        <w:t xml:space="preserve"> as </w:t>
+      </w:r>
+    </w:p>
+    <w:p>
+      <w:pPr>
+        <w:jc w:val="both"/>
+        <w:rPr>
+          <w:rFonts w:ascii="Times New Roman" w:hAnsi="Times New Roman" w:cs="Times New Roman"/>
+          <w:b/>
+          <w:bCs/>
+          <w:color w:val="7030A0"/>
+          <w:sz w:val="24"/>
+          <w:szCs w:val="24"/>
+          <w:highlight w:val="yellow"/>
+        </w:rPr>
+      </w:pPr>
+      <w:r>
+        <w:rPr>
+          <w:rFonts w:ascii="Times New Roman" w:hAnsi="Times New Roman" w:cs="Times New Roman"/>
+          <w:b/>
+          <w:bCs/>
+          <w:color w:val="7030A0"/>
+          <w:sz w:val="24"/>
+          <w:szCs w:val="24"/>
+          <w:highlight w:val="yellow"/>
+        </w:rPr>
+        <w:t>(</w:t>
+      </w:r>
+      <w:proofErr w:type="gramStart"/>
+      <w:r>
+        <w:rPr>
+          <w:rFonts w:ascii="Times New Roman" w:hAnsi="Times New Roman" w:cs="Times New Roman"/>
+          <w:b/>
+          <w:bCs/>
+          <w:color w:val="7030A0"/>
+          <w:sz w:val="24"/>
+          <w:szCs w:val="24"/>
+          <w:highlight w:val="yellow"/>
+        </w:rPr>
+        <w:t>select</w:t>
+      </w:r>
+      <w:proofErr w:type="gramEnd"/>
+      <w:r>
+        <w:rPr>
+          <w:rFonts w:ascii="Times New Roman" w:hAnsi="Times New Roman" w:cs="Times New Roman"/>
+          <w:b/>
+          <w:bCs/>
+          <w:color w:val="7030A0"/>
+          <w:sz w:val="24"/>
+          <w:szCs w:val="24"/>
+          <w:highlight w:val="yellow"/>
+        </w:rPr>
+        <w:t xml:space="preserve"> </w:t>
+      </w:r>
+      <w:proofErr w:type="spellStart"/>
+      <w:r>
+        <w:rPr>
+          <w:rFonts w:ascii="Times New Roman" w:hAnsi="Times New Roman" w:cs="Times New Roman"/>
+          <w:b/>
+          <w:bCs/>
+          <w:color w:val="7030A0"/>
+          <w:sz w:val="24"/>
+          <w:szCs w:val="24"/>
+          <w:highlight w:val="yellow"/>
+        </w:rPr>
+        <w:t>date_modified</w:t>
+      </w:r>
+      <w:proofErr w:type="spellEnd"/>
+      <w:r>
+        <w:rPr>
+          <w:rFonts w:ascii="Times New Roman" w:hAnsi="Times New Roman" w:cs="Times New Roman"/>
+          <w:b/>
+          <w:bCs/>
+          <w:color w:val="7030A0"/>
+          <w:sz w:val="24"/>
+          <w:szCs w:val="24"/>
+          <w:highlight w:val="yellow"/>
+        </w:rPr>
+        <w:t>, substring(</w:t>
+      </w:r>
+      <w:proofErr w:type="spellStart"/>
+      <w:r>
+        <w:rPr>
+          <w:rFonts w:ascii="Times New Roman" w:hAnsi="Times New Roman" w:cs="Times New Roman"/>
+          <w:b/>
+          <w:bCs/>
+          <w:color w:val="7030A0"/>
+          <w:sz w:val="24"/>
+          <w:szCs w:val="24"/>
+          <w:highlight w:val="yellow"/>
+        </w:rPr>
+        <w:t>file_name</w:t>
+      </w:r>
+      <w:proofErr w:type="spellEnd"/>
+      <w:r>
+        <w:rPr>
+          <w:rFonts w:ascii="Times New Roman" w:hAnsi="Times New Roman" w:cs="Times New Roman"/>
+          <w:b/>
+          <w:bCs/>
+          <w:color w:val="7030A0"/>
+          <w:sz w:val="24"/>
+          <w:szCs w:val="24"/>
+          <w:highlight w:val="yellow"/>
+        </w:rPr>
+        <w:t xml:space="preserve">, (position('.' in </w:t>
+      </w:r>
+      <w:proofErr w:type="spellStart"/>
+      <w:r>
+        <w:rPr>
+          <w:rFonts w:ascii="Times New Roman" w:hAnsi="Times New Roman" w:cs="Times New Roman"/>
+          <w:b/>
+          <w:bCs/>
+          <w:color w:val="7030A0"/>
+          <w:sz w:val="24"/>
+          <w:szCs w:val="24"/>
+          <w:highlight w:val="yellow"/>
+        </w:rPr>
+        <w:t>file_name</w:t>
+      </w:r>
+      <w:proofErr w:type="spellEnd"/>
+      <w:r>
+        <w:rPr>
+          <w:rFonts w:ascii="Times New Roman" w:hAnsi="Times New Roman" w:cs="Times New Roman"/>
+          <w:b/>
+          <w:bCs/>
+          <w:color w:val="7030A0"/>
+          <w:sz w:val="24"/>
+          <w:szCs w:val="24"/>
+          <w:highlight w:val="yellow"/>
+        </w:rPr>
+        <w:t xml:space="preserve">)+1)) as </w:t>
+      </w:r>
+      <w:proofErr w:type="spellStart"/>
+      <w:r>
+        <w:rPr>
+          <w:rFonts w:ascii="Times New Roman" w:hAnsi="Times New Roman" w:cs="Times New Roman"/>
+          <w:b/>
+          <w:bCs/>
+          <w:color w:val="7030A0"/>
+          <w:sz w:val="24"/>
+          <w:szCs w:val="24"/>
+          <w:highlight w:val="yellow"/>
+        </w:rPr>
+        <w:t>file_ext</w:t>
+      </w:r>
+      <w:proofErr w:type="spellEnd"/>
+      <w:r>
+        <w:rPr>
+          <w:rFonts w:ascii="Times New Roman" w:hAnsi="Times New Roman" w:cs="Times New Roman"/>
+          <w:b/>
+          <w:bCs/>
+          <w:color w:val="7030A0"/>
+          <w:sz w:val="24"/>
+          <w:szCs w:val="24"/>
+          <w:highlight w:val="yellow"/>
+        </w:rPr>
+        <w:t xml:space="preserve">, count(1) as </w:t>
+      </w:r>
+      <w:proofErr w:type="spellStart"/>
+      <w:r>
+        <w:rPr>
+          <w:rFonts w:ascii="Times New Roman" w:hAnsi="Times New Roman" w:cs="Times New Roman"/>
+          <w:b/>
+          <w:bCs/>
+          <w:color w:val="7030A0"/>
+          <w:sz w:val="24"/>
+          <w:szCs w:val="24"/>
+          <w:highlight w:val="yellow"/>
+        </w:rPr>
+        <w:t>cnt</w:t>
+      </w:r>
+      <w:proofErr w:type="spellEnd"/>
+    </w:p>
+    <w:p>
+      <w:pPr>
+        <w:jc w:val="both"/>
+        <w:rPr>
+          <w:rFonts w:ascii="Times New Roman" w:hAnsi="Times New Roman" w:cs="Times New Roman"/>
+          <w:b/>
+          <w:bCs/>
+          <w:color w:val="7030A0"/>
+          <w:sz w:val="24"/>
+          <w:szCs w:val="24"/>
+          <w:highlight w:val="yellow"/>
+        </w:rPr>
+      </w:pPr>
+      <w:r>
+        <w:rPr>
+          <w:rFonts w:ascii="Times New Roman" w:hAnsi="Times New Roman" w:cs="Times New Roman"/>
+          <w:b/>
+          <w:bCs/>
+          <w:color w:val="7030A0"/>
+          <w:sz w:val="24"/>
+          <w:szCs w:val="24"/>
+          <w:highlight w:val="yellow"/>
+        </w:rPr>
+        <w:t>from files</w:t>
+      </w:r>
+    </w:p>
+    <w:p>
+      <w:pPr>
+        <w:jc w:val="both"/>
+        <w:rPr>
+          <w:rFonts w:ascii="Times New Roman" w:hAnsi="Times New Roman" w:cs="Times New Roman"/>
+          <w:b/>
+          <w:bCs/>
+          <w:color w:val="7030A0"/>
+          <w:sz w:val="24"/>
+          <w:szCs w:val="24"/>
+          <w:highlight w:val="yellow"/>
+        </w:rPr>
+      </w:pPr>
+      <w:r>
+        <w:rPr>
+          <w:rFonts w:ascii="Times New Roman" w:hAnsi="Times New Roman" w:cs="Times New Roman"/>
+          <w:b/>
+          <w:bCs/>
+          <w:color w:val="7030A0"/>
+          <w:sz w:val="24"/>
+          <w:szCs w:val="24"/>
+          <w:highlight w:val="yellow"/>
+        </w:rPr>
+        <w:t xml:space="preserve">group by </w:t>
+      </w:r>
+      <w:proofErr w:type="spellStart"/>
+      <w:r>
+        <w:rPr>
+          <w:rFonts w:ascii="Times New Roman" w:hAnsi="Times New Roman" w:cs="Times New Roman"/>
+          <w:b/>
+          <w:bCs/>
+          <w:color w:val="7030A0"/>
+          <w:sz w:val="24"/>
+          <w:szCs w:val="24"/>
+          <w:highlight w:val="yellow"/>
+        </w:rPr>
+        <w:t>date_modified</w:t>
+      </w:r>
+      <w:proofErr w:type="spellEnd"/>
+      <w:r>
+        <w:rPr>
+          <w:rFonts w:ascii="Times New Roman" w:hAnsi="Times New Roman" w:cs="Times New Roman"/>
+          <w:b/>
+          <w:bCs/>
+          <w:color w:val="7030A0"/>
+          <w:sz w:val="24"/>
+          <w:szCs w:val="24"/>
+          <w:highlight w:val="yellow"/>
+        </w:rPr>
+        <w:t xml:space="preserve">, </w:t>
+      </w:r>
+      <w:proofErr w:type="spellStart"/>
+      <w:r>
+        <w:rPr>
+          <w:rFonts w:ascii="Times New Roman" w:hAnsi="Times New Roman" w:cs="Times New Roman"/>
+          <w:b/>
+          <w:bCs/>
+          <w:color w:val="7030A0"/>
+          <w:sz w:val="24"/>
+          <w:szCs w:val="24"/>
+          <w:highlight w:val="yellow"/>
+        </w:rPr>
+        <w:t>file_ext</w:t>
+      </w:r>
+      <w:proofErr w:type="spellEnd"/>
+    </w:p>
+    <w:p>
+      <w:pPr>
+        <w:jc w:val="both"/>
+        <w:rPr>
+          <w:rFonts w:ascii="Times New Roman" w:hAnsi="Times New Roman" w:cs="Times New Roman"/>
+          <w:b/>
+          <w:bCs/>
+          <w:color w:val="7030A0"/>
+          <w:sz w:val="24"/>
+          <w:szCs w:val="24"/>
+          <w:highlight w:val="yellow"/>
+        </w:rPr>
+      </w:pPr>
+      <w:r>
+        <w:rPr>
+          <w:rFonts w:ascii="Times New Roman" w:hAnsi="Times New Roman" w:cs="Times New Roman"/>
+          <w:b/>
+          <w:bCs/>
+          <w:color w:val="7030A0"/>
+          <w:sz w:val="24"/>
+          <w:szCs w:val="24"/>
+          <w:highlight w:val="yellow"/>
+        </w:rPr>
+        <w:t>order by 1)</w:t>
+      </w:r>
+    </w:p>
+    <w:p>
+      <w:pPr>
+        <w:jc w:val="both"/>
+        <w:rPr>
+          <w:rFonts w:ascii="Times New Roman" w:hAnsi="Times New Roman" w:cs="Times New Roman"/>
+          <w:b/>
+          <w:bCs/>
+          <w:color w:val="7030A0"/>
+          <w:sz w:val="24"/>
+          <w:szCs w:val="24"/>
+          <w:highlight w:val="yellow"/>
+        </w:rPr>
+      </w:pPr>
+      <w:r>
+        <w:rPr>
+          <w:rFonts w:ascii="Times New Roman" w:hAnsi="Times New Roman" w:cs="Times New Roman"/>
+          <w:b/>
+          <w:bCs/>
+          <w:color w:val="7030A0"/>
+          <w:sz w:val="24"/>
+          <w:szCs w:val="24"/>
+          <w:highlight w:val="yellow"/>
+        </w:rPr>
+        <w:t xml:space="preserve">select </w:t>
+      </w:r>
+      <w:proofErr w:type="spellStart"/>
+      <w:r>
+        <w:rPr>
+          <w:rFonts w:ascii="Times New Roman" w:hAnsi="Times New Roman" w:cs="Times New Roman"/>
+          <w:b/>
+          <w:bCs/>
+          <w:color w:val="7030A0"/>
+          <w:sz w:val="24"/>
+          <w:szCs w:val="24"/>
+          <w:highlight w:val="yellow"/>
+        </w:rPr>
+        <w:t>date_modified</w:t>
+      </w:r>
+      <w:proofErr w:type="spellEnd"/>
+      <w:r>
+        <w:rPr>
+          <w:rFonts w:ascii="Times New Roman" w:hAnsi="Times New Roman" w:cs="Times New Roman"/>
+          <w:b/>
+          <w:bCs/>
+          <w:color w:val="7030A0"/>
+          <w:sz w:val="24"/>
+          <w:szCs w:val="24"/>
+          <w:highlight w:val="yellow"/>
+        </w:rPr>
+        <w:t xml:space="preserve">, </w:t>
+      </w:r>
+    </w:p>
+    <w:p>
+      <w:pPr>
+        <w:jc w:val="both"/>
+        <w:rPr>
+          <w:rFonts w:ascii="Times New Roman" w:hAnsi="Times New Roman" w:cs="Times New Roman"/>
+          <w:b/>
+          <w:bCs/>
+          <w:color w:val="7030A0"/>
+          <w:sz w:val="24"/>
+          <w:szCs w:val="24"/>
+          <w:highlight w:val="yellow"/>
+        </w:rPr>
+      </w:pPr>
+      <w:proofErr w:type="spellStart"/>
+      <w:r>
+        <w:rPr>
+          <w:rFonts w:ascii="Times New Roman" w:hAnsi="Times New Roman" w:cs="Times New Roman"/>
+          <w:b/>
+          <w:bCs/>
+          <w:color w:val="7030A0"/>
+          <w:sz w:val="24"/>
+          <w:szCs w:val="24"/>
+          <w:highlight w:val="yellow"/>
+        </w:rPr>
+        <w:t>string_agg</w:t>
+      </w:r>
+      <w:proofErr w:type="spellEnd"/>
+      <w:r>
+        <w:rPr>
+          <w:rFonts w:ascii="Times New Roman" w:hAnsi="Times New Roman" w:cs="Times New Roman"/>
+          <w:b/>
+          <w:bCs/>
+          <w:color w:val="7030A0"/>
+          <w:sz w:val="24"/>
+          <w:szCs w:val="24"/>
+          <w:highlight w:val="yellow"/>
+        </w:rPr>
+        <w:t>(</w:t>
+      </w:r>
+      <w:proofErr w:type="spellStart"/>
+      <w:r>
+        <w:rPr>
+          <w:rFonts w:ascii="Times New Roman" w:hAnsi="Times New Roman" w:cs="Times New Roman"/>
+          <w:b/>
+          <w:bCs/>
+          <w:color w:val="7030A0"/>
+          <w:sz w:val="24"/>
+          <w:szCs w:val="24"/>
+          <w:highlight w:val="yellow"/>
+        </w:rPr>
+        <w:t>file_ext</w:t>
+      </w:r>
+      <w:proofErr w:type="spellEnd"/>
+      <w:r>
+        <w:rPr>
+          <w:rFonts w:ascii="Times New Roman" w:hAnsi="Times New Roman" w:cs="Times New Roman"/>
+          <w:b/>
+          <w:bCs/>
+          <w:color w:val="7030A0"/>
+          <w:sz w:val="24"/>
+          <w:szCs w:val="24"/>
+          <w:highlight w:val="yellow"/>
+        </w:rPr>
+        <w:t xml:space="preserve">, ', ' order by </w:t>
+      </w:r>
+      <w:proofErr w:type="spellStart"/>
+      <w:r>
+        <w:rPr>
+          <w:rFonts w:ascii="Times New Roman" w:hAnsi="Times New Roman" w:cs="Times New Roman"/>
+          <w:b/>
+          <w:bCs/>
+          <w:color w:val="7030A0"/>
+          <w:sz w:val="24"/>
+          <w:szCs w:val="24"/>
+          <w:highlight w:val="yellow"/>
+        </w:rPr>
+        <w:t>file_ext</w:t>
+      </w:r>
+      <w:proofErr w:type="spellEnd"/>
+      <w:r>
+        <w:rPr>
+          <w:rFonts w:ascii="Times New Roman" w:hAnsi="Times New Roman" w:cs="Times New Roman"/>
+          <w:b/>
+          <w:bCs/>
+          <w:color w:val="7030A0"/>
+          <w:sz w:val="24"/>
+          <w:szCs w:val="24"/>
+          <w:highlight w:val="yellow"/>
+        </w:rPr>
+        <w:t xml:space="preserve"> </w:t>
+      </w:r>
+      <w:proofErr w:type="spellStart"/>
+      <w:r>
+        <w:rPr>
+          <w:rFonts w:ascii="Times New Roman" w:hAnsi="Times New Roman" w:cs="Times New Roman"/>
+          <w:b/>
+          <w:bCs/>
+          <w:color w:val="7030A0"/>
+          <w:sz w:val="24"/>
+          <w:szCs w:val="24"/>
+          <w:highlight w:val="yellow"/>
+        </w:rPr>
+        <w:t>desc</w:t>
+      </w:r>
+      <w:proofErr w:type="spellEnd"/>
+      <w:r>
+        <w:rPr>
+          <w:rFonts w:ascii="Times New Roman" w:hAnsi="Times New Roman" w:cs="Times New Roman"/>
+          <w:b/>
+          <w:bCs/>
+          <w:color w:val="7030A0"/>
+          <w:sz w:val="24"/>
+          <w:szCs w:val="24"/>
+          <w:highlight w:val="yellow"/>
+        </w:rPr>
+        <w:t>) as extension,</w:t>
+      </w:r>
+    </w:p>
+    <w:p>
+      <w:pPr>
+        <w:jc w:val="both"/>
+        <w:rPr>
+          <w:rFonts w:ascii="Times New Roman" w:hAnsi="Times New Roman" w:cs="Times New Roman"/>
+          <w:b/>
+          <w:bCs/>
+          <w:color w:val="7030A0"/>
+          <w:sz w:val="24"/>
+          <w:szCs w:val="24"/>
+          <w:highlight w:val="yellow"/>
+        </w:rPr>
+      </w:pPr>
+      <w:r>
+        <w:rPr>
+          <w:rFonts w:ascii="Times New Roman" w:hAnsi="Times New Roman" w:cs="Times New Roman"/>
+          <w:b/>
+          <w:bCs/>
+          <w:color w:val="7030A0"/>
+          <w:sz w:val="24"/>
+          <w:szCs w:val="24"/>
+          <w:highlight w:val="yellow"/>
+        </w:rPr>
+        <w:t>max(</w:t>
+      </w:r>
+      <w:proofErr w:type="spellStart"/>
+      <w:r>
+        <w:rPr>
+          <w:rFonts w:ascii="Times New Roman" w:hAnsi="Times New Roman" w:cs="Times New Roman"/>
+          <w:b/>
+          <w:bCs/>
+          <w:color w:val="7030A0"/>
+          <w:sz w:val="24"/>
+          <w:szCs w:val="24"/>
+          <w:highlight w:val="yellow"/>
+        </w:rPr>
+        <w:t>cnt</w:t>
+      </w:r>
+      <w:proofErr w:type="spellEnd"/>
+      <w:r>
+        <w:rPr>
+          <w:rFonts w:ascii="Times New Roman" w:hAnsi="Times New Roman" w:cs="Times New Roman"/>
+          <w:b/>
+          <w:bCs/>
+          <w:color w:val="7030A0"/>
+          <w:sz w:val="24"/>
+          <w:szCs w:val="24"/>
+          <w:highlight w:val="yellow"/>
+        </w:rPr>
+        <w:t>) as count</w:t>
+      </w:r>
+    </w:p>
+    <w:p>
+      <w:pPr>
+        <w:jc w:val="both"/>
+        <w:rPr>
+          <w:rFonts w:ascii="Times New Roman" w:hAnsi="Times New Roman" w:cs="Times New Roman"/>
+          <w:b/>
+          <w:bCs/>
+          <w:color w:val="7030A0"/>
+          <w:sz w:val="24"/>
+          <w:szCs w:val="24"/>
+          <w:highlight w:val="yellow"/>
+        </w:rPr>
+      </w:pPr>
+      <w:r>
+        <w:rPr>
+          <w:rFonts w:ascii="Times New Roman" w:hAnsi="Times New Roman" w:cs="Times New Roman"/>
+          <w:b/>
+          <w:bCs/>
+          <w:color w:val="7030A0"/>
+          <w:sz w:val="24"/>
+          <w:szCs w:val="24"/>
+          <w:highlight w:val="yellow"/>
+        </w:rPr>
+        <w:t xml:space="preserve">from </w:t>
+      </w:r>
+      <w:proofErr w:type="spellStart"/>
+      <w:r>
+        <w:rPr>
+          <w:rFonts w:ascii="Times New Roman" w:hAnsi="Times New Roman" w:cs="Times New Roman"/>
+          <w:b/>
+          <w:bCs/>
+          <w:color w:val="7030A0"/>
+          <w:sz w:val="24"/>
+          <w:szCs w:val="24"/>
+          <w:highlight w:val="yellow"/>
+        </w:rPr>
+        <w:t>cte</w:t>
+      </w:r>
+      <w:proofErr w:type="spellEnd"/>
+      <w:r>
+        <w:rPr>
+          <w:rFonts w:ascii="Times New Roman" w:hAnsi="Times New Roman" w:cs="Times New Roman"/>
+          <w:b/>
+          <w:bCs/>
+          <w:color w:val="7030A0"/>
+          <w:sz w:val="24"/>
+          <w:szCs w:val="24"/>
+          <w:highlight w:val="yellow"/>
+        </w:rPr>
+        <w:t xml:space="preserve"> c1</w:t>
+      </w:r>
+    </w:p>
+    <w:p>
+      <w:pPr>
+        <w:jc w:val="both"/>
+        <w:rPr>
+          <w:rFonts w:ascii="Times New Roman" w:hAnsi="Times New Roman" w:cs="Times New Roman"/>
+          <w:b/>
+          <w:bCs/>
+          <w:color w:val="7030A0"/>
+          <w:sz w:val="24"/>
+          <w:szCs w:val="24"/>
+          <w:highlight w:val="yellow"/>
+        </w:rPr>
+      </w:pPr>
+      <w:r>
+        <w:rPr>
+          <w:rFonts w:ascii="Times New Roman" w:hAnsi="Times New Roman" w:cs="Times New Roman"/>
+          <w:b/>
+          <w:bCs/>
+          <w:color w:val="7030A0"/>
+          <w:sz w:val="24"/>
+          <w:szCs w:val="24"/>
+          <w:highlight w:val="yellow"/>
+        </w:rPr>
+        <w:lastRenderedPageBreak/>
+        <w:t xml:space="preserve">where </w:t>
+      </w:r>
+      <w:proofErr w:type="spellStart"/>
+      <w:r>
+        <w:rPr>
+          <w:rFonts w:ascii="Times New Roman" w:hAnsi="Times New Roman" w:cs="Times New Roman"/>
+          <w:b/>
+          <w:bCs/>
+          <w:color w:val="7030A0"/>
+          <w:sz w:val="24"/>
+          <w:szCs w:val="24"/>
+          <w:highlight w:val="yellow"/>
+        </w:rPr>
+        <w:t>cnt</w:t>
+      </w:r>
+      <w:proofErr w:type="spellEnd"/>
+      <w:r>
+        <w:rPr>
+          <w:rFonts w:ascii="Times New Roman" w:hAnsi="Times New Roman" w:cs="Times New Roman"/>
+          <w:b/>
+          <w:bCs/>
+          <w:color w:val="7030A0"/>
+          <w:sz w:val="24"/>
+          <w:szCs w:val="24"/>
+          <w:highlight w:val="yellow"/>
+        </w:rPr>
+        <w:t xml:space="preserve"> = (select max(</w:t>
+      </w:r>
+      <w:proofErr w:type="spellStart"/>
+      <w:r>
+        <w:rPr>
+          <w:rFonts w:ascii="Times New Roman" w:hAnsi="Times New Roman" w:cs="Times New Roman"/>
+          <w:b/>
+          <w:bCs/>
+          <w:color w:val="7030A0"/>
+          <w:sz w:val="24"/>
+          <w:szCs w:val="24"/>
+          <w:highlight w:val="yellow"/>
+        </w:rPr>
+        <w:t>cnt</w:t>
+      </w:r>
+      <w:proofErr w:type="spellEnd"/>
+      <w:r>
+        <w:rPr>
+          <w:rFonts w:ascii="Times New Roman" w:hAnsi="Times New Roman" w:cs="Times New Roman"/>
+          <w:b/>
+          <w:bCs/>
+          <w:color w:val="7030A0"/>
+          <w:sz w:val="24"/>
+          <w:szCs w:val="24"/>
+          <w:highlight w:val="yellow"/>
+        </w:rPr>
+        <w:t xml:space="preserve">) from </w:t>
+      </w:r>
+      <w:proofErr w:type="spellStart"/>
+      <w:r>
+        <w:rPr>
+          <w:rFonts w:ascii="Times New Roman" w:hAnsi="Times New Roman" w:cs="Times New Roman"/>
+          <w:b/>
+          <w:bCs/>
+          <w:color w:val="7030A0"/>
+          <w:sz w:val="24"/>
+          <w:szCs w:val="24"/>
+          <w:highlight w:val="yellow"/>
+        </w:rPr>
+        <w:t>cte</w:t>
+      </w:r>
+      <w:proofErr w:type="spellEnd"/>
+      <w:r>
+        <w:rPr>
+          <w:rFonts w:ascii="Times New Roman" w:hAnsi="Times New Roman" w:cs="Times New Roman"/>
+          <w:b/>
+          <w:bCs/>
+          <w:color w:val="7030A0"/>
+          <w:sz w:val="24"/>
+          <w:szCs w:val="24"/>
+          <w:highlight w:val="yellow"/>
+        </w:rPr>
+        <w:t xml:space="preserve"> c2</w:t>
+      </w:r>
+    </w:p>
+    <w:p>
+      <w:pPr>
+        <w:jc w:val="both"/>
+        <w:rPr>
+          <w:rFonts w:ascii="Times New Roman" w:hAnsi="Times New Roman" w:cs="Times New Roman"/>
+          <w:b/>
+          <w:bCs/>
+          <w:color w:val="7030A0"/>
+          <w:sz w:val="24"/>
+          <w:szCs w:val="24"/>
+          <w:highlight w:val="yellow"/>
+        </w:rPr>
+      </w:pPr>
+      <w:r>
+        <w:rPr>
+          <w:rFonts w:ascii="Times New Roman" w:hAnsi="Times New Roman" w:cs="Times New Roman"/>
+          <w:b/>
+          <w:bCs/>
+          <w:color w:val="7030A0"/>
+          <w:sz w:val="24"/>
+          <w:szCs w:val="24"/>
+          <w:highlight w:val="yellow"/>
+        </w:rPr>
+        <w:t>where c2.date_modified = c1.date_modified)</w:t>
+      </w:r>
+    </w:p>
+    <w:p>
+      <w:pPr>
+        <w:jc w:val="both"/>
+        <w:rPr>
+          <w:rFonts w:ascii="Times New Roman" w:hAnsi="Times New Roman" w:cs="Times New Roman"/>
+          <w:b/>
+          <w:bCs/>
+          <w:color w:val="7030A0"/>
+          <w:sz w:val="24"/>
+          <w:szCs w:val="24"/>
+        </w:rPr>
+      </w:pPr>
+      <w:r>
+        <w:rPr>
+          <w:rFonts w:ascii="Times New Roman" w:hAnsi="Times New Roman" w:cs="Times New Roman"/>
+          <w:b/>
+          <w:bCs/>
+          <w:color w:val="7030A0"/>
+          <w:sz w:val="24"/>
+          <w:szCs w:val="24"/>
+          <w:highlight w:val="yellow"/>
+        </w:rPr>
+        <w:t xml:space="preserve">group by </w:t>
+      </w:r>
+      <w:proofErr w:type="spellStart"/>
+      <w:r>
+        <w:rPr>
+          <w:rFonts w:ascii="Times New Roman" w:hAnsi="Times New Roman" w:cs="Times New Roman"/>
+          <w:b/>
+          <w:bCs/>
+          <w:color w:val="7030A0"/>
+          <w:sz w:val="24"/>
+          <w:szCs w:val="24"/>
+          <w:highlight w:val="yellow"/>
+        </w:rPr>
+        <w:t>date_modified</w:t>
+      </w:r>
+      <w:proofErr w:type="spellEnd"/>
+      <w:r>
+        <w:rPr>
+          <w:rFonts w:ascii="Times New Roman" w:hAnsi="Times New Roman" w:cs="Times New Roman"/>
+          <w:b/>
+          <w:bCs/>
+          <w:color w:val="7030A0"/>
+          <w:sz w:val="24"/>
+          <w:szCs w:val="24"/>
+          <w:highlight w:val="yellow"/>
+        </w:rPr>
+        <w:t>;</w:t>
+      </w:r>
+    </w:p>
+    <w:p>
+      <w:pPr>
+        <w:jc w:val="both"/>
+        <w:rPr>
+          <w:rFonts w:ascii="Times New Roman" w:hAnsi="Times New Roman" w:cs="Times New Roman"/>
+          <w:color w:val="FFC000" w:themeColor="accent4"/>
+          <w:sz w:val="24"/>
+          <w:szCs w:val="24"/>
+        </w:rPr>
+      </w:pPr>
+      <w:r>
+        <w:rPr>
+          <w:rFonts w:ascii="Times New Roman" w:hAnsi="Times New Roman" w:cs="Times New Roman"/>
+          <w:noProof/>
+          <w:sz w:val="24"/>
+          <w:szCs w:val="24"/>
+        </w:rPr>
+        <w:drawing>
+          <wp:inline distT="0" distB="0" distL="0" distR="0" wp14:anchorId="56999F38" wp14:editId="670F433B">
+            <wp:extent cx="5731510" cy="3222625"/>
+            <wp:effectExtent l="0" t="0" r="2540" b="0"/>
+            <wp:docPr id="3" name="Picture 3"/>
+            <wp:cNvGraphicFramePr>
+              <a:graphicFrameLocks xmlns:a="http://schemas.openxmlformats.org/drawingml/2006/main" noChangeAspect="1"/>
+            </wp:cNvGraphicFramePr>
+            <a:graphic xmlns:a="http://schemas.openxmlformats.org/drawingml/2006/main">
+              <a:graphicData uri="http://schemas.openxmlformats.org/drawingml/2006/picture">
+                <pic:pic xmlns:pic="http://schemas.openxmlformats.org/drawingml/2006/picture">
+                  <pic:nvPicPr>
+                    <pic:cNvPr id="1" name=""/>
+                    <pic:cNvPicPr/>
+                  </pic:nvPicPr>
+                  <pic:blipFill>
+                    <a:blip r:embed="rId12"/>
+                    <a:stretch>
+                      <a:fillRect/>
+                    </a:stretch>
+                  </pic:blipFill>
+                  <pic:spPr>
+                    <a:xfrm>
+                      <a:off x="0" y="0"/>
+                      <a:ext cx="5731510" cy="3222625"/>
+                    </a:xfrm>
+                    <a:prstGeom prst="rect">
+                      <a:avLst/>
+                    </a:prstGeom>
+                  </pic:spPr>
+                </pic:pic>
+              </a:graphicData>
+            </a:graphic>
+          </wp:inline>
+        </w:drawing>
+      </w:r>
+    </w:p>
+    <w:p>
+      <w:pPr>
+        <w:jc w:val="both"/>
+        <w:rPr>
+          <w:rFonts w:ascii="Times New Roman" w:hAnsi="Times New Roman" w:cs="Times New Roman"/>
+          <w:sz w:val="24"/>
+          <w:szCs w:val="24"/>
+        </w:rPr>
+      </w:pPr>
+    </w:p>
+    <w:p>
+      <w:pPr>
+        <w:jc w:val="both"/>
+        <w:rPr>
+          <w:rFonts w:ascii="Times New Roman" w:hAnsi="Times New Roman" w:cs="Times New Roman"/>
+          <w:sz w:val="24"/>
+          <w:szCs w:val="24"/>
+        </w:rPr>
+      </w:pPr>
+    </w:p>
     <w:sectPr>
       <w:pgSz w:w="11906" w:h="16838"/>
       <w:pgMar w:top="1440" w:right="1440" w:bottom="1440" w:left="1440" w:header="708" w:footer="708" w:gutter="0"/>
@@ -5551,6 +9546,208 @@
 <file path=word/numbering.xml><?xml version="1.0" encoding="utf-8"?>
 <w:numbering xmlns:wpc="http://schemas.microsoft.com/office/word/2010/wordprocessingCanvas" xmlns:cx="http://schemas.microsoft.com/office/drawing/2014/chartex" xmlns:cx1="http://schemas.microsoft.com/office/drawing/2015/9/8/chartex" xmlns:cx2="http://schemas.microsoft.com/office/drawing/2015/10/21/chartex" xmlns:cx3="http://schemas.microsoft.com/office/drawing/2016/5/9/chartex" xmlns:cx4="http://schemas.microsoft.com/office/drawing/2016/5/10/chartex" xmlns:cx5="http://schemas.microsoft.com/office/drawing/2016/5/11/chartex" xmlns:cx6="http://schemas.microsoft.com/office/drawing/2016/5/12/chartex" xmlns:cx7="http://schemas.microsoft.com/office/drawing/2016/5/13/chartex" xmlns:cx8="http://schemas.microsoft.com/office/drawing/2016/5/14/chartex" xmlns:mc="http://schemas.openxmlformats.org/markup-compatibility/2006" xmlns:aink="http://schemas.microsoft.com/office/drawing/2016/ink" xmlns:am3d="http://schemas.microsoft.com/office/drawing/2017/model3d" xmlns:o="urn:schemas-microsoft-com:office:office" xmlns:r="http://schemas.openxmlformats.org/officeDocument/2006/relationships" xmlns:m="http://schemas.openxmlformats.org/officeDocument/2006/math" xmlns:v="urn:schemas-microsoft-com:vml" xmlns:wp14="http://schemas.microsoft.com/office/word/2010/wordprocessingDrawing" xmlns:wp="http://schemas.openxmlformats.org/drawingml/2006/wordprocessingDrawing" xmlns:w10="urn:schemas-microsoft-com:office:word" xmlns:w="http://schemas.openxmlformats.org/wordprocessingml/2006/main" xmlns:w14="http://schemas.microsoft.com/office/word/2010/wordml" xmlns:w15="http://schemas.microsoft.com/office/word/2012/wordml" xmlns:w16cex="http://schemas.microsoft.com/office/word/2018/wordml/cex" xmlns:w16cid="http://schemas.microsoft.com/office/word/2016/wordml/cid" xmlns:w16="http://schemas.microsoft.com/office/word/2018/wordml" xmlns:w16sdtdh="http://schemas.microsoft.com/office/word/2020/wordml/sdtdatahash" xmlns:w16se="http://schemas.microsoft.com/office/word/2015/wordml/symex" xmlns:wpg="http://schemas.microsoft.com/office/word/2010/wordprocessingGroup" xmlns:wpi="http://schemas.microsoft.com/office/word/2010/wordprocessingInk" xmlns:wne="http://schemas.microsoft.com/office/word/2006/wordml" xmlns:wps="http://schemas.microsoft.com/office/word/2010/wordprocessingShape" mc:Ignorable="w14 w15 w16se w16cid w16 w16cex w16sdtdh wp14">
   <w:abstractNum w:abstractNumId="0" w15:restartNumberingAfterBreak="0">
+    <w:nsid w:val="32262B54"/>
+    <w:multiLevelType w:val="hybridMultilevel"/>
+    <w:tmpl w:val="2F8A1B68"/>
+    <w:lvl w:ilvl="0" w:tplc="4009000F">
+      <w:start w:val="1"/>
+      <w:numFmt w:val="decimal"/>
+      <w:lvlText w:val="%1."/>
+      <w:lvlJc w:val="left"/>
+      <w:pPr>
+        <w:ind w:left="720" w:hanging="360"/>
+      </w:pPr>
+      <w:rPr>
+        <w:rFonts w:hint="default"/>
+      </w:rPr>
+    </w:lvl>
+    <w:lvl w:ilvl="1" w:tplc="40090019" w:tentative="1">
+      <w:start w:val="1"/>
+      <w:numFmt w:val="lowerLetter"/>
+      <w:lvlText w:val="%2."/>
+      <w:lvlJc w:val="left"/>
+      <w:pPr>
+        <w:ind w:left="1440" w:hanging="360"/>
+      </w:pPr>
+    </w:lvl>
+    <w:lvl w:ilvl="2" w:tplc="4009001B" w:tentative="1">
+      <w:start w:val="1"/>
+      <w:numFmt w:val="lowerRoman"/>
+      <w:lvlText w:val="%3."/>
+      <w:lvlJc w:val="right"/>
+      <w:pPr>
+        <w:ind w:left="2160" w:hanging="180"/>
+      </w:pPr>
+    </w:lvl>
+    <w:lvl w:ilvl="3" w:tplc="4009000F" w:tentative="1">
+      <w:start w:val="1"/>
+      <w:numFmt w:val="decimal"/>
+      <w:lvlText w:val="%4."/>
+      <w:lvlJc w:val="left"/>
+      <w:pPr>
+        <w:ind w:left="2880" w:hanging="360"/>
+      </w:pPr>
+    </w:lvl>
+    <w:lvl w:ilvl="4" w:tplc="40090019" w:tentative="1">
+      <w:start w:val="1"/>
+      <w:numFmt w:val="lowerLetter"/>
+      <w:lvlText w:val="%5."/>
+      <w:lvlJc w:val="left"/>
+      <w:pPr>
+        <w:ind w:left="3600" w:hanging="360"/>
+      </w:pPr>
+    </w:lvl>
+    <w:lvl w:ilvl="5" w:tplc="4009001B" w:tentative="1">
+      <w:start w:val="1"/>
+      <w:numFmt w:val="lowerRoman"/>
+      <w:lvlText w:val="%6."/>
+      <w:lvlJc w:val="right"/>
+      <w:pPr>
+        <w:ind w:left="4320" w:hanging="180"/>
+      </w:pPr>
+    </w:lvl>
+    <w:lvl w:ilvl="6" w:tplc="4009000F" w:tentative="1">
+      <w:start w:val="1"/>
+      <w:numFmt w:val="decimal"/>
+      <w:lvlText w:val="%7."/>
+      <w:lvlJc w:val="left"/>
+      <w:pPr>
+        <w:ind w:left="5040" w:hanging="360"/>
+      </w:pPr>
+    </w:lvl>
+    <w:lvl w:ilvl="7" w:tplc="40090019" w:tentative="1">
+      <w:start w:val="1"/>
+      <w:numFmt w:val="lowerLetter"/>
+      <w:lvlText w:val="%8."/>
+      <w:lvlJc w:val="left"/>
+      <w:pPr>
+        <w:ind w:left="5760" w:hanging="360"/>
+      </w:pPr>
+    </w:lvl>
+    <w:lvl w:ilvl="8" w:tplc="4009001B" w:tentative="1">
+      <w:start w:val="1"/>
+      <w:numFmt w:val="lowerRoman"/>
+      <w:lvlText w:val="%9."/>
+      <w:lvlJc w:val="right"/>
+      <w:pPr>
+        <w:ind w:left="6480" w:hanging="180"/>
+      </w:pPr>
+    </w:lvl>
+  </w:abstractNum>
+  <w:abstractNum w:abstractNumId="1" w15:restartNumberingAfterBreak="0">
+    <w:nsid w:val="6FB95413"/>
+    <w:multiLevelType w:val="multilevel"/>
+    <w:tmpl w:val="64D4A676"/>
+    <w:lvl w:ilvl="0">
+      <w:start w:val="1"/>
+      <w:numFmt w:val="decimal"/>
+      <w:lvlText w:val="%1."/>
+      <w:lvlJc w:val="left"/>
+      <w:pPr>
+        <w:tabs>
+          <w:tab w:val="num" w:pos="720"/>
+        </w:tabs>
+        <w:ind w:left="720" w:hanging="360"/>
+      </w:pPr>
+    </w:lvl>
+    <w:lvl w:ilvl="1" w:tentative="1">
+      <w:start w:val="1"/>
+      <w:numFmt w:val="decimal"/>
+      <w:lvlText w:val="%2."/>
+      <w:lvlJc w:val="left"/>
+      <w:pPr>
+        <w:tabs>
+          <w:tab w:val="num" w:pos="1440"/>
+        </w:tabs>
+        <w:ind w:left="1440" w:hanging="360"/>
+      </w:pPr>
+    </w:lvl>
+    <w:lvl w:ilvl="2" w:tentative="1">
+      <w:start w:val="1"/>
+      <w:numFmt w:val="decimal"/>
+      <w:lvlText w:val="%3."/>
+      <w:lvlJc w:val="left"/>
+      <w:pPr>
+        <w:tabs>
+          <w:tab w:val="num" w:pos="2160"/>
+        </w:tabs>
+        <w:ind w:left="2160" w:hanging="360"/>
+      </w:pPr>
+    </w:lvl>
+    <w:lvl w:ilvl="3" w:tentative="1">
+      <w:start w:val="1"/>
+      <w:numFmt w:val="decimal"/>
+      <w:lvlText w:val="%4."/>
+      <w:lvlJc w:val="left"/>
+      <w:pPr>
+        <w:tabs>
+          <w:tab w:val="num" w:pos="2880"/>
+        </w:tabs>
+        <w:ind w:left="2880" w:hanging="360"/>
+      </w:pPr>
+    </w:lvl>
+    <w:lvl w:ilvl="4" w:tentative="1">
+      <w:start w:val="1"/>
+      <w:numFmt w:val="decimal"/>
+      <w:lvlText w:val="%5."/>
+      <w:lvlJc w:val="left"/>
+      <w:pPr>
+        <w:tabs>
+          <w:tab w:val="num" w:pos="3600"/>
+        </w:tabs>
+        <w:ind w:left="3600" w:hanging="360"/>
+      </w:pPr>
+    </w:lvl>
+    <w:lvl w:ilvl="5" w:tentative="1">
+      <w:start w:val="1"/>
+      <w:numFmt w:val="decimal"/>
+      <w:lvlText w:val="%6."/>
+      <w:lvlJc w:val="left"/>
+      <w:pPr>
+        <w:tabs>
+          <w:tab w:val="num" w:pos="4320"/>
+        </w:tabs>
+        <w:ind w:left="4320" w:hanging="360"/>
+      </w:pPr>
+    </w:lvl>
+    <w:lvl w:ilvl="6" w:tentative="1">
+      <w:start w:val="1"/>
+      <w:numFmt w:val="decimal"/>
+      <w:lvlText w:val="%7."/>
+      <w:lvlJc w:val="left"/>
+      <w:pPr>
+        <w:tabs>
+          <w:tab w:val="num" w:pos="5040"/>
+        </w:tabs>
+        <w:ind w:left="5040" w:hanging="360"/>
+      </w:pPr>
+    </w:lvl>
+    <w:lvl w:ilvl="7" w:tentative="1">
+      <w:start w:val="1"/>
+      <w:numFmt w:val="decimal"/>
+      <w:lvlText w:val="%8."/>
+      <w:lvlJc w:val="left"/>
+      <w:pPr>
+        <w:tabs>
+          <w:tab w:val="num" w:pos="5760"/>
+        </w:tabs>
+        <w:ind w:left="5760" w:hanging="360"/>
+      </w:pPr>
+    </w:lvl>
+    <w:lvl w:ilvl="8" w:tentative="1">
+      <w:start w:val="1"/>
+      <w:numFmt w:val="decimal"/>
+      <w:lvlText w:val="%9."/>
+      <w:lvlJc w:val="left"/>
+      <w:pPr>
+        <w:tabs>
+          <w:tab w:val="num" w:pos="6480"/>
+        </w:tabs>
+        <w:ind w:left="6480" w:hanging="360"/>
+      </w:pPr>
+    </w:lvl>
+  </w:abstractNum>
+  <w:abstractNum w:abstractNumId="2" w15:restartNumberingAfterBreak="0">
     <w:nsid w:val="725F79AE"/>
     <w:multiLevelType w:val="multilevel"/>
     <w:tmpl w:val="A532F878"/>
@@ -5700,7 +9897,13 @@
     </w:lvl>
   </w:abstractNum>
   <w:num w:numId="1">
+    <w:abstractNumId w:val="2"/>
+  </w:num>
+  <w:num w:numId="2">
     <w:abstractNumId w:val="0"/>
+  </w:num>
+  <w:num w:numId="3">
+    <w:abstractNumId w:val="1"/>
   </w:num>
 </w:numbering>
 </file>
@@ -6365,6 +10568,17 @@
       <w:bCs/>
     </w:rPr>
   </w:style>
+  <w:style w:type="paragraph" w:styleId="ListParagraph">
+    <w:name w:val="List Paragraph"/>
+    <w:basedOn w:val="Normal"/>
+    <w:uiPriority w:val="34"/>
+    <w:qFormat/>
+    <w:rsid w:val="000C4E1D"/>
+    <w:pPr>
+      <w:ind w:left="720"/>
+      <w:contextualSpacing/>
+    </w:pPr>
+  </w:style>
 </w:styles>
 </file>
 

--- a/src/test/resources/PostgresSql/Sql_Interview_Questions.docx
+++ b/src/test/resources/PostgresSql/Sql_Interview_Questions.docx
@@ -6697,79 +6697,7 @@
           <w:sz w:val="24"/>
           <w:szCs w:val="24"/>
         </w:rPr>
-        <w:t>A DB contains a list of filenames including their extensions and the dates they were last</w:t>
-      </w:r>
-      <w:r>
-        <w:rPr>
-          <w:rFonts w:ascii="Times New Roman" w:hAnsi="Times New Roman" w:cs="Times New Roman"/>
-          <w:color w:val="ED7D31" w:themeColor="accent2"/>
-          <w:sz w:val="24"/>
-          <w:szCs w:val="24"/>
-        </w:rPr>
-        <w:t xml:space="preserve"> </w:t>
-      </w:r>
-      <w:r>
-        <w:rPr>
-          <w:rFonts w:ascii="Times New Roman" w:hAnsi="Times New Roman" w:cs="Times New Roman"/>
-          <w:color w:val="ED7D31" w:themeColor="accent2"/>
-          <w:sz w:val="24"/>
-          <w:szCs w:val="24"/>
-        </w:rPr>
-        <w:t xml:space="preserve">modified. For each date that a modification was made, return the date, the extension(s) </w:t>
-      </w:r>
-      <w:r>
-        <w:rPr>
-          <w:rFonts w:ascii="Times New Roman" w:hAnsi="Times New Roman" w:cs="Times New Roman"/>
-          <w:color w:val="ED7D31" w:themeColor="accent2"/>
-          <w:sz w:val="24"/>
-          <w:szCs w:val="24"/>
-        </w:rPr>
-        <w:t xml:space="preserve"> </w:t>
-      </w:r>
-      <w:r>
-        <w:rPr>
-          <w:rFonts w:ascii="Times New Roman" w:hAnsi="Times New Roman" w:cs="Times New Roman"/>
-          <w:color w:val="ED7D31" w:themeColor="accent2"/>
-          <w:sz w:val="24"/>
-          <w:szCs w:val="24"/>
-        </w:rPr>
-        <w:t>of the files that were modified the most, and the number of files modified that date. If</w:t>
-      </w:r>
-      <w:r>
-        <w:rPr>
-          <w:rFonts w:ascii="Times New Roman" w:hAnsi="Times New Roman" w:cs="Times New Roman"/>
-          <w:color w:val="ED7D31" w:themeColor="accent2"/>
-          <w:sz w:val="24"/>
-          <w:szCs w:val="24"/>
-        </w:rPr>
-        <w:t xml:space="preserve"> </w:t>
-      </w:r>
-      <w:r>
-        <w:rPr>
-          <w:rFonts w:ascii="Times New Roman" w:hAnsi="Times New Roman" w:cs="Times New Roman"/>
-          <w:color w:val="ED7D31" w:themeColor="accent2"/>
-          <w:sz w:val="24"/>
-          <w:szCs w:val="24"/>
-        </w:rPr>
-        <w:t>more than one file extension ties for the most modifications, return them as a comma</w:t>
-      </w:r>
-      <w:r>
-        <w:rPr>
-          <w:rFonts w:ascii="Times New Roman" w:hAnsi="Times New Roman" w:cs="Times New Roman"/>
-          <w:color w:val="ED7D31" w:themeColor="accent2"/>
-          <w:sz w:val="24"/>
-          <w:szCs w:val="24"/>
-        </w:rPr>
-        <w:t xml:space="preserve"> </w:t>
-      </w:r>
-      <w:r>
-        <w:rPr>
-          <w:rFonts w:ascii="Times New Roman" w:hAnsi="Times New Roman" w:cs="Times New Roman"/>
-          <w:color w:val="ED7D31" w:themeColor="accent2"/>
-          <w:sz w:val="24"/>
-          <w:szCs w:val="24"/>
-        </w:rPr>
-        <w:t>delimited list in reverse order.</w:t>
+        <w:t>A DB contains a list of filenames including their extensions and the dates they were last modified. For each date that a modification was made, return the date, the extension(s)  of the files that were modified the most, and the number of files modified that date. If more than one file extension ties for the most modifications, return them as a comma delimited list in reverse order.</w:t>
       </w:r>
     </w:p>
     <w:p>
@@ -8036,6 +7964,7 @@
     </w:p>
     <w:p>
       <w:pPr>
+        <w:jc w:val="both"/>
         <w:rPr>
           <w:rFonts w:ascii="Times New Roman" w:hAnsi="Times New Roman" w:cs="Times New Roman"/>
           <w:b/>
@@ -8058,6 +7987,7 @@
     </w:p>
     <w:p>
       <w:pPr>
+        <w:jc w:val="both"/>
         <w:rPr>
           <w:rFonts w:ascii="Times New Roman" w:hAnsi="Times New Roman" w:cs="Times New Roman"/>
           <w:sz w:val="24"/>
@@ -8093,6 +8023,7 @@
     </w:p>
     <w:p>
       <w:pPr>
+        <w:jc w:val="both"/>
         <w:rPr>
           <w:rFonts w:ascii="Times New Roman" w:hAnsi="Times New Roman" w:cs="Times New Roman"/>
           <w:sz w:val="24"/>
@@ -8164,6 +8095,7 @@
     </w:p>
     <w:p>
       <w:pPr>
+        <w:jc w:val="both"/>
         <w:rPr>
           <w:rFonts w:ascii="Times New Roman" w:hAnsi="Times New Roman" w:cs="Times New Roman"/>
           <w:sz w:val="24"/>
@@ -8217,6 +8149,7 @@
     </w:p>
     <w:p>
       <w:pPr>
+        <w:jc w:val="both"/>
         <w:rPr>
           <w:rFonts w:ascii="Times New Roman" w:hAnsi="Times New Roman" w:cs="Times New Roman"/>
           <w:sz w:val="24"/>
@@ -8270,6 +8203,7 @@
     </w:p>
     <w:p>
       <w:pPr>
+        <w:jc w:val="both"/>
         <w:rPr>
           <w:rFonts w:ascii="Times New Roman" w:hAnsi="Times New Roman" w:cs="Times New Roman"/>
           <w:b/>
@@ -8292,6 +8226,7 @@
     </w:p>
     <w:p>
       <w:pPr>
+        <w:jc w:val="both"/>
         <w:rPr>
           <w:rFonts w:ascii="Times New Roman" w:hAnsi="Times New Roman" w:cs="Times New Roman"/>
           <w:sz w:val="24"/>
@@ -8327,6 +8262,7 @@
     </w:p>
     <w:p>
       <w:pPr>
+        <w:jc w:val="both"/>
         <w:rPr>
           <w:rFonts w:ascii="Times New Roman" w:hAnsi="Times New Roman" w:cs="Times New Roman"/>
           <w:sz w:val="24"/>
@@ -8398,6 +8334,7 @@
     </w:p>
     <w:p>
       <w:pPr>
+        <w:jc w:val="both"/>
         <w:rPr>
           <w:rFonts w:ascii="Times New Roman" w:hAnsi="Times New Roman" w:cs="Times New Roman"/>
           <w:sz w:val="24"/>
@@ -8433,6 +8370,7 @@
     </w:p>
     <w:p>
       <w:pPr>
+        <w:jc w:val="both"/>
         <w:rPr>
           <w:rFonts w:ascii="Times New Roman" w:hAnsi="Times New Roman" w:cs="Times New Roman"/>
           <w:b/>
@@ -8455,6 +8393,7 @@
     </w:p>
     <w:p>
       <w:pPr>
+        <w:jc w:val="both"/>
         <w:rPr>
           <w:rFonts w:ascii="Times New Roman" w:hAnsi="Times New Roman" w:cs="Times New Roman"/>
           <w:sz w:val="24"/>
@@ -8526,6 +8465,7 @@
     </w:p>
     <w:p>
       <w:pPr>
+        <w:jc w:val="both"/>
         <w:rPr>
           <w:rFonts w:ascii="Times New Roman" w:hAnsi="Times New Roman" w:cs="Times New Roman"/>
           <w:b/>
@@ -8548,6 +8488,7 @@
     </w:p>
     <w:p>
       <w:pPr>
+        <w:jc w:val="both"/>
         <w:rPr>
           <w:rFonts w:ascii="Times New Roman" w:hAnsi="Times New Roman" w:cs="Times New Roman"/>
           <w:sz w:val="24"/>
@@ -8583,6 +8524,7 @@
     </w:p>
     <w:p>
       <w:pPr>
+        <w:jc w:val="both"/>
         <w:rPr>
           <w:rFonts w:ascii="Times New Roman" w:hAnsi="Times New Roman" w:cs="Times New Roman"/>
           <w:b/>
@@ -8604,6 +8546,7 @@
     </w:p>
     <w:p>
       <w:pPr>
+        <w:jc w:val="both"/>
         <w:rPr>
           <w:rFonts w:ascii="Times New Roman" w:hAnsi="Times New Roman" w:cs="Times New Roman"/>
           <w:sz w:val="24"/>
@@ -8631,6 +8574,7 @@
     </w:p>
     <w:p>
       <w:pPr>
+        <w:jc w:val="both"/>
         <w:rPr>
           <w:rFonts w:ascii="Times New Roman" w:hAnsi="Times New Roman" w:cs="Times New Roman"/>
           <w:sz w:val="24"/>
@@ -8648,6 +8592,7 @@
     </w:p>
     <w:p>
       <w:pPr>
+        <w:jc w:val="both"/>
         <w:rPr>
           <w:rFonts w:ascii="Times New Roman" w:hAnsi="Times New Roman" w:cs="Times New Roman"/>
           <w:sz w:val="24"/>
@@ -9515,23 +9460,3709 @@
     </w:p>
     <w:p>
       <w:pPr>
-        <w:jc w:val="both"/>
-        <w:rPr>
-          <w:rFonts w:ascii="Times New Roman" w:hAnsi="Times New Roman" w:cs="Times New Roman"/>
-          <w:sz w:val="24"/>
-          <w:szCs w:val="24"/>
-        </w:rPr>
-      </w:pPr>
-    </w:p>
-    <w:p>
-      <w:pPr>
-        <w:jc w:val="both"/>
-        <w:rPr>
-          <w:rFonts w:ascii="Times New Roman" w:hAnsi="Times New Roman" w:cs="Times New Roman"/>
-          <w:sz w:val="24"/>
-          <w:szCs w:val="24"/>
-        </w:rPr>
-      </w:pPr>
+        <w:pStyle w:val="Heading1"/>
+        <w:jc w:val="both"/>
+        <w:rPr>
+          <w:rFonts w:ascii="Times New Roman" w:hAnsi="Times New Roman" w:cs="Times New Roman"/>
+          <w:sz w:val="24"/>
+          <w:szCs w:val="24"/>
+        </w:rPr>
+      </w:pPr>
+      <w:r>
+        <w:rPr>
+          <w:rFonts w:ascii="Times New Roman" w:hAnsi="Times New Roman" w:cs="Times New Roman"/>
+          <w:sz w:val="24"/>
+          <w:szCs w:val="24"/>
+        </w:rPr>
+        <w:t>Problem 5:</w:t>
+      </w:r>
+    </w:p>
+    <w:p>
+      <w:pPr>
+        <w:jc w:val="both"/>
+        <w:rPr>
+          <w:rFonts w:ascii="Times New Roman" w:hAnsi="Times New Roman" w:cs="Times New Roman"/>
+          <w:color w:val="ED7D31" w:themeColor="accent2"/>
+          <w:sz w:val="24"/>
+          <w:szCs w:val="24"/>
+        </w:rPr>
+      </w:pPr>
+      <w:r>
+        <w:rPr>
+          <w:rFonts w:ascii="Times New Roman" w:hAnsi="Times New Roman" w:cs="Times New Roman"/>
+          <w:color w:val="ED7D31" w:themeColor="accent2"/>
+          <w:sz w:val="24"/>
+          <w:szCs w:val="24"/>
+        </w:rPr>
+        <w:t>Find the hierarchy of employees</w:t>
+      </w:r>
+    </w:p>
+    <w:p>
+      <w:pPr>
+        <w:jc w:val="both"/>
+        <w:rPr>
+          <w:rFonts w:ascii="Times New Roman" w:hAnsi="Times New Roman" w:cs="Times New Roman"/>
+          <w:color w:val="ED7D31" w:themeColor="accent2"/>
+          <w:sz w:val="24"/>
+          <w:szCs w:val="24"/>
+        </w:rPr>
+      </w:pPr>
+      <w:r>
+        <w:rPr>
+          <w:rFonts w:ascii="Times New Roman" w:hAnsi="Times New Roman" w:cs="Times New Roman"/>
+          <w:color w:val="ED7D31" w:themeColor="accent2"/>
+          <w:sz w:val="24"/>
+          <w:szCs w:val="24"/>
+        </w:rPr>
+        <w:t>For each employee, showcase all the employee's working under them (including themselves)</w:t>
+      </w:r>
+    </w:p>
+    <w:p>
+      <w:pPr>
+        <w:jc w:val="both"/>
+        <w:rPr>
+          <w:rFonts w:ascii="Times New Roman" w:hAnsi="Times New Roman" w:cs="Times New Roman"/>
+          <w:color w:val="ED7D31" w:themeColor="accent2"/>
+          <w:sz w:val="24"/>
+          <w:szCs w:val="24"/>
+        </w:rPr>
+      </w:pPr>
+      <w:r>
+        <w:rPr>
+          <w:rFonts w:ascii="Times New Roman" w:hAnsi="Times New Roman" w:cs="Times New Roman"/>
+          <w:color w:val="ED7D31" w:themeColor="accent2"/>
+          <w:sz w:val="24"/>
+          <w:szCs w:val="24"/>
+        </w:rPr>
+        <w:t xml:space="preserve">Such that, when the child tree expands </w:t>
+      </w:r>
+      <w:r>
+        <w:rPr>
+          <w:rFonts w:ascii="Times New Roman" w:hAnsi="Times New Roman" w:cs="Times New Roman"/>
+          <w:color w:val="ED7D31" w:themeColor="accent2"/>
+          <w:sz w:val="24"/>
+          <w:szCs w:val="24"/>
+        </w:rPr>
+        <w:t>i.e.,</w:t>
+      </w:r>
+      <w:r>
+        <w:rPr>
+          <w:rFonts w:ascii="Times New Roman" w:hAnsi="Times New Roman" w:cs="Times New Roman"/>
+          <w:color w:val="ED7D31" w:themeColor="accent2"/>
+          <w:sz w:val="24"/>
+          <w:szCs w:val="24"/>
+        </w:rPr>
+        <w:t xml:space="preserve"> every new employee should be dynamically </w:t>
+      </w:r>
+    </w:p>
+    <w:p>
+      <w:pPr>
+        <w:jc w:val="both"/>
+        <w:rPr>
+          <w:rFonts w:ascii="Times New Roman" w:hAnsi="Times New Roman" w:cs="Times New Roman"/>
+          <w:color w:val="ED7D31" w:themeColor="accent2"/>
+          <w:sz w:val="24"/>
+          <w:szCs w:val="24"/>
+        </w:rPr>
+      </w:pPr>
+      <w:r>
+        <w:rPr>
+          <w:rFonts w:ascii="Times New Roman" w:hAnsi="Times New Roman" w:cs="Times New Roman"/>
+          <w:color w:val="ED7D31" w:themeColor="accent2"/>
+          <w:sz w:val="24"/>
+          <w:szCs w:val="24"/>
+        </w:rPr>
+        <w:t xml:space="preserve">assigned to their managers till the </w:t>
+      </w:r>
+      <w:r>
+        <w:rPr>
+          <w:rFonts w:ascii="Times New Roman" w:hAnsi="Times New Roman" w:cs="Times New Roman"/>
+          <w:color w:val="ED7D31" w:themeColor="accent2"/>
+          <w:sz w:val="24"/>
+          <w:szCs w:val="24"/>
+        </w:rPr>
+        <w:t>top-level</w:t>
+      </w:r>
+      <w:r>
+        <w:rPr>
+          <w:rFonts w:ascii="Times New Roman" w:hAnsi="Times New Roman" w:cs="Times New Roman"/>
+          <w:color w:val="ED7D31" w:themeColor="accent2"/>
+          <w:sz w:val="24"/>
+          <w:szCs w:val="24"/>
+        </w:rPr>
+        <w:t xml:space="preserve"> hierarchy.</w:t>
+      </w:r>
+    </w:p>
+    <w:p>
+      <w:pPr>
+        <w:jc w:val="both"/>
+        <w:rPr>
+          <w:rFonts w:ascii="Times New Roman" w:hAnsi="Times New Roman" w:cs="Times New Roman"/>
+          <w:sz w:val="24"/>
+          <w:szCs w:val="24"/>
+        </w:rPr>
+      </w:pPr>
+      <w:r>
+        <w:rPr>
+          <w:rFonts w:ascii="Times New Roman" w:hAnsi="Times New Roman" w:cs="Times New Roman"/>
+          <w:noProof/>
+          <w:sz w:val="24"/>
+          <w:szCs w:val="24"/>
+        </w:rPr>
+        <w:drawing>
+          <wp:inline distT="0" distB="0" distL="0" distR="0" wp14:anchorId="3AF4E7CE" wp14:editId="5BEE85C2">
+            <wp:extent cx="5731510" cy="3222625"/>
+            <wp:effectExtent l="0" t="0" r="2540" b="0"/>
+            <wp:docPr id="4" name="Picture 4"/>
+            <wp:cNvGraphicFramePr>
+              <a:graphicFrameLocks xmlns:a="http://schemas.openxmlformats.org/drawingml/2006/main" noChangeAspect="1"/>
+            </wp:cNvGraphicFramePr>
+            <a:graphic xmlns:a="http://schemas.openxmlformats.org/drawingml/2006/main">
+              <a:graphicData uri="http://schemas.openxmlformats.org/drawingml/2006/picture">
+                <pic:pic xmlns:pic="http://schemas.openxmlformats.org/drawingml/2006/picture">
+                  <pic:nvPicPr>
+                    <pic:cNvPr id="1" name=""/>
+                    <pic:cNvPicPr/>
+                  </pic:nvPicPr>
+                  <pic:blipFill>
+                    <a:blip r:embed="rId13"/>
+                    <a:stretch>
+                      <a:fillRect/>
+                    </a:stretch>
+                  </pic:blipFill>
+                  <pic:spPr>
+                    <a:xfrm>
+                      <a:off x="0" y="0"/>
+                      <a:ext cx="5731510" cy="3222625"/>
+                    </a:xfrm>
+                    <a:prstGeom prst="rect">
+                      <a:avLst/>
+                    </a:prstGeom>
+                  </pic:spPr>
+                </pic:pic>
+              </a:graphicData>
+            </a:graphic>
+          </wp:inline>
+        </w:drawing>
+      </w:r>
+    </w:p>
+    <w:p>
+      <w:pPr>
+        <w:pStyle w:val="Heading2"/>
+        <w:jc w:val="both"/>
+        <w:rPr>
+          <w:rFonts w:ascii="Times New Roman" w:hAnsi="Times New Roman" w:cs="Times New Roman"/>
+          <w:sz w:val="24"/>
+          <w:szCs w:val="24"/>
+        </w:rPr>
+      </w:pPr>
+      <w:r>
+        <w:rPr>
+          <w:rFonts w:ascii="Times New Roman" w:hAnsi="Times New Roman" w:cs="Times New Roman"/>
+          <w:sz w:val="24"/>
+          <w:szCs w:val="24"/>
+        </w:rPr>
+        <w:lastRenderedPageBreak/>
+        <w:t>Recursive SQL syntax</w:t>
+      </w:r>
+    </w:p>
+    <w:p>
+      <w:pPr>
+        <w:jc w:val="both"/>
+        <w:rPr>
+          <w:rFonts w:ascii="Times New Roman" w:hAnsi="Times New Roman" w:cs="Times New Roman"/>
+          <w:b/>
+          <w:bCs/>
+          <w:sz w:val="24"/>
+          <w:szCs w:val="24"/>
+          <w:highlight w:val="yellow"/>
+        </w:rPr>
+      </w:pPr>
+      <w:r>
+        <w:rPr>
+          <w:rFonts w:ascii="Times New Roman" w:hAnsi="Times New Roman" w:cs="Times New Roman"/>
+          <w:b/>
+          <w:bCs/>
+          <w:sz w:val="24"/>
+          <w:szCs w:val="24"/>
+          <w:highlight w:val="yellow"/>
+        </w:rPr>
+        <w:t xml:space="preserve">with recursive </w:t>
+      </w:r>
+      <w:proofErr w:type="spellStart"/>
+      <w:r>
+        <w:rPr>
+          <w:rFonts w:ascii="Times New Roman" w:hAnsi="Times New Roman" w:cs="Times New Roman"/>
+          <w:b/>
+          <w:bCs/>
+          <w:sz w:val="24"/>
+          <w:szCs w:val="24"/>
+          <w:highlight w:val="yellow"/>
+        </w:rPr>
+        <w:t>cte</w:t>
+      </w:r>
+      <w:proofErr w:type="spellEnd"/>
+      <w:r>
+        <w:rPr>
+          <w:rFonts w:ascii="Times New Roman" w:hAnsi="Times New Roman" w:cs="Times New Roman"/>
+          <w:b/>
+          <w:bCs/>
+          <w:sz w:val="24"/>
+          <w:szCs w:val="24"/>
+          <w:highlight w:val="yellow"/>
+        </w:rPr>
+        <w:t xml:space="preserve"> as</w:t>
+      </w:r>
+    </w:p>
+    <w:p>
+      <w:pPr>
+        <w:jc w:val="both"/>
+        <w:rPr>
+          <w:rFonts w:ascii="Times New Roman" w:hAnsi="Times New Roman" w:cs="Times New Roman"/>
+          <w:b/>
+          <w:bCs/>
+          <w:sz w:val="24"/>
+          <w:szCs w:val="24"/>
+          <w:highlight w:val="yellow"/>
+        </w:rPr>
+      </w:pPr>
+      <w:r>
+        <w:rPr>
+          <w:rFonts w:ascii="Times New Roman" w:hAnsi="Times New Roman" w:cs="Times New Roman"/>
+          <w:b/>
+          <w:bCs/>
+          <w:sz w:val="24"/>
+          <w:szCs w:val="24"/>
+          <w:highlight w:val="yellow"/>
+        </w:rPr>
+        <w:tab/>
+        <w:t>(</w:t>
+      </w:r>
+      <w:proofErr w:type="gramStart"/>
+      <w:r>
+        <w:rPr>
+          <w:rFonts w:ascii="Times New Roman" w:hAnsi="Times New Roman" w:cs="Times New Roman"/>
+          <w:b/>
+          <w:bCs/>
+          <w:sz w:val="24"/>
+          <w:szCs w:val="24"/>
+          <w:highlight w:val="yellow"/>
+        </w:rPr>
+        <w:t>base</w:t>
+      </w:r>
+      <w:proofErr w:type="gramEnd"/>
+      <w:r>
+        <w:rPr>
+          <w:rFonts w:ascii="Times New Roman" w:hAnsi="Times New Roman" w:cs="Times New Roman"/>
+          <w:b/>
+          <w:bCs/>
+          <w:sz w:val="24"/>
+          <w:szCs w:val="24"/>
+          <w:highlight w:val="yellow"/>
+        </w:rPr>
+        <w:t xml:space="preserve"> query </w:t>
+      </w:r>
+    </w:p>
+    <w:p>
+      <w:pPr>
+        <w:jc w:val="both"/>
+        <w:rPr>
+          <w:rFonts w:ascii="Times New Roman" w:hAnsi="Times New Roman" w:cs="Times New Roman"/>
+          <w:b/>
+          <w:bCs/>
+          <w:sz w:val="24"/>
+          <w:szCs w:val="24"/>
+          <w:highlight w:val="yellow"/>
+        </w:rPr>
+      </w:pPr>
+      <w:r>
+        <w:rPr>
+          <w:rFonts w:ascii="Times New Roman" w:hAnsi="Times New Roman" w:cs="Times New Roman"/>
+          <w:b/>
+          <w:bCs/>
+          <w:sz w:val="24"/>
+          <w:szCs w:val="24"/>
+          <w:highlight w:val="yellow"/>
+        </w:rPr>
+        <w:tab/>
+        <w:t>union all</w:t>
+      </w:r>
+    </w:p>
+    <w:p>
+      <w:pPr>
+        <w:jc w:val="both"/>
+        <w:rPr>
+          <w:rFonts w:ascii="Times New Roman" w:hAnsi="Times New Roman" w:cs="Times New Roman"/>
+          <w:b/>
+          <w:bCs/>
+          <w:sz w:val="24"/>
+          <w:szCs w:val="24"/>
+          <w:highlight w:val="yellow"/>
+        </w:rPr>
+      </w:pPr>
+      <w:r>
+        <w:rPr>
+          <w:rFonts w:ascii="Times New Roman" w:hAnsi="Times New Roman" w:cs="Times New Roman"/>
+          <w:b/>
+          <w:bCs/>
+          <w:sz w:val="24"/>
+          <w:szCs w:val="24"/>
+          <w:highlight w:val="yellow"/>
+        </w:rPr>
+        <w:tab/>
+        <w:t>recursive part of the query</w:t>
+      </w:r>
+    </w:p>
+    <w:p>
+      <w:pPr>
+        <w:jc w:val="both"/>
+        <w:rPr>
+          <w:rFonts w:ascii="Times New Roman" w:hAnsi="Times New Roman" w:cs="Times New Roman"/>
+          <w:b/>
+          <w:bCs/>
+          <w:sz w:val="24"/>
+          <w:szCs w:val="24"/>
+          <w:highlight w:val="yellow"/>
+        </w:rPr>
+      </w:pPr>
+      <w:r>
+        <w:rPr>
+          <w:rFonts w:ascii="Times New Roman" w:hAnsi="Times New Roman" w:cs="Times New Roman"/>
+          <w:b/>
+          <w:bCs/>
+          <w:sz w:val="24"/>
+          <w:szCs w:val="24"/>
+          <w:highlight w:val="yellow"/>
+        </w:rPr>
+        <w:tab/>
+        <w:t>termination / exit condition)</w:t>
+      </w:r>
+    </w:p>
+    <w:p>
+      <w:pPr>
+        <w:jc w:val="both"/>
+        <w:rPr>
+          <w:rFonts w:ascii="Times New Roman" w:hAnsi="Times New Roman" w:cs="Times New Roman"/>
+          <w:b/>
+          <w:bCs/>
+          <w:sz w:val="24"/>
+          <w:szCs w:val="24"/>
+          <w:highlight w:val="yellow"/>
+        </w:rPr>
+      </w:pPr>
+      <w:r>
+        <w:rPr>
+          <w:rFonts w:ascii="Times New Roman" w:hAnsi="Times New Roman" w:cs="Times New Roman"/>
+          <w:b/>
+          <w:bCs/>
+          <w:sz w:val="24"/>
+          <w:szCs w:val="24"/>
+          <w:highlight w:val="yellow"/>
+        </w:rPr>
+        <w:t>select *</w:t>
+      </w:r>
+    </w:p>
+    <w:p>
+      <w:pPr>
+        <w:jc w:val="both"/>
+        <w:rPr>
+          <w:rFonts w:ascii="Times New Roman" w:hAnsi="Times New Roman" w:cs="Times New Roman"/>
+          <w:b/>
+          <w:bCs/>
+          <w:sz w:val="24"/>
+          <w:szCs w:val="24"/>
+        </w:rPr>
+      </w:pPr>
+      <w:r>
+        <w:rPr>
+          <w:rFonts w:ascii="Times New Roman" w:hAnsi="Times New Roman" w:cs="Times New Roman"/>
+          <w:b/>
+          <w:bCs/>
+          <w:sz w:val="24"/>
+          <w:szCs w:val="24"/>
+          <w:highlight w:val="yellow"/>
+        </w:rPr>
+        <w:t xml:space="preserve">from </w:t>
+      </w:r>
+      <w:proofErr w:type="spellStart"/>
+      <w:r>
+        <w:rPr>
+          <w:rFonts w:ascii="Times New Roman" w:hAnsi="Times New Roman" w:cs="Times New Roman"/>
+          <w:b/>
+          <w:bCs/>
+          <w:sz w:val="24"/>
+          <w:szCs w:val="24"/>
+          <w:highlight w:val="yellow"/>
+        </w:rPr>
+        <w:t>cte</w:t>
+      </w:r>
+      <w:proofErr w:type="spellEnd"/>
+      <w:r>
+        <w:rPr>
+          <w:rFonts w:ascii="Times New Roman" w:hAnsi="Times New Roman" w:cs="Times New Roman"/>
+          <w:b/>
+          <w:bCs/>
+          <w:sz w:val="24"/>
+          <w:szCs w:val="24"/>
+          <w:highlight w:val="yellow"/>
+        </w:rPr>
+        <w:t>;</w:t>
+      </w:r>
+    </w:p>
+    <w:p>
+      <w:pPr>
+        <w:jc w:val="both"/>
+        <w:rPr>
+          <w:rFonts w:ascii="Times New Roman" w:hAnsi="Times New Roman" w:cs="Times New Roman"/>
+          <w:sz w:val="24"/>
+          <w:szCs w:val="24"/>
+        </w:rPr>
+      </w:pPr>
+    </w:p>
+    <w:p>
+      <w:pPr>
+        <w:pStyle w:val="Heading2"/>
+        <w:jc w:val="both"/>
+        <w:rPr>
+          <w:rFonts w:ascii="Times New Roman" w:hAnsi="Times New Roman" w:cs="Times New Roman"/>
+          <w:sz w:val="24"/>
+          <w:szCs w:val="24"/>
+        </w:rPr>
+      </w:pPr>
+      <w:r>
+        <w:rPr>
+          <w:rFonts w:ascii="Times New Roman" w:hAnsi="Times New Roman" w:cs="Times New Roman"/>
+          <w:sz w:val="24"/>
+          <w:szCs w:val="24"/>
+        </w:rPr>
+        <w:t>Query Explanation:</w:t>
+      </w:r>
+    </w:p>
+    <w:p>
+      <w:pPr>
+        <w:spacing w:before="100" w:beforeAutospacing="1" w:after="100" w:afterAutospacing="1" w:line="240" w:lineRule="auto"/>
+        <w:jc w:val="both"/>
+        <w:rPr>
+          <w:rFonts w:ascii="Times New Roman" w:eastAsia="Times New Roman" w:hAnsi="Times New Roman" w:cs="Times New Roman"/>
+          <w:sz w:val="24"/>
+          <w:szCs w:val="24"/>
+          <w:lang w:eastAsia="en-IN"/>
+        </w:rPr>
+      </w:pPr>
+      <w:r>
+        <w:rPr>
+          <w:rFonts w:ascii="Times New Roman" w:eastAsia="Times New Roman" w:hAnsi="Times New Roman" w:cs="Times New Roman"/>
+          <w:sz w:val="24"/>
+          <w:szCs w:val="24"/>
+          <w:lang w:eastAsia="en-IN"/>
+        </w:rPr>
+        <w:t xml:space="preserve">The query generates the </w:t>
+      </w:r>
+      <w:r>
+        <w:rPr>
+          <w:rFonts w:ascii="Times New Roman" w:eastAsia="Times New Roman" w:hAnsi="Times New Roman" w:cs="Times New Roman"/>
+          <w:b/>
+          <w:bCs/>
+          <w:sz w:val="24"/>
+          <w:szCs w:val="24"/>
+          <w:lang w:eastAsia="en-IN"/>
+        </w:rPr>
+        <w:t>hierarchy of employees</w:t>
+      </w:r>
+      <w:r>
+        <w:rPr>
+          <w:rFonts w:ascii="Times New Roman" w:eastAsia="Times New Roman" w:hAnsi="Times New Roman" w:cs="Times New Roman"/>
+          <w:sz w:val="24"/>
+          <w:szCs w:val="24"/>
+          <w:lang w:eastAsia="en-IN"/>
+        </w:rPr>
+        <w:t xml:space="preserve"> from a table, </w:t>
+      </w:r>
+      <w:proofErr w:type="spellStart"/>
+      <w:r>
+        <w:rPr>
+          <w:rFonts w:ascii="Times New Roman" w:eastAsia="Times New Roman" w:hAnsi="Times New Roman" w:cs="Times New Roman"/>
+          <w:sz w:val="24"/>
+          <w:szCs w:val="24"/>
+          <w:lang w:eastAsia="en-IN"/>
+        </w:rPr>
+        <w:t>emp_hierarchy</w:t>
+      </w:r>
+      <w:proofErr w:type="spellEnd"/>
+      <w:r>
+        <w:rPr>
+          <w:rFonts w:ascii="Times New Roman" w:eastAsia="Times New Roman" w:hAnsi="Times New Roman" w:cs="Times New Roman"/>
+          <w:sz w:val="24"/>
+          <w:szCs w:val="24"/>
+          <w:lang w:eastAsia="en-IN"/>
+        </w:rPr>
+        <w:t xml:space="preserve">, where each row defines an employee and their manager (or </w:t>
+      </w:r>
+      <w:proofErr w:type="spellStart"/>
+      <w:r>
+        <w:rPr>
+          <w:rFonts w:ascii="Times New Roman" w:eastAsia="Times New Roman" w:hAnsi="Times New Roman" w:cs="Times New Roman"/>
+          <w:sz w:val="24"/>
+          <w:szCs w:val="24"/>
+          <w:lang w:eastAsia="en-IN"/>
+        </w:rPr>
+        <w:t>reporting_id</w:t>
+      </w:r>
+      <w:proofErr w:type="spellEnd"/>
+      <w:r>
+        <w:rPr>
+          <w:rFonts w:ascii="Times New Roman" w:eastAsia="Times New Roman" w:hAnsi="Times New Roman" w:cs="Times New Roman"/>
+          <w:sz w:val="24"/>
+          <w:szCs w:val="24"/>
+          <w:lang w:eastAsia="en-IN"/>
+        </w:rPr>
+        <w:t>). For each employee, it lists:</w:t>
+      </w:r>
+    </w:p>
+    <w:p>
+      <w:pPr>
+        <w:numPr>
+          <w:ilvl w:val="0"/>
+          <w:numId w:val="4"/>
+        </w:numPr>
+        <w:spacing w:before="100" w:beforeAutospacing="1" w:after="100" w:afterAutospacing="1" w:line="240" w:lineRule="auto"/>
+        <w:jc w:val="both"/>
+        <w:rPr>
+          <w:rFonts w:ascii="Times New Roman" w:eastAsia="Times New Roman" w:hAnsi="Times New Roman" w:cs="Times New Roman"/>
+          <w:sz w:val="24"/>
+          <w:szCs w:val="24"/>
+          <w:lang w:eastAsia="en-IN"/>
+        </w:rPr>
+      </w:pPr>
+      <w:r>
+        <w:rPr>
+          <w:rFonts w:ascii="Times New Roman" w:eastAsia="Times New Roman" w:hAnsi="Times New Roman" w:cs="Times New Roman"/>
+          <w:sz w:val="24"/>
+          <w:szCs w:val="24"/>
+          <w:lang w:eastAsia="en-IN"/>
+        </w:rPr>
+        <w:t>The employee themselves.</w:t>
+      </w:r>
+    </w:p>
+    <w:p>
+      <w:pPr>
+        <w:numPr>
+          <w:ilvl w:val="0"/>
+          <w:numId w:val="4"/>
+        </w:numPr>
+        <w:spacing w:before="100" w:beforeAutospacing="1" w:after="100" w:afterAutospacing="1" w:line="240" w:lineRule="auto"/>
+        <w:jc w:val="both"/>
+        <w:rPr>
+          <w:rFonts w:ascii="Times New Roman" w:eastAsia="Times New Roman" w:hAnsi="Times New Roman" w:cs="Times New Roman"/>
+          <w:sz w:val="24"/>
+          <w:szCs w:val="24"/>
+          <w:lang w:eastAsia="en-IN"/>
+        </w:rPr>
+      </w:pPr>
+      <w:r>
+        <w:rPr>
+          <w:rFonts w:ascii="Times New Roman" w:eastAsia="Times New Roman" w:hAnsi="Times New Roman" w:cs="Times New Roman"/>
+          <w:sz w:val="24"/>
+          <w:szCs w:val="24"/>
+          <w:lang w:eastAsia="en-IN"/>
+        </w:rPr>
+        <w:t>All employees working under them, either directly or indirectly, forming a tree-like structure.</w:t>
+      </w:r>
+    </w:p>
+    <w:p>
+      <w:pPr>
+        <w:pStyle w:val="Heading2"/>
+        <w:jc w:val="both"/>
+        <w:rPr>
+          <w:rFonts w:ascii="Times New Roman" w:hAnsi="Times New Roman" w:cs="Times New Roman"/>
+          <w:sz w:val="24"/>
+          <w:szCs w:val="24"/>
+        </w:rPr>
+      </w:pPr>
+      <w:r>
+        <w:rPr>
+          <w:rFonts w:ascii="Times New Roman" w:hAnsi="Times New Roman" w:cs="Times New Roman"/>
+          <w:sz w:val="24"/>
+          <w:szCs w:val="24"/>
+        </w:rPr>
+        <w:t>Query Breakdown:</w:t>
+      </w:r>
+    </w:p>
+    <w:p>
+      <w:pPr>
+        <w:jc w:val="both"/>
+        <w:rPr>
+          <w:rFonts w:ascii="Times New Roman" w:hAnsi="Times New Roman" w:cs="Times New Roman"/>
+          <w:b/>
+          <w:bCs/>
+          <w:sz w:val="24"/>
+          <w:szCs w:val="24"/>
+        </w:rPr>
+      </w:pPr>
+      <w:r>
+        <w:rPr>
+          <w:rFonts w:ascii="Times New Roman" w:hAnsi="Times New Roman" w:cs="Times New Roman"/>
+          <w:b/>
+          <w:bCs/>
+          <w:sz w:val="24"/>
+          <w:szCs w:val="24"/>
+          <w:highlight w:val="yellow"/>
+        </w:rPr>
+        <w:t>1. Recursive Common Table Expression (CTE):</w:t>
+      </w:r>
+    </w:p>
+    <w:p>
+      <w:pPr>
+        <w:jc w:val="both"/>
+        <w:rPr>
+          <w:rFonts w:ascii="Times New Roman" w:hAnsi="Times New Roman" w:cs="Times New Roman"/>
+          <w:sz w:val="24"/>
+          <w:szCs w:val="24"/>
+        </w:rPr>
+      </w:pPr>
+      <w:r>
+        <w:rPr>
+          <w:rFonts w:ascii="Times New Roman" w:hAnsi="Times New Roman" w:cs="Times New Roman"/>
+          <w:sz w:val="24"/>
+          <w:szCs w:val="24"/>
+        </w:rPr>
+        <w:t xml:space="preserve">The query uses a WITH RECURSIVE clause to define a CTE, called </w:t>
+      </w:r>
+      <w:proofErr w:type="spellStart"/>
+      <w:r>
+        <w:rPr>
+          <w:rFonts w:ascii="Times New Roman" w:hAnsi="Times New Roman" w:cs="Times New Roman"/>
+          <w:sz w:val="24"/>
+          <w:szCs w:val="24"/>
+        </w:rPr>
+        <w:t>cte</w:t>
+      </w:r>
+      <w:proofErr w:type="spellEnd"/>
+      <w:r>
+        <w:rPr>
+          <w:rFonts w:ascii="Times New Roman" w:hAnsi="Times New Roman" w:cs="Times New Roman"/>
+          <w:sz w:val="24"/>
+          <w:szCs w:val="24"/>
+        </w:rPr>
+        <w:t>, to compute the hierarchy dynamically.</w:t>
+      </w:r>
+    </w:p>
+    <w:p>
+      <w:pPr>
+        <w:jc w:val="both"/>
+        <w:rPr>
+          <w:rFonts w:ascii="Times New Roman" w:hAnsi="Times New Roman" w:cs="Times New Roman"/>
+          <w:color w:val="7030A0"/>
+          <w:sz w:val="24"/>
+          <w:szCs w:val="24"/>
+        </w:rPr>
+      </w:pPr>
+      <w:r>
+        <w:rPr>
+          <w:rFonts w:ascii="Times New Roman" w:hAnsi="Times New Roman" w:cs="Times New Roman"/>
+          <w:color w:val="7030A0"/>
+          <w:sz w:val="24"/>
+          <w:szCs w:val="24"/>
+        </w:rPr>
+        <w:t xml:space="preserve">with recursive </w:t>
+      </w:r>
+      <w:proofErr w:type="spellStart"/>
+      <w:r>
+        <w:rPr>
+          <w:rFonts w:ascii="Times New Roman" w:hAnsi="Times New Roman" w:cs="Times New Roman"/>
+          <w:color w:val="7030A0"/>
+          <w:sz w:val="24"/>
+          <w:szCs w:val="24"/>
+        </w:rPr>
+        <w:t>cte</w:t>
+      </w:r>
+      <w:proofErr w:type="spellEnd"/>
+      <w:r>
+        <w:rPr>
+          <w:rFonts w:ascii="Times New Roman" w:hAnsi="Times New Roman" w:cs="Times New Roman"/>
+          <w:color w:val="7030A0"/>
+          <w:sz w:val="24"/>
+          <w:szCs w:val="24"/>
+        </w:rPr>
+        <w:t xml:space="preserve"> as </w:t>
+      </w:r>
+    </w:p>
+    <w:p>
+      <w:pPr>
+        <w:jc w:val="both"/>
+        <w:rPr>
+          <w:rFonts w:ascii="Times New Roman" w:hAnsi="Times New Roman" w:cs="Times New Roman"/>
+          <w:color w:val="7030A0"/>
+          <w:sz w:val="24"/>
+          <w:szCs w:val="24"/>
+        </w:rPr>
+      </w:pPr>
+      <w:r>
+        <w:rPr>
+          <w:rFonts w:ascii="Times New Roman" w:hAnsi="Times New Roman" w:cs="Times New Roman"/>
+          <w:color w:val="7030A0"/>
+          <w:sz w:val="24"/>
+          <w:szCs w:val="24"/>
+        </w:rPr>
+        <w:t>(</w:t>
+      </w:r>
+    </w:p>
+    <w:p>
+      <w:pPr>
+        <w:jc w:val="both"/>
+        <w:rPr>
+          <w:rFonts w:ascii="Times New Roman" w:hAnsi="Times New Roman" w:cs="Times New Roman"/>
+          <w:color w:val="7030A0"/>
+          <w:sz w:val="24"/>
+          <w:szCs w:val="24"/>
+        </w:rPr>
+      </w:pPr>
+      <w:r>
+        <w:rPr>
+          <w:rFonts w:ascii="Times New Roman" w:hAnsi="Times New Roman" w:cs="Times New Roman"/>
+          <w:color w:val="7030A0"/>
+          <w:sz w:val="24"/>
+          <w:szCs w:val="24"/>
+        </w:rPr>
+        <w:t xml:space="preserve">    select </w:t>
+      </w:r>
+      <w:proofErr w:type="spellStart"/>
+      <w:r>
+        <w:rPr>
+          <w:rFonts w:ascii="Times New Roman" w:hAnsi="Times New Roman" w:cs="Times New Roman"/>
+          <w:color w:val="7030A0"/>
+          <w:sz w:val="24"/>
+          <w:szCs w:val="24"/>
+        </w:rPr>
+        <w:t>emp_id</w:t>
+      </w:r>
+      <w:proofErr w:type="spellEnd"/>
+      <w:r>
+        <w:rPr>
+          <w:rFonts w:ascii="Times New Roman" w:hAnsi="Times New Roman" w:cs="Times New Roman"/>
+          <w:color w:val="7030A0"/>
+          <w:sz w:val="24"/>
+          <w:szCs w:val="24"/>
+        </w:rPr>
+        <w:t xml:space="preserve">, </w:t>
+      </w:r>
+      <w:proofErr w:type="spellStart"/>
+      <w:r>
+        <w:rPr>
+          <w:rFonts w:ascii="Times New Roman" w:hAnsi="Times New Roman" w:cs="Times New Roman"/>
+          <w:color w:val="7030A0"/>
+          <w:sz w:val="24"/>
+          <w:szCs w:val="24"/>
+        </w:rPr>
+        <w:t>emp_id</w:t>
+      </w:r>
+      <w:proofErr w:type="spellEnd"/>
+      <w:r>
+        <w:rPr>
+          <w:rFonts w:ascii="Times New Roman" w:hAnsi="Times New Roman" w:cs="Times New Roman"/>
+          <w:color w:val="7030A0"/>
+          <w:sz w:val="24"/>
+          <w:szCs w:val="24"/>
+        </w:rPr>
+        <w:t xml:space="preserve"> as </w:t>
+      </w:r>
+      <w:proofErr w:type="spellStart"/>
+      <w:r>
+        <w:rPr>
+          <w:rFonts w:ascii="Times New Roman" w:hAnsi="Times New Roman" w:cs="Times New Roman"/>
+          <w:color w:val="7030A0"/>
+          <w:sz w:val="24"/>
+          <w:szCs w:val="24"/>
+        </w:rPr>
+        <w:t>employee_hierarchy</w:t>
+      </w:r>
+      <w:proofErr w:type="spellEnd"/>
+    </w:p>
+    <w:p>
+      <w:pPr>
+        <w:jc w:val="both"/>
+        <w:rPr>
+          <w:rFonts w:ascii="Times New Roman" w:hAnsi="Times New Roman" w:cs="Times New Roman"/>
+          <w:color w:val="7030A0"/>
+          <w:sz w:val="24"/>
+          <w:szCs w:val="24"/>
+        </w:rPr>
+      </w:pPr>
+      <w:r>
+        <w:rPr>
+          <w:rFonts w:ascii="Times New Roman" w:hAnsi="Times New Roman" w:cs="Times New Roman"/>
+          <w:color w:val="7030A0"/>
+          <w:sz w:val="24"/>
+          <w:szCs w:val="24"/>
+        </w:rPr>
+        <w:t xml:space="preserve">    from </w:t>
+      </w:r>
+      <w:proofErr w:type="spellStart"/>
+      <w:r>
+        <w:rPr>
+          <w:rFonts w:ascii="Times New Roman" w:hAnsi="Times New Roman" w:cs="Times New Roman"/>
+          <w:color w:val="7030A0"/>
+          <w:sz w:val="24"/>
+          <w:szCs w:val="24"/>
+        </w:rPr>
+        <w:t>emp_hierarchy</w:t>
+      </w:r>
+      <w:proofErr w:type="spellEnd"/>
+    </w:p>
+    <w:p>
+      <w:pPr>
+        <w:jc w:val="both"/>
+        <w:rPr>
+          <w:rFonts w:ascii="Times New Roman" w:hAnsi="Times New Roman" w:cs="Times New Roman"/>
+          <w:color w:val="7030A0"/>
+          <w:sz w:val="24"/>
+          <w:szCs w:val="24"/>
+        </w:rPr>
+      </w:pPr>
+      <w:r>
+        <w:rPr>
+          <w:rFonts w:ascii="Times New Roman" w:hAnsi="Times New Roman" w:cs="Times New Roman"/>
+          <w:color w:val="7030A0"/>
+          <w:sz w:val="24"/>
+          <w:szCs w:val="24"/>
+        </w:rPr>
+        <w:t xml:space="preserve">    union all</w:t>
+      </w:r>
+    </w:p>
+    <w:p>
+      <w:pPr>
+        <w:jc w:val="both"/>
+        <w:rPr>
+          <w:rFonts w:ascii="Times New Roman" w:hAnsi="Times New Roman" w:cs="Times New Roman"/>
+          <w:color w:val="7030A0"/>
+          <w:sz w:val="24"/>
+          <w:szCs w:val="24"/>
+        </w:rPr>
+      </w:pPr>
+      <w:r>
+        <w:rPr>
+          <w:rFonts w:ascii="Times New Roman" w:hAnsi="Times New Roman" w:cs="Times New Roman"/>
+          <w:color w:val="7030A0"/>
+          <w:sz w:val="24"/>
+          <w:szCs w:val="24"/>
+        </w:rPr>
+        <w:t xml:space="preserve">    select </w:t>
+      </w:r>
+      <w:proofErr w:type="spellStart"/>
+      <w:r>
+        <w:rPr>
+          <w:rFonts w:ascii="Times New Roman" w:hAnsi="Times New Roman" w:cs="Times New Roman"/>
+          <w:color w:val="7030A0"/>
+          <w:sz w:val="24"/>
+          <w:szCs w:val="24"/>
+        </w:rPr>
+        <w:t>cte.emp_id</w:t>
+      </w:r>
+      <w:proofErr w:type="spellEnd"/>
+      <w:r>
+        <w:rPr>
+          <w:rFonts w:ascii="Times New Roman" w:hAnsi="Times New Roman" w:cs="Times New Roman"/>
+          <w:color w:val="7030A0"/>
+          <w:sz w:val="24"/>
+          <w:szCs w:val="24"/>
+        </w:rPr>
+        <w:t xml:space="preserve">, </w:t>
+      </w:r>
+      <w:proofErr w:type="spellStart"/>
+      <w:r>
+        <w:rPr>
+          <w:rFonts w:ascii="Times New Roman" w:hAnsi="Times New Roman" w:cs="Times New Roman"/>
+          <w:color w:val="7030A0"/>
+          <w:sz w:val="24"/>
+          <w:szCs w:val="24"/>
+        </w:rPr>
+        <w:t>eh.emp_id</w:t>
+      </w:r>
+      <w:proofErr w:type="spellEnd"/>
+      <w:r>
+        <w:rPr>
+          <w:rFonts w:ascii="Times New Roman" w:hAnsi="Times New Roman" w:cs="Times New Roman"/>
+          <w:color w:val="7030A0"/>
+          <w:sz w:val="24"/>
+          <w:szCs w:val="24"/>
+        </w:rPr>
+        <w:t xml:space="preserve"> as </w:t>
+      </w:r>
+      <w:proofErr w:type="spellStart"/>
+      <w:r>
+        <w:rPr>
+          <w:rFonts w:ascii="Times New Roman" w:hAnsi="Times New Roman" w:cs="Times New Roman"/>
+          <w:color w:val="7030A0"/>
+          <w:sz w:val="24"/>
+          <w:szCs w:val="24"/>
+        </w:rPr>
+        <w:t>employee_hierarchy</w:t>
+      </w:r>
+      <w:proofErr w:type="spellEnd"/>
+    </w:p>
+    <w:p>
+      <w:pPr>
+        <w:jc w:val="both"/>
+        <w:rPr>
+          <w:rFonts w:ascii="Times New Roman" w:hAnsi="Times New Roman" w:cs="Times New Roman"/>
+          <w:color w:val="7030A0"/>
+          <w:sz w:val="24"/>
+          <w:szCs w:val="24"/>
+        </w:rPr>
+      </w:pPr>
+      <w:r>
+        <w:rPr>
+          <w:rFonts w:ascii="Times New Roman" w:hAnsi="Times New Roman" w:cs="Times New Roman"/>
+          <w:color w:val="7030A0"/>
+          <w:sz w:val="24"/>
+          <w:szCs w:val="24"/>
+        </w:rPr>
+        <w:t xml:space="preserve">    from </w:t>
+      </w:r>
+      <w:proofErr w:type="spellStart"/>
+      <w:r>
+        <w:rPr>
+          <w:rFonts w:ascii="Times New Roman" w:hAnsi="Times New Roman" w:cs="Times New Roman"/>
+          <w:color w:val="7030A0"/>
+          <w:sz w:val="24"/>
+          <w:szCs w:val="24"/>
+        </w:rPr>
+        <w:t>cte</w:t>
+      </w:r>
+      <w:proofErr w:type="spellEnd"/>
+    </w:p>
+    <w:p>
+      <w:pPr>
+        <w:jc w:val="both"/>
+        <w:rPr>
+          <w:rFonts w:ascii="Times New Roman" w:hAnsi="Times New Roman" w:cs="Times New Roman"/>
+          <w:color w:val="7030A0"/>
+          <w:sz w:val="24"/>
+          <w:szCs w:val="24"/>
+        </w:rPr>
+      </w:pPr>
+      <w:r>
+        <w:rPr>
+          <w:rFonts w:ascii="Times New Roman" w:hAnsi="Times New Roman" w:cs="Times New Roman"/>
+          <w:color w:val="7030A0"/>
+          <w:sz w:val="24"/>
+          <w:szCs w:val="24"/>
+        </w:rPr>
+        <w:t xml:space="preserve">    join </w:t>
+      </w:r>
+      <w:proofErr w:type="spellStart"/>
+      <w:r>
+        <w:rPr>
+          <w:rFonts w:ascii="Times New Roman" w:hAnsi="Times New Roman" w:cs="Times New Roman"/>
+          <w:color w:val="7030A0"/>
+          <w:sz w:val="24"/>
+          <w:szCs w:val="24"/>
+        </w:rPr>
+        <w:t>emp_hierarchy</w:t>
+      </w:r>
+      <w:proofErr w:type="spellEnd"/>
+      <w:r>
+        <w:rPr>
+          <w:rFonts w:ascii="Times New Roman" w:hAnsi="Times New Roman" w:cs="Times New Roman"/>
+          <w:color w:val="7030A0"/>
+          <w:sz w:val="24"/>
+          <w:szCs w:val="24"/>
+        </w:rPr>
+        <w:t xml:space="preserve"> eh on </w:t>
+      </w:r>
+      <w:proofErr w:type="spellStart"/>
+      <w:r>
+        <w:rPr>
+          <w:rFonts w:ascii="Times New Roman" w:hAnsi="Times New Roman" w:cs="Times New Roman"/>
+          <w:color w:val="7030A0"/>
+          <w:sz w:val="24"/>
+          <w:szCs w:val="24"/>
+        </w:rPr>
+        <w:t>cte.employee_hierarchy</w:t>
+      </w:r>
+      <w:proofErr w:type="spellEnd"/>
+      <w:r>
+        <w:rPr>
+          <w:rFonts w:ascii="Times New Roman" w:hAnsi="Times New Roman" w:cs="Times New Roman"/>
+          <w:color w:val="7030A0"/>
+          <w:sz w:val="24"/>
+          <w:szCs w:val="24"/>
+        </w:rPr>
+        <w:t xml:space="preserve"> = </w:t>
+      </w:r>
+      <w:proofErr w:type="spellStart"/>
+      <w:r>
+        <w:rPr>
+          <w:rFonts w:ascii="Times New Roman" w:hAnsi="Times New Roman" w:cs="Times New Roman"/>
+          <w:color w:val="7030A0"/>
+          <w:sz w:val="24"/>
+          <w:szCs w:val="24"/>
+        </w:rPr>
+        <w:t>eh.reporting_id</w:t>
+      </w:r>
+      <w:proofErr w:type="spellEnd"/>
+    </w:p>
+    <w:p>
+      <w:pPr>
+        <w:jc w:val="both"/>
+        <w:rPr>
+          <w:rFonts w:ascii="Times New Roman" w:hAnsi="Times New Roman" w:cs="Times New Roman"/>
+          <w:b/>
+          <w:bCs/>
+          <w:sz w:val="24"/>
+          <w:szCs w:val="24"/>
+        </w:rPr>
+      </w:pPr>
+      <w:r>
+        <w:rPr>
+          <w:rFonts w:ascii="Times New Roman" w:hAnsi="Times New Roman" w:cs="Times New Roman"/>
+          <w:color w:val="7030A0"/>
+          <w:sz w:val="24"/>
+          <w:szCs w:val="24"/>
+        </w:rPr>
+        <w:t>)</w:t>
+      </w:r>
+    </w:p>
+    <w:p>
+      <w:pPr>
+        <w:jc w:val="both"/>
+        <w:rPr>
+          <w:rFonts w:ascii="Times New Roman" w:hAnsi="Times New Roman" w:cs="Times New Roman"/>
+          <w:b/>
+          <w:bCs/>
+          <w:sz w:val="24"/>
+          <w:szCs w:val="24"/>
+        </w:rPr>
+      </w:pPr>
+      <w:r>
+        <w:rPr>
+          <w:rFonts w:ascii="Times New Roman" w:hAnsi="Times New Roman" w:cs="Times New Roman"/>
+          <w:b/>
+          <w:bCs/>
+          <w:sz w:val="24"/>
+          <w:szCs w:val="24"/>
+          <w:highlight w:val="yellow"/>
+        </w:rPr>
+        <w:t>Base Case:</w:t>
+      </w:r>
+    </w:p>
+    <w:p>
+      <w:pPr>
+        <w:jc w:val="both"/>
+        <w:rPr>
+          <w:rFonts w:ascii="Times New Roman" w:hAnsi="Times New Roman" w:cs="Times New Roman"/>
+          <w:color w:val="7030A0"/>
+          <w:sz w:val="24"/>
+          <w:szCs w:val="24"/>
+        </w:rPr>
+      </w:pPr>
+      <w:r>
+        <w:rPr>
+          <w:rFonts w:ascii="Times New Roman" w:hAnsi="Times New Roman" w:cs="Times New Roman"/>
+          <w:color w:val="7030A0"/>
+          <w:sz w:val="24"/>
+          <w:szCs w:val="24"/>
+        </w:rPr>
+        <w:t xml:space="preserve">select </w:t>
+      </w:r>
+      <w:proofErr w:type="spellStart"/>
+      <w:r>
+        <w:rPr>
+          <w:rFonts w:ascii="Times New Roman" w:hAnsi="Times New Roman" w:cs="Times New Roman"/>
+          <w:color w:val="7030A0"/>
+          <w:sz w:val="24"/>
+          <w:szCs w:val="24"/>
+        </w:rPr>
+        <w:t>emp_id</w:t>
+      </w:r>
+      <w:proofErr w:type="spellEnd"/>
+      <w:r>
+        <w:rPr>
+          <w:rFonts w:ascii="Times New Roman" w:hAnsi="Times New Roman" w:cs="Times New Roman"/>
+          <w:color w:val="7030A0"/>
+          <w:sz w:val="24"/>
+          <w:szCs w:val="24"/>
+        </w:rPr>
+        <w:t xml:space="preserve">, </w:t>
+      </w:r>
+      <w:proofErr w:type="spellStart"/>
+      <w:r>
+        <w:rPr>
+          <w:rFonts w:ascii="Times New Roman" w:hAnsi="Times New Roman" w:cs="Times New Roman"/>
+          <w:color w:val="7030A0"/>
+          <w:sz w:val="24"/>
+          <w:szCs w:val="24"/>
+        </w:rPr>
+        <w:t>emp_id</w:t>
+      </w:r>
+      <w:proofErr w:type="spellEnd"/>
+      <w:r>
+        <w:rPr>
+          <w:rFonts w:ascii="Times New Roman" w:hAnsi="Times New Roman" w:cs="Times New Roman"/>
+          <w:color w:val="7030A0"/>
+          <w:sz w:val="24"/>
+          <w:szCs w:val="24"/>
+        </w:rPr>
+        <w:t xml:space="preserve"> as </w:t>
+      </w:r>
+      <w:proofErr w:type="spellStart"/>
+      <w:r>
+        <w:rPr>
+          <w:rFonts w:ascii="Times New Roman" w:hAnsi="Times New Roman" w:cs="Times New Roman"/>
+          <w:color w:val="7030A0"/>
+          <w:sz w:val="24"/>
+          <w:szCs w:val="24"/>
+        </w:rPr>
+        <w:t>employee_hierarchy</w:t>
+      </w:r>
+      <w:proofErr w:type="spellEnd"/>
+    </w:p>
+    <w:p>
+      <w:pPr>
+        <w:jc w:val="both"/>
+        <w:rPr>
+          <w:rFonts w:ascii="Times New Roman" w:hAnsi="Times New Roman" w:cs="Times New Roman"/>
+          <w:color w:val="7030A0"/>
+          <w:sz w:val="24"/>
+          <w:szCs w:val="24"/>
+        </w:rPr>
+      </w:pPr>
+      <w:r>
+        <w:rPr>
+          <w:rFonts w:ascii="Times New Roman" w:hAnsi="Times New Roman" w:cs="Times New Roman"/>
+          <w:color w:val="7030A0"/>
+          <w:sz w:val="24"/>
+          <w:szCs w:val="24"/>
+        </w:rPr>
+        <w:t xml:space="preserve">from </w:t>
+      </w:r>
+      <w:proofErr w:type="spellStart"/>
+      <w:r>
+        <w:rPr>
+          <w:rFonts w:ascii="Times New Roman" w:hAnsi="Times New Roman" w:cs="Times New Roman"/>
+          <w:color w:val="7030A0"/>
+          <w:sz w:val="24"/>
+          <w:szCs w:val="24"/>
+        </w:rPr>
+        <w:t>emp_hierarchy</w:t>
+      </w:r>
+      <w:proofErr w:type="spellEnd"/>
+    </w:p>
+    <w:p>
+      <w:pPr>
+        <w:jc w:val="both"/>
+        <w:rPr>
+          <w:rFonts w:ascii="Times New Roman" w:hAnsi="Times New Roman" w:cs="Times New Roman"/>
+          <w:color w:val="7030A0"/>
+          <w:sz w:val="24"/>
+          <w:szCs w:val="24"/>
+        </w:rPr>
+      </w:pPr>
+      <w:r>
+        <w:rPr>
+          <w:rFonts w:ascii="Times New Roman" w:hAnsi="Times New Roman" w:cs="Times New Roman"/>
+          <w:color w:val="7030A0"/>
+          <w:sz w:val="24"/>
+          <w:szCs w:val="24"/>
+        </w:rPr>
+        <w:t xml:space="preserve">Starts with the base row for each </w:t>
+      </w:r>
+      <w:proofErr w:type="spellStart"/>
+      <w:r>
+        <w:rPr>
+          <w:rFonts w:ascii="Times New Roman" w:hAnsi="Times New Roman" w:cs="Times New Roman"/>
+          <w:color w:val="7030A0"/>
+          <w:sz w:val="24"/>
+          <w:szCs w:val="24"/>
+        </w:rPr>
+        <w:t>emp_id</w:t>
+      </w:r>
+      <w:proofErr w:type="spellEnd"/>
+      <w:r>
+        <w:rPr>
+          <w:rFonts w:ascii="Times New Roman" w:hAnsi="Times New Roman" w:cs="Times New Roman"/>
+          <w:color w:val="7030A0"/>
+          <w:sz w:val="24"/>
+          <w:szCs w:val="24"/>
+        </w:rPr>
+        <w:t>.</w:t>
+      </w:r>
+    </w:p>
+    <w:p>
+      <w:pPr>
+        <w:jc w:val="both"/>
+        <w:rPr>
+          <w:rFonts w:ascii="Times New Roman" w:hAnsi="Times New Roman" w:cs="Times New Roman"/>
+          <w:sz w:val="24"/>
+          <w:szCs w:val="24"/>
+        </w:rPr>
+      </w:pPr>
+      <w:r>
+        <w:rPr>
+          <w:rFonts w:ascii="Times New Roman" w:hAnsi="Times New Roman" w:cs="Times New Roman"/>
+          <w:sz w:val="24"/>
+          <w:szCs w:val="24"/>
+        </w:rPr>
+        <w:lastRenderedPageBreak/>
+        <w:t xml:space="preserve">Here, </w:t>
+      </w:r>
+      <w:proofErr w:type="spellStart"/>
+      <w:r>
+        <w:rPr>
+          <w:rFonts w:ascii="Times New Roman" w:hAnsi="Times New Roman" w:cs="Times New Roman"/>
+          <w:sz w:val="24"/>
+          <w:szCs w:val="24"/>
+        </w:rPr>
+        <w:t>employee_hierarchy</w:t>
+      </w:r>
+      <w:proofErr w:type="spellEnd"/>
+      <w:r>
+        <w:rPr>
+          <w:rFonts w:ascii="Times New Roman" w:hAnsi="Times New Roman" w:cs="Times New Roman"/>
+          <w:sz w:val="24"/>
+          <w:szCs w:val="24"/>
+        </w:rPr>
+        <w:t xml:space="preserve"> is initialized to the </w:t>
+      </w:r>
+      <w:proofErr w:type="spellStart"/>
+      <w:r>
+        <w:rPr>
+          <w:rFonts w:ascii="Times New Roman" w:hAnsi="Times New Roman" w:cs="Times New Roman"/>
+          <w:sz w:val="24"/>
+          <w:szCs w:val="24"/>
+        </w:rPr>
+        <w:t>emp_id</w:t>
+      </w:r>
+      <w:proofErr w:type="spellEnd"/>
+      <w:r>
+        <w:rPr>
+          <w:rFonts w:ascii="Times New Roman" w:hAnsi="Times New Roman" w:cs="Times New Roman"/>
+          <w:sz w:val="24"/>
+          <w:szCs w:val="24"/>
+        </w:rPr>
+        <w:t xml:space="preserve"> itself, meaning each employee is their own manager.</w:t>
+      </w:r>
+    </w:p>
+    <w:p>
+      <w:pPr>
+        <w:jc w:val="both"/>
+        <w:rPr>
+          <w:rFonts w:ascii="Times New Roman" w:hAnsi="Times New Roman" w:cs="Times New Roman"/>
+          <w:b/>
+          <w:bCs/>
+          <w:sz w:val="24"/>
+          <w:szCs w:val="24"/>
+        </w:rPr>
+      </w:pPr>
+      <w:r>
+        <w:rPr>
+          <w:rFonts w:ascii="Times New Roman" w:hAnsi="Times New Roman" w:cs="Times New Roman"/>
+          <w:b/>
+          <w:bCs/>
+          <w:sz w:val="24"/>
+          <w:szCs w:val="24"/>
+          <w:highlight w:val="yellow"/>
+        </w:rPr>
+        <w:t>Recursive Step:</w:t>
+      </w:r>
+    </w:p>
+    <w:p>
+      <w:pPr>
+        <w:jc w:val="both"/>
+        <w:rPr>
+          <w:rFonts w:ascii="Times New Roman" w:hAnsi="Times New Roman" w:cs="Times New Roman"/>
+          <w:color w:val="7030A0"/>
+          <w:sz w:val="24"/>
+          <w:szCs w:val="24"/>
+        </w:rPr>
+      </w:pPr>
+      <w:r>
+        <w:rPr>
+          <w:rFonts w:ascii="Times New Roman" w:hAnsi="Times New Roman" w:cs="Times New Roman"/>
+          <w:color w:val="7030A0"/>
+          <w:sz w:val="24"/>
+          <w:szCs w:val="24"/>
+        </w:rPr>
+        <w:t xml:space="preserve">select </w:t>
+      </w:r>
+      <w:proofErr w:type="spellStart"/>
+      <w:r>
+        <w:rPr>
+          <w:rFonts w:ascii="Times New Roman" w:hAnsi="Times New Roman" w:cs="Times New Roman"/>
+          <w:color w:val="7030A0"/>
+          <w:sz w:val="24"/>
+          <w:szCs w:val="24"/>
+        </w:rPr>
+        <w:t>cte.emp_id</w:t>
+      </w:r>
+      <w:proofErr w:type="spellEnd"/>
+      <w:r>
+        <w:rPr>
+          <w:rFonts w:ascii="Times New Roman" w:hAnsi="Times New Roman" w:cs="Times New Roman"/>
+          <w:color w:val="7030A0"/>
+          <w:sz w:val="24"/>
+          <w:szCs w:val="24"/>
+        </w:rPr>
+        <w:t xml:space="preserve">, </w:t>
+      </w:r>
+      <w:proofErr w:type="spellStart"/>
+      <w:r>
+        <w:rPr>
+          <w:rFonts w:ascii="Times New Roman" w:hAnsi="Times New Roman" w:cs="Times New Roman"/>
+          <w:color w:val="7030A0"/>
+          <w:sz w:val="24"/>
+          <w:szCs w:val="24"/>
+        </w:rPr>
+        <w:t>eh.emp_id</w:t>
+      </w:r>
+      <w:proofErr w:type="spellEnd"/>
+      <w:r>
+        <w:rPr>
+          <w:rFonts w:ascii="Times New Roman" w:hAnsi="Times New Roman" w:cs="Times New Roman"/>
+          <w:color w:val="7030A0"/>
+          <w:sz w:val="24"/>
+          <w:szCs w:val="24"/>
+        </w:rPr>
+        <w:t xml:space="preserve"> as </w:t>
+      </w:r>
+      <w:proofErr w:type="spellStart"/>
+      <w:r>
+        <w:rPr>
+          <w:rFonts w:ascii="Times New Roman" w:hAnsi="Times New Roman" w:cs="Times New Roman"/>
+          <w:color w:val="7030A0"/>
+          <w:sz w:val="24"/>
+          <w:szCs w:val="24"/>
+        </w:rPr>
+        <w:t>employee_hierarchy</w:t>
+      </w:r>
+      <w:proofErr w:type="spellEnd"/>
+    </w:p>
+    <w:p>
+      <w:pPr>
+        <w:jc w:val="both"/>
+        <w:rPr>
+          <w:rFonts w:ascii="Times New Roman" w:hAnsi="Times New Roman" w:cs="Times New Roman"/>
+          <w:color w:val="7030A0"/>
+          <w:sz w:val="24"/>
+          <w:szCs w:val="24"/>
+        </w:rPr>
+      </w:pPr>
+      <w:r>
+        <w:rPr>
+          <w:rFonts w:ascii="Times New Roman" w:hAnsi="Times New Roman" w:cs="Times New Roman"/>
+          <w:color w:val="7030A0"/>
+          <w:sz w:val="24"/>
+          <w:szCs w:val="24"/>
+        </w:rPr>
+        <w:t xml:space="preserve">from </w:t>
+      </w:r>
+      <w:proofErr w:type="spellStart"/>
+      <w:r>
+        <w:rPr>
+          <w:rFonts w:ascii="Times New Roman" w:hAnsi="Times New Roman" w:cs="Times New Roman"/>
+          <w:color w:val="7030A0"/>
+          <w:sz w:val="24"/>
+          <w:szCs w:val="24"/>
+        </w:rPr>
+        <w:t>cte</w:t>
+      </w:r>
+      <w:proofErr w:type="spellEnd"/>
+    </w:p>
+    <w:p>
+      <w:pPr>
+        <w:jc w:val="both"/>
+        <w:rPr>
+          <w:rFonts w:ascii="Times New Roman" w:hAnsi="Times New Roman" w:cs="Times New Roman"/>
+          <w:color w:val="7030A0"/>
+          <w:sz w:val="24"/>
+          <w:szCs w:val="24"/>
+        </w:rPr>
+      </w:pPr>
+      <w:r>
+        <w:rPr>
+          <w:rFonts w:ascii="Times New Roman" w:hAnsi="Times New Roman" w:cs="Times New Roman"/>
+          <w:color w:val="7030A0"/>
+          <w:sz w:val="24"/>
+          <w:szCs w:val="24"/>
+        </w:rPr>
+        <w:t xml:space="preserve">join </w:t>
+      </w:r>
+      <w:proofErr w:type="spellStart"/>
+      <w:r>
+        <w:rPr>
+          <w:rFonts w:ascii="Times New Roman" w:hAnsi="Times New Roman" w:cs="Times New Roman"/>
+          <w:color w:val="7030A0"/>
+          <w:sz w:val="24"/>
+          <w:szCs w:val="24"/>
+        </w:rPr>
+        <w:t>emp_hierarchy</w:t>
+      </w:r>
+      <w:proofErr w:type="spellEnd"/>
+      <w:r>
+        <w:rPr>
+          <w:rFonts w:ascii="Times New Roman" w:hAnsi="Times New Roman" w:cs="Times New Roman"/>
+          <w:color w:val="7030A0"/>
+          <w:sz w:val="24"/>
+          <w:szCs w:val="24"/>
+        </w:rPr>
+        <w:t xml:space="preserve"> eh on </w:t>
+      </w:r>
+      <w:proofErr w:type="spellStart"/>
+      <w:r>
+        <w:rPr>
+          <w:rFonts w:ascii="Times New Roman" w:hAnsi="Times New Roman" w:cs="Times New Roman"/>
+          <w:color w:val="7030A0"/>
+          <w:sz w:val="24"/>
+          <w:szCs w:val="24"/>
+        </w:rPr>
+        <w:t>cte.employee_hierarchy</w:t>
+      </w:r>
+      <w:proofErr w:type="spellEnd"/>
+      <w:r>
+        <w:rPr>
+          <w:rFonts w:ascii="Times New Roman" w:hAnsi="Times New Roman" w:cs="Times New Roman"/>
+          <w:color w:val="7030A0"/>
+          <w:sz w:val="24"/>
+          <w:szCs w:val="24"/>
+        </w:rPr>
+        <w:t xml:space="preserve"> = </w:t>
+      </w:r>
+      <w:proofErr w:type="spellStart"/>
+      <w:r>
+        <w:rPr>
+          <w:rFonts w:ascii="Times New Roman" w:hAnsi="Times New Roman" w:cs="Times New Roman"/>
+          <w:color w:val="7030A0"/>
+          <w:sz w:val="24"/>
+          <w:szCs w:val="24"/>
+        </w:rPr>
+        <w:t>eh.reporting_id</w:t>
+      </w:r>
+      <w:proofErr w:type="spellEnd"/>
+    </w:p>
+    <w:p>
+      <w:pPr>
+        <w:jc w:val="both"/>
+        <w:rPr>
+          <w:rFonts w:ascii="Times New Roman" w:hAnsi="Times New Roman" w:cs="Times New Roman"/>
+          <w:sz w:val="24"/>
+          <w:szCs w:val="24"/>
+        </w:rPr>
+      </w:pPr>
+      <w:r>
+        <w:rPr>
+          <w:rFonts w:ascii="Times New Roman" w:hAnsi="Times New Roman" w:cs="Times New Roman"/>
+          <w:sz w:val="24"/>
+          <w:szCs w:val="24"/>
+        </w:rPr>
+        <w:t>The recursive step finds all employees who report to someone already in the hierarchy.</w:t>
+      </w:r>
+    </w:p>
+    <w:p>
+      <w:pPr>
+        <w:jc w:val="both"/>
+        <w:rPr>
+          <w:rFonts w:ascii="Times New Roman" w:hAnsi="Times New Roman" w:cs="Times New Roman"/>
+          <w:sz w:val="24"/>
+          <w:szCs w:val="24"/>
+        </w:rPr>
+      </w:pPr>
+      <w:r>
+        <w:rPr>
+          <w:rFonts w:ascii="Times New Roman" w:hAnsi="Times New Roman" w:cs="Times New Roman"/>
+          <w:sz w:val="24"/>
+          <w:szCs w:val="24"/>
+        </w:rPr>
+        <w:t xml:space="preserve">It iterates through the hierarchy to add employees working under the </w:t>
+      </w:r>
+      <w:proofErr w:type="spellStart"/>
+      <w:r>
+        <w:rPr>
+          <w:rFonts w:ascii="Times New Roman" w:hAnsi="Times New Roman" w:cs="Times New Roman"/>
+          <w:sz w:val="24"/>
+          <w:szCs w:val="24"/>
+        </w:rPr>
+        <w:t>emp_id</w:t>
+      </w:r>
+      <w:proofErr w:type="spellEnd"/>
+      <w:r>
+        <w:rPr>
+          <w:rFonts w:ascii="Times New Roman" w:hAnsi="Times New Roman" w:cs="Times New Roman"/>
+          <w:sz w:val="24"/>
+          <w:szCs w:val="24"/>
+        </w:rPr>
+        <w:t xml:space="preserve"> in the CTE.</w:t>
+      </w:r>
+    </w:p>
+    <w:p>
+      <w:pPr>
+        <w:jc w:val="both"/>
+        <w:rPr>
+          <w:rFonts w:ascii="Times New Roman" w:hAnsi="Times New Roman" w:cs="Times New Roman"/>
+          <w:b/>
+          <w:bCs/>
+          <w:sz w:val="24"/>
+          <w:szCs w:val="24"/>
+        </w:rPr>
+      </w:pPr>
+      <w:r>
+        <w:rPr>
+          <w:rFonts w:ascii="Times New Roman" w:hAnsi="Times New Roman" w:cs="Times New Roman"/>
+          <w:b/>
+          <w:bCs/>
+          <w:sz w:val="24"/>
+          <w:szCs w:val="24"/>
+          <w:highlight w:val="yellow"/>
+        </w:rPr>
+        <w:t>2. Final Output:</w:t>
+      </w:r>
+    </w:p>
+    <w:p>
+      <w:pPr>
+        <w:jc w:val="both"/>
+        <w:rPr>
+          <w:rFonts w:ascii="Times New Roman" w:hAnsi="Times New Roman" w:cs="Times New Roman"/>
+          <w:sz w:val="24"/>
+          <w:szCs w:val="24"/>
+        </w:rPr>
+      </w:pPr>
+      <w:r>
+        <w:rPr>
+          <w:rFonts w:ascii="Times New Roman" w:hAnsi="Times New Roman" w:cs="Times New Roman"/>
+          <w:sz w:val="24"/>
+          <w:szCs w:val="24"/>
+        </w:rPr>
+        <w:t>The select statement retrieves the hierarchy:</w:t>
+      </w:r>
+    </w:p>
+    <w:p>
+      <w:pPr>
+        <w:jc w:val="both"/>
+        <w:rPr>
+          <w:rFonts w:ascii="Times New Roman" w:hAnsi="Times New Roman" w:cs="Times New Roman"/>
+          <w:color w:val="7030A0"/>
+          <w:sz w:val="24"/>
+          <w:szCs w:val="24"/>
+        </w:rPr>
+      </w:pPr>
+      <w:r>
+        <w:rPr>
+          <w:rFonts w:ascii="Times New Roman" w:hAnsi="Times New Roman" w:cs="Times New Roman"/>
+          <w:color w:val="7030A0"/>
+          <w:sz w:val="24"/>
+          <w:szCs w:val="24"/>
+        </w:rPr>
+        <w:t>select *</w:t>
+      </w:r>
+    </w:p>
+    <w:p>
+      <w:pPr>
+        <w:jc w:val="both"/>
+        <w:rPr>
+          <w:rFonts w:ascii="Times New Roman" w:hAnsi="Times New Roman" w:cs="Times New Roman"/>
+          <w:color w:val="7030A0"/>
+          <w:sz w:val="24"/>
+          <w:szCs w:val="24"/>
+        </w:rPr>
+      </w:pPr>
+      <w:r>
+        <w:rPr>
+          <w:rFonts w:ascii="Times New Roman" w:hAnsi="Times New Roman" w:cs="Times New Roman"/>
+          <w:color w:val="7030A0"/>
+          <w:sz w:val="24"/>
+          <w:szCs w:val="24"/>
+        </w:rPr>
+        <w:t xml:space="preserve">from </w:t>
+      </w:r>
+      <w:proofErr w:type="spellStart"/>
+      <w:r>
+        <w:rPr>
+          <w:rFonts w:ascii="Times New Roman" w:hAnsi="Times New Roman" w:cs="Times New Roman"/>
+          <w:color w:val="7030A0"/>
+          <w:sz w:val="24"/>
+          <w:szCs w:val="24"/>
+        </w:rPr>
+        <w:t>cte</w:t>
+      </w:r>
+      <w:proofErr w:type="spellEnd"/>
+    </w:p>
+    <w:p>
+      <w:pPr>
+        <w:jc w:val="both"/>
+        <w:rPr>
+          <w:rFonts w:ascii="Times New Roman" w:hAnsi="Times New Roman" w:cs="Times New Roman"/>
+          <w:color w:val="7030A0"/>
+          <w:sz w:val="24"/>
+          <w:szCs w:val="24"/>
+        </w:rPr>
+      </w:pPr>
+      <w:r>
+        <w:rPr>
+          <w:rFonts w:ascii="Times New Roman" w:hAnsi="Times New Roman" w:cs="Times New Roman"/>
+          <w:color w:val="7030A0"/>
+          <w:sz w:val="24"/>
+          <w:szCs w:val="24"/>
+        </w:rPr>
+        <w:t xml:space="preserve">order by </w:t>
+      </w:r>
+      <w:proofErr w:type="spellStart"/>
+      <w:r>
+        <w:rPr>
+          <w:rFonts w:ascii="Times New Roman" w:hAnsi="Times New Roman" w:cs="Times New Roman"/>
+          <w:color w:val="7030A0"/>
+          <w:sz w:val="24"/>
+          <w:szCs w:val="24"/>
+        </w:rPr>
+        <w:t>emp_id</w:t>
+      </w:r>
+      <w:proofErr w:type="spellEnd"/>
+      <w:r>
+        <w:rPr>
+          <w:rFonts w:ascii="Times New Roman" w:hAnsi="Times New Roman" w:cs="Times New Roman"/>
+          <w:color w:val="7030A0"/>
+          <w:sz w:val="24"/>
+          <w:szCs w:val="24"/>
+        </w:rPr>
+        <w:t xml:space="preserve">, </w:t>
+      </w:r>
+      <w:proofErr w:type="spellStart"/>
+      <w:r>
+        <w:rPr>
+          <w:rFonts w:ascii="Times New Roman" w:hAnsi="Times New Roman" w:cs="Times New Roman"/>
+          <w:color w:val="7030A0"/>
+          <w:sz w:val="24"/>
+          <w:szCs w:val="24"/>
+        </w:rPr>
+        <w:t>employee_hierarchy</w:t>
+      </w:r>
+      <w:proofErr w:type="spellEnd"/>
+      <w:r>
+        <w:rPr>
+          <w:rFonts w:ascii="Times New Roman" w:hAnsi="Times New Roman" w:cs="Times New Roman"/>
+          <w:color w:val="7030A0"/>
+          <w:sz w:val="24"/>
+          <w:szCs w:val="24"/>
+        </w:rPr>
+        <w:t>;</w:t>
+      </w:r>
+    </w:p>
+    <w:p>
+      <w:pPr>
+        <w:jc w:val="both"/>
+        <w:rPr>
+          <w:rFonts w:ascii="Times New Roman" w:hAnsi="Times New Roman" w:cs="Times New Roman"/>
+          <w:sz w:val="24"/>
+          <w:szCs w:val="24"/>
+        </w:rPr>
+      </w:pPr>
+      <w:r>
+        <w:rPr>
+          <w:rFonts w:ascii="Times New Roman" w:hAnsi="Times New Roman" w:cs="Times New Roman"/>
+          <w:sz w:val="24"/>
+          <w:szCs w:val="24"/>
+        </w:rPr>
+        <w:t xml:space="preserve">For each </w:t>
+      </w:r>
+      <w:proofErr w:type="spellStart"/>
+      <w:r>
+        <w:rPr>
+          <w:rFonts w:ascii="Times New Roman" w:hAnsi="Times New Roman" w:cs="Times New Roman"/>
+          <w:sz w:val="24"/>
+          <w:szCs w:val="24"/>
+        </w:rPr>
+        <w:t>emp_id</w:t>
+      </w:r>
+      <w:proofErr w:type="spellEnd"/>
+      <w:r>
+        <w:rPr>
+          <w:rFonts w:ascii="Times New Roman" w:hAnsi="Times New Roman" w:cs="Times New Roman"/>
+          <w:sz w:val="24"/>
+          <w:szCs w:val="24"/>
+        </w:rPr>
+        <w:t xml:space="preserve">, it lists their entire hierarchy, including themselves, sorted by </w:t>
+      </w:r>
+      <w:proofErr w:type="spellStart"/>
+      <w:r>
+        <w:rPr>
+          <w:rFonts w:ascii="Times New Roman" w:hAnsi="Times New Roman" w:cs="Times New Roman"/>
+          <w:sz w:val="24"/>
+          <w:szCs w:val="24"/>
+        </w:rPr>
+        <w:t>emp_id</w:t>
+      </w:r>
+      <w:proofErr w:type="spellEnd"/>
+      <w:r>
+        <w:rPr>
+          <w:rFonts w:ascii="Times New Roman" w:hAnsi="Times New Roman" w:cs="Times New Roman"/>
+          <w:sz w:val="24"/>
+          <w:szCs w:val="24"/>
+        </w:rPr>
+        <w:t xml:space="preserve"> and </w:t>
+      </w:r>
+      <w:proofErr w:type="spellStart"/>
+      <w:r>
+        <w:rPr>
+          <w:rFonts w:ascii="Times New Roman" w:hAnsi="Times New Roman" w:cs="Times New Roman"/>
+          <w:sz w:val="24"/>
+          <w:szCs w:val="24"/>
+        </w:rPr>
+        <w:t>employee_hierarchy</w:t>
+      </w:r>
+      <w:proofErr w:type="spellEnd"/>
+      <w:r>
+        <w:rPr>
+          <w:rFonts w:ascii="Times New Roman" w:hAnsi="Times New Roman" w:cs="Times New Roman"/>
+          <w:sz w:val="24"/>
+          <w:szCs w:val="24"/>
+        </w:rPr>
+        <w:t>.</w:t>
+      </w:r>
+    </w:p>
+    <w:p>
+      <w:pPr>
+        <w:jc w:val="both"/>
+        <w:rPr>
+          <w:rFonts w:ascii="Times New Roman" w:hAnsi="Times New Roman" w:cs="Times New Roman"/>
+          <w:b/>
+          <w:bCs/>
+          <w:color w:val="7030A0"/>
+          <w:sz w:val="24"/>
+          <w:szCs w:val="24"/>
+          <w:highlight w:val="yellow"/>
+        </w:rPr>
+      </w:pPr>
+      <w:r>
+        <w:rPr>
+          <w:rFonts w:ascii="Times New Roman" w:hAnsi="Times New Roman" w:cs="Times New Roman"/>
+          <w:b/>
+          <w:bCs/>
+          <w:color w:val="7030A0"/>
+          <w:sz w:val="24"/>
+          <w:szCs w:val="24"/>
+          <w:highlight w:val="yellow"/>
+        </w:rPr>
+        <w:t xml:space="preserve">with recursive </w:t>
+      </w:r>
+      <w:proofErr w:type="spellStart"/>
+      <w:r>
+        <w:rPr>
+          <w:rFonts w:ascii="Times New Roman" w:hAnsi="Times New Roman" w:cs="Times New Roman"/>
+          <w:b/>
+          <w:bCs/>
+          <w:color w:val="7030A0"/>
+          <w:sz w:val="24"/>
+          <w:szCs w:val="24"/>
+          <w:highlight w:val="yellow"/>
+        </w:rPr>
+        <w:t>cte</w:t>
+      </w:r>
+      <w:proofErr w:type="spellEnd"/>
+      <w:r>
+        <w:rPr>
+          <w:rFonts w:ascii="Times New Roman" w:hAnsi="Times New Roman" w:cs="Times New Roman"/>
+          <w:b/>
+          <w:bCs/>
+          <w:color w:val="7030A0"/>
+          <w:sz w:val="24"/>
+          <w:szCs w:val="24"/>
+          <w:highlight w:val="yellow"/>
+        </w:rPr>
+        <w:t xml:space="preserve"> as </w:t>
+      </w:r>
+    </w:p>
+    <w:p>
+      <w:pPr>
+        <w:jc w:val="both"/>
+        <w:rPr>
+          <w:rFonts w:ascii="Times New Roman" w:hAnsi="Times New Roman" w:cs="Times New Roman"/>
+          <w:b/>
+          <w:bCs/>
+          <w:color w:val="7030A0"/>
+          <w:sz w:val="24"/>
+          <w:szCs w:val="24"/>
+          <w:highlight w:val="yellow"/>
+        </w:rPr>
+      </w:pPr>
+      <w:r>
+        <w:rPr>
+          <w:rFonts w:ascii="Times New Roman" w:hAnsi="Times New Roman" w:cs="Times New Roman"/>
+          <w:b/>
+          <w:bCs/>
+          <w:color w:val="7030A0"/>
+          <w:sz w:val="24"/>
+          <w:szCs w:val="24"/>
+          <w:highlight w:val="yellow"/>
+        </w:rPr>
+        <w:tab/>
+        <w:t>(</w:t>
+      </w:r>
+      <w:proofErr w:type="gramStart"/>
+      <w:r>
+        <w:rPr>
+          <w:rFonts w:ascii="Times New Roman" w:hAnsi="Times New Roman" w:cs="Times New Roman"/>
+          <w:b/>
+          <w:bCs/>
+          <w:color w:val="7030A0"/>
+          <w:sz w:val="24"/>
+          <w:szCs w:val="24"/>
+          <w:highlight w:val="yellow"/>
+        </w:rPr>
+        <w:t>select</w:t>
+      </w:r>
+      <w:proofErr w:type="gramEnd"/>
+      <w:r>
+        <w:rPr>
+          <w:rFonts w:ascii="Times New Roman" w:hAnsi="Times New Roman" w:cs="Times New Roman"/>
+          <w:b/>
+          <w:bCs/>
+          <w:color w:val="7030A0"/>
+          <w:sz w:val="24"/>
+          <w:szCs w:val="24"/>
+          <w:highlight w:val="yellow"/>
+        </w:rPr>
+        <w:t xml:space="preserve"> </w:t>
+      </w:r>
+      <w:proofErr w:type="spellStart"/>
+      <w:r>
+        <w:rPr>
+          <w:rFonts w:ascii="Times New Roman" w:hAnsi="Times New Roman" w:cs="Times New Roman"/>
+          <w:b/>
+          <w:bCs/>
+          <w:color w:val="7030A0"/>
+          <w:sz w:val="24"/>
+          <w:szCs w:val="24"/>
+          <w:highlight w:val="yellow"/>
+        </w:rPr>
+        <w:t>emp_id</w:t>
+      </w:r>
+      <w:proofErr w:type="spellEnd"/>
+      <w:r>
+        <w:rPr>
+          <w:rFonts w:ascii="Times New Roman" w:hAnsi="Times New Roman" w:cs="Times New Roman"/>
+          <w:b/>
+          <w:bCs/>
+          <w:color w:val="7030A0"/>
+          <w:sz w:val="24"/>
+          <w:szCs w:val="24"/>
+          <w:highlight w:val="yellow"/>
+        </w:rPr>
+        <w:t xml:space="preserve">, </w:t>
+      </w:r>
+      <w:proofErr w:type="spellStart"/>
+      <w:r>
+        <w:rPr>
+          <w:rFonts w:ascii="Times New Roman" w:hAnsi="Times New Roman" w:cs="Times New Roman"/>
+          <w:b/>
+          <w:bCs/>
+          <w:color w:val="7030A0"/>
+          <w:sz w:val="24"/>
+          <w:szCs w:val="24"/>
+          <w:highlight w:val="yellow"/>
+        </w:rPr>
+        <w:t>emp_id</w:t>
+      </w:r>
+      <w:proofErr w:type="spellEnd"/>
+      <w:r>
+        <w:rPr>
+          <w:rFonts w:ascii="Times New Roman" w:hAnsi="Times New Roman" w:cs="Times New Roman"/>
+          <w:b/>
+          <w:bCs/>
+          <w:color w:val="7030A0"/>
+          <w:sz w:val="24"/>
+          <w:szCs w:val="24"/>
+          <w:highlight w:val="yellow"/>
+        </w:rPr>
+        <w:t xml:space="preserve"> as </w:t>
+      </w:r>
+      <w:proofErr w:type="spellStart"/>
+      <w:r>
+        <w:rPr>
+          <w:rFonts w:ascii="Times New Roman" w:hAnsi="Times New Roman" w:cs="Times New Roman"/>
+          <w:b/>
+          <w:bCs/>
+          <w:color w:val="7030A0"/>
+          <w:sz w:val="24"/>
+          <w:szCs w:val="24"/>
+          <w:highlight w:val="yellow"/>
+        </w:rPr>
+        <w:t>employee_hierarchy</w:t>
+      </w:r>
+      <w:proofErr w:type="spellEnd"/>
+    </w:p>
+    <w:p>
+      <w:pPr>
+        <w:jc w:val="both"/>
+        <w:rPr>
+          <w:rFonts w:ascii="Times New Roman" w:hAnsi="Times New Roman" w:cs="Times New Roman"/>
+          <w:b/>
+          <w:bCs/>
+          <w:color w:val="7030A0"/>
+          <w:sz w:val="24"/>
+          <w:szCs w:val="24"/>
+          <w:highlight w:val="yellow"/>
+        </w:rPr>
+      </w:pPr>
+      <w:r>
+        <w:rPr>
+          <w:rFonts w:ascii="Times New Roman" w:hAnsi="Times New Roman" w:cs="Times New Roman"/>
+          <w:b/>
+          <w:bCs/>
+          <w:color w:val="7030A0"/>
+          <w:sz w:val="24"/>
+          <w:szCs w:val="24"/>
+          <w:highlight w:val="yellow"/>
+        </w:rPr>
+        <w:tab/>
+        <w:t xml:space="preserve">from </w:t>
+      </w:r>
+      <w:proofErr w:type="spellStart"/>
+      <w:r>
+        <w:rPr>
+          <w:rFonts w:ascii="Times New Roman" w:hAnsi="Times New Roman" w:cs="Times New Roman"/>
+          <w:b/>
+          <w:bCs/>
+          <w:color w:val="7030A0"/>
+          <w:sz w:val="24"/>
+          <w:szCs w:val="24"/>
+          <w:highlight w:val="yellow"/>
+        </w:rPr>
+        <w:t>emp_hierarchy</w:t>
+      </w:r>
+      <w:proofErr w:type="spellEnd"/>
+    </w:p>
+    <w:p>
+      <w:pPr>
+        <w:jc w:val="both"/>
+        <w:rPr>
+          <w:rFonts w:ascii="Times New Roman" w:hAnsi="Times New Roman" w:cs="Times New Roman"/>
+          <w:b/>
+          <w:bCs/>
+          <w:color w:val="7030A0"/>
+          <w:sz w:val="24"/>
+          <w:szCs w:val="24"/>
+          <w:highlight w:val="yellow"/>
+        </w:rPr>
+      </w:pPr>
+      <w:r>
+        <w:rPr>
+          <w:rFonts w:ascii="Times New Roman" w:hAnsi="Times New Roman" w:cs="Times New Roman"/>
+          <w:b/>
+          <w:bCs/>
+          <w:color w:val="7030A0"/>
+          <w:sz w:val="24"/>
+          <w:szCs w:val="24"/>
+          <w:highlight w:val="yellow"/>
+        </w:rPr>
+        <w:tab/>
+        <w:t>union all</w:t>
+      </w:r>
+    </w:p>
+    <w:p>
+      <w:pPr>
+        <w:jc w:val="both"/>
+        <w:rPr>
+          <w:rFonts w:ascii="Times New Roman" w:hAnsi="Times New Roman" w:cs="Times New Roman"/>
+          <w:b/>
+          <w:bCs/>
+          <w:color w:val="7030A0"/>
+          <w:sz w:val="24"/>
+          <w:szCs w:val="24"/>
+          <w:highlight w:val="yellow"/>
+        </w:rPr>
+      </w:pPr>
+      <w:r>
+        <w:rPr>
+          <w:rFonts w:ascii="Times New Roman" w:hAnsi="Times New Roman" w:cs="Times New Roman"/>
+          <w:b/>
+          <w:bCs/>
+          <w:color w:val="7030A0"/>
+          <w:sz w:val="24"/>
+          <w:szCs w:val="24"/>
+          <w:highlight w:val="yellow"/>
+        </w:rPr>
+        <w:tab/>
+        <w:t xml:space="preserve">select </w:t>
+      </w:r>
+      <w:proofErr w:type="spellStart"/>
+      <w:r>
+        <w:rPr>
+          <w:rFonts w:ascii="Times New Roman" w:hAnsi="Times New Roman" w:cs="Times New Roman"/>
+          <w:b/>
+          <w:bCs/>
+          <w:color w:val="7030A0"/>
+          <w:sz w:val="24"/>
+          <w:szCs w:val="24"/>
+          <w:highlight w:val="yellow"/>
+        </w:rPr>
+        <w:t>cte.emp_id</w:t>
+      </w:r>
+      <w:proofErr w:type="spellEnd"/>
+      <w:r>
+        <w:rPr>
+          <w:rFonts w:ascii="Times New Roman" w:hAnsi="Times New Roman" w:cs="Times New Roman"/>
+          <w:b/>
+          <w:bCs/>
+          <w:color w:val="7030A0"/>
+          <w:sz w:val="24"/>
+          <w:szCs w:val="24"/>
+          <w:highlight w:val="yellow"/>
+        </w:rPr>
+        <w:t xml:space="preserve">, </w:t>
+      </w:r>
+      <w:proofErr w:type="spellStart"/>
+      <w:r>
+        <w:rPr>
+          <w:rFonts w:ascii="Times New Roman" w:hAnsi="Times New Roman" w:cs="Times New Roman"/>
+          <w:b/>
+          <w:bCs/>
+          <w:color w:val="7030A0"/>
+          <w:sz w:val="24"/>
+          <w:szCs w:val="24"/>
+          <w:highlight w:val="yellow"/>
+        </w:rPr>
+        <w:t>eh.emp_id</w:t>
+      </w:r>
+      <w:proofErr w:type="spellEnd"/>
+      <w:r>
+        <w:rPr>
+          <w:rFonts w:ascii="Times New Roman" w:hAnsi="Times New Roman" w:cs="Times New Roman"/>
+          <w:b/>
+          <w:bCs/>
+          <w:color w:val="7030A0"/>
+          <w:sz w:val="24"/>
+          <w:szCs w:val="24"/>
+          <w:highlight w:val="yellow"/>
+        </w:rPr>
+        <w:t xml:space="preserve"> as </w:t>
+      </w:r>
+      <w:proofErr w:type="spellStart"/>
+      <w:r>
+        <w:rPr>
+          <w:rFonts w:ascii="Times New Roman" w:hAnsi="Times New Roman" w:cs="Times New Roman"/>
+          <w:b/>
+          <w:bCs/>
+          <w:color w:val="7030A0"/>
+          <w:sz w:val="24"/>
+          <w:szCs w:val="24"/>
+          <w:highlight w:val="yellow"/>
+        </w:rPr>
+        <w:t>employee_hierarchy</w:t>
+      </w:r>
+      <w:proofErr w:type="spellEnd"/>
+    </w:p>
+    <w:p>
+      <w:pPr>
+        <w:jc w:val="both"/>
+        <w:rPr>
+          <w:rFonts w:ascii="Times New Roman" w:hAnsi="Times New Roman" w:cs="Times New Roman"/>
+          <w:b/>
+          <w:bCs/>
+          <w:color w:val="7030A0"/>
+          <w:sz w:val="24"/>
+          <w:szCs w:val="24"/>
+          <w:highlight w:val="yellow"/>
+        </w:rPr>
+      </w:pPr>
+      <w:r>
+        <w:rPr>
+          <w:rFonts w:ascii="Times New Roman" w:hAnsi="Times New Roman" w:cs="Times New Roman"/>
+          <w:b/>
+          <w:bCs/>
+          <w:color w:val="7030A0"/>
+          <w:sz w:val="24"/>
+          <w:szCs w:val="24"/>
+          <w:highlight w:val="yellow"/>
+        </w:rPr>
+        <w:tab/>
+        <w:t xml:space="preserve">from </w:t>
+      </w:r>
+      <w:proofErr w:type="spellStart"/>
+      <w:r>
+        <w:rPr>
+          <w:rFonts w:ascii="Times New Roman" w:hAnsi="Times New Roman" w:cs="Times New Roman"/>
+          <w:b/>
+          <w:bCs/>
+          <w:color w:val="7030A0"/>
+          <w:sz w:val="24"/>
+          <w:szCs w:val="24"/>
+          <w:highlight w:val="yellow"/>
+        </w:rPr>
+        <w:t>cte</w:t>
+      </w:r>
+      <w:proofErr w:type="spellEnd"/>
+    </w:p>
+    <w:p>
+      <w:pPr>
+        <w:jc w:val="both"/>
+        <w:rPr>
+          <w:rFonts w:ascii="Times New Roman" w:hAnsi="Times New Roman" w:cs="Times New Roman"/>
+          <w:b/>
+          <w:bCs/>
+          <w:color w:val="7030A0"/>
+          <w:sz w:val="24"/>
+          <w:szCs w:val="24"/>
+          <w:highlight w:val="yellow"/>
+        </w:rPr>
+      </w:pPr>
+      <w:r>
+        <w:rPr>
+          <w:rFonts w:ascii="Times New Roman" w:hAnsi="Times New Roman" w:cs="Times New Roman"/>
+          <w:b/>
+          <w:bCs/>
+          <w:color w:val="7030A0"/>
+          <w:sz w:val="24"/>
+          <w:szCs w:val="24"/>
+          <w:highlight w:val="yellow"/>
+        </w:rPr>
+        <w:tab/>
+        <w:t xml:space="preserve">join </w:t>
+      </w:r>
+      <w:proofErr w:type="spellStart"/>
+      <w:r>
+        <w:rPr>
+          <w:rFonts w:ascii="Times New Roman" w:hAnsi="Times New Roman" w:cs="Times New Roman"/>
+          <w:b/>
+          <w:bCs/>
+          <w:color w:val="7030A0"/>
+          <w:sz w:val="24"/>
+          <w:szCs w:val="24"/>
+          <w:highlight w:val="yellow"/>
+        </w:rPr>
+        <w:t>emp_hierarchy</w:t>
+      </w:r>
+      <w:proofErr w:type="spellEnd"/>
+      <w:r>
+        <w:rPr>
+          <w:rFonts w:ascii="Times New Roman" w:hAnsi="Times New Roman" w:cs="Times New Roman"/>
+          <w:b/>
+          <w:bCs/>
+          <w:color w:val="7030A0"/>
+          <w:sz w:val="24"/>
+          <w:szCs w:val="24"/>
+          <w:highlight w:val="yellow"/>
+        </w:rPr>
+        <w:t xml:space="preserve"> eh on </w:t>
+      </w:r>
+      <w:proofErr w:type="spellStart"/>
+      <w:r>
+        <w:rPr>
+          <w:rFonts w:ascii="Times New Roman" w:hAnsi="Times New Roman" w:cs="Times New Roman"/>
+          <w:b/>
+          <w:bCs/>
+          <w:color w:val="7030A0"/>
+          <w:sz w:val="24"/>
+          <w:szCs w:val="24"/>
+          <w:highlight w:val="yellow"/>
+        </w:rPr>
+        <w:t>cte.employee_hierarchy</w:t>
+      </w:r>
+      <w:proofErr w:type="spellEnd"/>
+      <w:r>
+        <w:rPr>
+          <w:rFonts w:ascii="Times New Roman" w:hAnsi="Times New Roman" w:cs="Times New Roman"/>
+          <w:b/>
+          <w:bCs/>
+          <w:color w:val="7030A0"/>
+          <w:sz w:val="24"/>
+          <w:szCs w:val="24"/>
+          <w:highlight w:val="yellow"/>
+        </w:rPr>
+        <w:t xml:space="preserve"> = </w:t>
+      </w:r>
+      <w:proofErr w:type="spellStart"/>
+      <w:r>
+        <w:rPr>
+          <w:rFonts w:ascii="Times New Roman" w:hAnsi="Times New Roman" w:cs="Times New Roman"/>
+          <w:b/>
+          <w:bCs/>
+          <w:color w:val="7030A0"/>
+          <w:sz w:val="24"/>
+          <w:szCs w:val="24"/>
+          <w:highlight w:val="yellow"/>
+        </w:rPr>
+        <w:t>eh.reporting_id</w:t>
+      </w:r>
+      <w:proofErr w:type="spellEnd"/>
+      <w:r>
+        <w:rPr>
+          <w:rFonts w:ascii="Times New Roman" w:hAnsi="Times New Roman" w:cs="Times New Roman"/>
+          <w:b/>
+          <w:bCs/>
+          <w:color w:val="7030A0"/>
+          <w:sz w:val="24"/>
+          <w:szCs w:val="24"/>
+          <w:highlight w:val="yellow"/>
+        </w:rPr>
+        <w:t>)</w:t>
+      </w:r>
+    </w:p>
+    <w:p>
+      <w:pPr>
+        <w:jc w:val="both"/>
+        <w:rPr>
+          <w:rFonts w:ascii="Times New Roman" w:hAnsi="Times New Roman" w:cs="Times New Roman"/>
+          <w:b/>
+          <w:bCs/>
+          <w:color w:val="7030A0"/>
+          <w:sz w:val="24"/>
+          <w:szCs w:val="24"/>
+          <w:highlight w:val="yellow"/>
+        </w:rPr>
+      </w:pPr>
+      <w:r>
+        <w:rPr>
+          <w:rFonts w:ascii="Times New Roman" w:hAnsi="Times New Roman" w:cs="Times New Roman"/>
+          <w:b/>
+          <w:bCs/>
+          <w:color w:val="7030A0"/>
+          <w:sz w:val="24"/>
+          <w:szCs w:val="24"/>
+          <w:highlight w:val="yellow"/>
+        </w:rPr>
+        <w:t xml:space="preserve">select * </w:t>
+      </w:r>
+    </w:p>
+    <w:p>
+      <w:pPr>
+        <w:jc w:val="both"/>
+        <w:rPr>
+          <w:rFonts w:ascii="Times New Roman" w:hAnsi="Times New Roman" w:cs="Times New Roman"/>
+          <w:b/>
+          <w:bCs/>
+          <w:color w:val="7030A0"/>
+          <w:sz w:val="24"/>
+          <w:szCs w:val="24"/>
+          <w:highlight w:val="yellow"/>
+        </w:rPr>
+      </w:pPr>
+      <w:r>
+        <w:rPr>
+          <w:rFonts w:ascii="Times New Roman" w:hAnsi="Times New Roman" w:cs="Times New Roman"/>
+          <w:b/>
+          <w:bCs/>
+          <w:color w:val="7030A0"/>
+          <w:sz w:val="24"/>
+          <w:szCs w:val="24"/>
+          <w:highlight w:val="yellow"/>
+        </w:rPr>
+        <w:t xml:space="preserve">from </w:t>
+      </w:r>
+      <w:proofErr w:type="spellStart"/>
+      <w:r>
+        <w:rPr>
+          <w:rFonts w:ascii="Times New Roman" w:hAnsi="Times New Roman" w:cs="Times New Roman"/>
+          <w:b/>
+          <w:bCs/>
+          <w:color w:val="7030A0"/>
+          <w:sz w:val="24"/>
+          <w:szCs w:val="24"/>
+          <w:highlight w:val="yellow"/>
+        </w:rPr>
+        <w:t>cte</w:t>
+      </w:r>
+      <w:proofErr w:type="spellEnd"/>
+    </w:p>
+    <w:p>
+      <w:pPr>
+        <w:jc w:val="both"/>
+        <w:rPr>
+          <w:rFonts w:ascii="Times New Roman" w:hAnsi="Times New Roman" w:cs="Times New Roman"/>
+          <w:b/>
+          <w:bCs/>
+          <w:color w:val="7030A0"/>
+          <w:sz w:val="24"/>
+          <w:szCs w:val="24"/>
+        </w:rPr>
+      </w:pPr>
+      <w:r>
+        <w:rPr>
+          <w:rFonts w:ascii="Times New Roman" w:hAnsi="Times New Roman" w:cs="Times New Roman"/>
+          <w:b/>
+          <w:bCs/>
+          <w:color w:val="7030A0"/>
+          <w:sz w:val="24"/>
+          <w:szCs w:val="24"/>
+          <w:highlight w:val="yellow"/>
+        </w:rPr>
+        <w:t xml:space="preserve">order by </w:t>
+      </w:r>
+      <w:proofErr w:type="spellStart"/>
+      <w:r>
+        <w:rPr>
+          <w:rFonts w:ascii="Times New Roman" w:hAnsi="Times New Roman" w:cs="Times New Roman"/>
+          <w:b/>
+          <w:bCs/>
+          <w:color w:val="7030A0"/>
+          <w:sz w:val="24"/>
+          <w:szCs w:val="24"/>
+          <w:highlight w:val="yellow"/>
+        </w:rPr>
+        <w:t>emp_id</w:t>
+      </w:r>
+      <w:proofErr w:type="spellEnd"/>
+      <w:r>
+        <w:rPr>
+          <w:rFonts w:ascii="Times New Roman" w:hAnsi="Times New Roman" w:cs="Times New Roman"/>
+          <w:b/>
+          <w:bCs/>
+          <w:color w:val="7030A0"/>
+          <w:sz w:val="24"/>
+          <w:szCs w:val="24"/>
+          <w:highlight w:val="yellow"/>
+        </w:rPr>
+        <w:t xml:space="preserve">, </w:t>
+      </w:r>
+      <w:proofErr w:type="spellStart"/>
+      <w:r>
+        <w:rPr>
+          <w:rFonts w:ascii="Times New Roman" w:hAnsi="Times New Roman" w:cs="Times New Roman"/>
+          <w:b/>
+          <w:bCs/>
+          <w:color w:val="7030A0"/>
+          <w:sz w:val="24"/>
+          <w:szCs w:val="24"/>
+          <w:highlight w:val="yellow"/>
+        </w:rPr>
+        <w:t>employee_hierarchy</w:t>
+      </w:r>
+      <w:proofErr w:type="spellEnd"/>
+      <w:r>
+        <w:rPr>
+          <w:rFonts w:ascii="Times New Roman" w:hAnsi="Times New Roman" w:cs="Times New Roman"/>
+          <w:b/>
+          <w:bCs/>
+          <w:color w:val="7030A0"/>
+          <w:sz w:val="24"/>
+          <w:szCs w:val="24"/>
+          <w:highlight w:val="yellow"/>
+        </w:rPr>
+        <w:t>;</w:t>
+      </w:r>
+    </w:p>
+    <w:p>
+      <w:pPr>
+        <w:jc w:val="both"/>
+        <w:rPr>
+          <w:rFonts w:ascii="Times New Roman" w:hAnsi="Times New Roman" w:cs="Times New Roman"/>
+          <w:b/>
+          <w:bCs/>
+          <w:color w:val="7030A0"/>
+          <w:sz w:val="24"/>
+          <w:szCs w:val="24"/>
+        </w:rPr>
+      </w:pPr>
+      <w:r>
+        <w:rPr>
+          <w:rFonts w:ascii="Times New Roman" w:hAnsi="Times New Roman" w:cs="Times New Roman"/>
+          <w:b/>
+          <w:bCs/>
+          <w:color w:val="7030A0"/>
+          <w:sz w:val="24"/>
+          <w:szCs w:val="24"/>
+          <w:highlight w:val="yellow"/>
+        </w:rPr>
+        <w:t>1st Iteration</w:t>
+      </w:r>
+    </w:p>
+    <w:p>
+      <w:pPr>
+        <w:jc w:val="both"/>
+        <w:rPr>
+          <w:rFonts w:ascii="Times New Roman" w:hAnsi="Times New Roman" w:cs="Times New Roman"/>
+          <w:b/>
+          <w:bCs/>
+          <w:color w:val="7030A0"/>
+          <w:sz w:val="24"/>
+          <w:szCs w:val="24"/>
+        </w:rPr>
+      </w:pPr>
+      <w:r>
+        <w:rPr>
+          <w:rFonts w:ascii="Times New Roman" w:hAnsi="Times New Roman" w:cs="Times New Roman"/>
+          <w:b/>
+          <w:bCs/>
+          <w:color w:val="7030A0"/>
+          <w:sz w:val="24"/>
+          <w:szCs w:val="24"/>
+        </w:rPr>
+        <w:t xml:space="preserve">select </w:t>
+      </w:r>
+      <w:proofErr w:type="spellStart"/>
+      <w:r>
+        <w:rPr>
+          <w:rFonts w:ascii="Times New Roman" w:hAnsi="Times New Roman" w:cs="Times New Roman"/>
+          <w:b/>
+          <w:bCs/>
+          <w:color w:val="7030A0"/>
+          <w:sz w:val="24"/>
+          <w:szCs w:val="24"/>
+        </w:rPr>
+        <w:t>emp_id</w:t>
+      </w:r>
+      <w:proofErr w:type="spellEnd"/>
+      <w:r>
+        <w:rPr>
+          <w:rFonts w:ascii="Times New Roman" w:hAnsi="Times New Roman" w:cs="Times New Roman"/>
+          <w:b/>
+          <w:bCs/>
+          <w:color w:val="7030A0"/>
+          <w:sz w:val="24"/>
+          <w:szCs w:val="24"/>
+        </w:rPr>
+        <w:t xml:space="preserve">, </w:t>
+      </w:r>
+      <w:proofErr w:type="spellStart"/>
+      <w:r>
+        <w:rPr>
+          <w:rFonts w:ascii="Times New Roman" w:hAnsi="Times New Roman" w:cs="Times New Roman"/>
+          <w:b/>
+          <w:bCs/>
+          <w:color w:val="7030A0"/>
+          <w:sz w:val="24"/>
+          <w:szCs w:val="24"/>
+        </w:rPr>
+        <w:t>emp_id</w:t>
+      </w:r>
+      <w:proofErr w:type="spellEnd"/>
+      <w:r>
+        <w:rPr>
+          <w:rFonts w:ascii="Times New Roman" w:hAnsi="Times New Roman" w:cs="Times New Roman"/>
+          <w:b/>
+          <w:bCs/>
+          <w:color w:val="7030A0"/>
+          <w:sz w:val="24"/>
+          <w:szCs w:val="24"/>
+        </w:rPr>
+        <w:t xml:space="preserve"> as </w:t>
+      </w:r>
+      <w:proofErr w:type="spellStart"/>
+      <w:r>
+        <w:rPr>
+          <w:rFonts w:ascii="Times New Roman" w:hAnsi="Times New Roman" w:cs="Times New Roman"/>
+          <w:b/>
+          <w:bCs/>
+          <w:color w:val="7030A0"/>
+          <w:sz w:val="24"/>
+          <w:szCs w:val="24"/>
+        </w:rPr>
+        <w:t>employee_hierarchy</w:t>
+      </w:r>
+      <w:proofErr w:type="spellEnd"/>
+    </w:p>
+    <w:p>
+      <w:pPr>
+        <w:jc w:val="both"/>
+        <w:rPr>
+          <w:rFonts w:ascii="Times New Roman" w:hAnsi="Times New Roman" w:cs="Times New Roman"/>
+          <w:b/>
+          <w:bCs/>
+          <w:color w:val="7030A0"/>
+          <w:sz w:val="24"/>
+          <w:szCs w:val="24"/>
+        </w:rPr>
+      </w:pPr>
+      <w:r>
+        <w:rPr>
+          <w:rFonts w:ascii="Times New Roman" w:hAnsi="Times New Roman" w:cs="Times New Roman"/>
+          <w:b/>
+          <w:bCs/>
+          <w:color w:val="7030A0"/>
+          <w:sz w:val="24"/>
+          <w:szCs w:val="24"/>
+        </w:rPr>
+        <w:t xml:space="preserve">from </w:t>
+      </w:r>
+      <w:proofErr w:type="spellStart"/>
+      <w:r>
+        <w:rPr>
+          <w:rFonts w:ascii="Times New Roman" w:hAnsi="Times New Roman" w:cs="Times New Roman"/>
+          <w:b/>
+          <w:bCs/>
+          <w:color w:val="7030A0"/>
+          <w:sz w:val="24"/>
+          <w:szCs w:val="24"/>
+        </w:rPr>
+        <w:t>emp_hierarchy</w:t>
+      </w:r>
+      <w:proofErr w:type="spellEnd"/>
+      <w:r>
+        <w:rPr>
+          <w:rFonts w:ascii="Times New Roman" w:hAnsi="Times New Roman" w:cs="Times New Roman"/>
+          <w:b/>
+          <w:bCs/>
+          <w:color w:val="7030A0"/>
+          <w:sz w:val="24"/>
+          <w:szCs w:val="24"/>
+        </w:rPr>
+        <w:t xml:space="preserve"> where </w:t>
+      </w:r>
+      <w:proofErr w:type="spellStart"/>
+      <w:r>
+        <w:rPr>
+          <w:rFonts w:ascii="Times New Roman" w:hAnsi="Times New Roman" w:cs="Times New Roman"/>
+          <w:b/>
+          <w:bCs/>
+          <w:color w:val="7030A0"/>
+          <w:sz w:val="24"/>
+          <w:szCs w:val="24"/>
+        </w:rPr>
+        <w:t>emp_id</w:t>
+      </w:r>
+      <w:proofErr w:type="spellEnd"/>
+      <w:r>
+        <w:rPr>
+          <w:rFonts w:ascii="Times New Roman" w:hAnsi="Times New Roman" w:cs="Times New Roman"/>
+          <w:b/>
+          <w:bCs/>
+          <w:color w:val="7030A0"/>
+          <w:sz w:val="24"/>
+          <w:szCs w:val="24"/>
+        </w:rPr>
+        <w:t xml:space="preserve"> = 1;</w:t>
+      </w:r>
+    </w:p>
+    <w:p>
+      <w:pPr>
+        <w:jc w:val="both"/>
+        <w:rPr>
+          <w:rFonts w:ascii="Times New Roman" w:hAnsi="Times New Roman" w:cs="Times New Roman"/>
+          <w:b/>
+          <w:bCs/>
+          <w:color w:val="7030A0"/>
+          <w:sz w:val="24"/>
+          <w:szCs w:val="24"/>
+        </w:rPr>
+      </w:pPr>
+    </w:p>
+    <w:p>
+      <w:pPr>
+        <w:jc w:val="both"/>
+        <w:rPr>
+          <w:rFonts w:ascii="Times New Roman" w:hAnsi="Times New Roman" w:cs="Times New Roman"/>
+          <w:b/>
+          <w:bCs/>
+          <w:color w:val="7030A0"/>
+          <w:sz w:val="24"/>
+          <w:szCs w:val="24"/>
+        </w:rPr>
+      </w:pPr>
+      <w:r>
+        <w:rPr>
+          <w:rFonts w:ascii="Times New Roman" w:hAnsi="Times New Roman" w:cs="Times New Roman"/>
+          <w:b/>
+          <w:bCs/>
+          <w:color w:val="7030A0"/>
+          <w:sz w:val="24"/>
+          <w:szCs w:val="24"/>
+          <w:highlight w:val="yellow"/>
+        </w:rPr>
+        <w:t>2nd Iteration</w:t>
+      </w:r>
+    </w:p>
+    <w:p>
+      <w:pPr>
+        <w:jc w:val="both"/>
+        <w:rPr>
+          <w:rFonts w:ascii="Times New Roman" w:hAnsi="Times New Roman" w:cs="Times New Roman"/>
+          <w:b/>
+          <w:bCs/>
+          <w:color w:val="7030A0"/>
+          <w:sz w:val="24"/>
+          <w:szCs w:val="24"/>
+        </w:rPr>
+      </w:pPr>
+      <w:r>
+        <w:rPr>
+          <w:rFonts w:ascii="Times New Roman" w:hAnsi="Times New Roman" w:cs="Times New Roman"/>
+          <w:b/>
+          <w:bCs/>
+          <w:color w:val="7030A0"/>
+          <w:sz w:val="24"/>
+          <w:szCs w:val="24"/>
+        </w:rPr>
+        <w:t xml:space="preserve">select </w:t>
+      </w:r>
+      <w:proofErr w:type="spellStart"/>
+      <w:r>
+        <w:rPr>
+          <w:rFonts w:ascii="Times New Roman" w:hAnsi="Times New Roman" w:cs="Times New Roman"/>
+          <w:b/>
+          <w:bCs/>
+          <w:color w:val="7030A0"/>
+          <w:sz w:val="24"/>
+          <w:szCs w:val="24"/>
+        </w:rPr>
+        <w:t>cte.emp_id</w:t>
+      </w:r>
+      <w:proofErr w:type="spellEnd"/>
+      <w:r>
+        <w:rPr>
+          <w:rFonts w:ascii="Times New Roman" w:hAnsi="Times New Roman" w:cs="Times New Roman"/>
+          <w:b/>
+          <w:bCs/>
+          <w:color w:val="7030A0"/>
+          <w:sz w:val="24"/>
+          <w:szCs w:val="24"/>
+        </w:rPr>
+        <w:t xml:space="preserve">, </w:t>
+      </w:r>
+      <w:proofErr w:type="spellStart"/>
+      <w:r>
+        <w:rPr>
+          <w:rFonts w:ascii="Times New Roman" w:hAnsi="Times New Roman" w:cs="Times New Roman"/>
+          <w:b/>
+          <w:bCs/>
+          <w:color w:val="7030A0"/>
+          <w:sz w:val="24"/>
+          <w:szCs w:val="24"/>
+        </w:rPr>
+        <w:t>eh.emp_id</w:t>
+      </w:r>
+      <w:proofErr w:type="spellEnd"/>
+      <w:r>
+        <w:rPr>
+          <w:rFonts w:ascii="Times New Roman" w:hAnsi="Times New Roman" w:cs="Times New Roman"/>
+          <w:b/>
+          <w:bCs/>
+          <w:color w:val="7030A0"/>
+          <w:sz w:val="24"/>
+          <w:szCs w:val="24"/>
+        </w:rPr>
+        <w:t xml:space="preserve"> as </w:t>
+      </w:r>
+      <w:proofErr w:type="spellStart"/>
+      <w:r>
+        <w:rPr>
+          <w:rFonts w:ascii="Times New Roman" w:hAnsi="Times New Roman" w:cs="Times New Roman"/>
+          <w:b/>
+          <w:bCs/>
+          <w:color w:val="7030A0"/>
+          <w:sz w:val="24"/>
+          <w:szCs w:val="24"/>
+        </w:rPr>
+        <w:t>employee_hierarchy</w:t>
+      </w:r>
+      <w:proofErr w:type="spellEnd"/>
+    </w:p>
+    <w:p>
+      <w:pPr>
+        <w:jc w:val="both"/>
+        <w:rPr>
+          <w:rFonts w:ascii="Times New Roman" w:hAnsi="Times New Roman" w:cs="Times New Roman"/>
+          <w:b/>
+          <w:bCs/>
+          <w:color w:val="7030A0"/>
+          <w:sz w:val="24"/>
+          <w:szCs w:val="24"/>
+        </w:rPr>
+      </w:pPr>
+      <w:r>
+        <w:rPr>
+          <w:rFonts w:ascii="Times New Roman" w:hAnsi="Times New Roman" w:cs="Times New Roman"/>
+          <w:b/>
+          <w:bCs/>
+          <w:color w:val="7030A0"/>
+          <w:sz w:val="24"/>
+          <w:szCs w:val="24"/>
+        </w:rPr>
+        <w:lastRenderedPageBreak/>
+        <w:tab/>
+        <w:t xml:space="preserve">from (select </w:t>
+      </w:r>
+      <w:proofErr w:type="spellStart"/>
+      <w:r>
+        <w:rPr>
+          <w:rFonts w:ascii="Times New Roman" w:hAnsi="Times New Roman" w:cs="Times New Roman"/>
+          <w:b/>
+          <w:bCs/>
+          <w:color w:val="7030A0"/>
+          <w:sz w:val="24"/>
+          <w:szCs w:val="24"/>
+        </w:rPr>
+        <w:t>emp_id</w:t>
+      </w:r>
+      <w:proofErr w:type="spellEnd"/>
+      <w:r>
+        <w:rPr>
+          <w:rFonts w:ascii="Times New Roman" w:hAnsi="Times New Roman" w:cs="Times New Roman"/>
+          <w:b/>
+          <w:bCs/>
+          <w:color w:val="7030A0"/>
+          <w:sz w:val="24"/>
+          <w:szCs w:val="24"/>
+        </w:rPr>
+        <w:t xml:space="preserve">, </w:t>
+      </w:r>
+      <w:proofErr w:type="spellStart"/>
+      <w:r>
+        <w:rPr>
+          <w:rFonts w:ascii="Times New Roman" w:hAnsi="Times New Roman" w:cs="Times New Roman"/>
+          <w:b/>
+          <w:bCs/>
+          <w:color w:val="7030A0"/>
+          <w:sz w:val="24"/>
+          <w:szCs w:val="24"/>
+        </w:rPr>
+        <w:t>emp_id</w:t>
+      </w:r>
+      <w:proofErr w:type="spellEnd"/>
+      <w:r>
+        <w:rPr>
+          <w:rFonts w:ascii="Times New Roman" w:hAnsi="Times New Roman" w:cs="Times New Roman"/>
+          <w:b/>
+          <w:bCs/>
+          <w:color w:val="7030A0"/>
+          <w:sz w:val="24"/>
+          <w:szCs w:val="24"/>
+        </w:rPr>
+        <w:t xml:space="preserve"> as </w:t>
+      </w:r>
+      <w:proofErr w:type="spellStart"/>
+      <w:r>
+        <w:rPr>
+          <w:rFonts w:ascii="Times New Roman" w:hAnsi="Times New Roman" w:cs="Times New Roman"/>
+          <w:b/>
+          <w:bCs/>
+          <w:color w:val="7030A0"/>
+          <w:sz w:val="24"/>
+          <w:szCs w:val="24"/>
+        </w:rPr>
+        <w:t>employee_hierarchy</w:t>
+      </w:r>
+      <w:proofErr w:type="spellEnd"/>
+    </w:p>
+    <w:p>
+      <w:pPr>
+        <w:jc w:val="both"/>
+        <w:rPr>
+          <w:rFonts w:ascii="Times New Roman" w:hAnsi="Times New Roman" w:cs="Times New Roman"/>
+          <w:b/>
+          <w:bCs/>
+          <w:color w:val="7030A0"/>
+          <w:sz w:val="24"/>
+          <w:szCs w:val="24"/>
+        </w:rPr>
+      </w:pPr>
+      <w:r>
+        <w:rPr>
+          <w:rFonts w:ascii="Times New Roman" w:hAnsi="Times New Roman" w:cs="Times New Roman"/>
+          <w:b/>
+          <w:bCs/>
+          <w:color w:val="7030A0"/>
+          <w:sz w:val="24"/>
+          <w:szCs w:val="24"/>
+        </w:rPr>
+        <w:tab/>
+      </w:r>
+      <w:r>
+        <w:rPr>
+          <w:rFonts w:ascii="Times New Roman" w:hAnsi="Times New Roman" w:cs="Times New Roman"/>
+          <w:b/>
+          <w:bCs/>
+          <w:color w:val="7030A0"/>
+          <w:sz w:val="24"/>
+          <w:szCs w:val="24"/>
+        </w:rPr>
+        <w:tab/>
+      </w:r>
+      <w:r>
+        <w:rPr>
+          <w:rFonts w:ascii="Times New Roman" w:hAnsi="Times New Roman" w:cs="Times New Roman"/>
+          <w:b/>
+          <w:bCs/>
+          <w:color w:val="7030A0"/>
+          <w:sz w:val="24"/>
+          <w:szCs w:val="24"/>
+        </w:rPr>
+        <w:tab/>
+        <w:t xml:space="preserve">from </w:t>
+      </w:r>
+      <w:proofErr w:type="spellStart"/>
+      <w:r>
+        <w:rPr>
+          <w:rFonts w:ascii="Times New Roman" w:hAnsi="Times New Roman" w:cs="Times New Roman"/>
+          <w:b/>
+          <w:bCs/>
+          <w:color w:val="7030A0"/>
+          <w:sz w:val="24"/>
+          <w:szCs w:val="24"/>
+        </w:rPr>
+        <w:t>emp_hierarchy</w:t>
+      </w:r>
+      <w:proofErr w:type="spellEnd"/>
+      <w:r>
+        <w:rPr>
+          <w:rFonts w:ascii="Times New Roman" w:hAnsi="Times New Roman" w:cs="Times New Roman"/>
+          <w:b/>
+          <w:bCs/>
+          <w:color w:val="7030A0"/>
+          <w:sz w:val="24"/>
+          <w:szCs w:val="24"/>
+        </w:rPr>
+        <w:t xml:space="preserve"> where </w:t>
+      </w:r>
+      <w:proofErr w:type="spellStart"/>
+      <w:r>
+        <w:rPr>
+          <w:rFonts w:ascii="Times New Roman" w:hAnsi="Times New Roman" w:cs="Times New Roman"/>
+          <w:b/>
+          <w:bCs/>
+          <w:color w:val="7030A0"/>
+          <w:sz w:val="24"/>
+          <w:szCs w:val="24"/>
+        </w:rPr>
+        <w:t>emp_id</w:t>
+      </w:r>
+      <w:proofErr w:type="spellEnd"/>
+      <w:r>
+        <w:rPr>
+          <w:rFonts w:ascii="Times New Roman" w:hAnsi="Times New Roman" w:cs="Times New Roman"/>
+          <w:b/>
+          <w:bCs/>
+          <w:color w:val="7030A0"/>
+          <w:sz w:val="24"/>
+          <w:szCs w:val="24"/>
+        </w:rPr>
+        <w:t xml:space="preserve"> = 1) </w:t>
+      </w:r>
+      <w:proofErr w:type="spellStart"/>
+      <w:r>
+        <w:rPr>
+          <w:rFonts w:ascii="Times New Roman" w:hAnsi="Times New Roman" w:cs="Times New Roman"/>
+          <w:b/>
+          <w:bCs/>
+          <w:color w:val="7030A0"/>
+          <w:sz w:val="24"/>
+          <w:szCs w:val="24"/>
+        </w:rPr>
+        <w:t>cte</w:t>
+      </w:r>
+      <w:proofErr w:type="spellEnd"/>
+    </w:p>
+    <w:p>
+      <w:pPr>
+        <w:jc w:val="both"/>
+        <w:rPr>
+          <w:rFonts w:ascii="Times New Roman" w:hAnsi="Times New Roman" w:cs="Times New Roman"/>
+          <w:b/>
+          <w:bCs/>
+          <w:color w:val="7030A0"/>
+          <w:sz w:val="24"/>
+          <w:szCs w:val="24"/>
+        </w:rPr>
+      </w:pPr>
+      <w:r>
+        <w:rPr>
+          <w:rFonts w:ascii="Times New Roman" w:hAnsi="Times New Roman" w:cs="Times New Roman"/>
+          <w:b/>
+          <w:bCs/>
+          <w:color w:val="7030A0"/>
+          <w:sz w:val="24"/>
+          <w:szCs w:val="24"/>
+        </w:rPr>
+        <w:tab/>
+        <w:t xml:space="preserve">join </w:t>
+      </w:r>
+      <w:proofErr w:type="spellStart"/>
+      <w:r>
+        <w:rPr>
+          <w:rFonts w:ascii="Times New Roman" w:hAnsi="Times New Roman" w:cs="Times New Roman"/>
+          <w:b/>
+          <w:bCs/>
+          <w:color w:val="7030A0"/>
+          <w:sz w:val="24"/>
+          <w:szCs w:val="24"/>
+        </w:rPr>
+        <w:t>emp_hierarchy</w:t>
+      </w:r>
+      <w:proofErr w:type="spellEnd"/>
+      <w:r>
+        <w:rPr>
+          <w:rFonts w:ascii="Times New Roman" w:hAnsi="Times New Roman" w:cs="Times New Roman"/>
+          <w:b/>
+          <w:bCs/>
+          <w:color w:val="7030A0"/>
+          <w:sz w:val="24"/>
+          <w:szCs w:val="24"/>
+        </w:rPr>
+        <w:t xml:space="preserve"> eh on </w:t>
+      </w:r>
+      <w:proofErr w:type="spellStart"/>
+      <w:r>
+        <w:rPr>
+          <w:rFonts w:ascii="Times New Roman" w:hAnsi="Times New Roman" w:cs="Times New Roman"/>
+          <w:b/>
+          <w:bCs/>
+          <w:color w:val="7030A0"/>
+          <w:sz w:val="24"/>
+          <w:szCs w:val="24"/>
+        </w:rPr>
+        <w:t>cte.employee_hierarchy</w:t>
+      </w:r>
+      <w:proofErr w:type="spellEnd"/>
+      <w:r>
+        <w:rPr>
+          <w:rFonts w:ascii="Times New Roman" w:hAnsi="Times New Roman" w:cs="Times New Roman"/>
+          <w:b/>
+          <w:bCs/>
+          <w:color w:val="7030A0"/>
+          <w:sz w:val="24"/>
+          <w:szCs w:val="24"/>
+        </w:rPr>
+        <w:t xml:space="preserve"> = </w:t>
+      </w:r>
+      <w:proofErr w:type="spellStart"/>
+      <w:r>
+        <w:rPr>
+          <w:rFonts w:ascii="Times New Roman" w:hAnsi="Times New Roman" w:cs="Times New Roman"/>
+          <w:b/>
+          <w:bCs/>
+          <w:color w:val="7030A0"/>
+          <w:sz w:val="24"/>
+          <w:szCs w:val="24"/>
+        </w:rPr>
+        <w:t>eh.reporting_id</w:t>
+      </w:r>
+      <w:proofErr w:type="spellEnd"/>
+      <w:r>
+        <w:rPr>
+          <w:rFonts w:ascii="Times New Roman" w:hAnsi="Times New Roman" w:cs="Times New Roman"/>
+          <w:b/>
+          <w:bCs/>
+          <w:color w:val="7030A0"/>
+          <w:sz w:val="24"/>
+          <w:szCs w:val="24"/>
+        </w:rPr>
+        <w:t>;</w:t>
+      </w:r>
+    </w:p>
+    <w:p>
+      <w:pPr>
+        <w:jc w:val="both"/>
+        <w:rPr>
+          <w:rFonts w:ascii="Times New Roman" w:hAnsi="Times New Roman" w:cs="Times New Roman"/>
+          <w:b/>
+          <w:bCs/>
+          <w:color w:val="7030A0"/>
+          <w:sz w:val="24"/>
+          <w:szCs w:val="24"/>
+        </w:rPr>
+      </w:pPr>
+    </w:p>
+    <w:p>
+      <w:pPr>
+        <w:jc w:val="both"/>
+        <w:rPr>
+          <w:rFonts w:ascii="Times New Roman" w:hAnsi="Times New Roman" w:cs="Times New Roman"/>
+          <w:b/>
+          <w:bCs/>
+          <w:color w:val="7030A0"/>
+          <w:sz w:val="24"/>
+          <w:szCs w:val="24"/>
+        </w:rPr>
+      </w:pPr>
+      <w:r>
+        <w:rPr>
+          <w:rFonts w:ascii="Times New Roman" w:hAnsi="Times New Roman" w:cs="Times New Roman"/>
+          <w:b/>
+          <w:bCs/>
+          <w:color w:val="7030A0"/>
+          <w:sz w:val="24"/>
+          <w:szCs w:val="24"/>
+          <w:highlight w:val="yellow"/>
+        </w:rPr>
+        <w:t>3rd Iteration</w:t>
+      </w:r>
+    </w:p>
+    <w:p>
+      <w:pPr>
+        <w:jc w:val="both"/>
+        <w:rPr>
+          <w:rFonts w:ascii="Times New Roman" w:hAnsi="Times New Roman" w:cs="Times New Roman"/>
+          <w:b/>
+          <w:bCs/>
+          <w:color w:val="7030A0"/>
+          <w:sz w:val="24"/>
+          <w:szCs w:val="24"/>
+        </w:rPr>
+      </w:pPr>
+      <w:r>
+        <w:rPr>
+          <w:rFonts w:ascii="Times New Roman" w:hAnsi="Times New Roman" w:cs="Times New Roman"/>
+          <w:b/>
+          <w:bCs/>
+          <w:color w:val="7030A0"/>
+          <w:sz w:val="24"/>
+          <w:szCs w:val="24"/>
+        </w:rPr>
+        <w:t xml:space="preserve">select </w:t>
+      </w:r>
+      <w:proofErr w:type="spellStart"/>
+      <w:r>
+        <w:rPr>
+          <w:rFonts w:ascii="Times New Roman" w:hAnsi="Times New Roman" w:cs="Times New Roman"/>
+          <w:b/>
+          <w:bCs/>
+          <w:color w:val="7030A0"/>
+          <w:sz w:val="24"/>
+          <w:szCs w:val="24"/>
+        </w:rPr>
+        <w:t>cte.emp_id</w:t>
+      </w:r>
+      <w:proofErr w:type="spellEnd"/>
+      <w:r>
+        <w:rPr>
+          <w:rFonts w:ascii="Times New Roman" w:hAnsi="Times New Roman" w:cs="Times New Roman"/>
+          <w:b/>
+          <w:bCs/>
+          <w:color w:val="7030A0"/>
+          <w:sz w:val="24"/>
+          <w:szCs w:val="24"/>
+        </w:rPr>
+        <w:t xml:space="preserve">, </w:t>
+      </w:r>
+      <w:proofErr w:type="spellStart"/>
+      <w:r>
+        <w:rPr>
+          <w:rFonts w:ascii="Times New Roman" w:hAnsi="Times New Roman" w:cs="Times New Roman"/>
+          <w:b/>
+          <w:bCs/>
+          <w:color w:val="7030A0"/>
+          <w:sz w:val="24"/>
+          <w:szCs w:val="24"/>
+        </w:rPr>
+        <w:t>eh.emp_id</w:t>
+      </w:r>
+      <w:proofErr w:type="spellEnd"/>
+      <w:r>
+        <w:rPr>
+          <w:rFonts w:ascii="Times New Roman" w:hAnsi="Times New Roman" w:cs="Times New Roman"/>
+          <w:b/>
+          <w:bCs/>
+          <w:color w:val="7030A0"/>
+          <w:sz w:val="24"/>
+          <w:szCs w:val="24"/>
+        </w:rPr>
+        <w:t xml:space="preserve"> as </w:t>
+      </w:r>
+      <w:proofErr w:type="spellStart"/>
+      <w:r>
+        <w:rPr>
+          <w:rFonts w:ascii="Times New Roman" w:hAnsi="Times New Roman" w:cs="Times New Roman"/>
+          <w:b/>
+          <w:bCs/>
+          <w:color w:val="7030A0"/>
+          <w:sz w:val="24"/>
+          <w:szCs w:val="24"/>
+        </w:rPr>
+        <w:t>employee_hierarchy</w:t>
+      </w:r>
+      <w:proofErr w:type="spellEnd"/>
+    </w:p>
+    <w:p>
+      <w:pPr>
+        <w:jc w:val="both"/>
+        <w:rPr>
+          <w:rFonts w:ascii="Times New Roman" w:hAnsi="Times New Roman" w:cs="Times New Roman"/>
+          <w:b/>
+          <w:bCs/>
+          <w:color w:val="7030A0"/>
+          <w:sz w:val="24"/>
+          <w:szCs w:val="24"/>
+        </w:rPr>
+      </w:pPr>
+      <w:r>
+        <w:rPr>
+          <w:rFonts w:ascii="Times New Roman" w:hAnsi="Times New Roman" w:cs="Times New Roman"/>
+          <w:b/>
+          <w:bCs/>
+          <w:color w:val="7030A0"/>
+          <w:sz w:val="24"/>
+          <w:szCs w:val="24"/>
+        </w:rPr>
+        <w:tab/>
+        <w:t xml:space="preserve">from (select </w:t>
+      </w:r>
+      <w:proofErr w:type="spellStart"/>
+      <w:r>
+        <w:rPr>
+          <w:rFonts w:ascii="Times New Roman" w:hAnsi="Times New Roman" w:cs="Times New Roman"/>
+          <w:b/>
+          <w:bCs/>
+          <w:color w:val="7030A0"/>
+          <w:sz w:val="24"/>
+          <w:szCs w:val="24"/>
+        </w:rPr>
+        <w:t>cte.emp_id</w:t>
+      </w:r>
+      <w:proofErr w:type="spellEnd"/>
+      <w:r>
+        <w:rPr>
+          <w:rFonts w:ascii="Times New Roman" w:hAnsi="Times New Roman" w:cs="Times New Roman"/>
+          <w:b/>
+          <w:bCs/>
+          <w:color w:val="7030A0"/>
+          <w:sz w:val="24"/>
+          <w:szCs w:val="24"/>
+        </w:rPr>
+        <w:t xml:space="preserve">, </w:t>
+      </w:r>
+      <w:proofErr w:type="spellStart"/>
+      <w:r>
+        <w:rPr>
+          <w:rFonts w:ascii="Times New Roman" w:hAnsi="Times New Roman" w:cs="Times New Roman"/>
+          <w:b/>
+          <w:bCs/>
+          <w:color w:val="7030A0"/>
+          <w:sz w:val="24"/>
+          <w:szCs w:val="24"/>
+        </w:rPr>
+        <w:t>eh.emp_id</w:t>
+      </w:r>
+      <w:proofErr w:type="spellEnd"/>
+      <w:r>
+        <w:rPr>
+          <w:rFonts w:ascii="Times New Roman" w:hAnsi="Times New Roman" w:cs="Times New Roman"/>
+          <w:b/>
+          <w:bCs/>
+          <w:color w:val="7030A0"/>
+          <w:sz w:val="24"/>
+          <w:szCs w:val="24"/>
+        </w:rPr>
+        <w:t xml:space="preserve"> as </w:t>
+      </w:r>
+      <w:proofErr w:type="spellStart"/>
+      <w:r>
+        <w:rPr>
+          <w:rFonts w:ascii="Times New Roman" w:hAnsi="Times New Roman" w:cs="Times New Roman"/>
+          <w:b/>
+          <w:bCs/>
+          <w:color w:val="7030A0"/>
+          <w:sz w:val="24"/>
+          <w:szCs w:val="24"/>
+        </w:rPr>
+        <w:t>employee_hierarchy</w:t>
+      </w:r>
+      <w:proofErr w:type="spellEnd"/>
+    </w:p>
+    <w:p>
+      <w:pPr>
+        <w:jc w:val="both"/>
+        <w:rPr>
+          <w:rFonts w:ascii="Times New Roman" w:hAnsi="Times New Roman" w:cs="Times New Roman"/>
+          <w:b/>
+          <w:bCs/>
+          <w:color w:val="7030A0"/>
+          <w:sz w:val="24"/>
+          <w:szCs w:val="24"/>
+        </w:rPr>
+      </w:pPr>
+      <w:r>
+        <w:rPr>
+          <w:rFonts w:ascii="Times New Roman" w:hAnsi="Times New Roman" w:cs="Times New Roman"/>
+          <w:b/>
+          <w:bCs/>
+          <w:color w:val="7030A0"/>
+          <w:sz w:val="24"/>
+          <w:szCs w:val="24"/>
+        </w:rPr>
+        <w:tab/>
+      </w:r>
+      <w:r>
+        <w:rPr>
+          <w:rFonts w:ascii="Times New Roman" w:hAnsi="Times New Roman" w:cs="Times New Roman"/>
+          <w:b/>
+          <w:bCs/>
+          <w:color w:val="7030A0"/>
+          <w:sz w:val="24"/>
+          <w:szCs w:val="24"/>
+        </w:rPr>
+        <w:tab/>
+      </w:r>
+      <w:r>
+        <w:rPr>
+          <w:rFonts w:ascii="Times New Roman" w:hAnsi="Times New Roman" w:cs="Times New Roman"/>
+          <w:b/>
+          <w:bCs/>
+          <w:color w:val="7030A0"/>
+          <w:sz w:val="24"/>
+          <w:szCs w:val="24"/>
+        </w:rPr>
+        <w:tab/>
+        <w:t xml:space="preserve">from (select </w:t>
+      </w:r>
+      <w:proofErr w:type="spellStart"/>
+      <w:r>
+        <w:rPr>
+          <w:rFonts w:ascii="Times New Roman" w:hAnsi="Times New Roman" w:cs="Times New Roman"/>
+          <w:b/>
+          <w:bCs/>
+          <w:color w:val="7030A0"/>
+          <w:sz w:val="24"/>
+          <w:szCs w:val="24"/>
+        </w:rPr>
+        <w:t>emp_id</w:t>
+      </w:r>
+      <w:proofErr w:type="spellEnd"/>
+      <w:r>
+        <w:rPr>
+          <w:rFonts w:ascii="Times New Roman" w:hAnsi="Times New Roman" w:cs="Times New Roman"/>
+          <w:b/>
+          <w:bCs/>
+          <w:color w:val="7030A0"/>
+          <w:sz w:val="24"/>
+          <w:szCs w:val="24"/>
+        </w:rPr>
+        <w:t xml:space="preserve">, </w:t>
+      </w:r>
+      <w:proofErr w:type="spellStart"/>
+      <w:r>
+        <w:rPr>
+          <w:rFonts w:ascii="Times New Roman" w:hAnsi="Times New Roman" w:cs="Times New Roman"/>
+          <w:b/>
+          <w:bCs/>
+          <w:color w:val="7030A0"/>
+          <w:sz w:val="24"/>
+          <w:szCs w:val="24"/>
+        </w:rPr>
+        <w:t>emp_id</w:t>
+      </w:r>
+      <w:proofErr w:type="spellEnd"/>
+      <w:r>
+        <w:rPr>
+          <w:rFonts w:ascii="Times New Roman" w:hAnsi="Times New Roman" w:cs="Times New Roman"/>
+          <w:b/>
+          <w:bCs/>
+          <w:color w:val="7030A0"/>
+          <w:sz w:val="24"/>
+          <w:szCs w:val="24"/>
+        </w:rPr>
+        <w:t xml:space="preserve"> as </w:t>
+      </w:r>
+      <w:proofErr w:type="spellStart"/>
+      <w:r>
+        <w:rPr>
+          <w:rFonts w:ascii="Times New Roman" w:hAnsi="Times New Roman" w:cs="Times New Roman"/>
+          <w:b/>
+          <w:bCs/>
+          <w:color w:val="7030A0"/>
+          <w:sz w:val="24"/>
+          <w:szCs w:val="24"/>
+        </w:rPr>
+        <w:t>employee_hierarchy</w:t>
+      </w:r>
+      <w:proofErr w:type="spellEnd"/>
+    </w:p>
+    <w:p>
+      <w:pPr>
+        <w:jc w:val="both"/>
+        <w:rPr>
+          <w:rFonts w:ascii="Times New Roman" w:hAnsi="Times New Roman" w:cs="Times New Roman"/>
+          <w:b/>
+          <w:bCs/>
+          <w:color w:val="7030A0"/>
+          <w:sz w:val="24"/>
+          <w:szCs w:val="24"/>
+        </w:rPr>
+      </w:pPr>
+      <w:r>
+        <w:rPr>
+          <w:rFonts w:ascii="Times New Roman" w:hAnsi="Times New Roman" w:cs="Times New Roman"/>
+          <w:b/>
+          <w:bCs/>
+          <w:color w:val="7030A0"/>
+          <w:sz w:val="24"/>
+          <w:szCs w:val="24"/>
+        </w:rPr>
+        <w:tab/>
+      </w:r>
+      <w:r>
+        <w:rPr>
+          <w:rFonts w:ascii="Times New Roman" w:hAnsi="Times New Roman" w:cs="Times New Roman"/>
+          <w:b/>
+          <w:bCs/>
+          <w:color w:val="7030A0"/>
+          <w:sz w:val="24"/>
+          <w:szCs w:val="24"/>
+        </w:rPr>
+        <w:tab/>
+      </w:r>
+      <w:r>
+        <w:rPr>
+          <w:rFonts w:ascii="Times New Roman" w:hAnsi="Times New Roman" w:cs="Times New Roman"/>
+          <w:b/>
+          <w:bCs/>
+          <w:color w:val="7030A0"/>
+          <w:sz w:val="24"/>
+          <w:szCs w:val="24"/>
+        </w:rPr>
+        <w:tab/>
+      </w:r>
+      <w:r>
+        <w:rPr>
+          <w:rFonts w:ascii="Times New Roman" w:hAnsi="Times New Roman" w:cs="Times New Roman"/>
+          <w:b/>
+          <w:bCs/>
+          <w:color w:val="7030A0"/>
+          <w:sz w:val="24"/>
+          <w:szCs w:val="24"/>
+        </w:rPr>
+        <w:tab/>
+      </w:r>
+      <w:r>
+        <w:rPr>
+          <w:rFonts w:ascii="Times New Roman" w:hAnsi="Times New Roman" w:cs="Times New Roman"/>
+          <w:b/>
+          <w:bCs/>
+          <w:color w:val="7030A0"/>
+          <w:sz w:val="24"/>
+          <w:szCs w:val="24"/>
+        </w:rPr>
+        <w:tab/>
+        <w:t xml:space="preserve">from </w:t>
+      </w:r>
+      <w:proofErr w:type="spellStart"/>
+      <w:r>
+        <w:rPr>
+          <w:rFonts w:ascii="Times New Roman" w:hAnsi="Times New Roman" w:cs="Times New Roman"/>
+          <w:b/>
+          <w:bCs/>
+          <w:color w:val="7030A0"/>
+          <w:sz w:val="24"/>
+          <w:szCs w:val="24"/>
+        </w:rPr>
+        <w:t>emp_hierarchy</w:t>
+      </w:r>
+      <w:proofErr w:type="spellEnd"/>
+      <w:r>
+        <w:rPr>
+          <w:rFonts w:ascii="Times New Roman" w:hAnsi="Times New Roman" w:cs="Times New Roman"/>
+          <w:b/>
+          <w:bCs/>
+          <w:color w:val="7030A0"/>
+          <w:sz w:val="24"/>
+          <w:szCs w:val="24"/>
+        </w:rPr>
+        <w:t xml:space="preserve"> where </w:t>
+      </w:r>
+      <w:proofErr w:type="spellStart"/>
+      <w:r>
+        <w:rPr>
+          <w:rFonts w:ascii="Times New Roman" w:hAnsi="Times New Roman" w:cs="Times New Roman"/>
+          <w:b/>
+          <w:bCs/>
+          <w:color w:val="7030A0"/>
+          <w:sz w:val="24"/>
+          <w:szCs w:val="24"/>
+        </w:rPr>
+        <w:t>emp_id</w:t>
+      </w:r>
+      <w:proofErr w:type="spellEnd"/>
+      <w:r>
+        <w:rPr>
+          <w:rFonts w:ascii="Times New Roman" w:hAnsi="Times New Roman" w:cs="Times New Roman"/>
+          <w:b/>
+          <w:bCs/>
+          <w:color w:val="7030A0"/>
+          <w:sz w:val="24"/>
+          <w:szCs w:val="24"/>
+        </w:rPr>
+        <w:t xml:space="preserve"> = 1) </w:t>
+      </w:r>
+      <w:proofErr w:type="spellStart"/>
+      <w:r>
+        <w:rPr>
+          <w:rFonts w:ascii="Times New Roman" w:hAnsi="Times New Roman" w:cs="Times New Roman"/>
+          <w:b/>
+          <w:bCs/>
+          <w:color w:val="7030A0"/>
+          <w:sz w:val="24"/>
+          <w:szCs w:val="24"/>
+        </w:rPr>
+        <w:t>cte</w:t>
+      </w:r>
+      <w:proofErr w:type="spellEnd"/>
+    </w:p>
+    <w:p>
+      <w:pPr>
+        <w:jc w:val="both"/>
+        <w:rPr>
+          <w:rFonts w:ascii="Times New Roman" w:hAnsi="Times New Roman" w:cs="Times New Roman"/>
+          <w:b/>
+          <w:bCs/>
+          <w:color w:val="7030A0"/>
+          <w:sz w:val="24"/>
+          <w:szCs w:val="24"/>
+        </w:rPr>
+      </w:pPr>
+      <w:r>
+        <w:rPr>
+          <w:rFonts w:ascii="Times New Roman" w:hAnsi="Times New Roman" w:cs="Times New Roman"/>
+          <w:b/>
+          <w:bCs/>
+          <w:color w:val="7030A0"/>
+          <w:sz w:val="24"/>
+          <w:szCs w:val="24"/>
+        </w:rPr>
+        <w:tab/>
+      </w:r>
+      <w:r>
+        <w:rPr>
+          <w:rFonts w:ascii="Times New Roman" w:hAnsi="Times New Roman" w:cs="Times New Roman"/>
+          <w:b/>
+          <w:bCs/>
+          <w:color w:val="7030A0"/>
+          <w:sz w:val="24"/>
+          <w:szCs w:val="24"/>
+        </w:rPr>
+        <w:tab/>
+      </w:r>
+      <w:r>
+        <w:rPr>
+          <w:rFonts w:ascii="Times New Roman" w:hAnsi="Times New Roman" w:cs="Times New Roman"/>
+          <w:b/>
+          <w:bCs/>
+          <w:color w:val="7030A0"/>
+          <w:sz w:val="24"/>
+          <w:szCs w:val="24"/>
+        </w:rPr>
+        <w:tab/>
+        <w:t xml:space="preserve">join </w:t>
+      </w:r>
+      <w:proofErr w:type="spellStart"/>
+      <w:r>
+        <w:rPr>
+          <w:rFonts w:ascii="Times New Roman" w:hAnsi="Times New Roman" w:cs="Times New Roman"/>
+          <w:b/>
+          <w:bCs/>
+          <w:color w:val="7030A0"/>
+          <w:sz w:val="24"/>
+          <w:szCs w:val="24"/>
+        </w:rPr>
+        <w:t>emp_hierarchy</w:t>
+      </w:r>
+      <w:proofErr w:type="spellEnd"/>
+      <w:r>
+        <w:rPr>
+          <w:rFonts w:ascii="Times New Roman" w:hAnsi="Times New Roman" w:cs="Times New Roman"/>
+          <w:b/>
+          <w:bCs/>
+          <w:color w:val="7030A0"/>
+          <w:sz w:val="24"/>
+          <w:szCs w:val="24"/>
+        </w:rPr>
+        <w:t xml:space="preserve"> eh on </w:t>
+      </w:r>
+      <w:proofErr w:type="spellStart"/>
+      <w:r>
+        <w:rPr>
+          <w:rFonts w:ascii="Times New Roman" w:hAnsi="Times New Roman" w:cs="Times New Roman"/>
+          <w:b/>
+          <w:bCs/>
+          <w:color w:val="7030A0"/>
+          <w:sz w:val="24"/>
+          <w:szCs w:val="24"/>
+        </w:rPr>
+        <w:t>cte.emp_id</w:t>
+      </w:r>
+      <w:proofErr w:type="spellEnd"/>
+      <w:r>
+        <w:rPr>
+          <w:rFonts w:ascii="Times New Roman" w:hAnsi="Times New Roman" w:cs="Times New Roman"/>
+          <w:b/>
+          <w:bCs/>
+          <w:color w:val="7030A0"/>
+          <w:sz w:val="24"/>
+          <w:szCs w:val="24"/>
+        </w:rPr>
+        <w:t xml:space="preserve"> = </w:t>
+      </w:r>
+      <w:proofErr w:type="spellStart"/>
+      <w:r>
+        <w:rPr>
+          <w:rFonts w:ascii="Times New Roman" w:hAnsi="Times New Roman" w:cs="Times New Roman"/>
+          <w:b/>
+          <w:bCs/>
+          <w:color w:val="7030A0"/>
+          <w:sz w:val="24"/>
+          <w:szCs w:val="24"/>
+        </w:rPr>
+        <w:t>eh.reporting_id</w:t>
+      </w:r>
+      <w:proofErr w:type="spellEnd"/>
+      <w:r>
+        <w:rPr>
+          <w:rFonts w:ascii="Times New Roman" w:hAnsi="Times New Roman" w:cs="Times New Roman"/>
+          <w:b/>
+          <w:bCs/>
+          <w:color w:val="7030A0"/>
+          <w:sz w:val="24"/>
+          <w:szCs w:val="24"/>
+        </w:rPr>
+        <w:t>)</w:t>
+      </w:r>
+      <w:proofErr w:type="spellStart"/>
+      <w:r>
+        <w:rPr>
+          <w:rFonts w:ascii="Times New Roman" w:hAnsi="Times New Roman" w:cs="Times New Roman"/>
+          <w:b/>
+          <w:bCs/>
+          <w:color w:val="7030A0"/>
+          <w:sz w:val="24"/>
+          <w:szCs w:val="24"/>
+        </w:rPr>
+        <w:t>cte</w:t>
+      </w:r>
+      <w:proofErr w:type="spellEnd"/>
+    </w:p>
+    <w:p>
+      <w:pPr>
+        <w:jc w:val="both"/>
+        <w:rPr>
+          <w:rFonts w:ascii="Times New Roman" w:hAnsi="Times New Roman" w:cs="Times New Roman"/>
+          <w:b/>
+          <w:bCs/>
+          <w:color w:val="7030A0"/>
+          <w:sz w:val="24"/>
+          <w:szCs w:val="24"/>
+        </w:rPr>
+      </w:pPr>
+      <w:r>
+        <w:rPr>
+          <w:rFonts w:ascii="Times New Roman" w:hAnsi="Times New Roman" w:cs="Times New Roman"/>
+          <w:b/>
+          <w:bCs/>
+          <w:color w:val="7030A0"/>
+          <w:sz w:val="24"/>
+          <w:szCs w:val="24"/>
+        </w:rPr>
+        <w:tab/>
+        <w:t xml:space="preserve">join </w:t>
+      </w:r>
+      <w:proofErr w:type="spellStart"/>
+      <w:r>
+        <w:rPr>
+          <w:rFonts w:ascii="Times New Roman" w:hAnsi="Times New Roman" w:cs="Times New Roman"/>
+          <w:b/>
+          <w:bCs/>
+          <w:color w:val="7030A0"/>
+          <w:sz w:val="24"/>
+          <w:szCs w:val="24"/>
+        </w:rPr>
+        <w:t>emp_hierarchy</w:t>
+      </w:r>
+      <w:proofErr w:type="spellEnd"/>
+      <w:r>
+        <w:rPr>
+          <w:rFonts w:ascii="Times New Roman" w:hAnsi="Times New Roman" w:cs="Times New Roman"/>
+          <w:b/>
+          <w:bCs/>
+          <w:color w:val="7030A0"/>
+          <w:sz w:val="24"/>
+          <w:szCs w:val="24"/>
+        </w:rPr>
+        <w:t xml:space="preserve"> eh on </w:t>
+      </w:r>
+      <w:proofErr w:type="spellStart"/>
+      <w:r>
+        <w:rPr>
+          <w:rFonts w:ascii="Times New Roman" w:hAnsi="Times New Roman" w:cs="Times New Roman"/>
+          <w:b/>
+          <w:bCs/>
+          <w:color w:val="7030A0"/>
+          <w:sz w:val="24"/>
+          <w:szCs w:val="24"/>
+        </w:rPr>
+        <w:t>cte.employee_hierarchy</w:t>
+      </w:r>
+      <w:proofErr w:type="spellEnd"/>
+      <w:r>
+        <w:rPr>
+          <w:rFonts w:ascii="Times New Roman" w:hAnsi="Times New Roman" w:cs="Times New Roman"/>
+          <w:b/>
+          <w:bCs/>
+          <w:color w:val="7030A0"/>
+          <w:sz w:val="24"/>
+          <w:szCs w:val="24"/>
+        </w:rPr>
+        <w:t xml:space="preserve"> = </w:t>
+      </w:r>
+      <w:proofErr w:type="spellStart"/>
+      <w:r>
+        <w:rPr>
+          <w:rFonts w:ascii="Times New Roman" w:hAnsi="Times New Roman" w:cs="Times New Roman"/>
+          <w:b/>
+          <w:bCs/>
+          <w:color w:val="7030A0"/>
+          <w:sz w:val="24"/>
+          <w:szCs w:val="24"/>
+        </w:rPr>
+        <w:t>eh.reporting_id</w:t>
+      </w:r>
+      <w:proofErr w:type="spellEnd"/>
+      <w:r>
+        <w:rPr>
+          <w:rFonts w:ascii="Times New Roman" w:hAnsi="Times New Roman" w:cs="Times New Roman"/>
+          <w:b/>
+          <w:bCs/>
+          <w:color w:val="7030A0"/>
+          <w:sz w:val="24"/>
+          <w:szCs w:val="24"/>
+        </w:rPr>
+        <w:t>;</w:t>
+      </w:r>
+    </w:p>
+    <w:p>
+      <w:pPr>
+        <w:jc w:val="both"/>
+        <w:rPr>
+          <w:rFonts w:ascii="Times New Roman" w:hAnsi="Times New Roman" w:cs="Times New Roman"/>
+          <w:sz w:val="24"/>
+          <w:szCs w:val="24"/>
+        </w:rPr>
+      </w:pPr>
+      <w:r>
+        <w:rPr>
+          <w:rFonts w:ascii="Times New Roman" w:hAnsi="Times New Roman" w:cs="Times New Roman"/>
+          <w:noProof/>
+          <w:sz w:val="24"/>
+          <w:szCs w:val="24"/>
+        </w:rPr>
+        <w:drawing>
+          <wp:inline distT="0" distB="0" distL="0" distR="0" wp14:anchorId="0E1E3240" wp14:editId="5DBD80B0">
+            <wp:extent cx="5731510" cy="3222625"/>
+            <wp:effectExtent l="0" t="0" r="2540" b="0"/>
+            <wp:docPr id="5" name="Picture 5"/>
+            <wp:cNvGraphicFramePr>
+              <a:graphicFrameLocks xmlns:a="http://schemas.openxmlformats.org/drawingml/2006/main" noChangeAspect="1"/>
+            </wp:cNvGraphicFramePr>
+            <a:graphic xmlns:a="http://schemas.openxmlformats.org/drawingml/2006/main">
+              <a:graphicData uri="http://schemas.openxmlformats.org/drawingml/2006/picture">
+                <pic:pic xmlns:pic="http://schemas.openxmlformats.org/drawingml/2006/picture">
+                  <pic:nvPicPr>
+                    <pic:cNvPr id="1" name=""/>
+                    <pic:cNvPicPr/>
+                  </pic:nvPicPr>
+                  <pic:blipFill>
+                    <a:blip r:embed="rId14"/>
+                    <a:stretch>
+                      <a:fillRect/>
+                    </a:stretch>
+                  </pic:blipFill>
+                  <pic:spPr>
+                    <a:xfrm>
+                      <a:off x="0" y="0"/>
+                      <a:ext cx="5731510" cy="3222625"/>
+                    </a:xfrm>
+                    <a:prstGeom prst="rect">
+                      <a:avLst/>
+                    </a:prstGeom>
+                  </pic:spPr>
+                </pic:pic>
+              </a:graphicData>
+            </a:graphic>
+          </wp:inline>
+        </w:drawing>
+      </w:r>
     </w:p>
     <w:sectPr>
       <w:pgSz w:w="11906" w:h="16838"/>
@@ -9635,6 +13266,155 @@
     </w:lvl>
   </w:abstractNum>
   <w:abstractNum w:abstractNumId="1" w15:restartNumberingAfterBreak="0">
+    <w:nsid w:val="6A7D0034"/>
+    <w:multiLevelType w:val="multilevel"/>
+    <w:tmpl w:val="DFFC839C"/>
+    <w:lvl w:ilvl="0">
+      <w:start w:val="1"/>
+      <w:numFmt w:val="bullet"/>
+      <w:lvlText w:val=""/>
+      <w:lvlJc w:val="left"/>
+      <w:pPr>
+        <w:tabs>
+          <w:tab w:val="num" w:pos="720"/>
+        </w:tabs>
+        <w:ind w:left="720" w:hanging="360"/>
+      </w:pPr>
+      <w:rPr>
+        <w:rFonts w:ascii="Symbol" w:hAnsi="Symbol" w:hint="default"/>
+        <w:sz w:val="20"/>
+      </w:rPr>
+    </w:lvl>
+    <w:lvl w:ilvl="1" w:tentative="1">
+      <w:start w:val="1"/>
+      <w:numFmt w:val="bullet"/>
+      <w:lvlText w:val="o"/>
+      <w:lvlJc w:val="left"/>
+      <w:pPr>
+        <w:tabs>
+          <w:tab w:val="num" w:pos="1440"/>
+        </w:tabs>
+        <w:ind w:left="1440" w:hanging="360"/>
+      </w:pPr>
+      <w:rPr>
+        <w:rFonts w:ascii="Courier New" w:hAnsi="Courier New" w:hint="default"/>
+        <w:sz w:val="20"/>
+      </w:rPr>
+    </w:lvl>
+    <w:lvl w:ilvl="2" w:tentative="1">
+      <w:start w:val="1"/>
+      <w:numFmt w:val="bullet"/>
+      <w:lvlText w:val=""/>
+      <w:lvlJc w:val="left"/>
+      <w:pPr>
+        <w:tabs>
+          <w:tab w:val="num" w:pos="2160"/>
+        </w:tabs>
+        <w:ind w:left="2160" w:hanging="360"/>
+      </w:pPr>
+      <w:rPr>
+        <w:rFonts w:ascii="Wingdings" w:hAnsi="Wingdings" w:hint="default"/>
+        <w:sz w:val="20"/>
+      </w:rPr>
+    </w:lvl>
+    <w:lvl w:ilvl="3" w:tentative="1">
+      <w:start w:val="1"/>
+      <w:numFmt w:val="bullet"/>
+      <w:lvlText w:val=""/>
+      <w:lvlJc w:val="left"/>
+      <w:pPr>
+        <w:tabs>
+          <w:tab w:val="num" w:pos="2880"/>
+        </w:tabs>
+        <w:ind w:left="2880" w:hanging="360"/>
+      </w:pPr>
+      <w:rPr>
+        <w:rFonts w:ascii="Wingdings" w:hAnsi="Wingdings" w:hint="default"/>
+        <w:sz w:val="20"/>
+      </w:rPr>
+    </w:lvl>
+    <w:lvl w:ilvl="4" w:tentative="1">
+      <w:start w:val="1"/>
+      <w:numFmt w:val="bullet"/>
+      <w:lvlText w:val=""/>
+      <w:lvlJc w:val="left"/>
+      <w:pPr>
+        <w:tabs>
+          <w:tab w:val="num" w:pos="3600"/>
+        </w:tabs>
+        <w:ind w:left="3600" w:hanging="360"/>
+      </w:pPr>
+      <w:rPr>
+        <w:rFonts w:ascii="Wingdings" w:hAnsi="Wingdings" w:hint="default"/>
+        <w:sz w:val="20"/>
+      </w:rPr>
+    </w:lvl>
+    <w:lvl w:ilvl="5" w:tentative="1">
+      <w:start w:val="1"/>
+      <w:numFmt w:val="bullet"/>
+      <w:lvlText w:val=""/>
+      <w:lvlJc w:val="left"/>
+      <w:pPr>
+        <w:tabs>
+          <w:tab w:val="num" w:pos="4320"/>
+        </w:tabs>
+        <w:ind w:left="4320" w:hanging="360"/>
+      </w:pPr>
+      <w:rPr>
+        <w:rFonts w:ascii="Wingdings" w:hAnsi="Wingdings" w:hint="default"/>
+        <w:sz w:val="20"/>
+      </w:rPr>
+    </w:lvl>
+    <w:lvl w:ilvl="6" w:tentative="1">
+      <w:start w:val="1"/>
+      <w:numFmt w:val="bullet"/>
+      <w:lvlText w:val=""/>
+      <w:lvlJc w:val="left"/>
+      <w:pPr>
+        <w:tabs>
+          <w:tab w:val="num" w:pos="5040"/>
+        </w:tabs>
+        <w:ind w:left="5040" w:hanging="360"/>
+      </w:pPr>
+      <w:rPr>
+        <w:rFonts w:ascii="Wingdings" w:hAnsi="Wingdings" w:hint="default"/>
+        <w:sz w:val="20"/>
+      </w:rPr>
+    </w:lvl>
+    <w:lvl w:ilvl="7" w:tentative="1">
+      <w:start w:val="1"/>
+      <w:numFmt w:val="bullet"/>
+      <w:lvlText w:val=""/>
+      <w:lvlJc w:val="left"/>
+      <w:pPr>
+        <w:tabs>
+          <w:tab w:val="num" w:pos="5760"/>
+        </w:tabs>
+        <w:ind w:left="5760" w:hanging="360"/>
+      </w:pPr>
+      <w:rPr>
+        <w:rFonts w:ascii="Wingdings" w:hAnsi="Wingdings" w:hint="default"/>
+        <w:sz w:val="20"/>
+      </w:rPr>
+    </w:lvl>
+    <w:lvl w:ilvl="8" w:tentative="1">
+      <w:start w:val="1"/>
+      <w:numFmt w:val="bullet"/>
+      <w:lvlText w:val=""/>
+      <w:lvlJc w:val="left"/>
+      <w:pPr>
+        <w:tabs>
+          <w:tab w:val="num" w:pos="6480"/>
+        </w:tabs>
+        <w:ind w:left="6480" w:hanging="360"/>
+      </w:pPr>
+      <w:rPr>
+        <w:rFonts w:ascii="Wingdings" w:hAnsi="Wingdings" w:hint="default"/>
+        <w:sz w:val="20"/>
+      </w:rPr>
+    </w:lvl>
+  </w:abstractNum>
+  <w:abstractNum w:abstractNumId="2" w15:restartNumberingAfterBreak="0">
     <w:nsid w:val="6FB95413"/>
     <w:multiLevelType w:val="multilevel"/>
     <w:tmpl w:val="64D4A676"/>
@@ -9747,7 +13527,7 @@
       </w:pPr>
     </w:lvl>
   </w:abstractNum>
-  <w:abstractNum w:abstractNumId="2" w15:restartNumberingAfterBreak="0">
+  <w:abstractNum w:abstractNumId="3" w15:restartNumberingAfterBreak="0">
     <w:nsid w:val="725F79AE"/>
     <w:multiLevelType w:val="multilevel"/>
     <w:tmpl w:val="A532F878"/>
@@ -9897,12 +13677,15 @@
     </w:lvl>
   </w:abstractNum>
   <w:num w:numId="1">
-    <w:abstractNumId w:val="2"/>
+    <w:abstractNumId w:val="3"/>
   </w:num>
   <w:num w:numId="2">
     <w:abstractNumId w:val="0"/>
   </w:num>
   <w:num w:numId="3">
+    <w:abstractNumId w:val="2"/>
+  </w:num>
+  <w:num w:numId="4">
     <w:abstractNumId w:val="1"/>
   </w:num>
 </w:numbering>

--- a/src/test/resources/PostgresSql/Sql_Interview_Questions.docx
+++ b/src/test/resources/PostgresSql/Sql_Interview_Questions.docx
@@ -13144,6 +13144,2673 @@
                   </pic:nvPicPr>
                   <pic:blipFill>
                     <a:blip r:embed="rId14"/>
+                    <a:stretch>
+                      <a:fillRect/>
+                    </a:stretch>
+                  </pic:blipFill>
+                  <pic:spPr>
+                    <a:xfrm>
+                      <a:off x="0" y="0"/>
+                      <a:ext cx="5731510" cy="3222625"/>
+                    </a:xfrm>
+                    <a:prstGeom prst="rect">
+                      <a:avLst/>
+                    </a:prstGeom>
+                  </pic:spPr>
+                </pic:pic>
+              </a:graphicData>
+            </a:graphic>
+          </wp:inline>
+        </w:drawing>
+      </w:r>
+    </w:p>
+    <w:p>
+      <w:pPr>
+        <w:pStyle w:val="Heading1"/>
+        <w:jc w:val="both"/>
+        <w:rPr>
+          <w:rFonts w:ascii="Times New Roman" w:hAnsi="Times New Roman" w:cs="Times New Roman"/>
+          <w:sz w:val="24"/>
+          <w:szCs w:val="24"/>
+        </w:rPr>
+      </w:pPr>
+      <w:r>
+        <w:rPr>
+          <w:rFonts w:ascii="Times New Roman" w:hAnsi="Times New Roman" w:cs="Times New Roman"/>
+          <w:sz w:val="24"/>
+          <w:szCs w:val="24"/>
+        </w:rPr>
+        <w:t>Problem 6:</w:t>
+      </w:r>
+    </w:p>
+    <w:p>
+      <w:pPr>
+        <w:jc w:val="both"/>
+        <w:rPr>
+          <w:rFonts w:ascii="Times New Roman" w:hAnsi="Times New Roman" w:cs="Times New Roman"/>
+          <w:color w:val="ED7D31" w:themeColor="accent2"/>
+          <w:sz w:val="24"/>
+          <w:szCs w:val="24"/>
+        </w:rPr>
+      </w:pPr>
+      <w:r>
+        <w:rPr>
+          <w:rFonts w:ascii="Times New Roman" w:hAnsi="Times New Roman" w:cs="Times New Roman"/>
+          <w:color w:val="ED7D31" w:themeColor="accent2"/>
+          <w:sz w:val="24"/>
+          <w:szCs w:val="24"/>
+        </w:rPr>
+        <w:t>Given is a list of arbitrary values. They can either be comma separated values in a single row column or they could be values spread across multiple rows. Write an SQL Query to group these arbitrary values as per the expected output.</w:t>
+      </w:r>
+    </w:p>
+    <w:p>
+      <w:pPr>
+        <w:jc w:val="both"/>
+        <w:rPr>
+          <w:rFonts w:ascii="Times New Roman" w:hAnsi="Times New Roman" w:cs="Times New Roman"/>
+          <w:b/>
+          <w:bCs/>
+          <w:sz w:val="24"/>
+          <w:szCs w:val="24"/>
+        </w:rPr>
+      </w:pPr>
+      <w:r>
+        <w:rPr>
+          <w:rFonts w:ascii="Times New Roman" w:hAnsi="Times New Roman" w:cs="Times New Roman"/>
+          <w:b/>
+          <w:bCs/>
+          <w:sz w:val="24"/>
+          <w:szCs w:val="24"/>
+        </w:rPr>
+        <w:t>Step by Step approach</w:t>
+      </w:r>
+    </w:p>
+    <w:p>
+      <w:pPr>
+        <w:jc w:val="both"/>
+        <w:rPr>
+          <w:rFonts w:ascii="Times New Roman" w:hAnsi="Times New Roman" w:cs="Times New Roman"/>
+          <w:b/>
+          <w:bCs/>
+          <w:color w:val="7030A0"/>
+          <w:sz w:val="24"/>
+          <w:szCs w:val="24"/>
+        </w:rPr>
+      </w:pPr>
+      <w:r>
+        <w:rPr>
+          <w:rFonts w:ascii="Times New Roman" w:hAnsi="Times New Roman" w:cs="Times New Roman"/>
+          <w:b/>
+          <w:bCs/>
+          <w:color w:val="7030A0"/>
+          <w:sz w:val="24"/>
+          <w:szCs w:val="24"/>
+        </w:rPr>
+        <w:t>Convert the column level data to row level data</w:t>
+      </w:r>
+    </w:p>
+    <w:p>
+      <w:pPr>
+        <w:jc w:val="both"/>
+        <w:rPr>
+          <w:rFonts w:ascii="Times New Roman" w:hAnsi="Times New Roman" w:cs="Times New Roman"/>
+          <w:color w:val="7030A0"/>
+          <w:sz w:val="24"/>
+          <w:szCs w:val="24"/>
+        </w:rPr>
+      </w:pPr>
+      <w:r>
+        <w:rPr>
+          <w:rFonts w:ascii="Times New Roman" w:hAnsi="Times New Roman" w:cs="Times New Roman"/>
+          <w:color w:val="7030A0"/>
+          <w:sz w:val="24"/>
+          <w:szCs w:val="24"/>
+          <w:highlight w:val="yellow"/>
+        </w:rPr>
+        <w:t>select unnest(</w:t>
+      </w:r>
+      <w:proofErr w:type="spellStart"/>
+      <w:r>
+        <w:rPr>
+          <w:rFonts w:ascii="Times New Roman" w:hAnsi="Times New Roman" w:cs="Times New Roman"/>
+          <w:color w:val="7030A0"/>
+          <w:sz w:val="24"/>
+          <w:szCs w:val="24"/>
+          <w:highlight w:val="yellow"/>
+        </w:rPr>
+        <w:t>val</w:t>
+      </w:r>
+      <w:proofErr w:type="spellEnd"/>
+      <w:r>
+        <w:rPr>
+          <w:rFonts w:ascii="Times New Roman" w:hAnsi="Times New Roman" w:cs="Times New Roman"/>
+          <w:color w:val="7030A0"/>
+          <w:sz w:val="24"/>
+          <w:szCs w:val="24"/>
+          <w:highlight w:val="yellow"/>
+        </w:rPr>
+        <w:t xml:space="preserve">) from </w:t>
+      </w:r>
+      <w:proofErr w:type="spellStart"/>
+      <w:r>
+        <w:rPr>
+          <w:rFonts w:ascii="Times New Roman" w:hAnsi="Times New Roman" w:cs="Times New Roman"/>
+          <w:color w:val="7030A0"/>
+          <w:sz w:val="24"/>
+          <w:szCs w:val="24"/>
+          <w:highlight w:val="yellow"/>
+        </w:rPr>
+        <w:t>arbitrary_values</w:t>
+      </w:r>
+      <w:proofErr w:type="spellEnd"/>
+      <w:r>
+        <w:rPr>
+          <w:rFonts w:ascii="Times New Roman" w:hAnsi="Times New Roman" w:cs="Times New Roman"/>
+          <w:color w:val="7030A0"/>
+          <w:sz w:val="24"/>
+          <w:szCs w:val="24"/>
+          <w:highlight w:val="yellow"/>
+        </w:rPr>
+        <w:t>;</w:t>
+      </w:r>
+    </w:p>
+    <w:p>
+      <w:pPr>
+        <w:jc w:val="both"/>
+        <w:rPr>
+          <w:rFonts w:ascii="Times New Roman" w:hAnsi="Times New Roman" w:cs="Times New Roman"/>
+          <w:b/>
+          <w:bCs/>
+          <w:color w:val="7030A0"/>
+          <w:sz w:val="24"/>
+          <w:szCs w:val="24"/>
+        </w:rPr>
+      </w:pPr>
+      <w:r>
+        <w:rPr>
+          <w:rFonts w:ascii="Times New Roman" w:hAnsi="Times New Roman" w:cs="Times New Roman"/>
+          <w:b/>
+          <w:bCs/>
+          <w:color w:val="7030A0"/>
+          <w:sz w:val="24"/>
+          <w:szCs w:val="24"/>
+        </w:rPr>
+        <w:t>Adding unique identifier with ordinality</w:t>
+      </w:r>
+    </w:p>
+    <w:p>
+      <w:pPr>
+        <w:jc w:val="both"/>
+        <w:rPr>
+          <w:rFonts w:ascii="Times New Roman" w:hAnsi="Times New Roman" w:cs="Times New Roman"/>
+          <w:color w:val="7030A0"/>
+          <w:sz w:val="24"/>
+          <w:szCs w:val="24"/>
+          <w:highlight w:val="yellow"/>
+        </w:rPr>
+      </w:pPr>
+      <w:r>
+        <w:rPr>
+          <w:rFonts w:ascii="Times New Roman" w:hAnsi="Times New Roman" w:cs="Times New Roman"/>
+          <w:color w:val="7030A0"/>
+          <w:sz w:val="24"/>
+          <w:szCs w:val="24"/>
+          <w:highlight w:val="yellow"/>
+        </w:rPr>
+        <w:t>select x.*</w:t>
+      </w:r>
+    </w:p>
+    <w:p>
+      <w:pPr>
+        <w:jc w:val="both"/>
+        <w:rPr>
+          <w:rFonts w:ascii="Times New Roman" w:hAnsi="Times New Roman" w:cs="Times New Roman"/>
+          <w:color w:val="7030A0"/>
+          <w:sz w:val="24"/>
+          <w:szCs w:val="24"/>
+          <w:highlight w:val="yellow"/>
+        </w:rPr>
+      </w:pPr>
+      <w:r>
+        <w:rPr>
+          <w:rFonts w:ascii="Times New Roman" w:hAnsi="Times New Roman" w:cs="Times New Roman"/>
+          <w:color w:val="7030A0"/>
+          <w:sz w:val="24"/>
+          <w:szCs w:val="24"/>
+          <w:highlight w:val="yellow"/>
+        </w:rPr>
+        <w:lastRenderedPageBreak/>
+        <w:t xml:space="preserve">from </w:t>
+      </w:r>
+      <w:proofErr w:type="spellStart"/>
+      <w:r>
+        <w:rPr>
+          <w:rFonts w:ascii="Times New Roman" w:hAnsi="Times New Roman" w:cs="Times New Roman"/>
+          <w:color w:val="7030A0"/>
+          <w:sz w:val="24"/>
+          <w:szCs w:val="24"/>
+          <w:highlight w:val="yellow"/>
+        </w:rPr>
+        <w:t>arbitrary_values</w:t>
+      </w:r>
+      <w:proofErr w:type="spellEnd"/>
+    </w:p>
+    <w:p>
+      <w:pPr>
+        <w:jc w:val="both"/>
+        <w:rPr>
+          <w:rFonts w:ascii="Times New Roman" w:hAnsi="Times New Roman" w:cs="Times New Roman"/>
+          <w:color w:val="7030A0"/>
+          <w:sz w:val="24"/>
+          <w:szCs w:val="24"/>
+        </w:rPr>
+      </w:pPr>
+      <w:r>
+        <w:rPr>
+          <w:rFonts w:ascii="Times New Roman" w:hAnsi="Times New Roman" w:cs="Times New Roman"/>
+          <w:color w:val="7030A0"/>
+          <w:sz w:val="24"/>
+          <w:szCs w:val="24"/>
+          <w:highlight w:val="yellow"/>
+        </w:rPr>
+        <w:t>cross join unnest(</w:t>
+      </w:r>
+      <w:proofErr w:type="spellStart"/>
+      <w:r>
+        <w:rPr>
+          <w:rFonts w:ascii="Times New Roman" w:hAnsi="Times New Roman" w:cs="Times New Roman"/>
+          <w:color w:val="7030A0"/>
+          <w:sz w:val="24"/>
+          <w:szCs w:val="24"/>
+          <w:highlight w:val="yellow"/>
+        </w:rPr>
+        <w:t>val</w:t>
+      </w:r>
+      <w:proofErr w:type="spellEnd"/>
+      <w:r>
+        <w:rPr>
+          <w:rFonts w:ascii="Times New Roman" w:hAnsi="Times New Roman" w:cs="Times New Roman"/>
+          <w:color w:val="7030A0"/>
+          <w:sz w:val="24"/>
+          <w:szCs w:val="24"/>
+          <w:highlight w:val="yellow"/>
+        </w:rPr>
+        <w:t>) with ordinality x(</w:t>
+      </w:r>
+      <w:proofErr w:type="spellStart"/>
+      <w:r>
+        <w:rPr>
+          <w:rFonts w:ascii="Times New Roman" w:hAnsi="Times New Roman" w:cs="Times New Roman"/>
+          <w:color w:val="7030A0"/>
+          <w:sz w:val="24"/>
+          <w:szCs w:val="24"/>
+          <w:highlight w:val="yellow"/>
+        </w:rPr>
+        <w:t>val</w:t>
+      </w:r>
+      <w:proofErr w:type="spellEnd"/>
+      <w:r>
+        <w:rPr>
+          <w:rFonts w:ascii="Times New Roman" w:hAnsi="Times New Roman" w:cs="Times New Roman"/>
+          <w:color w:val="7030A0"/>
+          <w:sz w:val="24"/>
+          <w:szCs w:val="24"/>
+          <w:highlight w:val="yellow"/>
+        </w:rPr>
+        <w:t>, index);</w:t>
+      </w:r>
+    </w:p>
+    <w:p>
+      <w:pPr>
+        <w:pStyle w:val="Heading2"/>
+        <w:jc w:val="both"/>
+        <w:rPr>
+          <w:rFonts w:ascii="Times New Roman" w:hAnsi="Times New Roman" w:cs="Times New Roman"/>
+          <w:sz w:val="24"/>
+          <w:szCs w:val="24"/>
+        </w:rPr>
+      </w:pPr>
+      <w:r>
+        <w:rPr>
+          <w:rFonts w:ascii="Times New Roman" w:hAnsi="Times New Roman" w:cs="Times New Roman"/>
+          <w:sz w:val="24"/>
+          <w:szCs w:val="24"/>
+        </w:rPr>
+        <w:t>Query Explanation:</w:t>
+      </w:r>
+    </w:p>
+    <w:p>
+      <w:pPr>
+        <w:jc w:val="both"/>
+        <w:rPr>
+          <w:rFonts w:ascii="Times New Roman" w:hAnsi="Times New Roman" w:cs="Times New Roman"/>
+          <w:sz w:val="24"/>
+          <w:szCs w:val="24"/>
+        </w:rPr>
+      </w:pPr>
+      <w:r>
+        <w:rPr>
+          <w:rFonts w:ascii="Times New Roman" w:hAnsi="Times New Roman" w:cs="Times New Roman"/>
+          <w:sz w:val="24"/>
+          <w:szCs w:val="24"/>
+        </w:rPr>
+        <w:t>This SQL query transforms a single-column array of values into grouped rows where each group size grows incrementally. Here's a step-by-step explanation:</w:t>
+      </w:r>
+    </w:p>
+    <w:p>
+      <w:pPr>
+        <w:pStyle w:val="Heading2"/>
+        <w:jc w:val="both"/>
+        <w:rPr>
+          <w:rFonts w:ascii="Times New Roman" w:hAnsi="Times New Roman" w:cs="Times New Roman"/>
+          <w:sz w:val="24"/>
+          <w:szCs w:val="24"/>
+        </w:rPr>
+      </w:pPr>
+      <w:r>
+        <w:rPr>
+          <w:rFonts w:ascii="Times New Roman" w:hAnsi="Times New Roman" w:cs="Times New Roman"/>
+          <w:sz w:val="24"/>
+          <w:szCs w:val="24"/>
+        </w:rPr>
+        <w:t>Query Breakdown:</w:t>
+      </w:r>
+    </w:p>
+    <w:p>
+      <w:pPr>
+        <w:jc w:val="both"/>
+        <w:rPr>
+          <w:rFonts w:ascii="Times New Roman" w:hAnsi="Times New Roman" w:cs="Times New Roman"/>
+          <w:b/>
+          <w:bCs/>
+          <w:sz w:val="24"/>
+          <w:szCs w:val="24"/>
+        </w:rPr>
+      </w:pPr>
+      <w:r>
+        <w:rPr>
+          <w:rFonts w:ascii="Times New Roman" w:hAnsi="Times New Roman" w:cs="Times New Roman"/>
+          <w:b/>
+          <w:bCs/>
+          <w:sz w:val="24"/>
+          <w:szCs w:val="24"/>
+          <w:highlight w:val="yellow"/>
+        </w:rPr>
+        <w:t>Step 1: Explode the Array Column</w:t>
+      </w:r>
+    </w:p>
+    <w:p>
+      <w:pPr>
+        <w:jc w:val="both"/>
+        <w:rPr>
+          <w:rFonts w:ascii="Times New Roman" w:hAnsi="Times New Roman" w:cs="Times New Roman"/>
+          <w:sz w:val="24"/>
+          <w:szCs w:val="24"/>
+        </w:rPr>
+      </w:pPr>
+      <w:r>
+        <w:rPr>
+          <w:rFonts w:ascii="Times New Roman" w:hAnsi="Times New Roman" w:cs="Times New Roman"/>
+          <w:sz w:val="24"/>
+          <w:szCs w:val="24"/>
+        </w:rPr>
+        <w:t xml:space="preserve">The array </w:t>
+      </w:r>
+      <w:proofErr w:type="spellStart"/>
+      <w:r>
+        <w:rPr>
+          <w:rFonts w:ascii="Times New Roman" w:hAnsi="Times New Roman" w:cs="Times New Roman"/>
+          <w:sz w:val="24"/>
+          <w:szCs w:val="24"/>
+        </w:rPr>
+        <w:t>val</w:t>
+      </w:r>
+      <w:proofErr w:type="spellEnd"/>
+      <w:r>
+        <w:rPr>
+          <w:rFonts w:ascii="Times New Roman" w:hAnsi="Times New Roman" w:cs="Times New Roman"/>
+          <w:sz w:val="24"/>
+          <w:szCs w:val="24"/>
+        </w:rPr>
+        <w:t xml:space="preserve"> is expanded into rows using the unnest function:</w:t>
+      </w:r>
+    </w:p>
+    <w:p>
+      <w:pPr>
+        <w:jc w:val="both"/>
+        <w:rPr>
+          <w:rFonts w:ascii="Times New Roman" w:hAnsi="Times New Roman" w:cs="Times New Roman"/>
+          <w:b/>
+          <w:bCs/>
+          <w:color w:val="7030A0"/>
+          <w:sz w:val="24"/>
+          <w:szCs w:val="24"/>
+        </w:rPr>
+      </w:pPr>
+      <w:r>
+        <w:rPr>
+          <w:rFonts w:ascii="Times New Roman" w:hAnsi="Times New Roman" w:cs="Times New Roman"/>
+          <w:b/>
+          <w:bCs/>
+          <w:color w:val="7030A0"/>
+          <w:sz w:val="24"/>
+          <w:szCs w:val="24"/>
+        </w:rPr>
+        <w:t>SELECT unnest(</w:t>
+      </w:r>
+      <w:proofErr w:type="spellStart"/>
+      <w:r>
+        <w:rPr>
+          <w:rFonts w:ascii="Times New Roman" w:hAnsi="Times New Roman" w:cs="Times New Roman"/>
+          <w:b/>
+          <w:bCs/>
+          <w:color w:val="7030A0"/>
+          <w:sz w:val="24"/>
+          <w:szCs w:val="24"/>
+        </w:rPr>
+        <w:t>val</w:t>
+      </w:r>
+      <w:proofErr w:type="spellEnd"/>
+      <w:r>
+        <w:rPr>
+          <w:rFonts w:ascii="Times New Roman" w:hAnsi="Times New Roman" w:cs="Times New Roman"/>
+          <w:b/>
+          <w:bCs/>
+          <w:color w:val="7030A0"/>
+          <w:sz w:val="24"/>
+          <w:szCs w:val="24"/>
+        </w:rPr>
+        <w:t xml:space="preserve">) FROM </w:t>
+      </w:r>
+      <w:proofErr w:type="spellStart"/>
+      <w:r>
+        <w:rPr>
+          <w:rFonts w:ascii="Times New Roman" w:hAnsi="Times New Roman" w:cs="Times New Roman"/>
+          <w:b/>
+          <w:bCs/>
+          <w:color w:val="7030A0"/>
+          <w:sz w:val="24"/>
+          <w:szCs w:val="24"/>
+        </w:rPr>
+        <w:t>arbitrary_values</w:t>
+      </w:r>
+      <w:proofErr w:type="spellEnd"/>
+      <w:r>
+        <w:rPr>
+          <w:rFonts w:ascii="Times New Roman" w:hAnsi="Times New Roman" w:cs="Times New Roman"/>
+          <w:b/>
+          <w:bCs/>
+          <w:color w:val="7030A0"/>
+          <w:sz w:val="24"/>
+          <w:szCs w:val="24"/>
+        </w:rPr>
+        <w:t>;</w:t>
+      </w:r>
+    </w:p>
+    <w:p>
+      <w:pPr>
+        <w:jc w:val="both"/>
+        <w:rPr>
+          <w:rFonts w:ascii="Times New Roman" w:hAnsi="Times New Roman" w:cs="Times New Roman"/>
+          <w:sz w:val="24"/>
+          <w:szCs w:val="24"/>
+        </w:rPr>
+      </w:pPr>
+      <w:r>
+        <w:rPr>
+          <w:rFonts w:ascii="Times New Roman" w:hAnsi="Times New Roman" w:cs="Times New Roman"/>
+          <w:sz w:val="24"/>
+          <w:szCs w:val="24"/>
+        </w:rPr>
+        <w:t>This converts an array like "{a1,a2,a</w:t>
+      </w:r>
+      <w:proofErr w:type="gramStart"/>
+      <w:r>
+        <w:rPr>
+          <w:rFonts w:ascii="Times New Roman" w:hAnsi="Times New Roman" w:cs="Times New Roman"/>
+          <w:sz w:val="24"/>
+          <w:szCs w:val="24"/>
+        </w:rPr>
+        <w:t>3,...</w:t>
+      </w:r>
+      <w:proofErr w:type="gramEnd"/>
+      <w:r>
+        <w:rPr>
+          <w:rFonts w:ascii="Times New Roman" w:hAnsi="Times New Roman" w:cs="Times New Roman"/>
+          <w:sz w:val="24"/>
+          <w:szCs w:val="24"/>
+        </w:rPr>
+        <w:t>}" into a single column of values (a1, a2, etc.) in individual rows.</w:t>
+      </w:r>
+    </w:p>
+    <w:p>
+      <w:pPr>
+        <w:jc w:val="both"/>
+        <w:rPr>
+          <w:rFonts w:ascii="Times New Roman" w:hAnsi="Times New Roman" w:cs="Times New Roman"/>
+          <w:b/>
+          <w:bCs/>
+          <w:sz w:val="24"/>
+          <w:szCs w:val="24"/>
+        </w:rPr>
+      </w:pPr>
+      <w:r>
+        <w:rPr>
+          <w:rFonts w:ascii="Times New Roman" w:hAnsi="Times New Roman" w:cs="Times New Roman"/>
+          <w:b/>
+          <w:bCs/>
+          <w:sz w:val="24"/>
+          <w:szCs w:val="24"/>
+          <w:highlight w:val="yellow"/>
+        </w:rPr>
+        <w:t>Step 2: Add Ordinality</w:t>
+      </w:r>
+    </w:p>
+    <w:p>
+      <w:pPr>
+        <w:jc w:val="both"/>
+        <w:rPr>
+          <w:rFonts w:ascii="Times New Roman" w:hAnsi="Times New Roman" w:cs="Times New Roman"/>
+          <w:sz w:val="24"/>
+          <w:szCs w:val="24"/>
+        </w:rPr>
+      </w:pPr>
+      <w:r>
+        <w:rPr>
+          <w:rFonts w:ascii="Times New Roman" w:hAnsi="Times New Roman" w:cs="Times New Roman"/>
+          <w:sz w:val="24"/>
+          <w:szCs w:val="24"/>
+        </w:rPr>
+        <w:t>To maintain the original order and allow indexing, unnest is combined with the WITH ORDINALITY option:</w:t>
+      </w:r>
+    </w:p>
+    <w:p>
+      <w:pPr>
+        <w:jc w:val="both"/>
+        <w:rPr>
+          <w:rFonts w:ascii="Times New Roman" w:hAnsi="Times New Roman" w:cs="Times New Roman"/>
+          <w:b/>
+          <w:bCs/>
+          <w:color w:val="7030A0"/>
+          <w:sz w:val="24"/>
+          <w:szCs w:val="24"/>
+        </w:rPr>
+      </w:pPr>
+      <w:r>
+        <w:rPr>
+          <w:rFonts w:ascii="Times New Roman" w:hAnsi="Times New Roman" w:cs="Times New Roman"/>
+          <w:b/>
+          <w:bCs/>
+          <w:color w:val="7030A0"/>
+          <w:sz w:val="24"/>
+          <w:szCs w:val="24"/>
+        </w:rPr>
+        <w:t>SELECT x.*</w:t>
+      </w:r>
+    </w:p>
+    <w:p>
+      <w:pPr>
+        <w:jc w:val="both"/>
+        <w:rPr>
+          <w:rFonts w:ascii="Times New Roman" w:hAnsi="Times New Roman" w:cs="Times New Roman"/>
+          <w:b/>
+          <w:bCs/>
+          <w:color w:val="7030A0"/>
+          <w:sz w:val="24"/>
+          <w:szCs w:val="24"/>
+        </w:rPr>
+      </w:pPr>
+      <w:r>
+        <w:rPr>
+          <w:rFonts w:ascii="Times New Roman" w:hAnsi="Times New Roman" w:cs="Times New Roman"/>
+          <w:b/>
+          <w:bCs/>
+          <w:color w:val="7030A0"/>
+          <w:sz w:val="24"/>
+          <w:szCs w:val="24"/>
+        </w:rPr>
+        <w:t xml:space="preserve">FROM </w:t>
+      </w:r>
+      <w:proofErr w:type="spellStart"/>
+      <w:r>
+        <w:rPr>
+          <w:rFonts w:ascii="Times New Roman" w:hAnsi="Times New Roman" w:cs="Times New Roman"/>
+          <w:b/>
+          <w:bCs/>
+          <w:color w:val="7030A0"/>
+          <w:sz w:val="24"/>
+          <w:szCs w:val="24"/>
+        </w:rPr>
+        <w:t>arbitrary_values</w:t>
+      </w:r>
+      <w:proofErr w:type="spellEnd"/>
+    </w:p>
+    <w:p>
+      <w:pPr>
+        <w:jc w:val="both"/>
+        <w:rPr>
+          <w:rFonts w:ascii="Times New Roman" w:hAnsi="Times New Roman" w:cs="Times New Roman"/>
+          <w:b/>
+          <w:bCs/>
+          <w:color w:val="7030A0"/>
+          <w:sz w:val="24"/>
+          <w:szCs w:val="24"/>
+        </w:rPr>
+      </w:pPr>
+      <w:r>
+        <w:rPr>
+          <w:rFonts w:ascii="Times New Roman" w:hAnsi="Times New Roman" w:cs="Times New Roman"/>
+          <w:b/>
+          <w:bCs/>
+          <w:color w:val="7030A0"/>
+          <w:sz w:val="24"/>
+          <w:szCs w:val="24"/>
+        </w:rPr>
+        <w:t>CROSS JOIN UNNEST(</w:t>
+      </w:r>
+      <w:proofErr w:type="spellStart"/>
+      <w:r>
+        <w:rPr>
+          <w:rFonts w:ascii="Times New Roman" w:hAnsi="Times New Roman" w:cs="Times New Roman"/>
+          <w:b/>
+          <w:bCs/>
+          <w:color w:val="7030A0"/>
+          <w:sz w:val="24"/>
+          <w:szCs w:val="24"/>
+        </w:rPr>
+        <w:t>val</w:t>
+      </w:r>
+      <w:proofErr w:type="spellEnd"/>
+      <w:r>
+        <w:rPr>
+          <w:rFonts w:ascii="Times New Roman" w:hAnsi="Times New Roman" w:cs="Times New Roman"/>
+          <w:b/>
+          <w:bCs/>
+          <w:color w:val="7030A0"/>
+          <w:sz w:val="24"/>
+          <w:szCs w:val="24"/>
+        </w:rPr>
+        <w:t>) WITH ORDINALITY x(</w:t>
+      </w:r>
+      <w:proofErr w:type="spellStart"/>
+      <w:r>
+        <w:rPr>
+          <w:rFonts w:ascii="Times New Roman" w:hAnsi="Times New Roman" w:cs="Times New Roman"/>
+          <w:b/>
+          <w:bCs/>
+          <w:color w:val="7030A0"/>
+          <w:sz w:val="24"/>
+          <w:szCs w:val="24"/>
+        </w:rPr>
+        <w:t>val</w:t>
+      </w:r>
+      <w:proofErr w:type="spellEnd"/>
+      <w:r>
+        <w:rPr>
+          <w:rFonts w:ascii="Times New Roman" w:hAnsi="Times New Roman" w:cs="Times New Roman"/>
+          <w:b/>
+          <w:bCs/>
+          <w:color w:val="7030A0"/>
+          <w:sz w:val="24"/>
+          <w:szCs w:val="24"/>
+        </w:rPr>
+        <w:t>, index);</w:t>
+      </w:r>
+    </w:p>
+    <w:p>
+      <w:pPr>
+        <w:jc w:val="both"/>
+        <w:rPr>
+          <w:rFonts w:ascii="Times New Roman" w:hAnsi="Times New Roman" w:cs="Times New Roman"/>
+          <w:sz w:val="24"/>
+          <w:szCs w:val="24"/>
+        </w:rPr>
+      </w:pPr>
+      <w:proofErr w:type="spellStart"/>
+      <w:r>
+        <w:rPr>
+          <w:rFonts w:ascii="Times New Roman" w:hAnsi="Times New Roman" w:cs="Times New Roman"/>
+          <w:sz w:val="24"/>
+          <w:szCs w:val="24"/>
+        </w:rPr>
+        <w:t>val</w:t>
+      </w:r>
+      <w:proofErr w:type="spellEnd"/>
+      <w:r>
+        <w:rPr>
+          <w:rFonts w:ascii="Times New Roman" w:hAnsi="Times New Roman" w:cs="Times New Roman"/>
+          <w:sz w:val="24"/>
+          <w:szCs w:val="24"/>
+        </w:rPr>
+        <w:t>: The individual values from the array.</w:t>
+      </w:r>
+    </w:p>
+    <w:p>
+      <w:pPr>
+        <w:jc w:val="both"/>
+        <w:rPr>
+          <w:rFonts w:ascii="Times New Roman" w:hAnsi="Times New Roman" w:cs="Times New Roman"/>
+          <w:sz w:val="24"/>
+          <w:szCs w:val="24"/>
+        </w:rPr>
+      </w:pPr>
+      <w:r>
+        <w:rPr>
+          <w:rFonts w:ascii="Times New Roman" w:hAnsi="Times New Roman" w:cs="Times New Roman"/>
+          <w:sz w:val="24"/>
+          <w:szCs w:val="24"/>
+        </w:rPr>
+        <w:t>index: The position of the value in the original array.</w:t>
+      </w:r>
+    </w:p>
+    <w:p>
+      <w:pPr>
+        <w:jc w:val="both"/>
+        <w:rPr>
+          <w:rFonts w:ascii="Times New Roman" w:hAnsi="Times New Roman" w:cs="Times New Roman"/>
+          <w:sz w:val="24"/>
+          <w:szCs w:val="24"/>
+        </w:rPr>
+      </w:pPr>
+      <w:r>
+        <w:rPr>
+          <w:rFonts w:ascii="Times New Roman" w:hAnsi="Times New Roman" w:cs="Times New Roman"/>
+          <w:sz w:val="24"/>
+          <w:szCs w:val="24"/>
+        </w:rPr>
+        <w:t>This gives rows like:</w:t>
+      </w:r>
+    </w:p>
+    <w:p>
+      <w:pPr>
+        <w:jc w:val="both"/>
+        <w:rPr>
+          <w:rFonts w:ascii="Times New Roman" w:hAnsi="Times New Roman" w:cs="Times New Roman"/>
+          <w:sz w:val="24"/>
+          <w:szCs w:val="24"/>
+        </w:rPr>
+      </w:pPr>
+      <w:proofErr w:type="spellStart"/>
+      <w:r>
+        <w:rPr>
+          <w:rFonts w:ascii="Times New Roman" w:hAnsi="Times New Roman" w:cs="Times New Roman"/>
+          <w:sz w:val="24"/>
+          <w:szCs w:val="24"/>
+        </w:rPr>
+        <w:t>val</w:t>
+      </w:r>
+      <w:proofErr w:type="spellEnd"/>
+      <w:r>
+        <w:rPr>
+          <w:rFonts w:ascii="Times New Roman" w:hAnsi="Times New Roman" w:cs="Times New Roman"/>
+          <w:sz w:val="24"/>
+          <w:szCs w:val="24"/>
+        </w:rPr>
+        <w:tab/>
+        <w:t>index</w:t>
+      </w:r>
+    </w:p>
+    <w:p>
+      <w:pPr>
+        <w:jc w:val="both"/>
+        <w:rPr>
+          <w:rFonts w:ascii="Times New Roman" w:hAnsi="Times New Roman" w:cs="Times New Roman"/>
+          <w:sz w:val="24"/>
+          <w:szCs w:val="24"/>
+        </w:rPr>
+      </w:pPr>
+      <w:r>
+        <w:rPr>
+          <w:rFonts w:ascii="Times New Roman" w:hAnsi="Times New Roman" w:cs="Times New Roman"/>
+          <w:sz w:val="24"/>
+          <w:szCs w:val="24"/>
+        </w:rPr>
+        <w:t>a1</w:t>
+      </w:r>
+      <w:r>
+        <w:rPr>
+          <w:rFonts w:ascii="Times New Roman" w:hAnsi="Times New Roman" w:cs="Times New Roman"/>
+          <w:sz w:val="24"/>
+          <w:szCs w:val="24"/>
+        </w:rPr>
+        <w:tab/>
+        <w:t>1</w:t>
+      </w:r>
+    </w:p>
+    <w:p>
+      <w:pPr>
+        <w:jc w:val="both"/>
+        <w:rPr>
+          <w:rFonts w:ascii="Times New Roman" w:hAnsi="Times New Roman" w:cs="Times New Roman"/>
+          <w:sz w:val="24"/>
+          <w:szCs w:val="24"/>
+        </w:rPr>
+      </w:pPr>
+      <w:r>
+        <w:rPr>
+          <w:rFonts w:ascii="Times New Roman" w:hAnsi="Times New Roman" w:cs="Times New Roman"/>
+          <w:sz w:val="24"/>
+          <w:szCs w:val="24"/>
+        </w:rPr>
+        <w:t>a2</w:t>
+      </w:r>
+      <w:r>
+        <w:rPr>
+          <w:rFonts w:ascii="Times New Roman" w:hAnsi="Times New Roman" w:cs="Times New Roman"/>
+          <w:sz w:val="24"/>
+          <w:szCs w:val="24"/>
+        </w:rPr>
+        <w:tab/>
+        <w:t>2</w:t>
+      </w:r>
+    </w:p>
+    <w:p>
+      <w:pPr>
+        <w:jc w:val="both"/>
+        <w:rPr>
+          <w:rFonts w:ascii="Times New Roman" w:hAnsi="Times New Roman" w:cs="Times New Roman"/>
+          <w:sz w:val="24"/>
+          <w:szCs w:val="24"/>
+        </w:rPr>
+      </w:pPr>
+      <w:r>
+        <w:rPr>
+          <w:rFonts w:ascii="Times New Roman" w:hAnsi="Times New Roman" w:cs="Times New Roman"/>
+          <w:sz w:val="24"/>
+          <w:szCs w:val="24"/>
+        </w:rPr>
+        <w:t>a3</w:t>
+      </w:r>
+      <w:r>
+        <w:rPr>
+          <w:rFonts w:ascii="Times New Roman" w:hAnsi="Times New Roman" w:cs="Times New Roman"/>
+          <w:sz w:val="24"/>
+          <w:szCs w:val="24"/>
+        </w:rPr>
+        <w:tab/>
+        <w:t>3</w:t>
+      </w:r>
+    </w:p>
+    <w:p>
+      <w:pPr>
+        <w:jc w:val="both"/>
+        <w:rPr>
+          <w:rFonts w:ascii="Times New Roman" w:hAnsi="Times New Roman" w:cs="Times New Roman"/>
+          <w:sz w:val="24"/>
+          <w:szCs w:val="24"/>
+        </w:rPr>
+      </w:pPr>
+      <w:r>
+        <w:rPr>
+          <w:rFonts w:ascii="Times New Roman" w:hAnsi="Times New Roman" w:cs="Times New Roman"/>
+          <w:sz w:val="24"/>
+          <w:szCs w:val="24"/>
+        </w:rPr>
+        <w:t>...</w:t>
+      </w:r>
+      <w:r>
+        <w:rPr>
+          <w:rFonts w:ascii="Times New Roman" w:hAnsi="Times New Roman" w:cs="Times New Roman"/>
+          <w:sz w:val="24"/>
+          <w:szCs w:val="24"/>
+        </w:rPr>
+        <w:tab/>
+        <w:t>...</w:t>
+      </w:r>
+    </w:p>
+    <w:p>
+      <w:pPr>
+        <w:jc w:val="both"/>
+        <w:rPr>
+          <w:rFonts w:ascii="Times New Roman" w:hAnsi="Times New Roman" w:cs="Times New Roman"/>
+          <w:sz w:val="24"/>
+          <w:szCs w:val="24"/>
+        </w:rPr>
+      </w:pPr>
+      <w:r>
+        <w:rPr>
+          <w:rFonts w:ascii="Times New Roman" w:hAnsi="Times New Roman" w:cs="Times New Roman"/>
+          <w:sz w:val="24"/>
+          <w:szCs w:val="24"/>
+        </w:rPr>
+        <w:t xml:space="preserve">This result is stored in the </w:t>
+      </w:r>
+      <w:proofErr w:type="spellStart"/>
+      <w:r>
+        <w:rPr>
+          <w:rFonts w:ascii="Times New Roman" w:hAnsi="Times New Roman" w:cs="Times New Roman"/>
+          <w:sz w:val="24"/>
+          <w:szCs w:val="24"/>
+        </w:rPr>
+        <w:t>cte_values</w:t>
+      </w:r>
+      <w:proofErr w:type="spellEnd"/>
+      <w:r>
+        <w:rPr>
+          <w:rFonts w:ascii="Times New Roman" w:hAnsi="Times New Roman" w:cs="Times New Roman"/>
+          <w:sz w:val="24"/>
+          <w:szCs w:val="24"/>
+        </w:rPr>
+        <w:t xml:space="preserve"> Common Table Expression (CTE).</w:t>
+      </w:r>
+    </w:p>
+    <w:p>
+      <w:pPr>
+        <w:jc w:val="both"/>
+        <w:rPr>
+          <w:rFonts w:ascii="Times New Roman" w:hAnsi="Times New Roman" w:cs="Times New Roman"/>
+          <w:b/>
+          <w:bCs/>
+          <w:sz w:val="24"/>
+          <w:szCs w:val="24"/>
+        </w:rPr>
+      </w:pPr>
+      <w:r>
+        <w:rPr>
+          <w:rFonts w:ascii="Times New Roman" w:hAnsi="Times New Roman" w:cs="Times New Roman"/>
+          <w:b/>
+          <w:bCs/>
+          <w:sz w:val="24"/>
+          <w:szCs w:val="24"/>
+          <w:highlight w:val="yellow"/>
+        </w:rPr>
+        <w:t>Step 3: Create Recursive Groups</w:t>
+      </w:r>
+    </w:p>
+    <w:p>
+      <w:pPr>
+        <w:jc w:val="both"/>
+        <w:rPr>
+          <w:rFonts w:ascii="Times New Roman" w:hAnsi="Times New Roman" w:cs="Times New Roman"/>
+          <w:sz w:val="24"/>
+          <w:szCs w:val="24"/>
+        </w:rPr>
+      </w:pPr>
+      <w:r>
+        <w:rPr>
+          <w:rFonts w:ascii="Times New Roman" w:hAnsi="Times New Roman" w:cs="Times New Roman"/>
+          <w:sz w:val="24"/>
+          <w:szCs w:val="24"/>
+        </w:rPr>
+        <w:t>Using a Recursive CTE, the query builds groups with sizes that increase incrementally. Here's the breakdown:</w:t>
+      </w:r>
+    </w:p>
+    <w:p>
+      <w:pPr>
+        <w:jc w:val="both"/>
+        <w:rPr>
+          <w:rFonts w:ascii="Times New Roman" w:hAnsi="Times New Roman" w:cs="Times New Roman"/>
+          <w:sz w:val="24"/>
+          <w:szCs w:val="24"/>
+        </w:rPr>
+      </w:pPr>
+    </w:p>
+    <w:p>
+      <w:pPr>
+        <w:jc w:val="both"/>
+        <w:rPr>
+          <w:rFonts w:ascii="Times New Roman" w:hAnsi="Times New Roman" w:cs="Times New Roman"/>
+          <w:b/>
+          <w:bCs/>
+          <w:sz w:val="24"/>
+          <w:szCs w:val="24"/>
+        </w:rPr>
+      </w:pPr>
+      <w:r>
+        <w:rPr>
+          <w:rFonts w:ascii="Times New Roman" w:hAnsi="Times New Roman" w:cs="Times New Roman"/>
+          <w:b/>
+          <w:bCs/>
+          <w:sz w:val="24"/>
+          <w:szCs w:val="24"/>
+          <w:highlight w:val="yellow"/>
+        </w:rPr>
+        <w:t>3.1. Base Case</w:t>
+      </w:r>
+    </w:p>
+    <w:p>
+      <w:pPr>
+        <w:jc w:val="both"/>
+        <w:rPr>
+          <w:rFonts w:ascii="Times New Roman" w:hAnsi="Times New Roman" w:cs="Times New Roman"/>
+          <w:sz w:val="24"/>
+          <w:szCs w:val="24"/>
+        </w:rPr>
+      </w:pPr>
+      <w:r>
+        <w:rPr>
+          <w:rFonts w:ascii="Times New Roman" w:hAnsi="Times New Roman" w:cs="Times New Roman"/>
+          <w:sz w:val="24"/>
+          <w:szCs w:val="24"/>
+        </w:rPr>
+        <w:t>The first row (index = 1) initializes the recursion:</w:t>
+      </w:r>
+    </w:p>
+    <w:p>
+      <w:pPr>
+        <w:jc w:val="both"/>
+        <w:rPr>
+          <w:rFonts w:ascii="Times New Roman" w:hAnsi="Times New Roman" w:cs="Times New Roman"/>
+          <w:color w:val="7030A0"/>
+          <w:sz w:val="24"/>
+          <w:szCs w:val="24"/>
+        </w:rPr>
+      </w:pPr>
+    </w:p>
+    <w:p>
+      <w:pPr>
+        <w:jc w:val="both"/>
+        <w:rPr>
+          <w:rFonts w:ascii="Times New Roman" w:hAnsi="Times New Roman" w:cs="Times New Roman"/>
+          <w:b/>
+          <w:bCs/>
+          <w:color w:val="7030A0"/>
+          <w:sz w:val="24"/>
+          <w:szCs w:val="24"/>
+        </w:rPr>
+      </w:pPr>
+      <w:r>
+        <w:rPr>
+          <w:rFonts w:ascii="Times New Roman" w:hAnsi="Times New Roman" w:cs="Times New Roman"/>
+          <w:b/>
+          <w:bCs/>
+          <w:color w:val="7030A0"/>
+          <w:sz w:val="24"/>
+          <w:szCs w:val="24"/>
+        </w:rPr>
+        <w:t xml:space="preserve">SELECT *, 1 AS iterator, MAX(index) OVER() AS </w:t>
+      </w:r>
+      <w:proofErr w:type="spellStart"/>
+      <w:r>
+        <w:rPr>
+          <w:rFonts w:ascii="Times New Roman" w:hAnsi="Times New Roman" w:cs="Times New Roman"/>
+          <w:b/>
+          <w:bCs/>
+          <w:color w:val="7030A0"/>
+          <w:sz w:val="24"/>
+          <w:szCs w:val="24"/>
+        </w:rPr>
+        <w:t>max_index</w:t>
+      </w:r>
+      <w:proofErr w:type="spellEnd"/>
+    </w:p>
+    <w:p>
+      <w:pPr>
+        <w:jc w:val="both"/>
+        <w:rPr>
+          <w:rFonts w:ascii="Times New Roman" w:hAnsi="Times New Roman" w:cs="Times New Roman"/>
+          <w:b/>
+          <w:bCs/>
+          <w:color w:val="7030A0"/>
+          <w:sz w:val="24"/>
+          <w:szCs w:val="24"/>
+        </w:rPr>
+      </w:pPr>
+      <w:r>
+        <w:rPr>
+          <w:rFonts w:ascii="Times New Roman" w:hAnsi="Times New Roman" w:cs="Times New Roman"/>
+          <w:b/>
+          <w:bCs/>
+          <w:color w:val="7030A0"/>
+          <w:sz w:val="24"/>
+          <w:szCs w:val="24"/>
+        </w:rPr>
+        <w:t xml:space="preserve">FROM </w:t>
+      </w:r>
+      <w:proofErr w:type="spellStart"/>
+      <w:r>
+        <w:rPr>
+          <w:rFonts w:ascii="Times New Roman" w:hAnsi="Times New Roman" w:cs="Times New Roman"/>
+          <w:b/>
+          <w:bCs/>
+          <w:color w:val="7030A0"/>
+          <w:sz w:val="24"/>
+          <w:szCs w:val="24"/>
+        </w:rPr>
+        <w:t>cte_values</w:t>
+      </w:r>
+      <w:proofErr w:type="spellEnd"/>
+    </w:p>
+    <w:p>
+      <w:pPr>
+        <w:jc w:val="both"/>
+        <w:rPr>
+          <w:rFonts w:ascii="Times New Roman" w:hAnsi="Times New Roman" w:cs="Times New Roman"/>
+          <w:b/>
+          <w:bCs/>
+          <w:color w:val="7030A0"/>
+          <w:sz w:val="24"/>
+          <w:szCs w:val="24"/>
+        </w:rPr>
+      </w:pPr>
+      <w:r>
+        <w:rPr>
+          <w:rFonts w:ascii="Times New Roman" w:hAnsi="Times New Roman" w:cs="Times New Roman"/>
+          <w:b/>
+          <w:bCs/>
+          <w:color w:val="7030A0"/>
+          <w:sz w:val="24"/>
+          <w:szCs w:val="24"/>
+        </w:rPr>
+        <w:t>WHERE index = 1;</w:t>
+      </w:r>
+    </w:p>
+    <w:p>
+      <w:pPr>
+        <w:jc w:val="both"/>
+        <w:rPr>
+          <w:rFonts w:ascii="Times New Roman" w:hAnsi="Times New Roman" w:cs="Times New Roman"/>
+          <w:sz w:val="24"/>
+          <w:szCs w:val="24"/>
+        </w:rPr>
+      </w:pPr>
+      <w:r>
+        <w:rPr>
+          <w:rFonts w:ascii="Times New Roman" w:hAnsi="Times New Roman" w:cs="Times New Roman"/>
+          <w:sz w:val="24"/>
+          <w:szCs w:val="24"/>
+        </w:rPr>
+        <w:t>iterator = 1: Group number starts at 1.</w:t>
+      </w:r>
+    </w:p>
+    <w:p>
+      <w:pPr>
+        <w:jc w:val="both"/>
+        <w:rPr>
+          <w:rFonts w:ascii="Times New Roman" w:hAnsi="Times New Roman" w:cs="Times New Roman"/>
+          <w:sz w:val="24"/>
+          <w:szCs w:val="24"/>
+        </w:rPr>
+      </w:pPr>
+      <w:proofErr w:type="spellStart"/>
+      <w:r>
+        <w:rPr>
+          <w:rFonts w:ascii="Times New Roman" w:hAnsi="Times New Roman" w:cs="Times New Roman"/>
+          <w:sz w:val="24"/>
+          <w:szCs w:val="24"/>
+        </w:rPr>
+        <w:t>max_index</w:t>
+      </w:r>
+      <w:proofErr w:type="spellEnd"/>
+      <w:r>
+        <w:rPr>
+          <w:rFonts w:ascii="Times New Roman" w:hAnsi="Times New Roman" w:cs="Times New Roman"/>
+          <w:sz w:val="24"/>
+          <w:szCs w:val="24"/>
+        </w:rPr>
+        <w:t>: Stores the highest index value to track group boundaries.</w:t>
+      </w:r>
+    </w:p>
+    <w:p>
+      <w:pPr>
+        <w:jc w:val="both"/>
+        <w:rPr>
+          <w:rFonts w:ascii="Times New Roman" w:hAnsi="Times New Roman" w:cs="Times New Roman"/>
+          <w:b/>
+          <w:bCs/>
+          <w:sz w:val="24"/>
+          <w:szCs w:val="24"/>
+        </w:rPr>
+      </w:pPr>
+      <w:r>
+        <w:rPr>
+          <w:rFonts w:ascii="Times New Roman" w:hAnsi="Times New Roman" w:cs="Times New Roman"/>
+          <w:b/>
+          <w:bCs/>
+          <w:sz w:val="24"/>
+          <w:szCs w:val="24"/>
+          <w:highlight w:val="yellow"/>
+        </w:rPr>
+        <w:t>3.2. Recursive Case</w:t>
+      </w:r>
+    </w:p>
+    <w:p>
+      <w:pPr>
+        <w:jc w:val="both"/>
+        <w:rPr>
+          <w:rFonts w:ascii="Times New Roman" w:hAnsi="Times New Roman" w:cs="Times New Roman"/>
+          <w:sz w:val="24"/>
+          <w:szCs w:val="24"/>
+        </w:rPr>
+      </w:pPr>
+      <w:r>
+        <w:rPr>
+          <w:rFonts w:ascii="Times New Roman" w:hAnsi="Times New Roman" w:cs="Times New Roman"/>
+          <w:sz w:val="24"/>
+          <w:szCs w:val="24"/>
+        </w:rPr>
+        <w:t>Each recursive step processes the next set of rows by expanding the group size by one:</w:t>
+      </w:r>
+    </w:p>
+    <w:p>
+      <w:pPr>
+        <w:jc w:val="both"/>
+        <w:rPr>
+          <w:rFonts w:ascii="Times New Roman" w:hAnsi="Times New Roman" w:cs="Times New Roman"/>
+          <w:b/>
+          <w:bCs/>
+          <w:color w:val="7030A0"/>
+          <w:sz w:val="24"/>
+          <w:szCs w:val="24"/>
+        </w:rPr>
+      </w:pPr>
+      <w:r>
+        <w:rPr>
+          <w:rFonts w:ascii="Times New Roman" w:hAnsi="Times New Roman" w:cs="Times New Roman"/>
+          <w:b/>
+          <w:bCs/>
+          <w:color w:val="7030A0"/>
+          <w:sz w:val="24"/>
+          <w:szCs w:val="24"/>
+        </w:rPr>
+        <w:t>SELECT cv.*, (iterator + 1), MAX(</w:t>
+      </w:r>
+      <w:proofErr w:type="spellStart"/>
+      <w:r>
+        <w:rPr>
+          <w:rFonts w:ascii="Times New Roman" w:hAnsi="Times New Roman" w:cs="Times New Roman"/>
+          <w:b/>
+          <w:bCs/>
+          <w:color w:val="7030A0"/>
+          <w:sz w:val="24"/>
+          <w:szCs w:val="24"/>
+        </w:rPr>
+        <w:t>cv.index</w:t>
+      </w:r>
+      <w:proofErr w:type="spellEnd"/>
+      <w:r>
+        <w:rPr>
+          <w:rFonts w:ascii="Times New Roman" w:hAnsi="Times New Roman" w:cs="Times New Roman"/>
+          <w:b/>
+          <w:bCs/>
+          <w:color w:val="7030A0"/>
+          <w:sz w:val="24"/>
+          <w:szCs w:val="24"/>
+        </w:rPr>
+        <w:t xml:space="preserve">) OVER() AS </w:t>
+      </w:r>
+      <w:proofErr w:type="spellStart"/>
+      <w:r>
+        <w:rPr>
+          <w:rFonts w:ascii="Times New Roman" w:hAnsi="Times New Roman" w:cs="Times New Roman"/>
+          <w:b/>
+          <w:bCs/>
+          <w:color w:val="7030A0"/>
+          <w:sz w:val="24"/>
+          <w:szCs w:val="24"/>
+        </w:rPr>
+        <w:t>max_index</w:t>
+      </w:r>
+      <w:proofErr w:type="spellEnd"/>
+    </w:p>
+    <w:p>
+      <w:pPr>
+        <w:jc w:val="both"/>
+        <w:rPr>
+          <w:rFonts w:ascii="Times New Roman" w:hAnsi="Times New Roman" w:cs="Times New Roman"/>
+          <w:b/>
+          <w:bCs/>
+          <w:color w:val="7030A0"/>
+          <w:sz w:val="24"/>
+          <w:szCs w:val="24"/>
+        </w:rPr>
+      </w:pPr>
+      <w:r>
+        <w:rPr>
+          <w:rFonts w:ascii="Times New Roman" w:hAnsi="Times New Roman" w:cs="Times New Roman"/>
+          <w:b/>
+          <w:bCs/>
+          <w:color w:val="7030A0"/>
+          <w:sz w:val="24"/>
+          <w:szCs w:val="24"/>
+        </w:rPr>
+        <w:t xml:space="preserve">FROM </w:t>
+      </w:r>
+      <w:proofErr w:type="spellStart"/>
+      <w:r>
+        <w:rPr>
+          <w:rFonts w:ascii="Times New Roman" w:hAnsi="Times New Roman" w:cs="Times New Roman"/>
+          <w:b/>
+          <w:bCs/>
+          <w:color w:val="7030A0"/>
+          <w:sz w:val="24"/>
+          <w:szCs w:val="24"/>
+        </w:rPr>
+        <w:t>cte</w:t>
+      </w:r>
+      <w:proofErr w:type="spellEnd"/>
+    </w:p>
+    <w:p>
+      <w:pPr>
+        <w:jc w:val="both"/>
+        <w:rPr>
+          <w:rFonts w:ascii="Times New Roman" w:hAnsi="Times New Roman" w:cs="Times New Roman"/>
+          <w:b/>
+          <w:bCs/>
+          <w:color w:val="7030A0"/>
+          <w:sz w:val="24"/>
+          <w:szCs w:val="24"/>
+        </w:rPr>
+      </w:pPr>
+      <w:r>
+        <w:rPr>
+          <w:rFonts w:ascii="Times New Roman" w:hAnsi="Times New Roman" w:cs="Times New Roman"/>
+          <w:b/>
+          <w:bCs/>
+          <w:color w:val="7030A0"/>
+          <w:sz w:val="24"/>
+          <w:szCs w:val="24"/>
+        </w:rPr>
+        <w:t xml:space="preserve">JOIN </w:t>
+      </w:r>
+      <w:proofErr w:type="spellStart"/>
+      <w:r>
+        <w:rPr>
+          <w:rFonts w:ascii="Times New Roman" w:hAnsi="Times New Roman" w:cs="Times New Roman"/>
+          <w:b/>
+          <w:bCs/>
+          <w:color w:val="7030A0"/>
+          <w:sz w:val="24"/>
+          <w:szCs w:val="24"/>
+        </w:rPr>
+        <w:t>cte_values</w:t>
+      </w:r>
+      <w:proofErr w:type="spellEnd"/>
+      <w:r>
+        <w:rPr>
+          <w:rFonts w:ascii="Times New Roman" w:hAnsi="Times New Roman" w:cs="Times New Roman"/>
+          <w:b/>
+          <w:bCs/>
+          <w:color w:val="7030A0"/>
+          <w:sz w:val="24"/>
+          <w:szCs w:val="24"/>
+        </w:rPr>
+        <w:t xml:space="preserve"> cv</w:t>
+      </w:r>
+    </w:p>
+    <w:p>
+      <w:pPr>
+        <w:jc w:val="both"/>
+        <w:rPr>
+          <w:rFonts w:ascii="Times New Roman" w:hAnsi="Times New Roman" w:cs="Times New Roman"/>
+          <w:b/>
+          <w:bCs/>
+          <w:color w:val="7030A0"/>
+          <w:sz w:val="24"/>
+          <w:szCs w:val="24"/>
+        </w:rPr>
+      </w:pPr>
+      <w:r>
+        <w:rPr>
+          <w:rFonts w:ascii="Times New Roman" w:hAnsi="Times New Roman" w:cs="Times New Roman"/>
+          <w:b/>
+          <w:bCs/>
+          <w:color w:val="7030A0"/>
+          <w:sz w:val="24"/>
+          <w:szCs w:val="24"/>
+        </w:rPr>
+        <w:t xml:space="preserve">ON </w:t>
+      </w:r>
+      <w:proofErr w:type="spellStart"/>
+      <w:r>
+        <w:rPr>
+          <w:rFonts w:ascii="Times New Roman" w:hAnsi="Times New Roman" w:cs="Times New Roman"/>
+          <w:b/>
+          <w:bCs/>
+          <w:color w:val="7030A0"/>
+          <w:sz w:val="24"/>
+          <w:szCs w:val="24"/>
+        </w:rPr>
+        <w:t>cv.index</w:t>
+      </w:r>
+      <w:proofErr w:type="spellEnd"/>
+      <w:r>
+        <w:rPr>
+          <w:rFonts w:ascii="Times New Roman" w:hAnsi="Times New Roman" w:cs="Times New Roman"/>
+          <w:b/>
+          <w:bCs/>
+          <w:color w:val="7030A0"/>
+          <w:sz w:val="24"/>
+          <w:szCs w:val="24"/>
+        </w:rPr>
+        <w:t xml:space="preserve"> BETWEEN </w:t>
+      </w:r>
+      <w:proofErr w:type="spellStart"/>
+      <w:r>
+        <w:rPr>
+          <w:rFonts w:ascii="Times New Roman" w:hAnsi="Times New Roman" w:cs="Times New Roman"/>
+          <w:b/>
+          <w:bCs/>
+          <w:color w:val="7030A0"/>
+          <w:sz w:val="24"/>
+          <w:szCs w:val="24"/>
+        </w:rPr>
+        <w:t>max_index</w:t>
+      </w:r>
+      <w:proofErr w:type="spellEnd"/>
+      <w:r>
+        <w:rPr>
+          <w:rFonts w:ascii="Times New Roman" w:hAnsi="Times New Roman" w:cs="Times New Roman"/>
+          <w:b/>
+          <w:bCs/>
+          <w:color w:val="7030A0"/>
+          <w:sz w:val="24"/>
+          <w:szCs w:val="24"/>
+        </w:rPr>
+        <w:t xml:space="preserve"> + 1 AND </w:t>
+      </w:r>
+      <w:proofErr w:type="spellStart"/>
+      <w:r>
+        <w:rPr>
+          <w:rFonts w:ascii="Times New Roman" w:hAnsi="Times New Roman" w:cs="Times New Roman"/>
+          <w:b/>
+          <w:bCs/>
+          <w:color w:val="7030A0"/>
+          <w:sz w:val="24"/>
+          <w:szCs w:val="24"/>
+        </w:rPr>
+        <w:t>max_index</w:t>
+      </w:r>
+      <w:proofErr w:type="spellEnd"/>
+      <w:r>
+        <w:rPr>
+          <w:rFonts w:ascii="Times New Roman" w:hAnsi="Times New Roman" w:cs="Times New Roman"/>
+          <w:b/>
+          <w:bCs/>
+          <w:color w:val="7030A0"/>
+          <w:sz w:val="24"/>
+          <w:szCs w:val="24"/>
+        </w:rPr>
+        <w:t xml:space="preserve"> + 1 + iterator;</w:t>
+      </w:r>
+    </w:p>
+    <w:p>
+      <w:pPr>
+        <w:jc w:val="both"/>
+        <w:rPr>
+          <w:rFonts w:ascii="Times New Roman" w:hAnsi="Times New Roman" w:cs="Times New Roman"/>
+          <w:b/>
+          <w:bCs/>
+          <w:color w:val="7030A0"/>
+          <w:sz w:val="24"/>
+          <w:szCs w:val="24"/>
+        </w:rPr>
+      </w:pPr>
+      <w:r>
+        <w:rPr>
+          <w:rFonts w:ascii="Times New Roman" w:hAnsi="Times New Roman" w:cs="Times New Roman"/>
+          <w:b/>
+          <w:bCs/>
+          <w:color w:val="7030A0"/>
+          <w:sz w:val="24"/>
+          <w:szCs w:val="24"/>
+        </w:rPr>
+        <w:t xml:space="preserve">cv: Refers to rows in </w:t>
+      </w:r>
+      <w:proofErr w:type="spellStart"/>
+      <w:r>
+        <w:rPr>
+          <w:rFonts w:ascii="Times New Roman" w:hAnsi="Times New Roman" w:cs="Times New Roman"/>
+          <w:b/>
+          <w:bCs/>
+          <w:color w:val="7030A0"/>
+          <w:sz w:val="24"/>
+          <w:szCs w:val="24"/>
+        </w:rPr>
+        <w:t>cte_values</w:t>
+      </w:r>
+      <w:proofErr w:type="spellEnd"/>
+      <w:r>
+        <w:rPr>
+          <w:rFonts w:ascii="Times New Roman" w:hAnsi="Times New Roman" w:cs="Times New Roman"/>
+          <w:b/>
+          <w:bCs/>
+          <w:color w:val="7030A0"/>
+          <w:sz w:val="24"/>
+          <w:szCs w:val="24"/>
+        </w:rPr>
+        <w:t>.</w:t>
+      </w:r>
+    </w:p>
+    <w:p>
+      <w:pPr>
+        <w:jc w:val="both"/>
+        <w:rPr>
+          <w:rFonts w:ascii="Times New Roman" w:hAnsi="Times New Roman" w:cs="Times New Roman"/>
+          <w:sz w:val="24"/>
+          <w:szCs w:val="24"/>
+        </w:rPr>
+      </w:pPr>
+      <w:r>
+        <w:rPr>
+          <w:rFonts w:ascii="Times New Roman" w:hAnsi="Times New Roman" w:cs="Times New Roman"/>
+          <w:sz w:val="24"/>
+          <w:szCs w:val="24"/>
+        </w:rPr>
+        <w:t>iterator + 1: Advances to the next group.</w:t>
+      </w:r>
+    </w:p>
+    <w:p>
+      <w:pPr>
+        <w:jc w:val="both"/>
+        <w:rPr>
+          <w:rFonts w:ascii="Times New Roman" w:hAnsi="Times New Roman" w:cs="Times New Roman"/>
+          <w:sz w:val="24"/>
+          <w:szCs w:val="24"/>
+        </w:rPr>
+      </w:pPr>
+      <w:r>
+        <w:rPr>
+          <w:rFonts w:ascii="Times New Roman" w:hAnsi="Times New Roman" w:cs="Times New Roman"/>
+          <w:sz w:val="24"/>
+          <w:szCs w:val="24"/>
+        </w:rPr>
+        <w:t xml:space="preserve">index BETWEEN </w:t>
+      </w:r>
+      <w:proofErr w:type="spellStart"/>
+      <w:r>
+        <w:rPr>
+          <w:rFonts w:ascii="Times New Roman" w:hAnsi="Times New Roman" w:cs="Times New Roman"/>
+          <w:sz w:val="24"/>
+          <w:szCs w:val="24"/>
+        </w:rPr>
+        <w:t>max_index</w:t>
+      </w:r>
+      <w:proofErr w:type="spellEnd"/>
+      <w:r>
+        <w:rPr>
+          <w:rFonts w:ascii="Times New Roman" w:hAnsi="Times New Roman" w:cs="Times New Roman"/>
+          <w:sz w:val="24"/>
+          <w:szCs w:val="24"/>
+        </w:rPr>
+        <w:t xml:space="preserve"> + 1 AND </w:t>
+      </w:r>
+      <w:proofErr w:type="spellStart"/>
+      <w:r>
+        <w:rPr>
+          <w:rFonts w:ascii="Times New Roman" w:hAnsi="Times New Roman" w:cs="Times New Roman"/>
+          <w:sz w:val="24"/>
+          <w:szCs w:val="24"/>
+        </w:rPr>
+        <w:t>max_index</w:t>
+      </w:r>
+      <w:proofErr w:type="spellEnd"/>
+      <w:r>
+        <w:rPr>
+          <w:rFonts w:ascii="Times New Roman" w:hAnsi="Times New Roman" w:cs="Times New Roman"/>
+          <w:sz w:val="24"/>
+          <w:szCs w:val="24"/>
+        </w:rPr>
+        <w:t xml:space="preserve"> + 1 + iterator: Picks the next set of rows for the current group.</w:t>
+      </w:r>
+    </w:p>
+    <w:p>
+      <w:pPr>
+        <w:jc w:val="both"/>
+        <w:rPr>
+          <w:rFonts w:ascii="Times New Roman" w:hAnsi="Times New Roman" w:cs="Times New Roman"/>
+          <w:b/>
+          <w:bCs/>
+          <w:sz w:val="24"/>
+          <w:szCs w:val="24"/>
+        </w:rPr>
+      </w:pPr>
+      <w:r>
+        <w:rPr>
+          <w:rFonts w:ascii="Times New Roman" w:hAnsi="Times New Roman" w:cs="Times New Roman"/>
+          <w:b/>
+          <w:bCs/>
+          <w:sz w:val="24"/>
+          <w:szCs w:val="24"/>
+          <w:highlight w:val="yellow"/>
+        </w:rPr>
+        <w:t>Step 4: Aggregate Values into Groups</w:t>
+      </w:r>
+    </w:p>
+    <w:p>
+      <w:pPr>
+        <w:jc w:val="both"/>
+        <w:rPr>
+          <w:rFonts w:ascii="Times New Roman" w:hAnsi="Times New Roman" w:cs="Times New Roman"/>
+          <w:sz w:val="24"/>
+          <w:szCs w:val="24"/>
+        </w:rPr>
+      </w:pPr>
+      <w:r>
+        <w:rPr>
+          <w:rFonts w:ascii="Times New Roman" w:hAnsi="Times New Roman" w:cs="Times New Roman"/>
+          <w:sz w:val="24"/>
+          <w:szCs w:val="24"/>
+        </w:rPr>
+        <w:t xml:space="preserve">Once grouped, the query aggregates the values in each group into a comma-separated string using </w:t>
+      </w:r>
+      <w:proofErr w:type="spellStart"/>
+      <w:r>
+        <w:rPr>
+          <w:rFonts w:ascii="Times New Roman" w:hAnsi="Times New Roman" w:cs="Times New Roman"/>
+          <w:sz w:val="24"/>
+          <w:szCs w:val="24"/>
+        </w:rPr>
+        <w:t>string_agg</w:t>
+      </w:r>
+      <w:proofErr w:type="spellEnd"/>
+      <w:r>
+        <w:rPr>
+          <w:rFonts w:ascii="Times New Roman" w:hAnsi="Times New Roman" w:cs="Times New Roman"/>
+          <w:sz w:val="24"/>
+          <w:szCs w:val="24"/>
+        </w:rPr>
+        <w:t>:</w:t>
+      </w:r>
+    </w:p>
+    <w:p>
+      <w:pPr>
+        <w:jc w:val="both"/>
+        <w:rPr>
+          <w:rFonts w:ascii="Times New Roman" w:hAnsi="Times New Roman" w:cs="Times New Roman"/>
+          <w:b/>
+          <w:bCs/>
+          <w:color w:val="7030A0"/>
+          <w:sz w:val="24"/>
+          <w:szCs w:val="24"/>
+        </w:rPr>
+      </w:pPr>
+      <w:r>
+        <w:rPr>
+          <w:rFonts w:ascii="Times New Roman" w:hAnsi="Times New Roman" w:cs="Times New Roman"/>
+          <w:b/>
+          <w:bCs/>
+          <w:color w:val="7030A0"/>
+          <w:sz w:val="24"/>
+          <w:szCs w:val="24"/>
+        </w:rPr>
+        <w:t>SELECT iterator AS grp, STRING_AGG(</w:t>
+      </w:r>
+      <w:proofErr w:type="spellStart"/>
+      <w:r>
+        <w:rPr>
+          <w:rFonts w:ascii="Times New Roman" w:hAnsi="Times New Roman" w:cs="Times New Roman"/>
+          <w:b/>
+          <w:bCs/>
+          <w:color w:val="7030A0"/>
+          <w:sz w:val="24"/>
+          <w:szCs w:val="24"/>
+        </w:rPr>
+        <w:t>val</w:t>
+      </w:r>
+      <w:proofErr w:type="spellEnd"/>
+      <w:r>
+        <w:rPr>
+          <w:rFonts w:ascii="Times New Roman" w:hAnsi="Times New Roman" w:cs="Times New Roman"/>
+          <w:b/>
+          <w:bCs/>
+          <w:color w:val="7030A0"/>
+          <w:sz w:val="24"/>
+          <w:szCs w:val="24"/>
+        </w:rPr>
+        <w:t>, ' , ') AS values</w:t>
+      </w:r>
+    </w:p>
+    <w:p>
+      <w:pPr>
+        <w:jc w:val="both"/>
+        <w:rPr>
+          <w:rFonts w:ascii="Times New Roman" w:hAnsi="Times New Roman" w:cs="Times New Roman"/>
+          <w:b/>
+          <w:bCs/>
+          <w:color w:val="7030A0"/>
+          <w:sz w:val="24"/>
+          <w:szCs w:val="24"/>
+        </w:rPr>
+      </w:pPr>
+      <w:r>
+        <w:rPr>
+          <w:rFonts w:ascii="Times New Roman" w:hAnsi="Times New Roman" w:cs="Times New Roman"/>
+          <w:b/>
+          <w:bCs/>
+          <w:color w:val="7030A0"/>
+          <w:sz w:val="24"/>
+          <w:szCs w:val="24"/>
+        </w:rPr>
+        <w:t xml:space="preserve">FROM </w:t>
+      </w:r>
+      <w:proofErr w:type="spellStart"/>
+      <w:r>
+        <w:rPr>
+          <w:rFonts w:ascii="Times New Roman" w:hAnsi="Times New Roman" w:cs="Times New Roman"/>
+          <w:b/>
+          <w:bCs/>
+          <w:color w:val="7030A0"/>
+          <w:sz w:val="24"/>
+          <w:szCs w:val="24"/>
+        </w:rPr>
+        <w:t>cte</w:t>
+      </w:r>
+      <w:proofErr w:type="spellEnd"/>
+    </w:p>
+    <w:p>
+      <w:pPr>
+        <w:jc w:val="both"/>
+        <w:rPr>
+          <w:rFonts w:ascii="Times New Roman" w:hAnsi="Times New Roman" w:cs="Times New Roman"/>
+          <w:b/>
+          <w:bCs/>
+          <w:color w:val="7030A0"/>
+          <w:sz w:val="24"/>
+          <w:szCs w:val="24"/>
+        </w:rPr>
+      </w:pPr>
+      <w:r>
+        <w:rPr>
+          <w:rFonts w:ascii="Times New Roman" w:hAnsi="Times New Roman" w:cs="Times New Roman"/>
+          <w:b/>
+          <w:bCs/>
+          <w:color w:val="7030A0"/>
+          <w:sz w:val="24"/>
+          <w:szCs w:val="24"/>
+        </w:rPr>
+        <w:t>GROUP BY iterator</w:t>
+      </w:r>
+    </w:p>
+    <w:p>
+      <w:pPr>
+        <w:jc w:val="both"/>
+        <w:rPr>
+          <w:rFonts w:ascii="Times New Roman" w:hAnsi="Times New Roman" w:cs="Times New Roman"/>
+          <w:b/>
+          <w:bCs/>
+          <w:color w:val="7030A0"/>
+          <w:sz w:val="24"/>
+          <w:szCs w:val="24"/>
+        </w:rPr>
+      </w:pPr>
+      <w:r>
+        <w:rPr>
+          <w:rFonts w:ascii="Times New Roman" w:hAnsi="Times New Roman" w:cs="Times New Roman"/>
+          <w:b/>
+          <w:bCs/>
+          <w:color w:val="7030A0"/>
+          <w:sz w:val="24"/>
+          <w:szCs w:val="24"/>
+        </w:rPr>
+        <w:t>ORDER BY iterator;</w:t>
+      </w:r>
+    </w:p>
+    <w:p>
+      <w:pPr>
+        <w:jc w:val="both"/>
+        <w:rPr>
+          <w:rFonts w:ascii="Times New Roman" w:hAnsi="Times New Roman" w:cs="Times New Roman"/>
+          <w:sz w:val="24"/>
+          <w:szCs w:val="24"/>
+        </w:rPr>
+      </w:pPr>
+      <w:r>
+        <w:rPr>
+          <w:rFonts w:ascii="Times New Roman" w:hAnsi="Times New Roman" w:cs="Times New Roman"/>
+          <w:sz w:val="24"/>
+          <w:szCs w:val="24"/>
+        </w:rPr>
+        <w:t>grp: The group number (from iterator).</w:t>
+      </w:r>
+    </w:p>
+    <w:p>
+      <w:pPr>
+        <w:jc w:val="both"/>
+        <w:rPr>
+          <w:rFonts w:ascii="Times New Roman" w:hAnsi="Times New Roman" w:cs="Times New Roman"/>
+          <w:sz w:val="24"/>
+          <w:szCs w:val="24"/>
+        </w:rPr>
+      </w:pPr>
+      <w:r>
+        <w:rPr>
+          <w:rFonts w:ascii="Times New Roman" w:hAnsi="Times New Roman" w:cs="Times New Roman"/>
+          <w:sz w:val="24"/>
+          <w:szCs w:val="24"/>
+        </w:rPr>
+        <w:t>values: The aggregated string of values in each group.</w:t>
+      </w:r>
+    </w:p>
+    <w:p>
+      <w:pPr>
+        <w:jc w:val="both"/>
+        <w:rPr>
+          <w:rFonts w:ascii="Times New Roman" w:hAnsi="Times New Roman" w:cs="Times New Roman"/>
+          <w:b/>
+          <w:bCs/>
+          <w:color w:val="7030A0"/>
+          <w:sz w:val="24"/>
+          <w:szCs w:val="24"/>
+        </w:rPr>
+      </w:pPr>
+      <w:r>
+        <w:rPr>
+          <w:rFonts w:ascii="Times New Roman" w:hAnsi="Times New Roman" w:cs="Times New Roman"/>
+          <w:b/>
+          <w:bCs/>
+          <w:color w:val="7030A0"/>
+          <w:sz w:val="24"/>
+          <w:szCs w:val="24"/>
+        </w:rPr>
+        <w:t>Final Query</w:t>
+      </w:r>
+    </w:p>
+    <w:p>
+      <w:pPr>
+        <w:jc w:val="both"/>
+        <w:rPr>
+          <w:rFonts w:ascii="Times New Roman" w:hAnsi="Times New Roman" w:cs="Times New Roman"/>
+          <w:b/>
+          <w:bCs/>
+          <w:color w:val="7030A0"/>
+          <w:sz w:val="24"/>
+          <w:szCs w:val="24"/>
+          <w:highlight w:val="yellow"/>
+        </w:rPr>
+      </w:pPr>
+      <w:r>
+        <w:rPr>
+          <w:rFonts w:ascii="Times New Roman" w:hAnsi="Times New Roman" w:cs="Times New Roman"/>
+          <w:b/>
+          <w:bCs/>
+          <w:color w:val="7030A0"/>
+          <w:sz w:val="24"/>
+          <w:szCs w:val="24"/>
+          <w:highlight w:val="yellow"/>
+        </w:rPr>
+        <w:t xml:space="preserve">with recursive </w:t>
+      </w:r>
+      <w:proofErr w:type="spellStart"/>
+      <w:r>
+        <w:rPr>
+          <w:rFonts w:ascii="Times New Roman" w:hAnsi="Times New Roman" w:cs="Times New Roman"/>
+          <w:b/>
+          <w:bCs/>
+          <w:color w:val="7030A0"/>
+          <w:sz w:val="24"/>
+          <w:szCs w:val="24"/>
+          <w:highlight w:val="yellow"/>
+        </w:rPr>
+        <w:t>cte</w:t>
+      </w:r>
+      <w:proofErr w:type="spellEnd"/>
+      <w:r>
+        <w:rPr>
+          <w:rFonts w:ascii="Times New Roman" w:hAnsi="Times New Roman" w:cs="Times New Roman"/>
+          <w:b/>
+          <w:bCs/>
+          <w:color w:val="7030A0"/>
+          <w:sz w:val="24"/>
+          <w:szCs w:val="24"/>
+          <w:highlight w:val="yellow"/>
+        </w:rPr>
+        <w:t xml:space="preserve"> as</w:t>
+      </w:r>
+    </w:p>
+    <w:p>
+      <w:pPr>
+        <w:jc w:val="both"/>
+        <w:rPr>
+          <w:rFonts w:ascii="Times New Roman" w:hAnsi="Times New Roman" w:cs="Times New Roman"/>
+          <w:b/>
+          <w:bCs/>
+          <w:color w:val="7030A0"/>
+          <w:sz w:val="24"/>
+          <w:szCs w:val="24"/>
+          <w:highlight w:val="yellow"/>
+        </w:rPr>
+      </w:pPr>
+      <w:r>
+        <w:rPr>
+          <w:rFonts w:ascii="Times New Roman" w:hAnsi="Times New Roman" w:cs="Times New Roman"/>
+          <w:b/>
+          <w:bCs/>
+          <w:color w:val="7030A0"/>
+          <w:sz w:val="24"/>
+          <w:szCs w:val="24"/>
+          <w:highlight w:val="yellow"/>
+        </w:rPr>
+        <w:tab/>
+        <w:t xml:space="preserve">(select *, 1 as iterator, max(index) over() as </w:t>
+      </w:r>
+      <w:proofErr w:type="spellStart"/>
+      <w:r>
+        <w:rPr>
+          <w:rFonts w:ascii="Times New Roman" w:hAnsi="Times New Roman" w:cs="Times New Roman"/>
+          <w:b/>
+          <w:bCs/>
+          <w:color w:val="7030A0"/>
+          <w:sz w:val="24"/>
+          <w:szCs w:val="24"/>
+          <w:highlight w:val="yellow"/>
+        </w:rPr>
+        <w:t>max_index</w:t>
+      </w:r>
+      <w:proofErr w:type="spellEnd"/>
+    </w:p>
+    <w:p>
+      <w:pPr>
+        <w:jc w:val="both"/>
+        <w:rPr>
+          <w:rFonts w:ascii="Times New Roman" w:hAnsi="Times New Roman" w:cs="Times New Roman"/>
+          <w:b/>
+          <w:bCs/>
+          <w:color w:val="7030A0"/>
+          <w:sz w:val="24"/>
+          <w:szCs w:val="24"/>
+          <w:highlight w:val="yellow"/>
+        </w:rPr>
+      </w:pPr>
+      <w:r>
+        <w:rPr>
+          <w:rFonts w:ascii="Times New Roman" w:hAnsi="Times New Roman" w:cs="Times New Roman"/>
+          <w:b/>
+          <w:bCs/>
+          <w:color w:val="7030A0"/>
+          <w:sz w:val="24"/>
+          <w:szCs w:val="24"/>
+          <w:highlight w:val="yellow"/>
+        </w:rPr>
+        <w:tab/>
+        <w:t xml:space="preserve">from </w:t>
+      </w:r>
+      <w:proofErr w:type="spellStart"/>
+      <w:r>
+        <w:rPr>
+          <w:rFonts w:ascii="Times New Roman" w:hAnsi="Times New Roman" w:cs="Times New Roman"/>
+          <w:b/>
+          <w:bCs/>
+          <w:color w:val="7030A0"/>
+          <w:sz w:val="24"/>
+          <w:szCs w:val="24"/>
+          <w:highlight w:val="yellow"/>
+        </w:rPr>
+        <w:t>cte_values</w:t>
+      </w:r>
+      <w:proofErr w:type="spellEnd"/>
+      <w:r>
+        <w:rPr>
+          <w:rFonts w:ascii="Times New Roman" w:hAnsi="Times New Roman" w:cs="Times New Roman"/>
+          <w:b/>
+          <w:bCs/>
+          <w:color w:val="7030A0"/>
+          <w:sz w:val="24"/>
+          <w:szCs w:val="24"/>
+          <w:highlight w:val="yellow"/>
+        </w:rPr>
+        <w:t xml:space="preserve"> where index = 1</w:t>
+      </w:r>
+    </w:p>
+    <w:p>
+      <w:pPr>
+        <w:jc w:val="both"/>
+        <w:rPr>
+          <w:rFonts w:ascii="Times New Roman" w:hAnsi="Times New Roman" w:cs="Times New Roman"/>
+          <w:b/>
+          <w:bCs/>
+          <w:color w:val="7030A0"/>
+          <w:sz w:val="24"/>
+          <w:szCs w:val="24"/>
+          <w:highlight w:val="yellow"/>
+        </w:rPr>
+      </w:pPr>
+      <w:r>
+        <w:rPr>
+          <w:rFonts w:ascii="Times New Roman" w:hAnsi="Times New Roman" w:cs="Times New Roman"/>
+          <w:b/>
+          <w:bCs/>
+          <w:color w:val="7030A0"/>
+          <w:sz w:val="24"/>
+          <w:szCs w:val="24"/>
+          <w:highlight w:val="yellow"/>
+        </w:rPr>
+        <w:tab/>
+        <w:t>union</w:t>
+      </w:r>
+    </w:p>
+    <w:p>
+      <w:pPr>
+        <w:jc w:val="both"/>
+        <w:rPr>
+          <w:rFonts w:ascii="Times New Roman" w:hAnsi="Times New Roman" w:cs="Times New Roman"/>
+          <w:b/>
+          <w:bCs/>
+          <w:color w:val="7030A0"/>
+          <w:sz w:val="24"/>
+          <w:szCs w:val="24"/>
+          <w:highlight w:val="yellow"/>
+        </w:rPr>
+      </w:pPr>
+      <w:r>
+        <w:rPr>
+          <w:rFonts w:ascii="Times New Roman" w:hAnsi="Times New Roman" w:cs="Times New Roman"/>
+          <w:b/>
+          <w:bCs/>
+          <w:color w:val="7030A0"/>
+          <w:sz w:val="24"/>
+          <w:szCs w:val="24"/>
+          <w:highlight w:val="yellow"/>
+        </w:rPr>
+        <w:tab/>
+        <w:t>select cv.*, (iterator+1), max(</w:t>
+      </w:r>
+      <w:proofErr w:type="spellStart"/>
+      <w:r>
+        <w:rPr>
+          <w:rFonts w:ascii="Times New Roman" w:hAnsi="Times New Roman" w:cs="Times New Roman"/>
+          <w:b/>
+          <w:bCs/>
+          <w:color w:val="7030A0"/>
+          <w:sz w:val="24"/>
+          <w:szCs w:val="24"/>
+          <w:highlight w:val="yellow"/>
+        </w:rPr>
+        <w:t>cv.index</w:t>
+      </w:r>
+      <w:proofErr w:type="spellEnd"/>
+      <w:r>
+        <w:rPr>
+          <w:rFonts w:ascii="Times New Roman" w:hAnsi="Times New Roman" w:cs="Times New Roman"/>
+          <w:b/>
+          <w:bCs/>
+          <w:color w:val="7030A0"/>
+          <w:sz w:val="24"/>
+          <w:szCs w:val="24"/>
+          <w:highlight w:val="yellow"/>
+        </w:rPr>
+        <w:t xml:space="preserve">) over() as </w:t>
+      </w:r>
+      <w:proofErr w:type="spellStart"/>
+      <w:r>
+        <w:rPr>
+          <w:rFonts w:ascii="Times New Roman" w:hAnsi="Times New Roman" w:cs="Times New Roman"/>
+          <w:b/>
+          <w:bCs/>
+          <w:color w:val="7030A0"/>
+          <w:sz w:val="24"/>
+          <w:szCs w:val="24"/>
+          <w:highlight w:val="yellow"/>
+        </w:rPr>
+        <w:t>max_index</w:t>
+      </w:r>
+      <w:proofErr w:type="spellEnd"/>
+    </w:p>
+    <w:p>
+      <w:pPr>
+        <w:jc w:val="both"/>
+        <w:rPr>
+          <w:rFonts w:ascii="Times New Roman" w:hAnsi="Times New Roman" w:cs="Times New Roman"/>
+          <w:b/>
+          <w:bCs/>
+          <w:color w:val="7030A0"/>
+          <w:sz w:val="24"/>
+          <w:szCs w:val="24"/>
+          <w:highlight w:val="yellow"/>
+        </w:rPr>
+      </w:pPr>
+      <w:r>
+        <w:rPr>
+          <w:rFonts w:ascii="Times New Roman" w:hAnsi="Times New Roman" w:cs="Times New Roman"/>
+          <w:b/>
+          <w:bCs/>
+          <w:color w:val="7030A0"/>
+          <w:sz w:val="24"/>
+          <w:szCs w:val="24"/>
+          <w:highlight w:val="yellow"/>
+        </w:rPr>
+        <w:lastRenderedPageBreak/>
+        <w:tab/>
+        <w:t xml:space="preserve">from </w:t>
+      </w:r>
+      <w:proofErr w:type="spellStart"/>
+      <w:r>
+        <w:rPr>
+          <w:rFonts w:ascii="Times New Roman" w:hAnsi="Times New Roman" w:cs="Times New Roman"/>
+          <w:b/>
+          <w:bCs/>
+          <w:color w:val="7030A0"/>
+          <w:sz w:val="24"/>
+          <w:szCs w:val="24"/>
+          <w:highlight w:val="yellow"/>
+        </w:rPr>
+        <w:t>cte</w:t>
+      </w:r>
+      <w:proofErr w:type="spellEnd"/>
+    </w:p>
+    <w:p>
+      <w:pPr>
+        <w:jc w:val="both"/>
+        <w:rPr>
+          <w:rFonts w:ascii="Times New Roman" w:hAnsi="Times New Roman" w:cs="Times New Roman"/>
+          <w:b/>
+          <w:bCs/>
+          <w:color w:val="7030A0"/>
+          <w:sz w:val="24"/>
+          <w:szCs w:val="24"/>
+          <w:highlight w:val="yellow"/>
+        </w:rPr>
+      </w:pPr>
+      <w:r>
+        <w:rPr>
+          <w:rFonts w:ascii="Times New Roman" w:hAnsi="Times New Roman" w:cs="Times New Roman"/>
+          <w:b/>
+          <w:bCs/>
+          <w:color w:val="7030A0"/>
+          <w:sz w:val="24"/>
+          <w:szCs w:val="24"/>
+          <w:highlight w:val="yellow"/>
+        </w:rPr>
+        <w:tab/>
+        <w:t xml:space="preserve">join </w:t>
+      </w:r>
+      <w:proofErr w:type="spellStart"/>
+      <w:r>
+        <w:rPr>
+          <w:rFonts w:ascii="Times New Roman" w:hAnsi="Times New Roman" w:cs="Times New Roman"/>
+          <w:b/>
+          <w:bCs/>
+          <w:color w:val="7030A0"/>
+          <w:sz w:val="24"/>
+          <w:szCs w:val="24"/>
+          <w:highlight w:val="yellow"/>
+        </w:rPr>
+        <w:t>cte_values</w:t>
+      </w:r>
+      <w:proofErr w:type="spellEnd"/>
+      <w:r>
+        <w:rPr>
+          <w:rFonts w:ascii="Times New Roman" w:hAnsi="Times New Roman" w:cs="Times New Roman"/>
+          <w:b/>
+          <w:bCs/>
+          <w:color w:val="7030A0"/>
+          <w:sz w:val="24"/>
+          <w:szCs w:val="24"/>
+          <w:highlight w:val="yellow"/>
+        </w:rPr>
+        <w:t xml:space="preserve"> cv on </w:t>
+      </w:r>
+      <w:proofErr w:type="spellStart"/>
+      <w:r>
+        <w:rPr>
+          <w:rFonts w:ascii="Times New Roman" w:hAnsi="Times New Roman" w:cs="Times New Roman"/>
+          <w:b/>
+          <w:bCs/>
+          <w:color w:val="7030A0"/>
+          <w:sz w:val="24"/>
+          <w:szCs w:val="24"/>
+          <w:highlight w:val="yellow"/>
+        </w:rPr>
+        <w:t>cv.index</w:t>
+      </w:r>
+      <w:proofErr w:type="spellEnd"/>
+      <w:r>
+        <w:rPr>
+          <w:rFonts w:ascii="Times New Roman" w:hAnsi="Times New Roman" w:cs="Times New Roman"/>
+          <w:b/>
+          <w:bCs/>
+          <w:color w:val="7030A0"/>
+          <w:sz w:val="24"/>
+          <w:szCs w:val="24"/>
+          <w:highlight w:val="yellow"/>
+        </w:rPr>
+        <w:t xml:space="preserve"> between max_index+1 and max_index+1+iterator</w:t>
+      </w:r>
+    </w:p>
+    <w:p>
+      <w:pPr>
+        <w:jc w:val="both"/>
+        <w:rPr>
+          <w:rFonts w:ascii="Times New Roman" w:hAnsi="Times New Roman" w:cs="Times New Roman"/>
+          <w:b/>
+          <w:bCs/>
+          <w:color w:val="7030A0"/>
+          <w:sz w:val="24"/>
+          <w:szCs w:val="24"/>
+          <w:highlight w:val="yellow"/>
+        </w:rPr>
+      </w:pPr>
+      <w:r>
+        <w:rPr>
+          <w:rFonts w:ascii="Times New Roman" w:hAnsi="Times New Roman" w:cs="Times New Roman"/>
+          <w:b/>
+          <w:bCs/>
+          <w:color w:val="7030A0"/>
+          <w:sz w:val="24"/>
+          <w:szCs w:val="24"/>
+          <w:highlight w:val="yellow"/>
+        </w:rPr>
+        <w:tab/>
+        <w:t>),</w:t>
+      </w:r>
+    </w:p>
+    <w:p>
+      <w:pPr>
+        <w:jc w:val="both"/>
+        <w:rPr>
+          <w:rFonts w:ascii="Times New Roman" w:hAnsi="Times New Roman" w:cs="Times New Roman"/>
+          <w:b/>
+          <w:bCs/>
+          <w:color w:val="7030A0"/>
+          <w:sz w:val="24"/>
+          <w:szCs w:val="24"/>
+          <w:highlight w:val="yellow"/>
+        </w:rPr>
+      </w:pPr>
+      <w:proofErr w:type="spellStart"/>
+      <w:r>
+        <w:rPr>
+          <w:rFonts w:ascii="Times New Roman" w:hAnsi="Times New Roman" w:cs="Times New Roman"/>
+          <w:b/>
+          <w:bCs/>
+          <w:color w:val="7030A0"/>
+          <w:sz w:val="24"/>
+          <w:szCs w:val="24"/>
+          <w:highlight w:val="yellow"/>
+        </w:rPr>
+        <w:t>cte_values</w:t>
+      </w:r>
+      <w:proofErr w:type="spellEnd"/>
+      <w:r>
+        <w:rPr>
+          <w:rFonts w:ascii="Times New Roman" w:hAnsi="Times New Roman" w:cs="Times New Roman"/>
+          <w:b/>
+          <w:bCs/>
+          <w:color w:val="7030A0"/>
+          <w:sz w:val="24"/>
+          <w:szCs w:val="24"/>
+          <w:highlight w:val="yellow"/>
+        </w:rPr>
+        <w:t xml:space="preserve"> as</w:t>
+      </w:r>
+    </w:p>
+    <w:p>
+      <w:pPr>
+        <w:jc w:val="both"/>
+        <w:rPr>
+          <w:rFonts w:ascii="Times New Roman" w:hAnsi="Times New Roman" w:cs="Times New Roman"/>
+          <w:b/>
+          <w:bCs/>
+          <w:color w:val="7030A0"/>
+          <w:sz w:val="24"/>
+          <w:szCs w:val="24"/>
+          <w:highlight w:val="yellow"/>
+        </w:rPr>
+      </w:pPr>
+      <w:r>
+        <w:rPr>
+          <w:rFonts w:ascii="Times New Roman" w:hAnsi="Times New Roman" w:cs="Times New Roman"/>
+          <w:b/>
+          <w:bCs/>
+          <w:color w:val="7030A0"/>
+          <w:sz w:val="24"/>
+          <w:szCs w:val="24"/>
+          <w:highlight w:val="yellow"/>
+        </w:rPr>
+        <w:tab/>
+        <w:t>(</w:t>
+      </w:r>
+      <w:proofErr w:type="gramStart"/>
+      <w:r>
+        <w:rPr>
+          <w:rFonts w:ascii="Times New Roman" w:hAnsi="Times New Roman" w:cs="Times New Roman"/>
+          <w:b/>
+          <w:bCs/>
+          <w:color w:val="7030A0"/>
+          <w:sz w:val="24"/>
+          <w:szCs w:val="24"/>
+          <w:highlight w:val="yellow"/>
+        </w:rPr>
+        <w:t>select</w:t>
+      </w:r>
+      <w:proofErr w:type="gramEnd"/>
+      <w:r>
+        <w:rPr>
+          <w:rFonts w:ascii="Times New Roman" w:hAnsi="Times New Roman" w:cs="Times New Roman"/>
+          <w:b/>
+          <w:bCs/>
+          <w:color w:val="7030A0"/>
+          <w:sz w:val="24"/>
+          <w:szCs w:val="24"/>
+          <w:highlight w:val="yellow"/>
+        </w:rPr>
+        <w:t xml:space="preserve"> x.*</w:t>
+      </w:r>
+    </w:p>
+    <w:p>
+      <w:pPr>
+        <w:jc w:val="both"/>
+        <w:rPr>
+          <w:rFonts w:ascii="Times New Roman" w:hAnsi="Times New Roman" w:cs="Times New Roman"/>
+          <w:b/>
+          <w:bCs/>
+          <w:color w:val="7030A0"/>
+          <w:sz w:val="24"/>
+          <w:szCs w:val="24"/>
+          <w:highlight w:val="yellow"/>
+        </w:rPr>
+      </w:pPr>
+      <w:r>
+        <w:rPr>
+          <w:rFonts w:ascii="Times New Roman" w:hAnsi="Times New Roman" w:cs="Times New Roman"/>
+          <w:b/>
+          <w:bCs/>
+          <w:color w:val="7030A0"/>
+          <w:sz w:val="24"/>
+          <w:szCs w:val="24"/>
+          <w:highlight w:val="yellow"/>
+        </w:rPr>
+        <w:tab/>
+        <w:t xml:space="preserve">from </w:t>
+      </w:r>
+      <w:proofErr w:type="spellStart"/>
+      <w:r>
+        <w:rPr>
+          <w:rFonts w:ascii="Times New Roman" w:hAnsi="Times New Roman" w:cs="Times New Roman"/>
+          <w:b/>
+          <w:bCs/>
+          <w:color w:val="7030A0"/>
+          <w:sz w:val="24"/>
+          <w:szCs w:val="24"/>
+          <w:highlight w:val="yellow"/>
+        </w:rPr>
+        <w:t>arbitrary_values</w:t>
+      </w:r>
+      <w:proofErr w:type="spellEnd"/>
+    </w:p>
+    <w:p>
+      <w:pPr>
+        <w:jc w:val="both"/>
+        <w:rPr>
+          <w:rFonts w:ascii="Times New Roman" w:hAnsi="Times New Roman" w:cs="Times New Roman"/>
+          <w:b/>
+          <w:bCs/>
+          <w:color w:val="7030A0"/>
+          <w:sz w:val="24"/>
+          <w:szCs w:val="24"/>
+          <w:highlight w:val="yellow"/>
+        </w:rPr>
+      </w:pPr>
+      <w:r>
+        <w:rPr>
+          <w:rFonts w:ascii="Times New Roman" w:hAnsi="Times New Roman" w:cs="Times New Roman"/>
+          <w:b/>
+          <w:bCs/>
+          <w:color w:val="7030A0"/>
+          <w:sz w:val="24"/>
+          <w:szCs w:val="24"/>
+          <w:highlight w:val="yellow"/>
+        </w:rPr>
+        <w:tab/>
+        <w:t>cross join unnest(</w:t>
+      </w:r>
+      <w:proofErr w:type="spellStart"/>
+      <w:r>
+        <w:rPr>
+          <w:rFonts w:ascii="Times New Roman" w:hAnsi="Times New Roman" w:cs="Times New Roman"/>
+          <w:b/>
+          <w:bCs/>
+          <w:color w:val="7030A0"/>
+          <w:sz w:val="24"/>
+          <w:szCs w:val="24"/>
+          <w:highlight w:val="yellow"/>
+        </w:rPr>
+        <w:t>val</w:t>
+      </w:r>
+      <w:proofErr w:type="spellEnd"/>
+      <w:r>
+        <w:rPr>
+          <w:rFonts w:ascii="Times New Roman" w:hAnsi="Times New Roman" w:cs="Times New Roman"/>
+          <w:b/>
+          <w:bCs/>
+          <w:color w:val="7030A0"/>
+          <w:sz w:val="24"/>
+          <w:szCs w:val="24"/>
+          <w:highlight w:val="yellow"/>
+        </w:rPr>
+        <w:t>) with ordinality x(</w:t>
+      </w:r>
+      <w:proofErr w:type="spellStart"/>
+      <w:r>
+        <w:rPr>
+          <w:rFonts w:ascii="Times New Roman" w:hAnsi="Times New Roman" w:cs="Times New Roman"/>
+          <w:b/>
+          <w:bCs/>
+          <w:color w:val="7030A0"/>
+          <w:sz w:val="24"/>
+          <w:szCs w:val="24"/>
+          <w:highlight w:val="yellow"/>
+        </w:rPr>
+        <w:t>val</w:t>
+      </w:r>
+      <w:proofErr w:type="spellEnd"/>
+      <w:r>
+        <w:rPr>
+          <w:rFonts w:ascii="Times New Roman" w:hAnsi="Times New Roman" w:cs="Times New Roman"/>
+          <w:b/>
+          <w:bCs/>
+          <w:color w:val="7030A0"/>
+          <w:sz w:val="24"/>
+          <w:szCs w:val="24"/>
+          <w:highlight w:val="yellow"/>
+        </w:rPr>
+        <w:t>, index))</w:t>
+      </w:r>
+    </w:p>
+    <w:p>
+      <w:pPr>
+        <w:jc w:val="both"/>
+        <w:rPr>
+          <w:rFonts w:ascii="Times New Roman" w:hAnsi="Times New Roman" w:cs="Times New Roman"/>
+          <w:b/>
+          <w:bCs/>
+          <w:color w:val="7030A0"/>
+          <w:sz w:val="24"/>
+          <w:szCs w:val="24"/>
+          <w:highlight w:val="yellow"/>
+        </w:rPr>
+      </w:pPr>
+      <w:r>
+        <w:rPr>
+          <w:rFonts w:ascii="Times New Roman" w:hAnsi="Times New Roman" w:cs="Times New Roman"/>
+          <w:b/>
+          <w:bCs/>
+          <w:color w:val="7030A0"/>
+          <w:sz w:val="24"/>
+          <w:szCs w:val="24"/>
+          <w:highlight w:val="yellow"/>
+        </w:rPr>
+        <w:t xml:space="preserve">select iterator as grp, </w:t>
+      </w:r>
+      <w:proofErr w:type="spellStart"/>
+      <w:r>
+        <w:rPr>
+          <w:rFonts w:ascii="Times New Roman" w:hAnsi="Times New Roman" w:cs="Times New Roman"/>
+          <w:b/>
+          <w:bCs/>
+          <w:color w:val="7030A0"/>
+          <w:sz w:val="24"/>
+          <w:szCs w:val="24"/>
+          <w:highlight w:val="yellow"/>
+        </w:rPr>
+        <w:t>string_agg</w:t>
+      </w:r>
+      <w:proofErr w:type="spellEnd"/>
+      <w:r>
+        <w:rPr>
+          <w:rFonts w:ascii="Times New Roman" w:hAnsi="Times New Roman" w:cs="Times New Roman"/>
+          <w:b/>
+          <w:bCs/>
+          <w:color w:val="7030A0"/>
+          <w:sz w:val="24"/>
+          <w:szCs w:val="24"/>
+          <w:highlight w:val="yellow"/>
+        </w:rPr>
+        <w:t>(</w:t>
+      </w:r>
+      <w:proofErr w:type="spellStart"/>
+      <w:r>
+        <w:rPr>
+          <w:rFonts w:ascii="Times New Roman" w:hAnsi="Times New Roman" w:cs="Times New Roman"/>
+          <w:b/>
+          <w:bCs/>
+          <w:color w:val="7030A0"/>
+          <w:sz w:val="24"/>
+          <w:szCs w:val="24"/>
+          <w:highlight w:val="yellow"/>
+        </w:rPr>
+        <w:t>val</w:t>
+      </w:r>
+      <w:proofErr w:type="spellEnd"/>
+      <w:r>
+        <w:rPr>
+          <w:rFonts w:ascii="Times New Roman" w:hAnsi="Times New Roman" w:cs="Times New Roman"/>
+          <w:b/>
+          <w:bCs/>
+          <w:color w:val="7030A0"/>
+          <w:sz w:val="24"/>
+          <w:szCs w:val="24"/>
+          <w:highlight w:val="yellow"/>
+        </w:rPr>
+        <w:t xml:space="preserve">, ' , ') as values </w:t>
+      </w:r>
+    </w:p>
+    <w:p>
+      <w:pPr>
+        <w:jc w:val="both"/>
+        <w:rPr>
+          <w:rFonts w:ascii="Times New Roman" w:hAnsi="Times New Roman" w:cs="Times New Roman"/>
+          <w:b/>
+          <w:bCs/>
+          <w:color w:val="7030A0"/>
+          <w:sz w:val="24"/>
+          <w:szCs w:val="24"/>
+          <w:highlight w:val="yellow"/>
+        </w:rPr>
+      </w:pPr>
+      <w:r>
+        <w:rPr>
+          <w:rFonts w:ascii="Times New Roman" w:hAnsi="Times New Roman" w:cs="Times New Roman"/>
+          <w:b/>
+          <w:bCs/>
+          <w:color w:val="7030A0"/>
+          <w:sz w:val="24"/>
+          <w:szCs w:val="24"/>
+          <w:highlight w:val="yellow"/>
+        </w:rPr>
+        <w:t xml:space="preserve">from </w:t>
+      </w:r>
+      <w:proofErr w:type="spellStart"/>
+      <w:r>
+        <w:rPr>
+          <w:rFonts w:ascii="Times New Roman" w:hAnsi="Times New Roman" w:cs="Times New Roman"/>
+          <w:b/>
+          <w:bCs/>
+          <w:color w:val="7030A0"/>
+          <w:sz w:val="24"/>
+          <w:szCs w:val="24"/>
+          <w:highlight w:val="yellow"/>
+        </w:rPr>
+        <w:t>cte</w:t>
+      </w:r>
+      <w:proofErr w:type="spellEnd"/>
+    </w:p>
+    <w:p>
+      <w:pPr>
+        <w:jc w:val="both"/>
+        <w:rPr>
+          <w:rFonts w:ascii="Times New Roman" w:hAnsi="Times New Roman" w:cs="Times New Roman"/>
+          <w:b/>
+          <w:bCs/>
+          <w:color w:val="7030A0"/>
+          <w:sz w:val="24"/>
+          <w:szCs w:val="24"/>
+          <w:highlight w:val="yellow"/>
+        </w:rPr>
+      </w:pPr>
+      <w:r>
+        <w:rPr>
+          <w:rFonts w:ascii="Times New Roman" w:hAnsi="Times New Roman" w:cs="Times New Roman"/>
+          <w:b/>
+          <w:bCs/>
+          <w:color w:val="7030A0"/>
+          <w:sz w:val="24"/>
+          <w:szCs w:val="24"/>
+          <w:highlight w:val="yellow"/>
+        </w:rPr>
+        <w:t>group by iterator</w:t>
+      </w:r>
+    </w:p>
+    <w:p>
+      <w:pPr>
+        <w:jc w:val="both"/>
+        <w:rPr>
+          <w:rFonts w:ascii="Times New Roman" w:hAnsi="Times New Roman" w:cs="Times New Roman"/>
+          <w:b/>
+          <w:bCs/>
+          <w:color w:val="7030A0"/>
+          <w:sz w:val="24"/>
+          <w:szCs w:val="24"/>
+        </w:rPr>
+      </w:pPr>
+      <w:r>
+        <w:rPr>
+          <w:rFonts w:ascii="Times New Roman" w:hAnsi="Times New Roman" w:cs="Times New Roman"/>
+          <w:b/>
+          <w:bCs/>
+          <w:color w:val="7030A0"/>
+          <w:sz w:val="24"/>
+          <w:szCs w:val="24"/>
+          <w:highlight w:val="yellow"/>
+        </w:rPr>
+        <w:t>order by iterator;</w:t>
+      </w:r>
+    </w:p>
+    <w:p>
+      <w:pPr>
+        <w:jc w:val="both"/>
+        <w:rPr>
+          <w:rFonts w:ascii="Times New Roman" w:hAnsi="Times New Roman" w:cs="Times New Roman"/>
+          <w:color w:val="ED7D31" w:themeColor="accent2"/>
+          <w:sz w:val="24"/>
+          <w:szCs w:val="24"/>
+        </w:rPr>
+      </w:pPr>
+    </w:p>
+    <w:p>
+      <w:pPr>
+        <w:jc w:val="both"/>
+        <w:rPr>
+          <w:rFonts w:ascii="Times New Roman" w:hAnsi="Times New Roman" w:cs="Times New Roman"/>
+          <w:color w:val="ED7D31" w:themeColor="accent2"/>
+          <w:sz w:val="24"/>
+          <w:szCs w:val="24"/>
+        </w:rPr>
+      </w:pPr>
+      <w:r>
+        <w:rPr>
+          <w:rFonts w:ascii="Times New Roman" w:hAnsi="Times New Roman" w:cs="Times New Roman"/>
+          <w:noProof/>
+          <w:sz w:val="24"/>
+          <w:szCs w:val="24"/>
+        </w:rPr>
+        <w:drawing>
+          <wp:inline distT="0" distB="0" distL="0" distR="0" wp14:anchorId="6AAE08F7" wp14:editId="3D781410">
+            <wp:extent cx="5731510" cy="3222625"/>
+            <wp:effectExtent l="0" t="0" r="2540" b="0"/>
+            <wp:docPr id="6" name="Picture 6"/>
+            <wp:cNvGraphicFramePr>
+              <a:graphicFrameLocks xmlns:a="http://schemas.openxmlformats.org/drawingml/2006/main" noChangeAspect="1"/>
+            </wp:cNvGraphicFramePr>
+            <a:graphic xmlns:a="http://schemas.openxmlformats.org/drawingml/2006/main">
+              <a:graphicData uri="http://schemas.openxmlformats.org/drawingml/2006/picture">
+                <pic:pic xmlns:pic="http://schemas.openxmlformats.org/drawingml/2006/picture">
+                  <pic:nvPicPr>
+                    <pic:cNvPr id="1" name=""/>
+                    <pic:cNvPicPr/>
+                  </pic:nvPicPr>
+                  <pic:blipFill>
+                    <a:blip r:embed="rId15"/>
                     <a:stretch>
                       <a:fillRect/>
                     </a:stretch>

--- a/src/test/resources/PostgresSql/Sql_Interview_Questions.docx
+++ b/src/test/resources/PostgresSql/Sql_Interview_Questions.docx
@@ -24478,6 +24478,3582 @@
     </w:p>
     <w:p>
       <w:pPr>
+        <w:pStyle w:val="Heading1"/>
+        <w:jc w:val="both"/>
+        <w:rPr>
+          <w:rFonts w:ascii="Times New Roman" w:hAnsi="Times New Roman" w:cs="Times New Roman"/>
+          <w:sz w:val="24"/>
+          <w:szCs w:val="24"/>
+        </w:rPr>
+      </w:pPr>
+      <w:r>
+        <w:rPr>
+          <w:rFonts w:ascii="Times New Roman" w:hAnsi="Times New Roman" w:cs="Times New Roman"/>
+          <w:sz w:val="24"/>
+          <w:szCs w:val="24"/>
+        </w:rPr>
+        <w:lastRenderedPageBreak/>
+        <w:t>Problem 9:</w:t>
+      </w:r>
+    </w:p>
+    <w:p>
+      <w:pPr>
+        <w:jc w:val="both"/>
+        <w:rPr>
+          <w:rFonts w:ascii="Times New Roman" w:hAnsi="Times New Roman" w:cs="Times New Roman"/>
+          <w:color w:val="ED7D31" w:themeColor="accent2"/>
+          <w:sz w:val="24"/>
+          <w:szCs w:val="24"/>
+        </w:rPr>
+      </w:pPr>
+      <w:r>
+        <w:rPr>
+          <w:rFonts w:ascii="Times New Roman" w:hAnsi="Times New Roman" w:cs="Times New Roman"/>
+          <w:color w:val="ED7D31" w:themeColor="accent2"/>
+          <w:sz w:val="24"/>
+          <w:szCs w:val="24"/>
+        </w:rPr>
+        <w:t>Write a SQL query to find the family members</w:t>
+      </w:r>
+    </w:p>
+    <w:p>
+      <w:pPr>
+        <w:jc w:val="both"/>
+        <w:rPr>
+          <w:rFonts w:ascii="Times New Roman" w:hAnsi="Times New Roman" w:cs="Times New Roman"/>
+          <w:sz w:val="24"/>
+          <w:szCs w:val="24"/>
+        </w:rPr>
+      </w:pPr>
+    </w:p>
+    <w:p>
+      <w:pPr>
+        <w:jc w:val="both"/>
+        <w:rPr>
+          <w:rFonts w:ascii="Times New Roman" w:hAnsi="Times New Roman" w:cs="Times New Roman"/>
+          <w:sz w:val="24"/>
+          <w:szCs w:val="24"/>
+        </w:rPr>
+      </w:pPr>
+      <w:r>
+        <w:rPr>
+          <w:rFonts w:ascii="Times New Roman" w:hAnsi="Times New Roman" w:cs="Times New Roman"/>
+          <w:noProof/>
+          <w:sz w:val="24"/>
+          <w:szCs w:val="24"/>
+        </w:rPr>
+        <w:drawing>
+          <wp:inline distT="0" distB="0" distL="0" distR="0" wp14:anchorId="33ECBB6C" wp14:editId="42B430DB">
+            <wp:extent cx="5731510" cy="3222625"/>
+            <wp:effectExtent l="0" t="0" r="2540" b="0"/>
+            <wp:docPr id="10" name="Picture 10"/>
+            <wp:cNvGraphicFramePr>
+              <a:graphicFrameLocks xmlns:a="http://schemas.openxmlformats.org/drawingml/2006/main" noChangeAspect="1"/>
+            </wp:cNvGraphicFramePr>
+            <a:graphic xmlns:a="http://schemas.openxmlformats.org/drawingml/2006/main">
+              <a:graphicData uri="http://schemas.openxmlformats.org/drawingml/2006/picture">
+                <pic:pic xmlns:pic="http://schemas.openxmlformats.org/drawingml/2006/picture">
+                  <pic:nvPicPr>
+                    <pic:cNvPr id="1" name=""/>
+                    <pic:cNvPicPr/>
+                  </pic:nvPicPr>
+                  <pic:blipFill>
+                    <a:blip r:embed="rId22"/>
+                    <a:stretch>
+                      <a:fillRect/>
+                    </a:stretch>
+                  </pic:blipFill>
+                  <pic:spPr>
+                    <a:xfrm>
+                      <a:off x="0" y="0"/>
+                      <a:ext cx="5731510" cy="3222625"/>
+                    </a:xfrm>
+                    <a:prstGeom prst="rect">
+                      <a:avLst/>
+                    </a:prstGeom>
+                  </pic:spPr>
+                </pic:pic>
+              </a:graphicData>
+            </a:graphic>
+          </wp:inline>
+        </w:drawing>
+      </w:r>
+    </w:p>
+    <w:p>
+      <w:pPr>
+        <w:pStyle w:val="Heading2"/>
+        <w:jc w:val="both"/>
+        <w:rPr>
+          <w:rFonts w:ascii="Times New Roman" w:hAnsi="Times New Roman" w:cs="Times New Roman"/>
+          <w:sz w:val="24"/>
+          <w:szCs w:val="24"/>
+        </w:rPr>
+      </w:pPr>
+      <w:r>
+        <w:rPr>
+          <w:rFonts w:ascii="Times New Roman" w:hAnsi="Times New Roman" w:cs="Times New Roman"/>
+          <w:sz w:val="24"/>
+          <w:szCs w:val="24"/>
+        </w:rPr>
+        <w:t>Query Explanation:</w:t>
+      </w:r>
+    </w:p>
+    <w:p>
+      <w:pPr>
+        <w:jc w:val="both"/>
+        <w:rPr>
+          <w:rFonts w:ascii="Times New Roman" w:hAnsi="Times New Roman" w:cs="Times New Roman"/>
+          <w:sz w:val="24"/>
+          <w:szCs w:val="24"/>
+        </w:rPr>
+      </w:pPr>
+      <w:r>
+        <w:rPr>
+          <w:rFonts w:ascii="Times New Roman" w:hAnsi="Times New Roman" w:cs="Times New Roman"/>
+          <w:sz w:val="24"/>
+          <w:szCs w:val="24"/>
+        </w:rPr>
+        <w:t>This SQL query uses a recursive common table expression (CTE) to group related family members based on their relationships.</w:t>
+      </w:r>
+    </w:p>
+    <w:p>
+      <w:pPr>
+        <w:pStyle w:val="Heading2"/>
+        <w:jc w:val="both"/>
+        <w:rPr>
+          <w:rFonts w:ascii="Times New Roman" w:hAnsi="Times New Roman" w:cs="Times New Roman"/>
+          <w:sz w:val="24"/>
+          <w:szCs w:val="24"/>
+        </w:rPr>
+      </w:pPr>
+      <w:r>
+        <w:rPr>
+          <w:rFonts w:ascii="Times New Roman" w:hAnsi="Times New Roman" w:cs="Times New Roman"/>
+          <w:sz w:val="24"/>
+          <w:szCs w:val="24"/>
+        </w:rPr>
+        <w:t>Query Breakdown:</w:t>
+      </w:r>
+    </w:p>
+    <w:p>
+      <w:pPr>
+        <w:jc w:val="both"/>
+        <w:rPr>
+          <w:rFonts w:ascii="Times New Roman" w:hAnsi="Times New Roman" w:cs="Times New Roman"/>
+          <w:b/>
+          <w:bCs/>
+          <w:sz w:val="24"/>
+          <w:szCs w:val="24"/>
+        </w:rPr>
+      </w:pPr>
+      <w:r>
+        <w:rPr>
+          <w:rFonts w:ascii="Times New Roman" w:hAnsi="Times New Roman" w:cs="Times New Roman"/>
+          <w:b/>
+          <w:bCs/>
+          <w:sz w:val="24"/>
+          <w:szCs w:val="24"/>
+          <w:highlight w:val="yellow"/>
+        </w:rPr>
+        <w:t>Step 1: Define the base relationships (</w:t>
+      </w:r>
+      <w:proofErr w:type="spellStart"/>
+      <w:r>
+        <w:rPr>
+          <w:rFonts w:ascii="Times New Roman" w:hAnsi="Times New Roman" w:cs="Times New Roman"/>
+          <w:b/>
+          <w:bCs/>
+          <w:sz w:val="24"/>
+          <w:szCs w:val="24"/>
+          <w:highlight w:val="yellow"/>
+        </w:rPr>
+        <w:t>base_query</w:t>
+      </w:r>
+      <w:proofErr w:type="spellEnd"/>
+      <w:r>
+        <w:rPr>
+          <w:rFonts w:ascii="Times New Roman" w:hAnsi="Times New Roman" w:cs="Times New Roman"/>
+          <w:b/>
+          <w:bCs/>
+          <w:sz w:val="24"/>
+          <w:szCs w:val="24"/>
+          <w:highlight w:val="yellow"/>
+        </w:rPr>
+        <w:t>)</w:t>
+      </w:r>
+    </w:p>
+    <w:p>
+      <w:pPr>
+        <w:jc w:val="both"/>
+        <w:rPr>
+          <w:rFonts w:ascii="Times New Roman" w:hAnsi="Times New Roman" w:cs="Times New Roman"/>
+          <w:sz w:val="24"/>
+          <w:szCs w:val="24"/>
+        </w:rPr>
+      </w:pPr>
+      <w:r>
+        <w:rPr>
+          <w:rFonts w:ascii="Times New Roman" w:hAnsi="Times New Roman" w:cs="Times New Roman"/>
+          <w:sz w:val="24"/>
+          <w:szCs w:val="24"/>
+        </w:rPr>
+        <w:t xml:space="preserve">The </w:t>
+      </w:r>
+      <w:proofErr w:type="spellStart"/>
+      <w:r>
+        <w:rPr>
+          <w:rFonts w:ascii="Times New Roman" w:hAnsi="Times New Roman" w:cs="Times New Roman"/>
+          <w:sz w:val="24"/>
+          <w:szCs w:val="24"/>
+        </w:rPr>
+        <w:t>base_query</w:t>
+      </w:r>
+      <w:proofErr w:type="spellEnd"/>
+      <w:r>
+        <w:rPr>
+          <w:rFonts w:ascii="Times New Roman" w:hAnsi="Times New Roman" w:cs="Times New Roman"/>
+          <w:sz w:val="24"/>
+          <w:szCs w:val="24"/>
+        </w:rPr>
+        <w:t xml:space="preserve"> CTE extracts the basic relationships from the </w:t>
+      </w:r>
+      <w:proofErr w:type="spellStart"/>
+      <w:r>
+        <w:rPr>
+          <w:rFonts w:ascii="Times New Roman" w:hAnsi="Times New Roman" w:cs="Times New Roman"/>
+          <w:sz w:val="24"/>
+          <w:szCs w:val="24"/>
+        </w:rPr>
+        <w:t>family_members</w:t>
+      </w:r>
+      <w:proofErr w:type="spellEnd"/>
+      <w:r>
+        <w:rPr>
+          <w:rFonts w:ascii="Times New Roman" w:hAnsi="Times New Roman" w:cs="Times New Roman"/>
+          <w:sz w:val="24"/>
+          <w:szCs w:val="24"/>
+        </w:rPr>
+        <w:t xml:space="preserve"> table:</w:t>
+      </w:r>
+    </w:p>
+    <w:p>
+      <w:pPr>
+        <w:jc w:val="both"/>
+        <w:rPr>
+          <w:rFonts w:ascii="Times New Roman" w:hAnsi="Times New Roman" w:cs="Times New Roman"/>
+          <w:sz w:val="24"/>
+          <w:szCs w:val="24"/>
+        </w:rPr>
+      </w:pPr>
+      <w:r>
+        <w:rPr>
+          <w:rFonts w:ascii="Times New Roman" w:hAnsi="Times New Roman" w:cs="Times New Roman"/>
+          <w:sz w:val="24"/>
+          <w:szCs w:val="24"/>
+        </w:rPr>
+        <w:t>relative_id1 and relative_id2 are treated as relatives.</w:t>
+      </w:r>
+    </w:p>
+    <w:p>
+      <w:pPr>
+        <w:jc w:val="both"/>
+        <w:rPr>
+          <w:rFonts w:ascii="Times New Roman" w:hAnsi="Times New Roman" w:cs="Times New Roman"/>
+          <w:sz w:val="24"/>
+          <w:szCs w:val="24"/>
+        </w:rPr>
+      </w:pPr>
+      <w:r>
+        <w:rPr>
+          <w:rFonts w:ascii="Times New Roman" w:hAnsi="Times New Roman" w:cs="Times New Roman"/>
+          <w:sz w:val="24"/>
+          <w:szCs w:val="24"/>
+        </w:rPr>
+        <w:t xml:space="preserve">The </w:t>
+      </w:r>
+      <w:proofErr w:type="spellStart"/>
+      <w:r>
+        <w:rPr>
+          <w:rFonts w:ascii="Times New Roman" w:hAnsi="Times New Roman" w:cs="Times New Roman"/>
+          <w:sz w:val="24"/>
+          <w:szCs w:val="24"/>
+        </w:rPr>
+        <w:t>fam_grp</w:t>
+      </w:r>
+      <w:proofErr w:type="spellEnd"/>
+      <w:r>
+        <w:rPr>
+          <w:rFonts w:ascii="Times New Roman" w:hAnsi="Times New Roman" w:cs="Times New Roman"/>
+          <w:sz w:val="24"/>
+          <w:szCs w:val="24"/>
+        </w:rPr>
+        <w:t xml:space="preserve"> column groups members by the first 3 characters of </w:t>
+      </w:r>
+      <w:proofErr w:type="spellStart"/>
+      <w:r>
+        <w:rPr>
+          <w:rFonts w:ascii="Times New Roman" w:hAnsi="Times New Roman" w:cs="Times New Roman"/>
+          <w:sz w:val="24"/>
+          <w:szCs w:val="24"/>
+        </w:rPr>
+        <w:t>person_id</w:t>
+      </w:r>
+      <w:proofErr w:type="spellEnd"/>
+      <w:r>
+        <w:rPr>
+          <w:rFonts w:ascii="Times New Roman" w:hAnsi="Times New Roman" w:cs="Times New Roman"/>
+          <w:sz w:val="24"/>
+          <w:szCs w:val="24"/>
+        </w:rPr>
+        <w:t>.</w:t>
+      </w:r>
+    </w:p>
+    <w:p>
+      <w:pPr>
+        <w:jc w:val="both"/>
+        <w:rPr>
+          <w:rFonts w:ascii="Times New Roman" w:hAnsi="Times New Roman" w:cs="Times New Roman"/>
+          <w:color w:val="7030A0"/>
+          <w:sz w:val="24"/>
+          <w:szCs w:val="24"/>
+        </w:rPr>
+      </w:pPr>
+      <w:proofErr w:type="spellStart"/>
+      <w:r>
+        <w:rPr>
+          <w:rFonts w:ascii="Times New Roman" w:hAnsi="Times New Roman" w:cs="Times New Roman"/>
+          <w:color w:val="7030A0"/>
+          <w:sz w:val="24"/>
+          <w:szCs w:val="24"/>
+        </w:rPr>
+        <w:t>base_query</w:t>
+      </w:r>
+      <w:proofErr w:type="spellEnd"/>
+      <w:r>
+        <w:rPr>
+          <w:rFonts w:ascii="Times New Roman" w:hAnsi="Times New Roman" w:cs="Times New Roman"/>
+          <w:color w:val="7030A0"/>
+          <w:sz w:val="24"/>
+          <w:szCs w:val="24"/>
+        </w:rPr>
+        <w:t xml:space="preserve"> as </w:t>
+      </w:r>
+      <w:r>
+        <w:rPr>
+          <w:rFonts w:ascii="Times New Roman" w:hAnsi="Times New Roman" w:cs="Times New Roman"/>
+          <w:color w:val="7030A0"/>
+          <w:sz w:val="24"/>
+          <w:szCs w:val="24"/>
+        </w:rPr>
+        <w:tab/>
+      </w:r>
+    </w:p>
+    <w:p>
+      <w:pPr>
+        <w:jc w:val="both"/>
+        <w:rPr>
+          <w:rFonts w:ascii="Times New Roman" w:hAnsi="Times New Roman" w:cs="Times New Roman"/>
+          <w:color w:val="7030A0"/>
+          <w:sz w:val="24"/>
+          <w:szCs w:val="24"/>
+        </w:rPr>
+      </w:pPr>
+      <w:r>
+        <w:rPr>
+          <w:rFonts w:ascii="Times New Roman" w:hAnsi="Times New Roman" w:cs="Times New Roman"/>
+          <w:color w:val="7030A0"/>
+          <w:sz w:val="24"/>
+          <w:szCs w:val="24"/>
+        </w:rPr>
+        <w:t>(select relative_id1 as relatives, substring(</w:t>
+      </w:r>
+      <w:proofErr w:type="spellStart"/>
+      <w:r>
+        <w:rPr>
+          <w:rFonts w:ascii="Times New Roman" w:hAnsi="Times New Roman" w:cs="Times New Roman"/>
+          <w:color w:val="7030A0"/>
+          <w:sz w:val="24"/>
+          <w:szCs w:val="24"/>
+        </w:rPr>
+        <w:t>person_id</w:t>
+      </w:r>
+      <w:proofErr w:type="spellEnd"/>
+      <w:r>
+        <w:rPr>
+          <w:rFonts w:ascii="Times New Roman" w:hAnsi="Times New Roman" w:cs="Times New Roman"/>
+          <w:color w:val="7030A0"/>
+          <w:sz w:val="24"/>
+          <w:szCs w:val="24"/>
+        </w:rPr>
+        <w:t xml:space="preserve">, 1, 3) as </w:t>
+      </w:r>
+      <w:proofErr w:type="spellStart"/>
+      <w:r>
+        <w:rPr>
+          <w:rFonts w:ascii="Times New Roman" w:hAnsi="Times New Roman" w:cs="Times New Roman"/>
+          <w:color w:val="7030A0"/>
+          <w:sz w:val="24"/>
+          <w:szCs w:val="24"/>
+        </w:rPr>
+        <w:t>fam_grp</w:t>
+      </w:r>
+      <w:proofErr w:type="spellEnd"/>
+      <w:r>
+        <w:rPr>
+          <w:rFonts w:ascii="Times New Roman" w:hAnsi="Times New Roman" w:cs="Times New Roman"/>
+          <w:color w:val="7030A0"/>
+          <w:sz w:val="24"/>
+          <w:szCs w:val="24"/>
+        </w:rPr>
+        <w:t xml:space="preserve"> from </w:t>
+      </w:r>
+      <w:proofErr w:type="spellStart"/>
+      <w:r>
+        <w:rPr>
+          <w:rFonts w:ascii="Times New Roman" w:hAnsi="Times New Roman" w:cs="Times New Roman"/>
+          <w:color w:val="7030A0"/>
+          <w:sz w:val="24"/>
+          <w:szCs w:val="24"/>
+        </w:rPr>
+        <w:t>family_members</w:t>
+      </w:r>
+      <w:proofErr w:type="spellEnd"/>
+    </w:p>
+    <w:p>
+      <w:pPr>
+        <w:jc w:val="both"/>
+        <w:rPr>
+          <w:rFonts w:ascii="Times New Roman" w:hAnsi="Times New Roman" w:cs="Times New Roman"/>
+          <w:color w:val="7030A0"/>
+          <w:sz w:val="24"/>
+          <w:szCs w:val="24"/>
+        </w:rPr>
+      </w:pPr>
+      <w:r>
+        <w:rPr>
+          <w:rFonts w:ascii="Times New Roman" w:hAnsi="Times New Roman" w:cs="Times New Roman"/>
+          <w:color w:val="7030A0"/>
+          <w:sz w:val="24"/>
+          <w:szCs w:val="24"/>
+        </w:rPr>
+        <w:t>where relative_id1 is not null</w:t>
+      </w:r>
+    </w:p>
+    <w:p>
+      <w:pPr>
+        <w:jc w:val="both"/>
+        <w:rPr>
+          <w:rFonts w:ascii="Times New Roman" w:hAnsi="Times New Roman" w:cs="Times New Roman"/>
+          <w:color w:val="7030A0"/>
+          <w:sz w:val="24"/>
+          <w:szCs w:val="24"/>
+        </w:rPr>
+      </w:pPr>
+      <w:r>
+        <w:rPr>
+          <w:rFonts w:ascii="Times New Roman" w:hAnsi="Times New Roman" w:cs="Times New Roman"/>
+          <w:color w:val="7030A0"/>
+          <w:sz w:val="24"/>
+          <w:szCs w:val="24"/>
+        </w:rPr>
+        <w:t>union</w:t>
+      </w:r>
+    </w:p>
+    <w:p>
+      <w:pPr>
+        <w:jc w:val="both"/>
+        <w:rPr>
+          <w:rFonts w:ascii="Times New Roman" w:hAnsi="Times New Roman" w:cs="Times New Roman"/>
+          <w:color w:val="7030A0"/>
+          <w:sz w:val="24"/>
+          <w:szCs w:val="24"/>
+        </w:rPr>
+      </w:pPr>
+      <w:r>
+        <w:rPr>
+          <w:rFonts w:ascii="Times New Roman" w:hAnsi="Times New Roman" w:cs="Times New Roman"/>
+          <w:color w:val="7030A0"/>
+          <w:sz w:val="24"/>
+          <w:szCs w:val="24"/>
+        </w:rPr>
+        <w:t>select relative_id2 as relatives, substring(</w:t>
+      </w:r>
+      <w:proofErr w:type="spellStart"/>
+      <w:r>
+        <w:rPr>
+          <w:rFonts w:ascii="Times New Roman" w:hAnsi="Times New Roman" w:cs="Times New Roman"/>
+          <w:color w:val="7030A0"/>
+          <w:sz w:val="24"/>
+          <w:szCs w:val="24"/>
+        </w:rPr>
+        <w:t>person_id</w:t>
+      </w:r>
+      <w:proofErr w:type="spellEnd"/>
+      <w:r>
+        <w:rPr>
+          <w:rFonts w:ascii="Times New Roman" w:hAnsi="Times New Roman" w:cs="Times New Roman"/>
+          <w:color w:val="7030A0"/>
+          <w:sz w:val="24"/>
+          <w:szCs w:val="24"/>
+        </w:rPr>
+        <w:t xml:space="preserve">, 1, 3) as </w:t>
+      </w:r>
+      <w:proofErr w:type="spellStart"/>
+      <w:r>
+        <w:rPr>
+          <w:rFonts w:ascii="Times New Roman" w:hAnsi="Times New Roman" w:cs="Times New Roman"/>
+          <w:color w:val="7030A0"/>
+          <w:sz w:val="24"/>
+          <w:szCs w:val="24"/>
+        </w:rPr>
+        <w:t>fam_grp</w:t>
+      </w:r>
+      <w:proofErr w:type="spellEnd"/>
+      <w:r>
+        <w:rPr>
+          <w:rFonts w:ascii="Times New Roman" w:hAnsi="Times New Roman" w:cs="Times New Roman"/>
+          <w:color w:val="7030A0"/>
+          <w:sz w:val="24"/>
+          <w:szCs w:val="24"/>
+        </w:rPr>
+        <w:t xml:space="preserve"> from </w:t>
+      </w:r>
+      <w:proofErr w:type="spellStart"/>
+      <w:r>
+        <w:rPr>
+          <w:rFonts w:ascii="Times New Roman" w:hAnsi="Times New Roman" w:cs="Times New Roman"/>
+          <w:color w:val="7030A0"/>
+          <w:sz w:val="24"/>
+          <w:szCs w:val="24"/>
+        </w:rPr>
+        <w:t>family_members</w:t>
+      </w:r>
+      <w:proofErr w:type="spellEnd"/>
+    </w:p>
+    <w:p>
+      <w:pPr>
+        <w:jc w:val="both"/>
+        <w:rPr>
+          <w:rFonts w:ascii="Times New Roman" w:hAnsi="Times New Roman" w:cs="Times New Roman"/>
+          <w:color w:val="7030A0"/>
+          <w:sz w:val="24"/>
+          <w:szCs w:val="24"/>
+        </w:rPr>
+      </w:pPr>
+      <w:r>
+        <w:rPr>
+          <w:rFonts w:ascii="Times New Roman" w:hAnsi="Times New Roman" w:cs="Times New Roman"/>
+          <w:color w:val="7030A0"/>
+          <w:sz w:val="24"/>
+          <w:szCs w:val="24"/>
+        </w:rPr>
+        <w:t>where relative_id2 is not null</w:t>
+      </w:r>
+    </w:p>
+    <w:p>
+      <w:pPr>
+        <w:jc w:val="both"/>
+        <w:rPr>
+          <w:rFonts w:ascii="Times New Roman" w:hAnsi="Times New Roman" w:cs="Times New Roman"/>
+          <w:color w:val="7030A0"/>
+          <w:sz w:val="24"/>
+          <w:szCs w:val="24"/>
+        </w:rPr>
+      </w:pPr>
+      <w:r>
+        <w:rPr>
+          <w:rFonts w:ascii="Times New Roman" w:hAnsi="Times New Roman" w:cs="Times New Roman"/>
+          <w:color w:val="7030A0"/>
+          <w:sz w:val="24"/>
+          <w:szCs w:val="24"/>
+        </w:rPr>
+        <w:t>order by 1)</w:t>
+      </w:r>
+    </w:p>
+    <w:p>
+      <w:pPr>
+        <w:jc w:val="both"/>
+        <w:rPr>
+          <w:rFonts w:ascii="Times New Roman" w:hAnsi="Times New Roman" w:cs="Times New Roman"/>
+          <w:b/>
+          <w:bCs/>
+          <w:sz w:val="24"/>
+          <w:szCs w:val="24"/>
+        </w:rPr>
+      </w:pPr>
+      <w:r>
+        <w:rPr>
+          <w:rFonts w:ascii="Times New Roman" w:hAnsi="Times New Roman" w:cs="Times New Roman"/>
+          <w:b/>
+          <w:bCs/>
+          <w:sz w:val="24"/>
+          <w:szCs w:val="24"/>
+          <w:highlight w:val="yellow"/>
+        </w:rPr>
+        <w:t>Step 2: Define the recursive relationships (</w:t>
+      </w:r>
+      <w:proofErr w:type="spellStart"/>
+      <w:r>
+        <w:rPr>
+          <w:rFonts w:ascii="Times New Roman" w:hAnsi="Times New Roman" w:cs="Times New Roman"/>
+          <w:b/>
+          <w:bCs/>
+          <w:sz w:val="24"/>
+          <w:szCs w:val="24"/>
+          <w:highlight w:val="yellow"/>
+        </w:rPr>
+        <w:t>related_fam_members</w:t>
+      </w:r>
+      <w:proofErr w:type="spellEnd"/>
+      <w:r>
+        <w:rPr>
+          <w:rFonts w:ascii="Times New Roman" w:hAnsi="Times New Roman" w:cs="Times New Roman"/>
+          <w:b/>
+          <w:bCs/>
+          <w:sz w:val="24"/>
+          <w:szCs w:val="24"/>
+          <w:highlight w:val="yellow"/>
+        </w:rPr>
+        <w:t>)</w:t>
+      </w:r>
+    </w:p>
+    <w:p>
+      <w:pPr>
+        <w:jc w:val="both"/>
+        <w:rPr>
+          <w:rFonts w:ascii="Times New Roman" w:hAnsi="Times New Roman" w:cs="Times New Roman"/>
+          <w:sz w:val="24"/>
+          <w:szCs w:val="24"/>
+        </w:rPr>
+      </w:pPr>
+      <w:r>
+        <w:rPr>
+          <w:rFonts w:ascii="Times New Roman" w:hAnsi="Times New Roman" w:cs="Times New Roman"/>
+          <w:sz w:val="24"/>
+          <w:szCs w:val="24"/>
+        </w:rPr>
+        <w:t xml:space="preserve">The </w:t>
+      </w:r>
+      <w:proofErr w:type="spellStart"/>
+      <w:r>
+        <w:rPr>
+          <w:rFonts w:ascii="Times New Roman" w:hAnsi="Times New Roman" w:cs="Times New Roman"/>
+          <w:sz w:val="24"/>
+          <w:szCs w:val="24"/>
+        </w:rPr>
+        <w:t>related_fam_members</w:t>
+      </w:r>
+      <w:proofErr w:type="spellEnd"/>
+      <w:r>
+        <w:rPr>
+          <w:rFonts w:ascii="Times New Roman" w:hAnsi="Times New Roman" w:cs="Times New Roman"/>
+          <w:sz w:val="24"/>
+          <w:szCs w:val="24"/>
+        </w:rPr>
+        <w:t xml:space="preserve"> CTE starts with </w:t>
+      </w:r>
+      <w:proofErr w:type="spellStart"/>
+      <w:r>
+        <w:rPr>
+          <w:rFonts w:ascii="Times New Roman" w:hAnsi="Times New Roman" w:cs="Times New Roman"/>
+          <w:sz w:val="24"/>
+          <w:szCs w:val="24"/>
+        </w:rPr>
+        <w:t>base_query</w:t>
+      </w:r>
+      <w:proofErr w:type="spellEnd"/>
+      <w:r>
+        <w:rPr>
+          <w:rFonts w:ascii="Times New Roman" w:hAnsi="Times New Roman" w:cs="Times New Roman"/>
+          <w:sz w:val="24"/>
+          <w:szCs w:val="24"/>
+        </w:rPr>
+        <w:t xml:space="preserve"> and recursively joins to find transitive relationships:</w:t>
+      </w:r>
+    </w:p>
+    <w:p>
+      <w:pPr>
+        <w:jc w:val="both"/>
+        <w:rPr>
+          <w:rFonts w:ascii="Times New Roman" w:hAnsi="Times New Roman" w:cs="Times New Roman"/>
+          <w:sz w:val="24"/>
+          <w:szCs w:val="24"/>
+        </w:rPr>
+      </w:pPr>
+      <w:r>
+        <w:rPr>
+          <w:rFonts w:ascii="Times New Roman" w:hAnsi="Times New Roman" w:cs="Times New Roman"/>
+          <w:sz w:val="24"/>
+          <w:szCs w:val="24"/>
+        </w:rPr>
+        <w:lastRenderedPageBreak/>
+        <w:t>Each iteration identifies new members connected via relative_id1 or relative_id2.</w:t>
+      </w:r>
+    </w:p>
+    <w:p>
+      <w:pPr>
+        <w:jc w:val="both"/>
+        <w:rPr>
+          <w:rFonts w:ascii="Times New Roman" w:hAnsi="Times New Roman" w:cs="Times New Roman"/>
+          <w:color w:val="7030A0"/>
+          <w:sz w:val="24"/>
+          <w:szCs w:val="24"/>
+        </w:rPr>
+      </w:pPr>
+      <w:r>
+        <w:rPr>
+          <w:rFonts w:ascii="Times New Roman" w:hAnsi="Times New Roman" w:cs="Times New Roman"/>
+          <w:color w:val="7030A0"/>
+          <w:sz w:val="24"/>
+          <w:szCs w:val="24"/>
+        </w:rPr>
+        <w:t xml:space="preserve">with recursive </w:t>
+      </w:r>
+      <w:proofErr w:type="spellStart"/>
+      <w:r>
+        <w:rPr>
+          <w:rFonts w:ascii="Times New Roman" w:hAnsi="Times New Roman" w:cs="Times New Roman"/>
+          <w:color w:val="7030A0"/>
+          <w:sz w:val="24"/>
+          <w:szCs w:val="24"/>
+        </w:rPr>
+        <w:t>related_fam_members</w:t>
+      </w:r>
+      <w:proofErr w:type="spellEnd"/>
+      <w:r>
+        <w:rPr>
+          <w:rFonts w:ascii="Times New Roman" w:hAnsi="Times New Roman" w:cs="Times New Roman"/>
+          <w:color w:val="7030A0"/>
+          <w:sz w:val="24"/>
+          <w:szCs w:val="24"/>
+        </w:rPr>
+        <w:t xml:space="preserve"> as </w:t>
+      </w:r>
+    </w:p>
+    <w:p>
+      <w:pPr>
+        <w:jc w:val="both"/>
+        <w:rPr>
+          <w:rFonts w:ascii="Times New Roman" w:hAnsi="Times New Roman" w:cs="Times New Roman"/>
+          <w:color w:val="7030A0"/>
+          <w:sz w:val="24"/>
+          <w:szCs w:val="24"/>
+        </w:rPr>
+      </w:pPr>
+      <w:r>
+        <w:rPr>
+          <w:rFonts w:ascii="Times New Roman" w:hAnsi="Times New Roman" w:cs="Times New Roman"/>
+          <w:color w:val="7030A0"/>
+          <w:sz w:val="24"/>
+          <w:szCs w:val="24"/>
+        </w:rPr>
+        <w:tab/>
+        <w:t xml:space="preserve">(select * from </w:t>
+      </w:r>
+      <w:proofErr w:type="spellStart"/>
+      <w:r>
+        <w:rPr>
+          <w:rFonts w:ascii="Times New Roman" w:hAnsi="Times New Roman" w:cs="Times New Roman"/>
+          <w:color w:val="7030A0"/>
+          <w:sz w:val="24"/>
+          <w:szCs w:val="24"/>
+        </w:rPr>
+        <w:t>base_query</w:t>
+      </w:r>
+      <w:proofErr w:type="spellEnd"/>
+    </w:p>
+    <w:p>
+      <w:pPr>
+        <w:jc w:val="both"/>
+        <w:rPr>
+          <w:rFonts w:ascii="Times New Roman" w:hAnsi="Times New Roman" w:cs="Times New Roman"/>
+          <w:color w:val="7030A0"/>
+          <w:sz w:val="24"/>
+          <w:szCs w:val="24"/>
+        </w:rPr>
+      </w:pPr>
+      <w:r>
+        <w:rPr>
+          <w:rFonts w:ascii="Times New Roman" w:hAnsi="Times New Roman" w:cs="Times New Roman"/>
+          <w:color w:val="7030A0"/>
+          <w:sz w:val="24"/>
+          <w:szCs w:val="24"/>
+        </w:rPr>
+        <w:tab/>
+        <w:t xml:space="preserve"> union</w:t>
+      </w:r>
+    </w:p>
+    <w:p>
+      <w:pPr>
+        <w:jc w:val="both"/>
+        <w:rPr>
+          <w:rFonts w:ascii="Times New Roman" w:hAnsi="Times New Roman" w:cs="Times New Roman"/>
+          <w:color w:val="7030A0"/>
+          <w:sz w:val="24"/>
+          <w:szCs w:val="24"/>
+        </w:rPr>
+      </w:pPr>
+      <w:r>
+        <w:rPr>
+          <w:rFonts w:ascii="Times New Roman" w:hAnsi="Times New Roman" w:cs="Times New Roman"/>
+          <w:color w:val="7030A0"/>
+          <w:sz w:val="24"/>
+          <w:szCs w:val="24"/>
+        </w:rPr>
+        <w:tab/>
+        <w:t xml:space="preserve"> select </w:t>
+      </w:r>
+      <w:proofErr w:type="spellStart"/>
+      <w:r>
+        <w:rPr>
+          <w:rFonts w:ascii="Times New Roman" w:hAnsi="Times New Roman" w:cs="Times New Roman"/>
+          <w:color w:val="7030A0"/>
+          <w:sz w:val="24"/>
+          <w:szCs w:val="24"/>
+        </w:rPr>
+        <w:t>fam.person_id</w:t>
+      </w:r>
+      <w:proofErr w:type="spellEnd"/>
+      <w:r>
+        <w:rPr>
+          <w:rFonts w:ascii="Times New Roman" w:hAnsi="Times New Roman" w:cs="Times New Roman"/>
+          <w:color w:val="7030A0"/>
+          <w:sz w:val="24"/>
+          <w:szCs w:val="24"/>
+        </w:rPr>
+        <w:t xml:space="preserve">, </w:t>
+      </w:r>
+      <w:proofErr w:type="spellStart"/>
+      <w:r>
+        <w:rPr>
+          <w:rFonts w:ascii="Times New Roman" w:hAnsi="Times New Roman" w:cs="Times New Roman"/>
+          <w:color w:val="7030A0"/>
+          <w:sz w:val="24"/>
+          <w:szCs w:val="24"/>
+        </w:rPr>
+        <w:t>r.fam_grp</w:t>
+      </w:r>
+      <w:proofErr w:type="spellEnd"/>
+    </w:p>
+    <w:p>
+      <w:pPr>
+        <w:jc w:val="both"/>
+        <w:rPr>
+          <w:rFonts w:ascii="Times New Roman" w:hAnsi="Times New Roman" w:cs="Times New Roman"/>
+          <w:color w:val="7030A0"/>
+          <w:sz w:val="24"/>
+          <w:szCs w:val="24"/>
+        </w:rPr>
+      </w:pPr>
+      <w:r>
+        <w:rPr>
+          <w:rFonts w:ascii="Times New Roman" w:hAnsi="Times New Roman" w:cs="Times New Roman"/>
+          <w:color w:val="7030A0"/>
+          <w:sz w:val="24"/>
+          <w:szCs w:val="24"/>
+        </w:rPr>
+        <w:tab/>
+        <w:t xml:space="preserve"> from </w:t>
+      </w:r>
+      <w:proofErr w:type="spellStart"/>
+      <w:r>
+        <w:rPr>
+          <w:rFonts w:ascii="Times New Roman" w:hAnsi="Times New Roman" w:cs="Times New Roman"/>
+          <w:color w:val="7030A0"/>
+          <w:sz w:val="24"/>
+          <w:szCs w:val="24"/>
+        </w:rPr>
+        <w:t>related_fam_members</w:t>
+      </w:r>
+      <w:proofErr w:type="spellEnd"/>
+      <w:r>
+        <w:rPr>
+          <w:rFonts w:ascii="Times New Roman" w:hAnsi="Times New Roman" w:cs="Times New Roman"/>
+          <w:color w:val="7030A0"/>
+          <w:sz w:val="24"/>
+          <w:szCs w:val="24"/>
+        </w:rPr>
+        <w:t xml:space="preserve"> r</w:t>
+      </w:r>
+    </w:p>
+    <w:p>
+      <w:pPr>
+        <w:jc w:val="both"/>
+        <w:rPr>
+          <w:rFonts w:ascii="Times New Roman" w:hAnsi="Times New Roman" w:cs="Times New Roman"/>
+          <w:color w:val="7030A0"/>
+          <w:sz w:val="24"/>
+          <w:szCs w:val="24"/>
+        </w:rPr>
+      </w:pPr>
+      <w:r>
+        <w:rPr>
+          <w:rFonts w:ascii="Times New Roman" w:hAnsi="Times New Roman" w:cs="Times New Roman"/>
+          <w:color w:val="7030A0"/>
+          <w:sz w:val="24"/>
+          <w:szCs w:val="24"/>
+        </w:rPr>
+        <w:tab/>
+        <w:t xml:space="preserve"> join </w:t>
+      </w:r>
+      <w:proofErr w:type="spellStart"/>
+      <w:r>
+        <w:rPr>
+          <w:rFonts w:ascii="Times New Roman" w:hAnsi="Times New Roman" w:cs="Times New Roman"/>
+          <w:color w:val="7030A0"/>
+          <w:sz w:val="24"/>
+          <w:szCs w:val="24"/>
+        </w:rPr>
+        <w:t>family_members</w:t>
+      </w:r>
+      <w:proofErr w:type="spellEnd"/>
+      <w:r>
+        <w:rPr>
+          <w:rFonts w:ascii="Times New Roman" w:hAnsi="Times New Roman" w:cs="Times New Roman"/>
+          <w:color w:val="7030A0"/>
+          <w:sz w:val="24"/>
+          <w:szCs w:val="24"/>
+        </w:rPr>
+        <w:t xml:space="preserve"> fam</w:t>
+      </w:r>
+    </w:p>
+    <w:p>
+      <w:pPr>
+        <w:jc w:val="both"/>
+        <w:rPr>
+          <w:rFonts w:ascii="Times New Roman" w:hAnsi="Times New Roman" w:cs="Times New Roman"/>
+          <w:color w:val="7030A0"/>
+          <w:sz w:val="24"/>
+          <w:szCs w:val="24"/>
+        </w:rPr>
+      </w:pPr>
+      <w:r>
+        <w:rPr>
+          <w:rFonts w:ascii="Times New Roman" w:hAnsi="Times New Roman" w:cs="Times New Roman"/>
+          <w:color w:val="7030A0"/>
+          <w:sz w:val="24"/>
+          <w:szCs w:val="24"/>
+        </w:rPr>
+        <w:tab/>
+        <w:t xml:space="preserve"> on fam.relative_id1 = </w:t>
+      </w:r>
+      <w:proofErr w:type="spellStart"/>
+      <w:r>
+        <w:rPr>
+          <w:rFonts w:ascii="Times New Roman" w:hAnsi="Times New Roman" w:cs="Times New Roman"/>
+          <w:color w:val="7030A0"/>
+          <w:sz w:val="24"/>
+          <w:szCs w:val="24"/>
+        </w:rPr>
+        <w:t>r.relatives</w:t>
+      </w:r>
+      <w:proofErr w:type="spellEnd"/>
+    </w:p>
+    <w:p>
+      <w:pPr>
+        <w:jc w:val="both"/>
+        <w:rPr>
+          <w:rFonts w:ascii="Times New Roman" w:hAnsi="Times New Roman" w:cs="Times New Roman"/>
+          <w:color w:val="7030A0"/>
+          <w:sz w:val="24"/>
+          <w:szCs w:val="24"/>
+        </w:rPr>
+      </w:pPr>
+      <w:r>
+        <w:rPr>
+          <w:rFonts w:ascii="Times New Roman" w:hAnsi="Times New Roman" w:cs="Times New Roman"/>
+          <w:color w:val="7030A0"/>
+          <w:sz w:val="24"/>
+          <w:szCs w:val="24"/>
+        </w:rPr>
+        <w:tab/>
+        <w:t xml:space="preserve"> or fam.relative_id2 = </w:t>
+      </w:r>
+      <w:proofErr w:type="spellStart"/>
+      <w:r>
+        <w:rPr>
+          <w:rFonts w:ascii="Times New Roman" w:hAnsi="Times New Roman" w:cs="Times New Roman"/>
+          <w:color w:val="7030A0"/>
+          <w:sz w:val="24"/>
+          <w:szCs w:val="24"/>
+        </w:rPr>
+        <w:t>r.relatives</w:t>
+      </w:r>
+      <w:proofErr w:type="spellEnd"/>
+      <w:r>
+        <w:rPr>
+          <w:rFonts w:ascii="Times New Roman" w:hAnsi="Times New Roman" w:cs="Times New Roman"/>
+          <w:color w:val="7030A0"/>
+          <w:sz w:val="24"/>
+          <w:szCs w:val="24"/>
+        </w:rPr>
+        <w:t>)</w:t>
+      </w:r>
+    </w:p>
+    <w:p>
+      <w:pPr>
+        <w:jc w:val="both"/>
+        <w:rPr>
+          <w:rFonts w:ascii="Times New Roman" w:hAnsi="Times New Roman" w:cs="Times New Roman"/>
+          <w:sz w:val="24"/>
+          <w:szCs w:val="24"/>
+        </w:rPr>
+      </w:pPr>
+      <w:r>
+        <w:rPr>
+          <w:rFonts w:ascii="Times New Roman" w:hAnsi="Times New Roman" w:cs="Times New Roman"/>
+          <w:sz w:val="24"/>
+          <w:szCs w:val="24"/>
+        </w:rPr>
+        <w:t>This ensures that all family members directly or indirectly related are grouped together.</w:t>
+      </w:r>
+    </w:p>
+    <w:p>
+      <w:pPr>
+        <w:jc w:val="both"/>
+        <w:rPr>
+          <w:rFonts w:ascii="Times New Roman" w:hAnsi="Times New Roman" w:cs="Times New Roman"/>
+          <w:b/>
+          <w:bCs/>
+          <w:sz w:val="24"/>
+          <w:szCs w:val="24"/>
+        </w:rPr>
+      </w:pPr>
+      <w:r>
+        <w:rPr>
+          <w:rFonts w:ascii="Times New Roman" w:hAnsi="Times New Roman" w:cs="Times New Roman"/>
+          <w:b/>
+          <w:bCs/>
+          <w:sz w:val="24"/>
+          <w:szCs w:val="24"/>
+          <w:highlight w:val="yellow"/>
+        </w:rPr>
+        <w:t>Step 3: Identify individuals with no relatives (</w:t>
+      </w:r>
+      <w:proofErr w:type="spellStart"/>
+      <w:r>
+        <w:rPr>
+          <w:rFonts w:ascii="Times New Roman" w:hAnsi="Times New Roman" w:cs="Times New Roman"/>
+          <w:b/>
+          <w:bCs/>
+          <w:sz w:val="24"/>
+          <w:szCs w:val="24"/>
+          <w:highlight w:val="yellow"/>
+        </w:rPr>
+        <w:t>no_relatives</w:t>
+      </w:r>
+      <w:proofErr w:type="spellEnd"/>
+      <w:r>
+        <w:rPr>
+          <w:rFonts w:ascii="Times New Roman" w:hAnsi="Times New Roman" w:cs="Times New Roman"/>
+          <w:b/>
+          <w:bCs/>
+          <w:sz w:val="24"/>
+          <w:szCs w:val="24"/>
+          <w:highlight w:val="yellow"/>
+        </w:rPr>
+        <w:t>)</w:t>
+      </w:r>
+    </w:p>
+    <w:p>
+      <w:pPr>
+        <w:jc w:val="both"/>
+        <w:rPr>
+          <w:rFonts w:ascii="Times New Roman" w:hAnsi="Times New Roman" w:cs="Times New Roman"/>
+          <w:sz w:val="24"/>
+          <w:szCs w:val="24"/>
+        </w:rPr>
+      </w:pPr>
+      <w:r>
+        <w:rPr>
+          <w:rFonts w:ascii="Times New Roman" w:hAnsi="Times New Roman" w:cs="Times New Roman"/>
+          <w:sz w:val="24"/>
+          <w:szCs w:val="24"/>
+        </w:rPr>
+        <w:t xml:space="preserve">The </w:t>
+      </w:r>
+      <w:proofErr w:type="spellStart"/>
+      <w:r>
+        <w:rPr>
+          <w:rFonts w:ascii="Times New Roman" w:hAnsi="Times New Roman" w:cs="Times New Roman"/>
+          <w:sz w:val="24"/>
+          <w:szCs w:val="24"/>
+        </w:rPr>
+        <w:t>no_relatives</w:t>
+      </w:r>
+      <w:proofErr w:type="spellEnd"/>
+      <w:r>
+        <w:rPr>
+          <w:rFonts w:ascii="Times New Roman" w:hAnsi="Times New Roman" w:cs="Times New Roman"/>
+          <w:sz w:val="24"/>
+          <w:szCs w:val="24"/>
+        </w:rPr>
+        <w:t xml:space="preserve"> CTE identifies </w:t>
+      </w:r>
+      <w:proofErr w:type="spellStart"/>
+      <w:r>
+        <w:rPr>
+          <w:rFonts w:ascii="Times New Roman" w:hAnsi="Times New Roman" w:cs="Times New Roman"/>
+          <w:sz w:val="24"/>
+          <w:szCs w:val="24"/>
+        </w:rPr>
+        <w:t>person_id</w:t>
+      </w:r>
+      <w:proofErr w:type="spellEnd"/>
+      <w:r>
+        <w:rPr>
+          <w:rFonts w:ascii="Times New Roman" w:hAnsi="Times New Roman" w:cs="Times New Roman"/>
+          <w:sz w:val="24"/>
+          <w:szCs w:val="24"/>
+        </w:rPr>
+        <w:t xml:space="preserve"> values that:</w:t>
+      </w:r>
+    </w:p>
+    <w:p>
+      <w:pPr>
+        <w:jc w:val="both"/>
+        <w:rPr>
+          <w:rFonts w:ascii="Times New Roman" w:hAnsi="Times New Roman" w:cs="Times New Roman"/>
+          <w:sz w:val="24"/>
+          <w:szCs w:val="24"/>
+        </w:rPr>
+      </w:pPr>
+      <w:r>
+        <w:rPr>
+          <w:rFonts w:ascii="Times New Roman" w:hAnsi="Times New Roman" w:cs="Times New Roman"/>
+          <w:sz w:val="24"/>
+          <w:szCs w:val="24"/>
+        </w:rPr>
+        <w:t>Have no relative_id1 or relative_id2.</w:t>
+      </w:r>
+    </w:p>
+    <w:p>
+      <w:pPr>
+        <w:jc w:val="both"/>
+        <w:rPr>
+          <w:rFonts w:ascii="Times New Roman" w:hAnsi="Times New Roman" w:cs="Times New Roman"/>
+          <w:sz w:val="24"/>
+          <w:szCs w:val="24"/>
+        </w:rPr>
+      </w:pPr>
+      <w:r>
+        <w:rPr>
+          <w:rFonts w:ascii="Times New Roman" w:hAnsi="Times New Roman" w:cs="Times New Roman"/>
+          <w:sz w:val="24"/>
+          <w:szCs w:val="24"/>
+        </w:rPr>
+        <w:t xml:space="preserve">Are not part of the </w:t>
+      </w:r>
+      <w:proofErr w:type="spellStart"/>
+      <w:r>
+        <w:rPr>
+          <w:rFonts w:ascii="Times New Roman" w:hAnsi="Times New Roman" w:cs="Times New Roman"/>
+          <w:sz w:val="24"/>
+          <w:szCs w:val="24"/>
+        </w:rPr>
+        <w:t>base_query</w:t>
+      </w:r>
+      <w:proofErr w:type="spellEnd"/>
+      <w:r>
+        <w:rPr>
+          <w:rFonts w:ascii="Times New Roman" w:hAnsi="Times New Roman" w:cs="Times New Roman"/>
+          <w:sz w:val="24"/>
+          <w:szCs w:val="24"/>
+        </w:rPr>
+        <w:t>.</w:t>
+      </w:r>
+    </w:p>
+    <w:p>
+      <w:pPr>
+        <w:jc w:val="both"/>
+        <w:rPr>
+          <w:rFonts w:ascii="Times New Roman" w:hAnsi="Times New Roman" w:cs="Times New Roman"/>
+          <w:color w:val="7030A0"/>
+          <w:sz w:val="24"/>
+          <w:szCs w:val="24"/>
+        </w:rPr>
+      </w:pPr>
+      <w:proofErr w:type="spellStart"/>
+      <w:r>
+        <w:rPr>
+          <w:rFonts w:ascii="Times New Roman" w:hAnsi="Times New Roman" w:cs="Times New Roman"/>
+          <w:color w:val="7030A0"/>
+          <w:sz w:val="24"/>
+          <w:szCs w:val="24"/>
+        </w:rPr>
+        <w:t>no_relatives</w:t>
+      </w:r>
+      <w:proofErr w:type="spellEnd"/>
+      <w:r>
+        <w:rPr>
+          <w:rFonts w:ascii="Times New Roman" w:hAnsi="Times New Roman" w:cs="Times New Roman"/>
+          <w:color w:val="7030A0"/>
+          <w:sz w:val="24"/>
+          <w:szCs w:val="24"/>
+        </w:rPr>
+        <w:t xml:space="preserve"> as</w:t>
+      </w:r>
+    </w:p>
+    <w:p>
+      <w:pPr>
+        <w:jc w:val="both"/>
+        <w:rPr>
+          <w:rFonts w:ascii="Times New Roman" w:hAnsi="Times New Roman" w:cs="Times New Roman"/>
+          <w:color w:val="7030A0"/>
+          <w:sz w:val="24"/>
+          <w:szCs w:val="24"/>
+        </w:rPr>
+      </w:pPr>
+      <w:r>
+        <w:rPr>
+          <w:rFonts w:ascii="Times New Roman" w:hAnsi="Times New Roman" w:cs="Times New Roman"/>
+          <w:color w:val="7030A0"/>
+          <w:sz w:val="24"/>
+          <w:szCs w:val="24"/>
+        </w:rPr>
+        <w:t xml:space="preserve">(select </w:t>
+      </w:r>
+      <w:proofErr w:type="spellStart"/>
+      <w:r>
+        <w:rPr>
+          <w:rFonts w:ascii="Times New Roman" w:hAnsi="Times New Roman" w:cs="Times New Roman"/>
+          <w:color w:val="7030A0"/>
+          <w:sz w:val="24"/>
+          <w:szCs w:val="24"/>
+        </w:rPr>
+        <w:t>person_id</w:t>
+      </w:r>
+      <w:proofErr w:type="spellEnd"/>
+      <w:r>
+        <w:rPr>
+          <w:rFonts w:ascii="Times New Roman" w:hAnsi="Times New Roman" w:cs="Times New Roman"/>
+          <w:color w:val="7030A0"/>
+          <w:sz w:val="24"/>
+          <w:szCs w:val="24"/>
+        </w:rPr>
+        <w:t xml:space="preserve"> from</w:t>
+      </w:r>
+    </w:p>
+    <w:p>
+      <w:pPr>
+        <w:jc w:val="both"/>
+        <w:rPr>
+          <w:rFonts w:ascii="Times New Roman" w:hAnsi="Times New Roman" w:cs="Times New Roman"/>
+          <w:color w:val="7030A0"/>
+          <w:sz w:val="24"/>
+          <w:szCs w:val="24"/>
+        </w:rPr>
+      </w:pPr>
+      <w:proofErr w:type="spellStart"/>
+      <w:r>
+        <w:rPr>
+          <w:rFonts w:ascii="Times New Roman" w:hAnsi="Times New Roman" w:cs="Times New Roman"/>
+          <w:color w:val="7030A0"/>
+          <w:sz w:val="24"/>
+          <w:szCs w:val="24"/>
+        </w:rPr>
+        <w:t>family_members</w:t>
+      </w:r>
+      <w:proofErr w:type="spellEnd"/>
+      <w:r>
+        <w:rPr>
+          <w:rFonts w:ascii="Times New Roman" w:hAnsi="Times New Roman" w:cs="Times New Roman"/>
+          <w:color w:val="7030A0"/>
+          <w:sz w:val="24"/>
+          <w:szCs w:val="24"/>
+        </w:rPr>
+        <w:t xml:space="preserve"> fam</w:t>
+      </w:r>
+    </w:p>
+    <w:p>
+      <w:pPr>
+        <w:jc w:val="both"/>
+        <w:rPr>
+          <w:rFonts w:ascii="Times New Roman" w:hAnsi="Times New Roman" w:cs="Times New Roman"/>
+          <w:color w:val="7030A0"/>
+          <w:sz w:val="24"/>
+          <w:szCs w:val="24"/>
+        </w:rPr>
+      </w:pPr>
+      <w:r>
+        <w:rPr>
+          <w:rFonts w:ascii="Times New Roman" w:hAnsi="Times New Roman" w:cs="Times New Roman"/>
+          <w:color w:val="7030A0"/>
+          <w:sz w:val="24"/>
+          <w:szCs w:val="24"/>
+        </w:rPr>
+        <w:t>where relative_id1 is null and relative_id2 is null</w:t>
+      </w:r>
+    </w:p>
+    <w:p>
+      <w:pPr>
+        <w:jc w:val="both"/>
+        <w:rPr>
+          <w:rFonts w:ascii="Times New Roman" w:hAnsi="Times New Roman" w:cs="Times New Roman"/>
+          <w:color w:val="7030A0"/>
+          <w:sz w:val="24"/>
+          <w:szCs w:val="24"/>
+        </w:rPr>
+      </w:pPr>
+      <w:r>
+        <w:rPr>
+          <w:rFonts w:ascii="Times New Roman" w:hAnsi="Times New Roman" w:cs="Times New Roman"/>
+          <w:color w:val="7030A0"/>
+          <w:sz w:val="24"/>
+          <w:szCs w:val="24"/>
+        </w:rPr>
+        <w:t xml:space="preserve">and </w:t>
+      </w:r>
+      <w:proofErr w:type="spellStart"/>
+      <w:r>
+        <w:rPr>
+          <w:rFonts w:ascii="Times New Roman" w:hAnsi="Times New Roman" w:cs="Times New Roman"/>
+          <w:color w:val="7030A0"/>
+          <w:sz w:val="24"/>
+          <w:szCs w:val="24"/>
+        </w:rPr>
+        <w:t>person_id</w:t>
+      </w:r>
+      <w:proofErr w:type="spellEnd"/>
+      <w:r>
+        <w:rPr>
+          <w:rFonts w:ascii="Times New Roman" w:hAnsi="Times New Roman" w:cs="Times New Roman"/>
+          <w:color w:val="7030A0"/>
+          <w:sz w:val="24"/>
+          <w:szCs w:val="24"/>
+        </w:rPr>
+        <w:t xml:space="preserve"> not in (select relatives from </w:t>
+      </w:r>
+      <w:proofErr w:type="spellStart"/>
+      <w:r>
+        <w:rPr>
+          <w:rFonts w:ascii="Times New Roman" w:hAnsi="Times New Roman" w:cs="Times New Roman"/>
+          <w:color w:val="7030A0"/>
+          <w:sz w:val="24"/>
+          <w:szCs w:val="24"/>
+        </w:rPr>
+        <w:t>base_query</w:t>
+      </w:r>
+      <w:proofErr w:type="spellEnd"/>
+      <w:r>
+        <w:rPr>
+          <w:rFonts w:ascii="Times New Roman" w:hAnsi="Times New Roman" w:cs="Times New Roman"/>
+          <w:color w:val="7030A0"/>
+          <w:sz w:val="24"/>
+          <w:szCs w:val="24"/>
+        </w:rPr>
+        <w:t>))</w:t>
+      </w:r>
+    </w:p>
+    <w:p>
+      <w:pPr>
+        <w:jc w:val="both"/>
+        <w:rPr>
+          <w:rFonts w:ascii="Times New Roman" w:hAnsi="Times New Roman" w:cs="Times New Roman"/>
+          <w:b/>
+          <w:bCs/>
+          <w:sz w:val="24"/>
+          <w:szCs w:val="24"/>
+        </w:rPr>
+      </w:pPr>
+      <w:r>
+        <w:rPr>
+          <w:rFonts w:ascii="Times New Roman" w:hAnsi="Times New Roman" w:cs="Times New Roman"/>
+          <w:b/>
+          <w:bCs/>
+          <w:sz w:val="24"/>
+          <w:szCs w:val="24"/>
+          <w:highlight w:val="yellow"/>
+        </w:rPr>
+        <w:t>Step 4: Group relatives into families and assign IDs</w:t>
+      </w:r>
+    </w:p>
+    <w:p>
+      <w:pPr>
+        <w:jc w:val="both"/>
+        <w:rPr>
+          <w:rFonts w:ascii="Times New Roman" w:hAnsi="Times New Roman" w:cs="Times New Roman"/>
+          <w:sz w:val="24"/>
+          <w:szCs w:val="24"/>
+        </w:rPr>
+      </w:pPr>
+      <w:r>
+        <w:rPr>
+          <w:rFonts w:ascii="Times New Roman" w:hAnsi="Times New Roman" w:cs="Times New Roman"/>
+          <w:sz w:val="24"/>
+          <w:szCs w:val="24"/>
+        </w:rPr>
+        <w:t>In the final query:</w:t>
+      </w:r>
+    </w:p>
+    <w:p>
+      <w:pPr>
+        <w:jc w:val="both"/>
+        <w:rPr>
+          <w:rFonts w:ascii="Times New Roman" w:hAnsi="Times New Roman" w:cs="Times New Roman"/>
+          <w:sz w:val="24"/>
+          <w:szCs w:val="24"/>
+        </w:rPr>
+      </w:pPr>
+      <w:proofErr w:type="spellStart"/>
+      <w:r>
+        <w:rPr>
+          <w:rFonts w:ascii="Times New Roman" w:hAnsi="Times New Roman" w:cs="Times New Roman"/>
+          <w:sz w:val="24"/>
+          <w:szCs w:val="24"/>
+        </w:rPr>
+        <w:t>related_fam_members</w:t>
+      </w:r>
+      <w:proofErr w:type="spellEnd"/>
+      <w:r>
+        <w:rPr>
+          <w:rFonts w:ascii="Times New Roman" w:hAnsi="Times New Roman" w:cs="Times New Roman"/>
+          <w:sz w:val="24"/>
+          <w:szCs w:val="24"/>
+        </w:rPr>
+        <w:t xml:space="preserve"> aggregates all related members into a single group using STRING_AGG().</w:t>
+      </w:r>
+    </w:p>
+    <w:p>
+      <w:pPr>
+        <w:jc w:val="both"/>
+        <w:rPr>
+          <w:rFonts w:ascii="Times New Roman" w:hAnsi="Times New Roman" w:cs="Times New Roman"/>
+          <w:sz w:val="24"/>
+          <w:szCs w:val="24"/>
+        </w:rPr>
+      </w:pPr>
+      <w:proofErr w:type="spellStart"/>
+      <w:r>
+        <w:rPr>
+          <w:rFonts w:ascii="Times New Roman" w:hAnsi="Times New Roman" w:cs="Times New Roman"/>
+          <w:sz w:val="24"/>
+          <w:szCs w:val="24"/>
+        </w:rPr>
+        <w:t>no_relatives</w:t>
+      </w:r>
+      <w:proofErr w:type="spellEnd"/>
+      <w:r>
+        <w:rPr>
+          <w:rFonts w:ascii="Times New Roman" w:hAnsi="Times New Roman" w:cs="Times New Roman"/>
+          <w:sz w:val="24"/>
+          <w:szCs w:val="24"/>
+        </w:rPr>
+        <w:t xml:space="preserve"> are included as individual families.</w:t>
+      </w:r>
+    </w:p>
+    <w:p>
+      <w:pPr>
+        <w:jc w:val="both"/>
+        <w:rPr>
+          <w:rFonts w:ascii="Times New Roman" w:hAnsi="Times New Roman" w:cs="Times New Roman"/>
+          <w:sz w:val="24"/>
+          <w:szCs w:val="24"/>
+        </w:rPr>
+      </w:pPr>
+      <w:r>
+        <w:rPr>
+          <w:rFonts w:ascii="Times New Roman" w:hAnsi="Times New Roman" w:cs="Times New Roman"/>
+          <w:sz w:val="24"/>
+          <w:szCs w:val="24"/>
+        </w:rPr>
+        <w:t xml:space="preserve">Each group is assigned a </w:t>
+      </w:r>
+      <w:proofErr w:type="spellStart"/>
+      <w:r>
+        <w:rPr>
+          <w:rFonts w:ascii="Times New Roman" w:hAnsi="Times New Roman" w:cs="Times New Roman"/>
+          <w:sz w:val="24"/>
+          <w:szCs w:val="24"/>
+        </w:rPr>
+        <w:t>family_id</w:t>
+      </w:r>
+      <w:proofErr w:type="spellEnd"/>
+      <w:r>
+        <w:rPr>
+          <w:rFonts w:ascii="Times New Roman" w:hAnsi="Times New Roman" w:cs="Times New Roman"/>
+          <w:sz w:val="24"/>
+          <w:szCs w:val="24"/>
+        </w:rPr>
+        <w:t xml:space="preserve"> using ROW_NUMBER().</w:t>
+      </w:r>
+    </w:p>
+    <w:p>
+      <w:pPr>
+        <w:jc w:val="both"/>
+        <w:rPr>
+          <w:rFonts w:ascii="Times New Roman" w:hAnsi="Times New Roman" w:cs="Times New Roman"/>
+          <w:color w:val="7030A0"/>
+          <w:sz w:val="24"/>
+          <w:szCs w:val="24"/>
+        </w:rPr>
+      </w:pPr>
+      <w:r>
+        <w:rPr>
+          <w:rFonts w:ascii="Times New Roman" w:hAnsi="Times New Roman" w:cs="Times New Roman"/>
+          <w:color w:val="7030A0"/>
+          <w:sz w:val="24"/>
+          <w:szCs w:val="24"/>
+        </w:rPr>
+        <w:t xml:space="preserve">select concat('F_', </w:t>
+      </w:r>
+      <w:proofErr w:type="spellStart"/>
+      <w:r>
+        <w:rPr>
+          <w:rFonts w:ascii="Times New Roman" w:hAnsi="Times New Roman" w:cs="Times New Roman"/>
+          <w:color w:val="7030A0"/>
+          <w:sz w:val="24"/>
+          <w:szCs w:val="24"/>
+        </w:rPr>
+        <w:t>row_number</w:t>
+      </w:r>
+      <w:proofErr w:type="spellEnd"/>
+      <w:r>
+        <w:rPr>
+          <w:rFonts w:ascii="Times New Roman" w:hAnsi="Times New Roman" w:cs="Times New Roman"/>
+          <w:color w:val="7030A0"/>
+          <w:sz w:val="24"/>
+          <w:szCs w:val="24"/>
+        </w:rPr>
+        <w:t xml:space="preserve">() over(order by relatives)) as </w:t>
+      </w:r>
+      <w:proofErr w:type="spellStart"/>
+      <w:r>
+        <w:rPr>
+          <w:rFonts w:ascii="Times New Roman" w:hAnsi="Times New Roman" w:cs="Times New Roman"/>
+          <w:color w:val="7030A0"/>
+          <w:sz w:val="24"/>
+          <w:szCs w:val="24"/>
+        </w:rPr>
+        <w:t>family_id</w:t>
+      </w:r>
+      <w:proofErr w:type="spellEnd"/>
+      <w:r>
+        <w:rPr>
+          <w:rFonts w:ascii="Times New Roman" w:hAnsi="Times New Roman" w:cs="Times New Roman"/>
+          <w:color w:val="7030A0"/>
+          <w:sz w:val="24"/>
+          <w:szCs w:val="24"/>
+        </w:rPr>
+        <w:t>,</w:t>
+      </w:r>
+    </w:p>
+    <w:p>
+      <w:pPr>
+        <w:jc w:val="both"/>
+        <w:rPr>
+          <w:rFonts w:ascii="Times New Roman" w:hAnsi="Times New Roman" w:cs="Times New Roman"/>
+          <w:color w:val="7030A0"/>
+          <w:sz w:val="24"/>
+          <w:szCs w:val="24"/>
+        </w:rPr>
+      </w:pPr>
+      <w:r>
+        <w:rPr>
+          <w:rFonts w:ascii="Times New Roman" w:hAnsi="Times New Roman" w:cs="Times New Roman"/>
+          <w:color w:val="7030A0"/>
+          <w:sz w:val="24"/>
+          <w:szCs w:val="24"/>
+        </w:rPr>
+        <w:t>relatives from</w:t>
+      </w:r>
+    </w:p>
+    <w:p>
+      <w:pPr>
+        <w:jc w:val="both"/>
+        <w:rPr>
+          <w:rFonts w:ascii="Times New Roman" w:hAnsi="Times New Roman" w:cs="Times New Roman"/>
+          <w:color w:val="7030A0"/>
+          <w:sz w:val="24"/>
+          <w:szCs w:val="24"/>
+        </w:rPr>
+      </w:pPr>
+      <w:r>
+        <w:rPr>
+          <w:rFonts w:ascii="Times New Roman" w:hAnsi="Times New Roman" w:cs="Times New Roman"/>
+          <w:color w:val="7030A0"/>
+          <w:sz w:val="24"/>
+          <w:szCs w:val="24"/>
+        </w:rPr>
+        <w:tab/>
+        <w:t xml:space="preserve">(select distinct </w:t>
+      </w:r>
+      <w:proofErr w:type="spellStart"/>
+      <w:r>
+        <w:rPr>
+          <w:rFonts w:ascii="Times New Roman" w:hAnsi="Times New Roman" w:cs="Times New Roman"/>
+          <w:color w:val="7030A0"/>
+          <w:sz w:val="24"/>
+          <w:szCs w:val="24"/>
+        </w:rPr>
+        <w:t>string_agg</w:t>
+      </w:r>
+      <w:proofErr w:type="spellEnd"/>
+      <w:r>
+        <w:rPr>
+          <w:rFonts w:ascii="Times New Roman" w:hAnsi="Times New Roman" w:cs="Times New Roman"/>
+          <w:color w:val="7030A0"/>
+          <w:sz w:val="24"/>
+          <w:szCs w:val="24"/>
+        </w:rPr>
+        <w:t>(relatives, ', ' order by relatives) as relatives</w:t>
+      </w:r>
+    </w:p>
+    <w:p>
+      <w:pPr>
+        <w:jc w:val="both"/>
+        <w:rPr>
+          <w:rFonts w:ascii="Times New Roman" w:hAnsi="Times New Roman" w:cs="Times New Roman"/>
+          <w:color w:val="7030A0"/>
+          <w:sz w:val="24"/>
+          <w:szCs w:val="24"/>
+        </w:rPr>
+      </w:pPr>
+      <w:r>
+        <w:rPr>
+          <w:rFonts w:ascii="Times New Roman" w:hAnsi="Times New Roman" w:cs="Times New Roman"/>
+          <w:color w:val="7030A0"/>
+          <w:sz w:val="24"/>
+          <w:szCs w:val="24"/>
+        </w:rPr>
+        <w:tab/>
+        <w:t xml:space="preserve">from </w:t>
+      </w:r>
+      <w:proofErr w:type="spellStart"/>
+      <w:r>
+        <w:rPr>
+          <w:rFonts w:ascii="Times New Roman" w:hAnsi="Times New Roman" w:cs="Times New Roman"/>
+          <w:color w:val="7030A0"/>
+          <w:sz w:val="24"/>
+          <w:szCs w:val="24"/>
+        </w:rPr>
+        <w:t>related_fam_members</w:t>
+      </w:r>
+      <w:proofErr w:type="spellEnd"/>
+    </w:p>
+    <w:p>
+      <w:pPr>
+        <w:jc w:val="both"/>
+        <w:rPr>
+          <w:rFonts w:ascii="Times New Roman" w:hAnsi="Times New Roman" w:cs="Times New Roman"/>
+          <w:color w:val="7030A0"/>
+          <w:sz w:val="24"/>
+          <w:szCs w:val="24"/>
+        </w:rPr>
+      </w:pPr>
+      <w:r>
+        <w:rPr>
+          <w:rFonts w:ascii="Times New Roman" w:hAnsi="Times New Roman" w:cs="Times New Roman"/>
+          <w:color w:val="7030A0"/>
+          <w:sz w:val="24"/>
+          <w:szCs w:val="24"/>
+        </w:rPr>
+        <w:tab/>
+        <w:t xml:space="preserve">group by </w:t>
+      </w:r>
+      <w:proofErr w:type="spellStart"/>
+      <w:r>
+        <w:rPr>
+          <w:rFonts w:ascii="Times New Roman" w:hAnsi="Times New Roman" w:cs="Times New Roman"/>
+          <w:color w:val="7030A0"/>
+          <w:sz w:val="24"/>
+          <w:szCs w:val="24"/>
+        </w:rPr>
+        <w:t>fam_grp</w:t>
+      </w:r>
+      <w:proofErr w:type="spellEnd"/>
+    </w:p>
+    <w:p>
+      <w:pPr>
+        <w:jc w:val="both"/>
+        <w:rPr>
+          <w:rFonts w:ascii="Times New Roman" w:hAnsi="Times New Roman" w:cs="Times New Roman"/>
+          <w:color w:val="7030A0"/>
+          <w:sz w:val="24"/>
+          <w:szCs w:val="24"/>
+        </w:rPr>
+      </w:pPr>
+      <w:r>
+        <w:rPr>
+          <w:rFonts w:ascii="Times New Roman" w:hAnsi="Times New Roman" w:cs="Times New Roman"/>
+          <w:color w:val="7030A0"/>
+          <w:sz w:val="24"/>
+          <w:szCs w:val="24"/>
+        </w:rPr>
+        <w:tab/>
+        <w:t>union</w:t>
+      </w:r>
+    </w:p>
+    <w:p>
+      <w:pPr>
+        <w:jc w:val="both"/>
+        <w:rPr>
+          <w:rFonts w:ascii="Times New Roman" w:hAnsi="Times New Roman" w:cs="Times New Roman"/>
+          <w:color w:val="7030A0"/>
+          <w:sz w:val="24"/>
+          <w:szCs w:val="24"/>
+        </w:rPr>
+      </w:pPr>
+      <w:r>
+        <w:rPr>
+          <w:rFonts w:ascii="Times New Roman" w:hAnsi="Times New Roman" w:cs="Times New Roman"/>
+          <w:color w:val="7030A0"/>
+          <w:sz w:val="24"/>
+          <w:szCs w:val="24"/>
+        </w:rPr>
+        <w:lastRenderedPageBreak/>
+        <w:tab/>
+        <w:t xml:space="preserve">select * from </w:t>
+      </w:r>
+      <w:proofErr w:type="spellStart"/>
+      <w:r>
+        <w:rPr>
+          <w:rFonts w:ascii="Times New Roman" w:hAnsi="Times New Roman" w:cs="Times New Roman"/>
+          <w:color w:val="7030A0"/>
+          <w:sz w:val="24"/>
+          <w:szCs w:val="24"/>
+        </w:rPr>
+        <w:t>no_relatives</w:t>
+      </w:r>
+      <w:proofErr w:type="spellEnd"/>
+      <w:r>
+        <w:rPr>
+          <w:rFonts w:ascii="Times New Roman" w:hAnsi="Times New Roman" w:cs="Times New Roman"/>
+          <w:color w:val="7030A0"/>
+          <w:sz w:val="24"/>
+          <w:szCs w:val="24"/>
+        </w:rPr>
+        <w:t>) x;</w:t>
+      </w:r>
+    </w:p>
+    <w:p>
+      <w:pPr>
+        <w:jc w:val="both"/>
+        <w:rPr>
+          <w:rFonts w:ascii="Times New Roman" w:hAnsi="Times New Roman" w:cs="Times New Roman"/>
+          <w:b/>
+          <w:bCs/>
+          <w:sz w:val="24"/>
+          <w:szCs w:val="24"/>
+        </w:rPr>
+      </w:pPr>
+      <w:r>
+        <w:rPr>
+          <w:rFonts w:ascii="Times New Roman" w:hAnsi="Times New Roman" w:cs="Times New Roman"/>
+          <w:b/>
+          <w:bCs/>
+          <w:sz w:val="24"/>
+          <w:szCs w:val="24"/>
+        </w:rPr>
+        <w:t xml:space="preserve">Grouping all the relatives </w:t>
+      </w:r>
+      <w:r>
+        <w:rPr>
+          <w:rFonts w:ascii="Times New Roman" w:hAnsi="Times New Roman" w:cs="Times New Roman"/>
+          <w:b/>
+          <w:bCs/>
+          <w:sz w:val="24"/>
+          <w:szCs w:val="24"/>
+        </w:rPr>
+        <w:t>together</w:t>
+      </w:r>
+    </w:p>
+    <w:p>
+      <w:pPr>
+        <w:jc w:val="both"/>
+        <w:rPr>
+          <w:rFonts w:ascii="Times New Roman" w:hAnsi="Times New Roman" w:cs="Times New Roman"/>
+          <w:color w:val="7030A0"/>
+          <w:sz w:val="24"/>
+          <w:szCs w:val="24"/>
+        </w:rPr>
+      </w:pPr>
+      <w:r>
+        <w:rPr>
+          <w:rFonts w:ascii="Times New Roman" w:hAnsi="Times New Roman" w:cs="Times New Roman"/>
+          <w:color w:val="7030A0"/>
+          <w:sz w:val="24"/>
+          <w:szCs w:val="24"/>
+        </w:rPr>
+        <w:t xml:space="preserve">select relative_id1 as relatives from </w:t>
+      </w:r>
+      <w:proofErr w:type="spellStart"/>
+      <w:r>
+        <w:rPr>
+          <w:rFonts w:ascii="Times New Roman" w:hAnsi="Times New Roman" w:cs="Times New Roman"/>
+          <w:color w:val="7030A0"/>
+          <w:sz w:val="24"/>
+          <w:szCs w:val="24"/>
+        </w:rPr>
+        <w:t>family_members</w:t>
+      </w:r>
+      <w:proofErr w:type="spellEnd"/>
+    </w:p>
+    <w:p>
+      <w:pPr>
+        <w:jc w:val="both"/>
+        <w:rPr>
+          <w:rFonts w:ascii="Times New Roman" w:hAnsi="Times New Roman" w:cs="Times New Roman"/>
+          <w:color w:val="7030A0"/>
+          <w:sz w:val="24"/>
+          <w:szCs w:val="24"/>
+        </w:rPr>
+      </w:pPr>
+      <w:r>
+        <w:rPr>
+          <w:rFonts w:ascii="Times New Roman" w:hAnsi="Times New Roman" w:cs="Times New Roman"/>
+          <w:color w:val="7030A0"/>
+          <w:sz w:val="24"/>
+          <w:szCs w:val="24"/>
+        </w:rPr>
+        <w:t>where relative_id1 is not null</w:t>
+      </w:r>
+    </w:p>
+    <w:p>
+      <w:pPr>
+        <w:jc w:val="both"/>
+        <w:rPr>
+          <w:rFonts w:ascii="Times New Roman" w:hAnsi="Times New Roman" w:cs="Times New Roman"/>
+          <w:color w:val="7030A0"/>
+          <w:sz w:val="24"/>
+          <w:szCs w:val="24"/>
+        </w:rPr>
+      </w:pPr>
+      <w:r>
+        <w:rPr>
+          <w:rFonts w:ascii="Times New Roman" w:hAnsi="Times New Roman" w:cs="Times New Roman"/>
+          <w:color w:val="7030A0"/>
+          <w:sz w:val="24"/>
+          <w:szCs w:val="24"/>
+        </w:rPr>
+        <w:t>union</w:t>
+      </w:r>
+    </w:p>
+    <w:p>
+      <w:pPr>
+        <w:jc w:val="both"/>
+        <w:rPr>
+          <w:rFonts w:ascii="Times New Roman" w:hAnsi="Times New Roman" w:cs="Times New Roman"/>
+          <w:color w:val="7030A0"/>
+          <w:sz w:val="24"/>
+          <w:szCs w:val="24"/>
+        </w:rPr>
+      </w:pPr>
+      <w:r>
+        <w:rPr>
+          <w:rFonts w:ascii="Times New Roman" w:hAnsi="Times New Roman" w:cs="Times New Roman"/>
+          <w:color w:val="7030A0"/>
+          <w:sz w:val="24"/>
+          <w:szCs w:val="24"/>
+        </w:rPr>
+        <w:t xml:space="preserve">select relative_id2 as relatives from </w:t>
+      </w:r>
+      <w:proofErr w:type="spellStart"/>
+      <w:r>
+        <w:rPr>
+          <w:rFonts w:ascii="Times New Roman" w:hAnsi="Times New Roman" w:cs="Times New Roman"/>
+          <w:color w:val="7030A0"/>
+          <w:sz w:val="24"/>
+          <w:szCs w:val="24"/>
+        </w:rPr>
+        <w:t>family_members</w:t>
+      </w:r>
+      <w:proofErr w:type="spellEnd"/>
+    </w:p>
+    <w:p>
+      <w:pPr>
+        <w:jc w:val="both"/>
+        <w:rPr>
+          <w:rFonts w:ascii="Times New Roman" w:hAnsi="Times New Roman" w:cs="Times New Roman"/>
+          <w:color w:val="7030A0"/>
+          <w:sz w:val="24"/>
+          <w:szCs w:val="24"/>
+        </w:rPr>
+      </w:pPr>
+      <w:r>
+        <w:rPr>
+          <w:rFonts w:ascii="Times New Roman" w:hAnsi="Times New Roman" w:cs="Times New Roman"/>
+          <w:color w:val="7030A0"/>
+          <w:sz w:val="24"/>
+          <w:szCs w:val="24"/>
+        </w:rPr>
+        <w:t>where relative_id2 is not null</w:t>
+      </w:r>
+    </w:p>
+    <w:p>
+      <w:pPr>
+        <w:jc w:val="both"/>
+        <w:rPr>
+          <w:rFonts w:ascii="Times New Roman" w:hAnsi="Times New Roman" w:cs="Times New Roman"/>
+          <w:color w:val="7030A0"/>
+          <w:sz w:val="24"/>
+          <w:szCs w:val="24"/>
+        </w:rPr>
+      </w:pPr>
+      <w:r>
+        <w:rPr>
+          <w:rFonts w:ascii="Times New Roman" w:hAnsi="Times New Roman" w:cs="Times New Roman"/>
+          <w:color w:val="7030A0"/>
+          <w:sz w:val="24"/>
+          <w:szCs w:val="24"/>
+        </w:rPr>
+        <w:t>order by 1;</w:t>
+      </w:r>
+    </w:p>
+    <w:p>
+      <w:pPr>
+        <w:jc w:val="both"/>
+        <w:rPr>
+          <w:rFonts w:ascii="Times New Roman" w:hAnsi="Times New Roman" w:cs="Times New Roman"/>
+          <w:sz w:val="24"/>
+          <w:szCs w:val="24"/>
+        </w:rPr>
+      </w:pPr>
+    </w:p>
+    <w:p>
+      <w:pPr>
+        <w:jc w:val="both"/>
+        <w:rPr>
+          <w:rFonts w:ascii="Times New Roman" w:hAnsi="Times New Roman" w:cs="Times New Roman"/>
+          <w:b/>
+          <w:bCs/>
+          <w:sz w:val="24"/>
+          <w:szCs w:val="24"/>
+        </w:rPr>
+      </w:pPr>
+      <w:r>
+        <w:rPr>
+          <w:rFonts w:ascii="Times New Roman" w:hAnsi="Times New Roman" w:cs="Times New Roman"/>
+          <w:b/>
+          <w:bCs/>
+          <w:sz w:val="24"/>
+          <w:szCs w:val="24"/>
+        </w:rPr>
+        <w:t>Adding relatives into the family</w:t>
+      </w:r>
+    </w:p>
+    <w:p>
+      <w:pPr>
+        <w:jc w:val="both"/>
+        <w:rPr>
+          <w:rFonts w:ascii="Times New Roman" w:hAnsi="Times New Roman" w:cs="Times New Roman"/>
+          <w:color w:val="7030A0"/>
+          <w:sz w:val="24"/>
+          <w:szCs w:val="24"/>
+        </w:rPr>
+      </w:pPr>
+      <w:r>
+        <w:rPr>
+          <w:rFonts w:ascii="Times New Roman" w:hAnsi="Times New Roman" w:cs="Times New Roman"/>
+          <w:color w:val="7030A0"/>
+          <w:sz w:val="24"/>
+          <w:szCs w:val="24"/>
+        </w:rPr>
+        <w:t>select relative_id1 as relatives, substring(</w:t>
+      </w:r>
+      <w:proofErr w:type="spellStart"/>
+      <w:r>
+        <w:rPr>
+          <w:rFonts w:ascii="Times New Roman" w:hAnsi="Times New Roman" w:cs="Times New Roman"/>
+          <w:color w:val="7030A0"/>
+          <w:sz w:val="24"/>
+          <w:szCs w:val="24"/>
+        </w:rPr>
+        <w:t>person_id</w:t>
+      </w:r>
+      <w:proofErr w:type="spellEnd"/>
+      <w:r>
+        <w:rPr>
+          <w:rFonts w:ascii="Times New Roman" w:hAnsi="Times New Roman" w:cs="Times New Roman"/>
+          <w:color w:val="7030A0"/>
+          <w:sz w:val="24"/>
+          <w:szCs w:val="24"/>
+        </w:rPr>
+        <w:t xml:space="preserve">, 1, 3) as </w:t>
+      </w:r>
+      <w:proofErr w:type="spellStart"/>
+      <w:r>
+        <w:rPr>
+          <w:rFonts w:ascii="Times New Roman" w:hAnsi="Times New Roman" w:cs="Times New Roman"/>
+          <w:color w:val="7030A0"/>
+          <w:sz w:val="24"/>
+          <w:szCs w:val="24"/>
+        </w:rPr>
+        <w:t>fam_grp</w:t>
+      </w:r>
+      <w:proofErr w:type="spellEnd"/>
+      <w:r>
+        <w:rPr>
+          <w:rFonts w:ascii="Times New Roman" w:hAnsi="Times New Roman" w:cs="Times New Roman"/>
+          <w:color w:val="7030A0"/>
+          <w:sz w:val="24"/>
+          <w:szCs w:val="24"/>
+        </w:rPr>
+        <w:t xml:space="preserve"> from </w:t>
+      </w:r>
+      <w:proofErr w:type="spellStart"/>
+      <w:r>
+        <w:rPr>
+          <w:rFonts w:ascii="Times New Roman" w:hAnsi="Times New Roman" w:cs="Times New Roman"/>
+          <w:color w:val="7030A0"/>
+          <w:sz w:val="24"/>
+          <w:szCs w:val="24"/>
+        </w:rPr>
+        <w:t>family_members</w:t>
+      </w:r>
+      <w:proofErr w:type="spellEnd"/>
+    </w:p>
+    <w:p>
+      <w:pPr>
+        <w:jc w:val="both"/>
+        <w:rPr>
+          <w:rFonts w:ascii="Times New Roman" w:hAnsi="Times New Roman" w:cs="Times New Roman"/>
+          <w:color w:val="7030A0"/>
+          <w:sz w:val="24"/>
+          <w:szCs w:val="24"/>
+        </w:rPr>
+      </w:pPr>
+      <w:r>
+        <w:rPr>
+          <w:rFonts w:ascii="Times New Roman" w:hAnsi="Times New Roman" w:cs="Times New Roman"/>
+          <w:color w:val="7030A0"/>
+          <w:sz w:val="24"/>
+          <w:szCs w:val="24"/>
+        </w:rPr>
+        <w:t>where relative_id1 is not null</w:t>
+      </w:r>
+    </w:p>
+    <w:p>
+      <w:pPr>
+        <w:jc w:val="both"/>
+        <w:rPr>
+          <w:rFonts w:ascii="Times New Roman" w:hAnsi="Times New Roman" w:cs="Times New Roman"/>
+          <w:color w:val="7030A0"/>
+          <w:sz w:val="24"/>
+          <w:szCs w:val="24"/>
+        </w:rPr>
+      </w:pPr>
+      <w:r>
+        <w:rPr>
+          <w:rFonts w:ascii="Times New Roman" w:hAnsi="Times New Roman" w:cs="Times New Roman"/>
+          <w:color w:val="7030A0"/>
+          <w:sz w:val="24"/>
+          <w:szCs w:val="24"/>
+        </w:rPr>
+        <w:t>union</w:t>
+      </w:r>
+    </w:p>
+    <w:p>
+      <w:pPr>
+        <w:jc w:val="both"/>
+        <w:rPr>
+          <w:rFonts w:ascii="Times New Roman" w:hAnsi="Times New Roman" w:cs="Times New Roman"/>
+          <w:color w:val="7030A0"/>
+          <w:sz w:val="24"/>
+          <w:szCs w:val="24"/>
+        </w:rPr>
+      </w:pPr>
+      <w:r>
+        <w:rPr>
+          <w:rFonts w:ascii="Times New Roman" w:hAnsi="Times New Roman" w:cs="Times New Roman"/>
+          <w:color w:val="7030A0"/>
+          <w:sz w:val="24"/>
+          <w:szCs w:val="24"/>
+        </w:rPr>
+        <w:t>select relative_id2 as relatives, substring(</w:t>
+      </w:r>
+      <w:proofErr w:type="spellStart"/>
+      <w:r>
+        <w:rPr>
+          <w:rFonts w:ascii="Times New Roman" w:hAnsi="Times New Roman" w:cs="Times New Roman"/>
+          <w:color w:val="7030A0"/>
+          <w:sz w:val="24"/>
+          <w:szCs w:val="24"/>
+        </w:rPr>
+        <w:t>person_id</w:t>
+      </w:r>
+      <w:proofErr w:type="spellEnd"/>
+      <w:r>
+        <w:rPr>
+          <w:rFonts w:ascii="Times New Roman" w:hAnsi="Times New Roman" w:cs="Times New Roman"/>
+          <w:color w:val="7030A0"/>
+          <w:sz w:val="24"/>
+          <w:szCs w:val="24"/>
+        </w:rPr>
+        <w:t xml:space="preserve">, 1, 3) as </w:t>
+      </w:r>
+      <w:proofErr w:type="spellStart"/>
+      <w:r>
+        <w:rPr>
+          <w:rFonts w:ascii="Times New Roman" w:hAnsi="Times New Roman" w:cs="Times New Roman"/>
+          <w:color w:val="7030A0"/>
+          <w:sz w:val="24"/>
+          <w:szCs w:val="24"/>
+        </w:rPr>
+        <w:t>fam_grp</w:t>
+      </w:r>
+      <w:proofErr w:type="spellEnd"/>
+      <w:r>
+        <w:rPr>
+          <w:rFonts w:ascii="Times New Roman" w:hAnsi="Times New Roman" w:cs="Times New Roman"/>
+          <w:color w:val="7030A0"/>
+          <w:sz w:val="24"/>
+          <w:szCs w:val="24"/>
+        </w:rPr>
+        <w:t xml:space="preserve"> from </w:t>
+      </w:r>
+      <w:proofErr w:type="spellStart"/>
+      <w:r>
+        <w:rPr>
+          <w:rFonts w:ascii="Times New Roman" w:hAnsi="Times New Roman" w:cs="Times New Roman"/>
+          <w:color w:val="7030A0"/>
+          <w:sz w:val="24"/>
+          <w:szCs w:val="24"/>
+        </w:rPr>
+        <w:t>family_members</w:t>
+      </w:r>
+      <w:proofErr w:type="spellEnd"/>
+    </w:p>
+    <w:p>
+      <w:pPr>
+        <w:jc w:val="both"/>
+        <w:rPr>
+          <w:rFonts w:ascii="Times New Roman" w:hAnsi="Times New Roman" w:cs="Times New Roman"/>
+          <w:color w:val="7030A0"/>
+          <w:sz w:val="24"/>
+          <w:szCs w:val="24"/>
+        </w:rPr>
+      </w:pPr>
+      <w:r>
+        <w:rPr>
+          <w:rFonts w:ascii="Times New Roman" w:hAnsi="Times New Roman" w:cs="Times New Roman"/>
+          <w:color w:val="7030A0"/>
+          <w:sz w:val="24"/>
+          <w:szCs w:val="24"/>
+        </w:rPr>
+        <w:t>where relative_id2 is not null</w:t>
+      </w:r>
+    </w:p>
+    <w:p>
+      <w:pPr>
+        <w:jc w:val="both"/>
+        <w:rPr>
+          <w:rFonts w:ascii="Times New Roman" w:hAnsi="Times New Roman" w:cs="Times New Roman"/>
+          <w:color w:val="7030A0"/>
+          <w:sz w:val="24"/>
+          <w:szCs w:val="24"/>
+        </w:rPr>
+      </w:pPr>
+      <w:r>
+        <w:rPr>
+          <w:rFonts w:ascii="Times New Roman" w:hAnsi="Times New Roman" w:cs="Times New Roman"/>
+          <w:color w:val="7030A0"/>
+          <w:sz w:val="24"/>
+          <w:szCs w:val="24"/>
+        </w:rPr>
+        <w:t>order by 1;</w:t>
+      </w:r>
+    </w:p>
+    <w:p>
+      <w:pPr>
+        <w:jc w:val="both"/>
+        <w:rPr>
+          <w:rFonts w:ascii="Times New Roman" w:hAnsi="Times New Roman" w:cs="Times New Roman"/>
+          <w:sz w:val="24"/>
+          <w:szCs w:val="24"/>
+        </w:rPr>
+      </w:pPr>
+    </w:p>
+    <w:p>
+      <w:pPr>
+        <w:jc w:val="both"/>
+        <w:rPr>
+          <w:rFonts w:ascii="Times New Roman" w:hAnsi="Times New Roman" w:cs="Times New Roman"/>
+          <w:b/>
+          <w:bCs/>
+          <w:sz w:val="24"/>
+          <w:szCs w:val="24"/>
+        </w:rPr>
+      </w:pPr>
+      <w:r>
+        <w:rPr>
+          <w:rFonts w:ascii="Times New Roman" w:hAnsi="Times New Roman" w:cs="Times New Roman"/>
+          <w:b/>
+          <w:bCs/>
+          <w:sz w:val="24"/>
+          <w:szCs w:val="24"/>
+        </w:rPr>
+        <w:t>Final Query</w:t>
+      </w:r>
+    </w:p>
+    <w:p>
+      <w:pPr>
+        <w:jc w:val="both"/>
+        <w:rPr>
+          <w:rFonts w:ascii="Times New Roman" w:hAnsi="Times New Roman" w:cs="Times New Roman"/>
+          <w:b/>
+          <w:bCs/>
+          <w:color w:val="7030A0"/>
+          <w:sz w:val="24"/>
+          <w:szCs w:val="24"/>
+          <w:highlight w:val="yellow"/>
+        </w:rPr>
+      </w:pPr>
+      <w:r>
+        <w:rPr>
+          <w:rFonts w:ascii="Times New Roman" w:hAnsi="Times New Roman" w:cs="Times New Roman"/>
+          <w:b/>
+          <w:bCs/>
+          <w:color w:val="7030A0"/>
+          <w:sz w:val="24"/>
+          <w:szCs w:val="24"/>
+          <w:highlight w:val="yellow"/>
+        </w:rPr>
+        <w:t xml:space="preserve">with recursive </w:t>
+      </w:r>
+      <w:proofErr w:type="spellStart"/>
+      <w:r>
+        <w:rPr>
+          <w:rFonts w:ascii="Times New Roman" w:hAnsi="Times New Roman" w:cs="Times New Roman"/>
+          <w:b/>
+          <w:bCs/>
+          <w:color w:val="7030A0"/>
+          <w:sz w:val="24"/>
+          <w:szCs w:val="24"/>
+          <w:highlight w:val="yellow"/>
+        </w:rPr>
+        <w:t>related_fam_members</w:t>
+      </w:r>
+      <w:proofErr w:type="spellEnd"/>
+      <w:r>
+        <w:rPr>
+          <w:rFonts w:ascii="Times New Roman" w:hAnsi="Times New Roman" w:cs="Times New Roman"/>
+          <w:b/>
+          <w:bCs/>
+          <w:color w:val="7030A0"/>
+          <w:sz w:val="24"/>
+          <w:szCs w:val="24"/>
+          <w:highlight w:val="yellow"/>
+        </w:rPr>
+        <w:t xml:space="preserve"> as </w:t>
+      </w:r>
+    </w:p>
+    <w:p>
+      <w:pPr>
+        <w:jc w:val="both"/>
+        <w:rPr>
+          <w:rFonts w:ascii="Times New Roman" w:hAnsi="Times New Roman" w:cs="Times New Roman"/>
+          <w:b/>
+          <w:bCs/>
+          <w:color w:val="7030A0"/>
+          <w:sz w:val="24"/>
+          <w:szCs w:val="24"/>
+          <w:highlight w:val="yellow"/>
+        </w:rPr>
+      </w:pPr>
+      <w:r>
+        <w:rPr>
+          <w:rFonts w:ascii="Times New Roman" w:hAnsi="Times New Roman" w:cs="Times New Roman"/>
+          <w:b/>
+          <w:bCs/>
+          <w:color w:val="7030A0"/>
+          <w:sz w:val="24"/>
+          <w:szCs w:val="24"/>
+          <w:highlight w:val="yellow"/>
+        </w:rPr>
+        <w:tab/>
+      </w:r>
+      <w:r>
+        <w:rPr>
+          <w:rFonts w:ascii="Times New Roman" w:hAnsi="Times New Roman" w:cs="Times New Roman"/>
+          <w:b/>
+          <w:bCs/>
+          <w:color w:val="7030A0"/>
+          <w:sz w:val="24"/>
+          <w:szCs w:val="24"/>
+          <w:highlight w:val="yellow"/>
+        </w:rPr>
+        <w:tab/>
+        <w:t xml:space="preserve">(select * from </w:t>
+      </w:r>
+      <w:proofErr w:type="spellStart"/>
+      <w:r>
+        <w:rPr>
+          <w:rFonts w:ascii="Times New Roman" w:hAnsi="Times New Roman" w:cs="Times New Roman"/>
+          <w:b/>
+          <w:bCs/>
+          <w:color w:val="7030A0"/>
+          <w:sz w:val="24"/>
+          <w:szCs w:val="24"/>
+          <w:highlight w:val="yellow"/>
+        </w:rPr>
+        <w:t>base_query</w:t>
+      </w:r>
+      <w:proofErr w:type="spellEnd"/>
+    </w:p>
+    <w:p>
+      <w:pPr>
+        <w:jc w:val="both"/>
+        <w:rPr>
+          <w:rFonts w:ascii="Times New Roman" w:hAnsi="Times New Roman" w:cs="Times New Roman"/>
+          <w:b/>
+          <w:bCs/>
+          <w:color w:val="7030A0"/>
+          <w:sz w:val="24"/>
+          <w:szCs w:val="24"/>
+          <w:highlight w:val="yellow"/>
+        </w:rPr>
+      </w:pPr>
+      <w:r>
+        <w:rPr>
+          <w:rFonts w:ascii="Times New Roman" w:hAnsi="Times New Roman" w:cs="Times New Roman"/>
+          <w:b/>
+          <w:bCs/>
+          <w:color w:val="7030A0"/>
+          <w:sz w:val="24"/>
+          <w:szCs w:val="24"/>
+          <w:highlight w:val="yellow"/>
+        </w:rPr>
+        <w:tab/>
+      </w:r>
+      <w:r>
+        <w:rPr>
+          <w:rFonts w:ascii="Times New Roman" w:hAnsi="Times New Roman" w:cs="Times New Roman"/>
+          <w:b/>
+          <w:bCs/>
+          <w:color w:val="7030A0"/>
+          <w:sz w:val="24"/>
+          <w:szCs w:val="24"/>
+          <w:highlight w:val="yellow"/>
+        </w:rPr>
+        <w:tab/>
+        <w:t xml:space="preserve"> union</w:t>
+      </w:r>
+    </w:p>
+    <w:p>
+      <w:pPr>
+        <w:jc w:val="both"/>
+        <w:rPr>
+          <w:rFonts w:ascii="Times New Roman" w:hAnsi="Times New Roman" w:cs="Times New Roman"/>
+          <w:b/>
+          <w:bCs/>
+          <w:color w:val="7030A0"/>
+          <w:sz w:val="24"/>
+          <w:szCs w:val="24"/>
+          <w:highlight w:val="yellow"/>
+        </w:rPr>
+      </w:pPr>
+      <w:r>
+        <w:rPr>
+          <w:rFonts w:ascii="Times New Roman" w:hAnsi="Times New Roman" w:cs="Times New Roman"/>
+          <w:b/>
+          <w:bCs/>
+          <w:color w:val="7030A0"/>
+          <w:sz w:val="24"/>
+          <w:szCs w:val="24"/>
+          <w:highlight w:val="yellow"/>
+        </w:rPr>
+        <w:tab/>
+      </w:r>
+      <w:r>
+        <w:rPr>
+          <w:rFonts w:ascii="Times New Roman" w:hAnsi="Times New Roman" w:cs="Times New Roman"/>
+          <w:b/>
+          <w:bCs/>
+          <w:color w:val="7030A0"/>
+          <w:sz w:val="24"/>
+          <w:szCs w:val="24"/>
+          <w:highlight w:val="yellow"/>
+        </w:rPr>
+        <w:tab/>
+        <w:t xml:space="preserve"> select </w:t>
+      </w:r>
+      <w:proofErr w:type="spellStart"/>
+      <w:r>
+        <w:rPr>
+          <w:rFonts w:ascii="Times New Roman" w:hAnsi="Times New Roman" w:cs="Times New Roman"/>
+          <w:b/>
+          <w:bCs/>
+          <w:color w:val="7030A0"/>
+          <w:sz w:val="24"/>
+          <w:szCs w:val="24"/>
+          <w:highlight w:val="yellow"/>
+        </w:rPr>
+        <w:t>fam.person_id</w:t>
+      </w:r>
+      <w:proofErr w:type="spellEnd"/>
+      <w:r>
+        <w:rPr>
+          <w:rFonts w:ascii="Times New Roman" w:hAnsi="Times New Roman" w:cs="Times New Roman"/>
+          <w:b/>
+          <w:bCs/>
+          <w:color w:val="7030A0"/>
+          <w:sz w:val="24"/>
+          <w:szCs w:val="24"/>
+          <w:highlight w:val="yellow"/>
+        </w:rPr>
+        <w:t xml:space="preserve">, </w:t>
+      </w:r>
+      <w:proofErr w:type="spellStart"/>
+      <w:r>
+        <w:rPr>
+          <w:rFonts w:ascii="Times New Roman" w:hAnsi="Times New Roman" w:cs="Times New Roman"/>
+          <w:b/>
+          <w:bCs/>
+          <w:color w:val="7030A0"/>
+          <w:sz w:val="24"/>
+          <w:szCs w:val="24"/>
+          <w:highlight w:val="yellow"/>
+        </w:rPr>
+        <w:t>r.fam_grp</w:t>
+      </w:r>
+      <w:proofErr w:type="spellEnd"/>
+    </w:p>
+    <w:p>
+      <w:pPr>
+        <w:jc w:val="both"/>
+        <w:rPr>
+          <w:rFonts w:ascii="Times New Roman" w:hAnsi="Times New Roman" w:cs="Times New Roman"/>
+          <w:b/>
+          <w:bCs/>
+          <w:color w:val="7030A0"/>
+          <w:sz w:val="24"/>
+          <w:szCs w:val="24"/>
+          <w:highlight w:val="yellow"/>
+        </w:rPr>
+      </w:pPr>
+      <w:r>
+        <w:rPr>
+          <w:rFonts w:ascii="Times New Roman" w:hAnsi="Times New Roman" w:cs="Times New Roman"/>
+          <w:b/>
+          <w:bCs/>
+          <w:color w:val="7030A0"/>
+          <w:sz w:val="24"/>
+          <w:szCs w:val="24"/>
+          <w:highlight w:val="yellow"/>
+        </w:rPr>
+        <w:tab/>
+      </w:r>
+      <w:r>
+        <w:rPr>
+          <w:rFonts w:ascii="Times New Roman" w:hAnsi="Times New Roman" w:cs="Times New Roman"/>
+          <w:b/>
+          <w:bCs/>
+          <w:color w:val="7030A0"/>
+          <w:sz w:val="24"/>
+          <w:szCs w:val="24"/>
+          <w:highlight w:val="yellow"/>
+        </w:rPr>
+        <w:tab/>
+        <w:t xml:space="preserve"> from </w:t>
+      </w:r>
+      <w:proofErr w:type="spellStart"/>
+      <w:r>
+        <w:rPr>
+          <w:rFonts w:ascii="Times New Roman" w:hAnsi="Times New Roman" w:cs="Times New Roman"/>
+          <w:b/>
+          <w:bCs/>
+          <w:color w:val="7030A0"/>
+          <w:sz w:val="24"/>
+          <w:szCs w:val="24"/>
+          <w:highlight w:val="yellow"/>
+        </w:rPr>
+        <w:t>related_fam_members</w:t>
+      </w:r>
+      <w:proofErr w:type="spellEnd"/>
+      <w:r>
+        <w:rPr>
+          <w:rFonts w:ascii="Times New Roman" w:hAnsi="Times New Roman" w:cs="Times New Roman"/>
+          <w:b/>
+          <w:bCs/>
+          <w:color w:val="7030A0"/>
+          <w:sz w:val="24"/>
+          <w:szCs w:val="24"/>
+          <w:highlight w:val="yellow"/>
+        </w:rPr>
+        <w:t xml:space="preserve"> r</w:t>
+      </w:r>
+    </w:p>
+    <w:p>
+      <w:pPr>
+        <w:jc w:val="both"/>
+        <w:rPr>
+          <w:rFonts w:ascii="Times New Roman" w:hAnsi="Times New Roman" w:cs="Times New Roman"/>
+          <w:b/>
+          <w:bCs/>
+          <w:color w:val="7030A0"/>
+          <w:sz w:val="24"/>
+          <w:szCs w:val="24"/>
+          <w:highlight w:val="yellow"/>
+        </w:rPr>
+      </w:pPr>
+      <w:r>
+        <w:rPr>
+          <w:rFonts w:ascii="Times New Roman" w:hAnsi="Times New Roman" w:cs="Times New Roman"/>
+          <w:b/>
+          <w:bCs/>
+          <w:color w:val="7030A0"/>
+          <w:sz w:val="24"/>
+          <w:szCs w:val="24"/>
+          <w:highlight w:val="yellow"/>
+        </w:rPr>
+        <w:tab/>
+      </w:r>
+      <w:r>
+        <w:rPr>
+          <w:rFonts w:ascii="Times New Roman" w:hAnsi="Times New Roman" w:cs="Times New Roman"/>
+          <w:b/>
+          <w:bCs/>
+          <w:color w:val="7030A0"/>
+          <w:sz w:val="24"/>
+          <w:szCs w:val="24"/>
+          <w:highlight w:val="yellow"/>
+        </w:rPr>
+        <w:tab/>
+        <w:t xml:space="preserve"> join </w:t>
+      </w:r>
+      <w:proofErr w:type="spellStart"/>
+      <w:r>
+        <w:rPr>
+          <w:rFonts w:ascii="Times New Roman" w:hAnsi="Times New Roman" w:cs="Times New Roman"/>
+          <w:b/>
+          <w:bCs/>
+          <w:color w:val="7030A0"/>
+          <w:sz w:val="24"/>
+          <w:szCs w:val="24"/>
+          <w:highlight w:val="yellow"/>
+        </w:rPr>
+        <w:t>family_members</w:t>
+      </w:r>
+      <w:proofErr w:type="spellEnd"/>
+      <w:r>
+        <w:rPr>
+          <w:rFonts w:ascii="Times New Roman" w:hAnsi="Times New Roman" w:cs="Times New Roman"/>
+          <w:b/>
+          <w:bCs/>
+          <w:color w:val="7030A0"/>
+          <w:sz w:val="24"/>
+          <w:szCs w:val="24"/>
+          <w:highlight w:val="yellow"/>
+        </w:rPr>
+        <w:t xml:space="preserve"> fam</w:t>
+      </w:r>
+    </w:p>
+    <w:p>
+      <w:pPr>
+        <w:jc w:val="both"/>
+        <w:rPr>
+          <w:rFonts w:ascii="Times New Roman" w:hAnsi="Times New Roman" w:cs="Times New Roman"/>
+          <w:b/>
+          <w:bCs/>
+          <w:color w:val="7030A0"/>
+          <w:sz w:val="24"/>
+          <w:szCs w:val="24"/>
+          <w:highlight w:val="yellow"/>
+        </w:rPr>
+      </w:pPr>
+      <w:r>
+        <w:rPr>
+          <w:rFonts w:ascii="Times New Roman" w:hAnsi="Times New Roman" w:cs="Times New Roman"/>
+          <w:b/>
+          <w:bCs/>
+          <w:color w:val="7030A0"/>
+          <w:sz w:val="24"/>
+          <w:szCs w:val="24"/>
+          <w:highlight w:val="yellow"/>
+        </w:rPr>
+        <w:tab/>
+      </w:r>
+      <w:r>
+        <w:rPr>
+          <w:rFonts w:ascii="Times New Roman" w:hAnsi="Times New Roman" w:cs="Times New Roman"/>
+          <w:b/>
+          <w:bCs/>
+          <w:color w:val="7030A0"/>
+          <w:sz w:val="24"/>
+          <w:szCs w:val="24"/>
+          <w:highlight w:val="yellow"/>
+        </w:rPr>
+        <w:tab/>
+        <w:t xml:space="preserve"> on fam.relative_id1 = </w:t>
+      </w:r>
+      <w:proofErr w:type="spellStart"/>
+      <w:r>
+        <w:rPr>
+          <w:rFonts w:ascii="Times New Roman" w:hAnsi="Times New Roman" w:cs="Times New Roman"/>
+          <w:b/>
+          <w:bCs/>
+          <w:color w:val="7030A0"/>
+          <w:sz w:val="24"/>
+          <w:szCs w:val="24"/>
+          <w:highlight w:val="yellow"/>
+        </w:rPr>
+        <w:t>r.relatives</w:t>
+      </w:r>
+      <w:proofErr w:type="spellEnd"/>
+    </w:p>
+    <w:p>
+      <w:pPr>
+        <w:jc w:val="both"/>
+        <w:rPr>
+          <w:rFonts w:ascii="Times New Roman" w:hAnsi="Times New Roman" w:cs="Times New Roman"/>
+          <w:b/>
+          <w:bCs/>
+          <w:color w:val="7030A0"/>
+          <w:sz w:val="24"/>
+          <w:szCs w:val="24"/>
+          <w:highlight w:val="yellow"/>
+        </w:rPr>
+      </w:pPr>
+      <w:r>
+        <w:rPr>
+          <w:rFonts w:ascii="Times New Roman" w:hAnsi="Times New Roman" w:cs="Times New Roman"/>
+          <w:b/>
+          <w:bCs/>
+          <w:color w:val="7030A0"/>
+          <w:sz w:val="24"/>
+          <w:szCs w:val="24"/>
+          <w:highlight w:val="yellow"/>
+        </w:rPr>
+        <w:tab/>
+      </w:r>
+      <w:r>
+        <w:rPr>
+          <w:rFonts w:ascii="Times New Roman" w:hAnsi="Times New Roman" w:cs="Times New Roman"/>
+          <w:b/>
+          <w:bCs/>
+          <w:color w:val="7030A0"/>
+          <w:sz w:val="24"/>
+          <w:szCs w:val="24"/>
+          <w:highlight w:val="yellow"/>
+        </w:rPr>
+        <w:tab/>
+        <w:t xml:space="preserve"> or fam.relative_id2 = </w:t>
+      </w:r>
+      <w:proofErr w:type="spellStart"/>
+      <w:r>
+        <w:rPr>
+          <w:rFonts w:ascii="Times New Roman" w:hAnsi="Times New Roman" w:cs="Times New Roman"/>
+          <w:b/>
+          <w:bCs/>
+          <w:color w:val="7030A0"/>
+          <w:sz w:val="24"/>
+          <w:szCs w:val="24"/>
+          <w:highlight w:val="yellow"/>
+        </w:rPr>
+        <w:t>r.relatives</w:t>
+      </w:r>
+      <w:proofErr w:type="spellEnd"/>
+      <w:r>
+        <w:rPr>
+          <w:rFonts w:ascii="Times New Roman" w:hAnsi="Times New Roman" w:cs="Times New Roman"/>
+          <w:b/>
+          <w:bCs/>
+          <w:color w:val="7030A0"/>
+          <w:sz w:val="24"/>
+          <w:szCs w:val="24"/>
+          <w:highlight w:val="yellow"/>
+        </w:rPr>
+        <w:t>),</w:t>
+      </w:r>
+    </w:p>
+    <w:p>
+      <w:pPr>
+        <w:jc w:val="both"/>
+        <w:rPr>
+          <w:rFonts w:ascii="Times New Roman" w:hAnsi="Times New Roman" w:cs="Times New Roman"/>
+          <w:b/>
+          <w:bCs/>
+          <w:color w:val="7030A0"/>
+          <w:sz w:val="24"/>
+          <w:szCs w:val="24"/>
+          <w:highlight w:val="yellow"/>
+        </w:rPr>
+      </w:pPr>
+      <w:proofErr w:type="spellStart"/>
+      <w:r>
+        <w:rPr>
+          <w:rFonts w:ascii="Times New Roman" w:hAnsi="Times New Roman" w:cs="Times New Roman"/>
+          <w:b/>
+          <w:bCs/>
+          <w:color w:val="7030A0"/>
+          <w:sz w:val="24"/>
+          <w:szCs w:val="24"/>
+          <w:highlight w:val="yellow"/>
+        </w:rPr>
+        <w:t>base_query</w:t>
+      </w:r>
+      <w:proofErr w:type="spellEnd"/>
+      <w:r>
+        <w:rPr>
+          <w:rFonts w:ascii="Times New Roman" w:hAnsi="Times New Roman" w:cs="Times New Roman"/>
+          <w:b/>
+          <w:bCs/>
+          <w:color w:val="7030A0"/>
+          <w:sz w:val="24"/>
+          <w:szCs w:val="24"/>
+          <w:highlight w:val="yellow"/>
+        </w:rPr>
+        <w:t xml:space="preserve"> as </w:t>
+      </w:r>
+      <w:r>
+        <w:rPr>
+          <w:rFonts w:ascii="Times New Roman" w:hAnsi="Times New Roman" w:cs="Times New Roman"/>
+          <w:b/>
+          <w:bCs/>
+          <w:color w:val="7030A0"/>
+          <w:sz w:val="24"/>
+          <w:szCs w:val="24"/>
+          <w:highlight w:val="yellow"/>
+        </w:rPr>
+        <w:tab/>
+      </w:r>
+    </w:p>
+    <w:p>
+      <w:pPr>
+        <w:jc w:val="both"/>
+        <w:rPr>
+          <w:rFonts w:ascii="Times New Roman" w:hAnsi="Times New Roman" w:cs="Times New Roman"/>
+          <w:b/>
+          <w:bCs/>
+          <w:color w:val="7030A0"/>
+          <w:sz w:val="24"/>
+          <w:szCs w:val="24"/>
+          <w:highlight w:val="yellow"/>
+        </w:rPr>
+      </w:pPr>
+      <w:r>
+        <w:rPr>
+          <w:rFonts w:ascii="Times New Roman" w:hAnsi="Times New Roman" w:cs="Times New Roman"/>
+          <w:b/>
+          <w:bCs/>
+          <w:color w:val="7030A0"/>
+          <w:sz w:val="24"/>
+          <w:szCs w:val="24"/>
+          <w:highlight w:val="yellow"/>
+        </w:rPr>
+        <w:t>(select relative_id1 as relatives, substring(</w:t>
+      </w:r>
+      <w:proofErr w:type="spellStart"/>
+      <w:r>
+        <w:rPr>
+          <w:rFonts w:ascii="Times New Roman" w:hAnsi="Times New Roman" w:cs="Times New Roman"/>
+          <w:b/>
+          <w:bCs/>
+          <w:color w:val="7030A0"/>
+          <w:sz w:val="24"/>
+          <w:szCs w:val="24"/>
+          <w:highlight w:val="yellow"/>
+        </w:rPr>
+        <w:t>person_id</w:t>
+      </w:r>
+      <w:proofErr w:type="spellEnd"/>
+      <w:r>
+        <w:rPr>
+          <w:rFonts w:ascii="Times New Roman" w:hAnsi="Times New Roman" w:cs="Times New Roman"/>
+          <w:b/>
+          <w:bCs/>
+          <w:color w:val="7030A0"/>
+          <w:sz w:val="24"/>
+          <w:szCs w:val="24"/>
+          <w:highlight w:val="yellow"/>
+        </w:rPr>
+        <w:t xml:space="preserve">, 1, 3) as </w:t>
+      </w:r>
+      <w:proofErr w:type="spellStart"/>
+      <w:r>
+        <w:rPr>
+          <w:rFonts w:ascii="Times New Roman" w:hAnsi="Times New Roman" w:cs="Times New Roman"/>
+          <w:b/>
+          <w:bCs/>
+          <w:color w:val="7030A0"/>
+          <w:sz w:val="24"/>
+          <w:szCs w:val="24"/>
+          <w:highlight w:val="yellow"/>
+        </w:rPr>
+        <w:t>fam_grp</w:t>
+      </w:r>
+      <w:proofErr w:type="spellEnd"/>
+      <w:r>
+        <w:rPr>
+          <w:rFonts w:ascii="Times New Roman" w:hAnsi="Times New Roman" w:cs="Times New Roman"/>
+          <w:b/>
+          <w:bCs/>
+          <w:color w:val="7030A0"/>
+          <w:sz w:val="24"/>
+          <w:szCs w:val="24"/>
+          <w:highlight w:val="yellow"/>
+        </w:rPr>
+        <w:t xml:space="preserve"> from </w:t>
+      </w:r>
+      <w:proofErr w:type="spellStart"/>
+      <w:r>
+        <w:rPr>
+          <w:rFonts w:ascii="Times New Roman" w:hAnsi="Times New Roman" w:cs="Times New Roman"/>
+          <w:b/>
+          <w:bCs/>
+          <w:color w:val="7030A0"/>
+          <w:sz w:val="24"/>
+          <w:szCs w:val="24"/>
+          <w:highlight w:val="yellow"/>
+        </w:rPr>
+        <w:t>family_members</w:t>
+      </w:r>
+      <w:proofErr w:type="spellEnd"/>
+    </w:p>
+    <w:p>
+      <w:pPr>
+        <w:jc w:val="both"/>
+        <w:rPr>
+          <w:rFonts w:ascii="Times New Roman" w:hAnsi="Times New Roman" w:cs="Times New Roman"/>
+          <w:b/>
+          <w:bCs/>
+          <w:color w:val="7030A0"/>
+          <w:sz w:val="24"/>
+          <w:szCs w:val="24"/>
+          <w:highlight w:val="yellow"/>
+        </w:rPr>
+      </w:pPr>
+      <w:r>
+        <w:rPr>
+          <w:rFonts w:ascii="Times New Roman" w:hAnsi="Times New Roman" w:cs="Times New Roman"/>
+          <w:b/>
+          <w:bCs/>
+          <w:color w:val="7030A0"/>
+          <w:sz w:val="24"/>
+          <w:szCs w:val="24"/>
+          <w:highlight w:val="yellow"/>
+        </w:rPr>
+        <w:t>where relative_id1 is not null</w:t>
+      </w:r>
+    </w:p>
+    <w:p>
+      <w:pPr>
+        <w:jc w:val="both"/>
+        <w:rPr>
+          <w:rFonts w:ascii="Times New Roman" w:hAnsi="Times New Roman" w:cs="Times New Roman"/>
+          <w:b/>
+          <w:bCs/>
+          <w:color w:val="7030A0"/>
+          <w:sz w:val="24"/>
+          <w:szCs w:val="24"/>
+          <w:highlight w:val="yellow"/>
+        </w:rPr>
+      </w:pPr>
+      <w:r>
+        <w:rPr>
+          <w:rFonts w:ascii="Times New Roman" w:hAnsi="Times New Roman" w:cs="Times New Roman"/>
+          <w:b/>
+          <w:bCs/>
+          <w:color w:val="7030A0"/>
+          <w:sz w:val="24"/>
+          <w:szCs w:val="24"/>
+          <w:highlight w:val="yellow"/>
+        </w:rPr>
+        <w:t>union</w:t>
+      </w:r>
+    </w:p>
+    <w:p>
+      <w:pPr>
+        <w:jc w:val="both"/>
+        <w:rPr>
+          <w:rFonts w:ascii="Times New Roman" w:hAnsi="Times New Roman" w:cs="Times New Roman"/>
+          <w:b/>
+          <w:bCs/>
+          <w:color w:val="7030A0"/>
+          <w:sz w:val="24"/>
+          <w:szCs w:val="24"/>
+          <w:highlight w:val="yellow"/>
+        </w:rPr>
+      </w:pPr>
+      <w:r>
+        <w:rPr>
+          <w:rFonts w:ascii="Times New Roman" w:hAnsi="Times New Roman" w:cs="Times New Roman"/>
+          <w:b/>
+          <w:bCs/>
+          <w:color w:val="7030A0"/>
+          <w:sz w:val="24"/>
+          <w:szCs w:val="24"/>
+          <w:highlight w:val="yellow"/>
+        </w:rPr>
+        <w:lastRenderedPageBreak/>
+        <w:t>select relative_id2 as relatives, substring(</w:t>
+      </w:r>
+      <w:proofErr w:type="spellStart"/>
+      <w:r>
+        <w:rPr>
+          <w:rFonts w:ascii="Times New Roman" w:hAnsi="Times New Roman" w:cs="Times New Roman"/>
+          <w:b/>
+          <w:bCs/>
+          <w:color w:val="7030A0"/>
+          <w:sz w:val="24"/>
+          <w:szCs w:val="24"/>
+          <w:highlight w:val="yellow"/>
+        </w:rPr>
+        <w:t>person_id</w:t>
+      </w:r>
+      <w:proofErr w:type="spellEnd"/>
+      <w:r>
+        <w:rPr>
+          <w:rFonts w:ascii="Times New Roman" w:hAnsi="Times New Roman" w:cs="Times New Roman"/>
+          <w:b/>
+          <w:bCs/>
+          <w:color w:val="7030A0"/>
+          <w:sz w:val="24"/>
+          <w:szCs w:val="24"/>
+          <w:highlight w:val="yellow"/>
+        </w:rPr>
+        <w:t xml:space="preserve">, 1, 3) as </w:t>
+      </w:r>
+      <w:proofErr w:type="spellStart"/>
+      <w:r>
+        <w:rPr>
+          <w:rFonts w:ascii="Times New Roman" w:hAnsi="Times New Roman" w:cs="Times New Roman"/>
+          <w:b/>
+          <w:bCs/>
+          <w:color w:val="7030A0"/>
+          <w:sz w:val="24"/>
+          <w:szCs w:val="24"/>
+          <w:highlight w:val="yellow"/>
+        </w:rPr>
+        <w:t>fam_grp</w:t>
+      </w:r>
+      <w:proofErr w:type="spellEnd"/>
+      <w:r>
+        <w:rPr>
+          <w:rFonts w:ascii="Times New Roman" w:hAnsi="Times New Roman" w:cs="Times New Roman"/>
+          <w:b/>
+          <w:bCs/>
+          <w:color w:val="7030A0"/>
+          <w:sz w:val="24"/>
+          <w:szCs w:val="24"/>
+          <w:highlight w:val="yellow"/>
+        </w:rPr>
+        <w:t xml:space="preserve"> from </w:t>
+      </w:r>
+      <w:proofErr w:type="spellStart"/>
+      <w:r>
+        <w:rPr>
+          <w:rFonts w:ascii="Times New Roman" w:hAnsi="Times New Roman" w:cs="Times New Roman"/>
+          <w:b/>
+          <w:bCs/>
+          <w:color w:val="7030A0"/>
+          <w:sz w:val="24"/>
+          <w:szCs w:val="24"/>
+          <w:highlight w:val="yellow"/>
+        </w:rPr>
+        <w:t>family_members</w:t>
+      </w:r>
+      <w:proofErr w:type="spellEnd"/>
+    </w:p>
+    <w:p>
+      <w:pPr>
+        <w:jc w:val="both"/>
+        <w:rPr>
+          <w:rFonts w:ascii="Times New Roman" w:hAnsi="Times New Roman" w:cs="Times New Roman"/>
+          <w:b/>
+          <w:bCs/>
+          <w:color w:val="7030A0"/>
+          <w:sz w:val="24"/>
+          <w:szCs w:val="24"/>
+          <w:highlight w:val="yellow"/>
+        </w:rPr>
+      </w:pPr>
+      <w:r>
+        <w:rPr>
+          <w:rFonts w:ascii="Times New Roman" w:hAnsi="Times New Roman" w:cs="Times New Roman"/>
+          <w:b/>
+          <w:bCs/>
+          <w:color w:val="7030A0"/>
+          <w:sz w:val="24"/>
+          <w:szCs w:val="24"/>
+          <w:highlight w:val="yellow"/>
+        </w:rPr>
+        <w:t>where relative_id2 is not null</w:t>
+      </w:r>
+    </w:p>
+    <w:p>
+      <w:pPr>
+        <w:jc w:val="both"/>
+        <w:rPr>
+          <w:rFonts w:ascii="Times New Roman" w:hAnsi="Times New Roman" w:cs="Times New Roman"/>
+          <w:b/>
+          <w:bCs/>
+          <w:color w:val="7030A0"/>
+          <w:sz w:val="24"/>
+          <w:szCs w:val="24"/>
+          <w:highlight w:val="yellow"/>
+        </w:rPr>
+      </w:pPr>
+      <w:r>
+        <w:rPr>
+          <w:rFonts w:ascii="Times New Roman" w:hAnsi="Times New Roman" w:cs="Times New Roman"/>
+          <w:b/>
+          <w:bCs/>
+          <w:color w:val="7030A0"/>
+          <w:sz w:val="24"/>
+          <w:szCs w:val="24"/>
+          <w:highlight w:val="yellow"/>
+        </w:rPr>
+        <w:t>order by 1),</w:t>
+      </w:r>
+    </w:p>
+    <w:p>
+      <w:pPr>
+        <w:jc w:val="both"/>
+        <w:rPr>
+          <w:rFonts w:ascii="Times New Roman" w:hAnsi="Times New Roman" w:cs="Times New Roman"/>
+          <w:b/>
+          <w:bCs/>
+          <w:color w:val="7030A0"/>
+          <w:sz w:val="24"/>
+          <w:szCs w:val="24"/>
+          <w:highlight w:val="yellow"/>
+        </w:rPr>
+      </w:pPr>
+      <w:proofErr w:type="spellStart"/>
+      <w:r>
+        <w:rPr>
+          <w:rFonts w:ascii="Times New Roman" w:hAnsi="Times New Roman" w:cs="Times New Roman"/>
+          <w:b/>
+          <w:bCs/>
+          <w:color w:val="7030A0"/>
+          <w:sz w:val="24"/>
+          <w:szCs w:val="24"/>
+          <w:highlight w:val="yellow"/>
+        </w:rPr>
+        <w:t>no_relatives</w:t>
+      </w:r>
+      <w:proofErr w:type="spellEnd"/>
+      <w:r>
+        <w:rPr>
+          <w:rFonts w:ascii="Times New Roman" w:hAnsi="Times New Roman" w:cs="Times New Roman"/>
+          <w:b/>
+          <w:bCs/>
+          <w:color w:val="7030A0"/>
+          <w:sz w:val="24"/>
+          <w:szCs w:val="24"/>
+          <w:highlight w:val="yellow"/>
+        </w:rPr>
+        <w:t xml:space="preserve"> as</w:t>
+      </w:r>
+    </w:p>
+    <w:p>
+      <w:pPr>
+        <w:jc w:val="both"/>
+        <w:rPr>
+          <w:rFonts w:ascii="Times New Roman" w:hAnsi="Times New Roman" w:cs="Times New Roman"/>
+          <w:b/>
+          <w:bCs/>
+          <w:color w:val="7030A0"/>
+          <w:sz w:val="24"/>
+          <w:szCs w:val="24"/>
+          <w:highlight w:val="yellow"/>
+        </w:rPr>
+      </w:pPr>
+      <w:r>
+        <w:rPr>
+          <w:rFonts w:ascii="Times New Roman" w:hAnsi="Times New Roman" w:cs="Times New Roman"/>
+          <w:b/>
+          <w:bCs/>
+          <w:color w:val="7030A0"/>
+          <w:sz w:val="24"/>
+          <w:szCs w:val="24"/>
+          <w:highlight w:val="yellow"/>
+        </w:rPr>
+        <w:t xml:space="preserve">(select </w:t>
+      </w:r>
+      <w:proofErr w:type="spellStart"/>
+      <w:r>
+        <w:rPr>
+          <w:rFonts w:ascii="Times New Roman" w:hAnsi="Times New Roman" w:cs="Times New Roman"/>
+          <w:b/>
+          <w:bCs/>
+          <w:color w:val="7030A0"/>
+          <w:sz w:val="24"/>
+          <w:szCs w:val="24"/>
+          <w:highlight w:val="yellow"/>
+        </w:rPr>
+        <w:t>person_id</w:t>
+      </w:r>
+      <w:proofErr w:type="spellEnd"/>
+      <w:r>
+        <w:rPr>
+          <w:rFonts w:ascii="Times New Roman" w:hAnsi="Times New Roman" w:cs="Times New Roman"/>
+          <w:b/>
+          <w:bCs/>
+          <w:color w:val="7030A0"/>
+          <w:sz w:val="24"/>
+          <w:szCs w:val="24"/>
+          <w:highlight w:val="yellow"/>
+        </w:rPr>
+        <w:t xml:space="preserve"> from</w:t>
+      </w:r>
+    </w:p>
+    <w:p>
+      <w:pPr>
+        <w:jc w:val="both"/>
+        <w:rPr>
+          <w:rFonts w:ascii="Times New Roman" w:hAnsi="Times New Roman" w:cs="Times New Roman"/>
+          <w:b/>
+          <w:bCs/>
+          <w:color w:val="7030A0"/>
+          <w:sz w:val="24"/>
+          <w:szCs w:val="24"/>
+          <w:highlight w:val="yellow"/>
+        </w:rPr>
+      </w:pPr>
+      <w:proofErr w:type="spellStart"/>
+      <w:r>
+        <w:rPr>
+          <w:rFonts w:ascii="Times New Roman" w:hAnsi="Times New Roman" w:cs="Times New Roman"/>
+          <w:b/>
+          <w:bCs/>
+          <w:color w:val="7030A0"/>
+          <w:sz w:val="24"/>
+          <w:szCs w:val="24"/>
+          <w:highlight w:val="yellow"/>
+        </w:rPr>
+        <w:t>family_members</w:t>
+      </w:r>
+      <w:proofErr w:type="spellEnd"/>
+      <w:r>
+        <w:rPr>
+          <w:rFonts w:ascii="Times New Roman" w:hAnsi="Times New Roman" w:cs="Times New Roman"/>
+          <w:b/>
+          <w:bCs/>
+          <w:color w:val="7030A0"/>
+          <w:sz w:val="24"/>
+          <w:szCs w:val="24"/>
+          <w:highlight w:val="yellow"/>
+        </w:rPr>
+        <w:t xml:space="preserve"> fam</w:t>
+      </w:r>
+    </w:p>
+    <w:p>
+      <w:pPr>
+        <w:jc w:val="both"/>
+        <w:rPr>
+          <w:rFonts w:ascii="Times New Roman" w:hAnsi="Times New Roman" w:cs="Times New Roman"/>
+          <w:b/>
+          <w:bCs/>
+          <w:color w:val="7030A0"/>
+          <w:sz w:val="24"/>
+          <w:szCs w:val="24"/>
+          <w:highlight w:val="yellow"/>
+        </w:rPr>
+      </w:pPr>
+      <w:r>
+        <w:rPr>
+          <w:rFonts w:ascii="Times New Roman" w:hAnsi="Times New Roman" w:cs="Times New Roman"/>
+          <w:b/>
+          <w:bCs/>
+          <w:color w:val="7030A0"/>
+          <w:sz w:val="24"/>
+          <w:szCs w:val="24"/>
+          <w:highlight w:val="yellow"/>
+        </w:rPr>
+        <w:t>where relative_id1 is null and relative_id2 is null</w:t>
+      </w:r>
+    </w:p>
+    <w:p>
+      <w:pPr>
+        <w:jc w:val="both"/>
+        <w:rPr>
+          <w:rFonts w:ascii="Times New Roman" w:hAnsi="Times New Roman" w:cs="Times New Roman"/>
+          <w:b/>
+          <w:bCs/>
+          <w:color w:val="7030A0"/>
+          <w:sz w:val="24"/>
+          <w:szCs w:val="24"/>
+          <w:highlight w:val="yellow"/>
+        </w:rPr>
+      </w:pPr>
+      <w:r>
+        <w:rPr>
+          <w:rFonts w:ascii="Times New Roman" w:hAnsi="Times New Roman" w:cs="Times New Roman"/>
+          <w:b/>
+          <w:bCs/>
+          <w:color w:val="7030A0"/>
+          <w:sz w:val="24"/>
+          <w:szCs w:val="24"/>
+          <w:highlight w:val="yellow"/>
+        </w:rPr>
+        <w:t xml:space="preserve">and </w:t>
+      </w:r>
+      <w:proofErr w:type="spellStart"/>
+      <w:r>
+        <w:rPr>
+          <w:rFonts w:ascii="Times New Roman" w:hAnsi="Times New Roman" w:cs="Times New Roman"/>
+          <w:b/>
+          <w:bCs/>
+          <w:color w:val="7030A0"/>
+          <w:sz w:val="24"/>
+          <w:szCs w:val="24"/>
+          <w:highlight w:val="yellow"/>
+        </w:rPr>
+        <w:t>person_id</w:t>
+      </w:r>
+      <w:proofErr w:type="spellEnd"/>
+      <w:r>
+        <w:rPr>
+          <w:rFonts w:ascii="Times New Roman" w:hAnsi="Times New Roman" w:cs="Times New Roman"/>
+          <w:b/>
+          <w:bCs/>
+          <w:color w:val="7030A0"/>
+          <w:sz w:val="24"/>
+          <w:szCs w:val="24"/>
+          <w:highlight w:val="yellow"/>
+        </w:rPr>
+        <w:t xml:space="preserve"> not in (select relatives from </w:t>
+      </w:r>
+      <w:proofErr w:type="spellStart"/>
+      <w:r>
+        <w:rPr>
+          <w:rFonts w:ascii="Times New Roman" w:hAnsi="Times New Roman" w:cs="Times New Roman"/>
+          <w:b/>
+          <w:bCs/>
+          <w:color w:val="7030A0"/>
+          <w:sz w:val="24"/>
+          <w:szCs w:val="24"/>
+          <w:highlight w:val="yellow"/>
+        </w:rPr>
+        <w:t>base_query</w:t>
+      </w:r>
+      <w:proofErr w:type="spellEnd"/>
+      <w:r>
+        <w:rPr>
+          <w:rFonts w:ascii="Times New Roman" w:hAnsi="Times New Roman" w:cs="Times New Roman"/>
+          <w:b/>
+          <w:bCs/>
+          <w:color w:val="7030A0"/>
+          <w:sz w:val="24"/>
+          <w:szCs w:val="24"/>
+          <w:highlight w:val="yellow"/>
+        </w:rPr>
+        <w:t>))</w:t>
+      </w:r>
+    </w:p>
+    <w:p>
+      <w:pPr>
+        <w:jc w:val="both"/>
+        <w:rPr>
+          <w:rFonts w:ascii="Times New Roman" w:hAnsi="Times New Roman" w:cs="Times New Roman"/>
+          <w:b/>
+          <w:bCs/>
+          <w:color w:val="7030A0"/>
+          <w:sz w:val="24"/>
+          <w:szCs w:val="24"/>
+          <w:highlight w:val="yellow"/>
+        </w:rPr>
+      </w:pPr>
+      <w:r>
+        <w:rPr>
+          <w:rFonts w:ascii="Times New Roman" w:hAnsi="Times New Roman" w:cs="Times New Roman"/>
+          <w:b/>
+          <w:bCs/>
+          <w:color w:val="7030A0"/>
+          <w:sz w:val="24"/>
+          <w:szCs w:val="24"/>
+          <w:highlight w:val="yellow"/>
+        </w:rPr>
+        <w:t xml:space="preserve">select concat('F_', </w:t>
+      </w:r>
+      <w:proofErr w:type="spellStart"/>
+      <w:r>
+        <w:rPr>
+          <w:rFonts w:ascii="Times New Roman" w:hAnsi="Times New Roman" w:cs="Times New Roman"/>
+          <w:b/>
+          <w:bCs/>
+          <w:color w:val="7030A0"/>
+          <w:sz w:val="24"/>
+          <w:szCs w:val="24"/>
+          <w:highlight w:val="yellow"/>
+        </w:rPr>
+        <w:t>row_number</w:t>
+      </w:r>
+      <w:proofErr w:type="spellEnd"/>
+      <w:r>
+        <w:rPr>
+          <w:rFonts w:ascii="Times New Roman" w:hAnsi="Times New Roman" w:cs="Times New Roman"/>
+          <w:b/>
+          <w:bCs/>
+          <w:color w:val="7030A0"/>
+          <w:sz w:val="24"/>
+          <w:szCs w:val="24"/>
+          <w:highlight w:val="yellow"/>
+        </w:rPr>
+        <w:t xml:space="preserve">() over(order by relatives)) as </w:t>
+      </w:r>
+      <w:proofErr w:type="spellStart"/>
+      <w:r>
+        <w:rPr>
+          <w:rFonts w:ascii="Times New Roman" w:hAnsi="Times New Roman" w:cs="Times New Roman"/>
+          <w:b/>
+          <w:bCs/>
+          <w:color w:val="7030A0"/>
+          <w:sz w:val="24"/>
+          <w:szCs w:val="24"/>
+          <w:highlight w:val="yellow"/>
+        </w:rPr>
+        <w:t>family_id</w:t>
+      </w:r>
+      <w:proofErr w:type="spellEnd"/>
+      <w:r>
+        <w:rPr>
+          <w:rFonts w:ascii="Times New Roman" w:hAnsi="Times New Roman" w:cs="Times New Roman"/>
+          <w:b/>
+          <w:bCs/>
+          <w:color w:val="7030A0"/>
+          <w:sz w:val="24"/>
+          <w:szCs w:val="24"/>
+          <w:highlight w:val="yellow"/>
+        </w:rPr>
+        <w:t>,</w:t>
+      </w:r>
+    </w:p>
+    <w:p>
+      <w:pPr>
+        <w:jc w:val="both"/>
+        <w:rPr>
+          <w:rFonts w:ascii="Times New Roman" w:hAnsi="Times New Roman" w:cs="Times New Roman"/>
+          <w:b/>
+          <w:bCs/>
+          <w:color w:val="7030A0"/>
+          <w:sz w:val="24"/>
+          <w:szCs w:val="24"/>
+          <w:highlight w:val="yellow"/>
+        </w:rPr>
+      </w:pPr>
+      <w:r>
+        <w:rPr>
+          <w:rFonts w:ascii="Times New Roman" w:hAnsi="Times New Roman" w:cs="Times New Roman"/>
+          <w:b/>
+          <w:bCs/>
+          <w:color w:val="7030A0"/>
+          <w:sz w:val="24"/>
+          <w:szCs w:val="24"/>
+          <w:highlight w:val="yellow"/>
+        </w:rPr>
+        <w:t>relatives from</w:t>
+      </w:r>
+    </w:p>
+    <w:p>
+      <w:pPr>
+        <w:jc w:val="both"/>
+        <w:rPr>
+          <w:rFonts w:ascii="Times New Roman" w:hAnsi="Times New Roman" w:cs="Times New Roman"/>
+          <w:b/>
+          <w:bCs/>
+          <w:color w:val="7030A0"/>
+          <w:sz w:val="24"/>
+          <w:szCs w:val="24"/>
+          <w:highlight w:val="yellow"/>
+        </w:rPr>
+      </w:pPr>
+      <w:r>
+        <w:rPr>
+          <w:rFonts w:ascii="Times New Roman" w:hAnsi="Times New Roman" w:cs="Times New Roman"/>
+          <w:b/>
+          <w:bCs/>
+          <w:color w:val="7030A0"/>
+          <w:sz w:val="24"/>
+          <w:szCs w:val="24"/>
+          <w:highlight w:val="yellow"/>
+        </w:rPr>
+        <w:tab/>
+        <w:t xml:space="preserve">(select distinct </w:t>
+      </w:r>
+      <w:proofErr w:type="spellStart"/>
+      <w:r>
+        <w:rPr>
+          <w:rFonts w:ascii="Times New Roman" w:hAnsi="Times New Roman" w:cs="Times New Roman"/>
+          <w:b/>
+          <w:bCs/>
+          <w:color w:val="7030A0"/>
+          <w:sz w:val="24"/>
+          <w:szCs w:val="24"/>
+          <w:highlight w:val="yellow"/>
+        </w:rPr>
+        <w:t>String_agg</w:t>
+      </w:r>
+      <w:proofErr w:type="spellEnd"/>
+      <w:r>
+        <w:rPr>
+          <w:rFonts w:ascii="Times New Roman" w:hAnsi="Times New Roman" w:cs="Times New Roman"/>
+          <w:b/>
+          <w:bCs/>
+          <w:color w:val="7030A0"/>
+          <w:sz w:val="24"/>
+          <w:szCs w:val="24"/>
+          <w:highlight w:val="yellow"/>
+        </w:rPr>
+        <w:t>(relatives, ', ' order by relatives) as relatives</w:t>
+      </w:r>
+    </w:p>
+    <w:p>
+      <w:pPr>
+        <w:jc w:val="both"/>
+        <w:rPr>
+          <w:rFonts w:ascii="Times New Roman" w:hAnsi="Times New Roman" w:cs="Times New Roman"/>
+          <w:b/>
+          <w:bCs/>
+          <w:color w:val="7030A0"/>
+          <w:sz w:val="24"/>
+          <w:szCs w:val="24"/>
+          <w:highlight w:val="yellow"/>
+        </w:rPr>
+      </w:pPr>
+      <w:r>
+        <w:rPr>
+          <w:rFonts w:ascii="Times New Roman" w:hAnsi="Times New Roman" w:cs="Times New Roman"/>
+          <w:b/>
+          <w:bCs/>
+          <w:color w:val="7030A0"/>
+          <w:sz w:val="24"/>
+          <w:szCs w:val="24"/>
+          <w:highlight w:val="yellow"/>
+        </w:rPr>
+        <w:tab/>
+        <w:t xml:space="preserve">from </w:t>
+      </w:r>
+      <w:proofErr w:type="spellStart"/>
+      <w:r>
+        <w:rPr>
+          <w:rFonts w:ascii="Times New Roman" w:hAnsi="Times New Roman" w:cs="Times New Roman"/>
+          <w:b/>
+          <w:bCs/>
+          <w:color w:val="7030A0"/>
+          <w:sz w:val="24"/>
+          <w:szCs w:val="24"/>
+          <w:highlight w:val="yellow"/>
+        </w:rPr>
+        <w:t>related_fam_members</w:t>
+      </w:r>
+      <w:proofErr w:type="spellEnd"/>
+    </w:p>
+    <w:p>
+      <w:pPr>
+        <w:jc w:val="both"/>
+        <w:rPr>
+          <w:rFonts w:ascii="Times New Roman" w:hAnsi="Times New Roman" w:cs="Times New Roman"/>
+          <w:b/>
+          <w:bCs/>
+          <w:color w:val="7030A0"/>
+          <w:sz w:val="24"/>
+          <w:szCs w:val="24"/>
+          <w:highlight w:val="yellow"/>
+        </w:rPr>
+      </w:pPr>
+      <w:r>
+        <w:rPr>
+          <w:rFonts w:ascii="Times New Roman" w:hAnsi="Times New Roman" w:cs="Times New Roman"/>
+          <w:b/>
+          <w:bCs/>
+          <w:color w:val="7030A0"/>
+          <w:sz w:val="24"/>
+          <w:szCs w:val="24"/>
+          <w:highlight w:val="yellow"/>
+        </w:rPr>
+        <w:tab/>
+        <w:t xml:space="preserve">group by </w:t>
+      </w:r>
+      <w:proofErr w:type="spellStart"/>
+      <w:r>
+        <w:rPr>
+          <w:rFonts w:ascii="Times New Roman" w:hAnsi="Times New Roman" w:cs="Times New Roman"/>
+          <w:b/>
+          <w:bCs/>
+          <w:color w:val="7030A0"/>
+          <w:sz w:val="24"/>
+          <w:szCs w:val="24"/>
+          <w:highlight w:val="yellow"/>
+        </w:rPr>
+        <w:t>fam_grp</w:t>
+      </w:r>
+      <w:proofErr w:type="spellEnd"/>
+    </w:p>
+    <w:p>
+      <w:pPr>
+        <w:jc w:val="both"/>
+        <w:rPr>
+          <w:rFonts w:ascii="Times New Roman" w:hAnsi="Times New Roman" w:cs="Times New Roman"/>
+          <w:b/>
+          <w:bCs/>
+          <w:color w:val="7030A0"/>
+          <w:sz w:val="24"/>
+          <w:szCs w:val="24"/>
+          <w:highlight w:val="yellow"/>
+        </w:rPr>
+      </w:pPr>
+      <w:r>
+        <w:rPr>
+          <w:rFonts w:ascii="Times New Roman" w:hAnsi="Times New Roman" w:cs="Times New Roman"/>
+          <w:b/>
+          <w:bCs/>
+          <w:color w:val="7030A0"/>
+          <w:sz w:val="24"/>
+          <w:szCs w:val="24"/>
+          <w:highlight w:val="yellow"/>
+        </w:rPr>
+        <w:tab/>
+        <w:t>union</w:t>
+      </w:r>
+    </w:p>
+    <w:p>
+      <w:pPr>
+        <w:jc w:val="both"/>
+        <w:rPr>
+          <w:rFonts w:ascii="Times New Roman" w:hAnsi="Times New Roman" w:cs="Times New Roman"/>
+          <w:b/>
+          <w:bCs/>
+          <w:color w:val="7030A0"/>
+          <w:sz w:val="24"/>
+          <w:szCs w:val="24"/>
+        </w:rPr>
+      </w:pPr>
+      <w:r>
+        <w:rPr>
+          <w:rFonts w:ascii="Times New Roman" w:hAnsi="Times New Roman" w:cs="Times New Roman"/>
+          <w:b/>
+          <w:bCs/>
+          <w:color w:val="7030A0"/>
+          <w:sz w:val="24"/>
+          <w:szCs w:val="24"/>
+          <w:highlight w:val="yellow"/>
+        </w:rPr>
+        <w:tab/>
+        <w:t xml:space="preserve">select * from </w:t>
+      </w:r>
+      <w:proofErr w:type="spellStart"/>
+      <w:r>
+        <w:rPr>
+          <w:rFonts w:ascii="Times New Roman" w:hAnsi="Times New Roman" w:cs="Times New Roman"/>
+          <w:b/>
+          <w:bCs/>
+          <w:color w:val="7030A0"/>
+          <w:sz w:val="24"/>
+          <w:szCs w:val="24"/>
+          <w:highlight w:val="yellow"/>
+        </w:rPr>
+        <w:t>no_relatives</w:t>
+      </w:r>
+      <w:proofErr w:type="spellEnd"/>
+      <w:r>
+        <w:rPr>
+          <w:rFonts w:ascii="Times New Roman" w:hAnsi="Times New Roman" w:cs="Times New Roman"/>
+          <w:b/>
+          <w:bCs/>
+          <w:color w:val="7030A0"/>
+          <w:sz w:val="24"/>
+          <w:szCs w:val="24"/>
+          <w:highlight w:val="yellow"/>
+        </w:rPr>
+        <w:t>) x;</w:t>
+      </w:r>
+    </w:p>
+    <w:p>
+      <w:pPr>
         <w:jc w:val="both"/>
         <w:rPr>
           <w:rFonts w:ascii="Times New Roman" w:hAnsi="Times New Roman" w:cs="Times New Roman"/>
@@ -24588,9 +28164,9 @@
     </w:lvl>
   </w:abstractNum>
   <w:abstractNum w:abstractNumId="1" w15:restartNumberingAfterBreak="0">
-    <w:nsid w:val="6A7D0034"/>
+    <w:nsid w:val="6A08150A"/>
     <w:multiLevelType w:val="multilevel"/>
-    <w:tmpl w:val="DFFC839C"/>
+    <w:tmpl w:val="C95C6794"/>
     <w:lvl w:ilvl="0">
       <w:start w:val="1"/>
       <w:numFmt w:val="bullet"/>
@@ -24737,6 +28313,155 @@
     </w:lvl>
   </w:abstractNum>
   <w:abstractNum w:abstractNumId="2" w15:restartNumberingAfterBreak="0">
+    <w:nsid w:val="6A7D0034"/>
+    <w:multiLevelType w:val="multilevel"/>
+    <w:tmpl w:val="DFFC839C"/>
+    <w:lvl w:ilvl="0">
+      <w:start w:val="1"/>
+      <w:numFmt w:val="bullet"/>
+      <w:lvlText w:val=""/>
+      <w:lvlJc w:val="left"/>
+      <w:pPr>
+        <w:tabs>
+          <w:tab w:val="num" w:pos="720"/>
+        </w:tabs>
+        <w:ind w:left="720" w:hanging="360"/>
+      </w:pPr>
+      <w:rPr>
+        <w:rFonts w:ascii="Symbol" w:hAnsi="Symbol" w:hint="default"/>
+        <w:sz w:val="20"/>
+      </w:rPr>
+    </w:lvl>
+    <w:lvl w:ilvl="1" w:tentative="1">
+      <w:start w:val="1"/>
+      <w:numFmt w:val="bullet"/>
+      <w:lvlText w:val="o"/>
+      <w:lvlJc w:val="left"/>
+      <w:pPr>
+        <w:tabs>
+          <w:tab w:val="num" w:pos="1440"/>
+        </w:tabs>
+        <w:ind w:left="1440" w:hanging="360"/>
+      </w:pPr>
+      <w:rPr>
+        <w:rFonts w:ascii="Courier New" w:hAnsi="Courier New" w:hint="default"/>
+        <w:sz w:val="20"/>
+      </w:rPr>
+    </w:lvl>
+    <w:lvl w:ilvl="2" w:tentative="1">
+      <w:start w:val="1"/>
+      <w:numFmt w:val="bullet"/>
+      <w:lvlText w:val=""/>
+      <w:lvlJc w:val="left"/>
+      <w:pPr>
+        <w:tabs>
+          <w:tab w:val="num" w:pos="2160"/>
+        </w:tabs>
+        <w:ind w:left="2160" w:hanging="360"/>
+      </w:pPr>
+      <w:rPr>
+        <w:rFonts w:ascii="Wingdings" w:hAnsi="Wingdings" w:hint="default"/>
+        <w:sz w:val="20"/>
+      </w:rPr>
+    </w:lvl>
+    <w:lvl w:ilvl="3" w:tentative="1">
+      <w:start w:val="1"/>
+      <w:numFmt w:val="bullet"/>
+      <w:lvlText w:val=""/>
+      <w:lvlJc w:val="left"/>
+      <w:pPr>
+        <w:tabs>
+          <w:tab w:val="num" w:pos="2880"/>
+        </w:tabs>
+        <w:ind w:left="2880" w:hanging="360"/>
+      </w:pPr>
+      <w:rPr>
+        <w:rFonts w:ascii="Wingdings" w:hAnsi="Wingdings" w:hint="default"/>
+        <w:sz w:val="20"/>
+      </w:rPr>
+    </w:lvl>
+    <w:lvl w:ilvl="4" w:tentative="1">
+      <w:start w:val="1"/>
+      <w:numFmt w:val="bullet"/>
+      <w:lvlText w:val=""/>
+      <w:lvlJc w:val="left"/>
+      <w:pPr>
+        <w:tabs>
+          <w:tab w:val="num" w:pos="3600"/>
+        </w:tabs>
+        <w:ind w:left="3600" w:hanging="360"/>
+      </w:pPr>
+      <w:rPr>
+        <w:rFonts w:ascii="Wingdings" w:hAnsi="Wingdings" w:hint="default"/>
+        <w:sz w:val="20"/>
+      </w:rPr>
+    </w:lvl>
+    <w:lvl w:ilvl="5" w:tentative="1">
+      <w:start w:val="1"/>
+      <w:numFmt w:val="bullet"/>
+      <w:lvlText w:val=""/>
+      <w:lvlJc w:val="left"/>
+      <w:pPr>
+        <w:tabs>
+          <w:tab w:val="num" w:pos="4320"/>
+        </w:tabs>
+        <w:ind w:left="4320" w:hanging="360"/>
+      </w:pPr>
+      <w:rPr>
+        <w:rFonts w:ascii="Wingdings" w:hAnsi="Wingdings" w:hint="default"/>
+        <w:sz w:val="20"/>
+      </w:rPr>
+    </w:lvl>
+    <w:lvl w:ilvl="6" w:tentative="1">
+      <w:start w:val="1"/>
+      <w:numFmt w:val="bullet"/>
+      <w:lvlText w:val=""/>
+      <w:lvlJc w:val="left"/>
+      <w:pPr>
+        <w:tabs>
+          <w:tab w:val="num" w:pos="5040"/>
+        </w:tabs>
+        <w:ind w:left="5040" w:hanging="360"/>
+      </w:pPr>
+      <w:rPr>
+        <w:rFonts w:ascii="Wingdings" w:hAnsi="Wingdings" w:hint="default"/>
+        <w:sz w:val="20"/>
+      </w:rPr>
+    </w:lvl>
+    <w:lvl w:ilvl="7" w:tentative="1">
+      <w:start w:val="1"/>
+      <w:numFmt w:val="bullet"/>
+      <w:lvlText w:val=""/>
+      <w:lvlJc w:val="left"/>
+      <w:pPr>
+        <w:tabs>
+          <w:tab w:val="num" w:pos="5760"/>
+        </w:tabs>
+        <w:ind w:left="5760" w:hanging="360"/>
+      </w:pPr>
+      <w:rPr>
+        <w:rFonts w:ascii="Wingdings" w:hAnsi="Wingdings" w:hint="default"/>
+        <w:sz w:val="20"/>
+      </w:rPr>
+    </w:lvl>
+    <w:lvl w:ilvl="8" w:tentative="1">
+      <w:start w:val="1"/>
+      <w:numFmt w:val="bullet"/>
+      <w:lvlText w:val=""/>
+      <w:lvlJc w:val="left"/>
+      <w:pPr>
+        <w:tabs>
+          <w:tab w:val="num" w:pos="6480"/>
+        </w:tabs>
+        <w:ind w:left="6480" w:hanging="360"/>
+      </w:pPr>
+      <w:rPr>
+        <w:rFonts w:ascii="Wingdings" w:hAnsi="Wingdings" w:hint="default"/>
+        <w:sz w:val="20"/>
+      </w:rPr>
+    </w:lvl>
+  </w:abstractNum>
+  <w:abstractNum w:abstractNumId="3" w15:restartNumberingAfterBreak="0">
     <w:nsid w:val="6FB95413"/>
     <w:multiLevelType w:val="multilevel"/>
     <w:tmpl w:val="64D4A676"/>
@@ -24849,7 +28574,7 @@
       </w:pPr>
     </w:lvl>
   </w:abstractNum>
-  <w:abstractNum w:abstractNumId="3" w15:restartNumberingAfterBreak="0">
+  <w:abstractNum w:abstractNumId="4" w15:restartNumberingAfterBreak="0">
     <w:nsid w:val="725F79AE"/>
     <w:multiLevelType w:val="multilevel"/>
     <w:tmpl w:val="A532F878"/>
@@ -24999,15 +28724,18 @@
     </w:lvl>
   </w:abstractNum>
   <w:num w:numId="1">
-    <w:abstractNumId w:val="3"/>
+    <w:abstractNumId w:val="4"/>
   </w:num>
   <w:num w:numId="2">
     <w:abstractNumId w:val="0"/>
   </w:num>
   <w:num w:numId="3">
+    <w:abstractNumId w:val="3"/>
+  </w:num>
+  <w:num w:numId="4">
     <w:abstractNumId w:val="2"/>
   </w:num>
-  <w:num w:numId="4">
+  <w:num w:numId="5">
     <w:abstractNumId w:val="1"/>
   </w:num>
 </w:numbering>
